--- a/Informe_Practicas_Epis_Software3000.docx
+++ b/Informe_Practicas_Epis_Software3000.docx
@@ -12558,16 +12558,7 @@
           <w:rFonts w:ascii="Arial Narrow" w:hAnsi="Arial Narrow" w:cs="Arial"/>
           <w:sz w:val="20"/>
         </w:rPr>
-        <w:t>do su desarrollo y crecimiento, mediante un equipo de profesionale</w:t>
-      </w:r>
-      <w:bookmarkStart w:id="40" w:name="_GoBack"/>
-      <w:bookmarkEnd w:id="40"/>
-      <w:r>
-        <w:rPr>
-          <w:rFonts w:ascii="Arial Narrow" w:hAnsi="Arial Narrow" w:cs="Arial"/>
-          <w:sz w:val="20"/>
-        </w:rPr>
-        <w:t>s en tecnologías de información altamente competitivos y creativos</w:t>
+        <w:t>do su desarrollo y crecimiento, mediante un equipo de profesionales en tecnologías de información altamente competitivos y creativos</w:t>
       </w:r>
       <w:r>
         <w:rPr>
@@ -12734,7 +12725,7 @@
       <w:pPr>
         <w:pStyle w:val="Prrafodelista"/>
         <w:spacing w:line="360" w:lineRule="auto"/>
-        <w:ind w:left="851" w:firstLine="565"/>
+        <w:ind w:left="851"/>
         <w:jc w:val="both"/>
         <w:rPr>
           <w:rFonts w:ascii="Arial Narrow" w:hAnsi="Arial Narrow" w:cs="Arial"/>
@@ -12779,7 +12770,7 @@
       <w:pPr>
         <w:pStyle w:val="Prrafodelista"/>
         <w:spacing w:line="360" w:lineRule="auto"/>
-        <w:ind w:left="851" w:firstLine="565"/>
+        <w:ind w:left="851"/>
         <w:jc w:val="both"/>
         <w:rPr>
           <w:rFonts w:ascii="Arial Narrow" w:hAnsi="Arial Narrow" w:cs="Arial"/>
@@ -12851,17 +12842,17 @@
         </w:numPr>
         <w:ind w:left="851"/>
       </w:pPr>
-      <w:bookmarkStart w:id="41" w:name="_Toc529138031"/>
-      <w:bookmarkStart w:id="42" w:name="_Toc529137775"/>
-      <w:bookmarkStart w:id="43" w:name="_Toc529136278"/>
-      <w:bookmarkStart w:id="44" w:name="_Toc3292803"/>
+      <w:bookmarkStart w:id="40" w:name="_Toc529138031"/>
+      <w:bookmarkStart w:id="41" w:name="_Toc529137775"/>
+      <w:bookmarkStart w:id="42" w:name="_Toc529136278"/>
+      <w:bookmarkStart w:id="43" w:name="_Toc3292803"/>
       <w:r>
         <w:t>ASPECTOS GENERALES DE LA EMPRESA</w:t>
       </w:r>
+      <w:bookmarkEnd w:id="40"/>
       <w:bookmarkEnd w:id="41"/>
       <w:bookmarkEnd w:id="42"/>
       <w:bookmarkEnd w:id="43"/>
-      <w:bookmarkEnd w:id="44"/>
     </w:p>
     <w:p>
       <w:pPr>
@@ -12872,17 +12863,17 @@
         </w:numPr>
         <w:ind w:left="1134"/>
       </w:pPr>
-      <w:bookmarkStart w:id="45" w:name="_Toc529138032"/>
-      <w:bookmarkStart w:id="46" w:name="_Toc529137776"/>
-      <w:bookmarkStart w:id="47" w:name="_Toc529136279"/>
-      <w:bookmarkStart w:id="48" w:name="_Toc3292804"/>
+      <w:bookmarkStart w:id="44" w:name="_Toc529138032"/>
+      <w:bookmarkStart w:id="45" w:name="_Toc529137776"/>
+      <w:bookmarkStart w:id="46" w:name="_Toc529136279"/>
+      <w:bookmarkStart w:id="47" w:name="_Toc3292804"/>
       <w:r>
         <w:t>Razón Social</w:t>
       </w:r>
+      <w:bookmarkEnd w:id="44"/>
       <w:bookmarkEnd w:id="45"/>
       <w:bookmarkEnd w:id="46"/>
       <w:bookmarkEnd w:id="47"/>
-      <w:bookmarkEnd w:id="48"/>
     </w:p>
     <w:p>
       <w:pPr>
@@ -12923,17 +12914,17 @@
         </w:numPr>
         <w:ind w:left="1134"/>
       </w:pPr>
-      <w:bookmarkStart w:id="49" w:name="_Toc529138033"/>
-      <w:bookmarkStart w:id="50" w:name="_Toc529137777"/>
-      <w:bookmarkStart w:id="51" w:name="_Toc529136280"/>
-      <w:bookmarkStart w:id="52" w:name="_Toc3292805"/>
+      <w:bookmarkStart w:id="48" w:name="_Toc529138033"/>
+      <w:bookmarkStart w:id="49" w:name="_Toc529137777"/>
+      <w:bookmarkStart w:id="50" w:name="_Toc529136280"/>
+      <w:bookmarkStart w:id="51" w:name="_Toc3292805"/>
       <w:r>
         <w:t>RUC</w:t>
       </w:r>
+      <w:bookmarkEnd w:id="48"/>
       <w:bookmarkEnd w:id="49"/>
       <w:bookmarkEnd w:id="50"/>
       <w:bookmarkEnd w:id="51"/>
-      <w:bookmarkEnd w:id="52"/>
     </w:p>
     <w:p>
       <w:pPr>
@@ -12973,17 +12964,17 @@
         </w:numPr>
         <w:ind w:left="1134"/>
       </w:pPr>
-      <w:bookmarkStart w:id="53" w:name="_Toc529138034"/>
-      <w:bookmarkStart w:id="54" w:name="_Toc529137778"/>
-      <w:bookmarkStart w:id="55" w:name="_Toc529136281"/>
-      <w:bookmarkStart w:id="56" w:name="_Toc3292806"/>
+      <w:bookmarkStart w:id="52" w:name="_Toc529138034"/>
+      <w:bookmarkStart w:id="53" w:name="_Toc529137778"/>
+      <w:bookmarkStart w:id="54" w:name="_Toc529136281"/>
+      <w:bookmarkStart w:id="55" w:name="_Toc3292806"/>
       <w:r>
         <w:t>Reseña</w:t>
       </w:r>
+      <w:bookmarkEnd w:id="52"/>
       <w:bookmarkEnd w:id="53"/>
       <w:bookmarkEnd w:id="54"/>
       <w:bookmarkEnd w:id="55"/>
-      <w:bookmarkEnd w:id="56"/>
     </w:p>
     <w:p>
       <w:pPr>
@@ -13135,12 +13126,12 @@
           <w:szCs w:val="20"/>
         </w:rPr>
       </w:pPr>
-      <w:bookmarkStart w:id="57" w:name="_w95kbid86p4y" w:colFirst="0" w:colLast="0"/>
-      <w:bookmarkStart w:id="58" w:name="_Toc530726649"/>
-      <w:bookmarkStart w:id="59" w:name="_Toc3237403"/>
-      <w:bookmarkStart w:id="60" w:name="_Toc3237531"/>
-      <w:bookmarkStart w:id="61" w:name="_Toc3292866"/>
-      <w:bookmarkEnd w:id="57"/>
+      <w:bookmarkStart w:id="56" w:name="_w95kbid86p4y" w:colFirst="0" w:colLast="0"/>
+      <w:bookmarkStart w:id="57" w:name="_Toc530726649"/>
+      <w:bookmarkStart w:id="58" w:name="_Toc3237403"/>
+      <w:bookmarkStart w:id="59" w:name="_Toc3237531"/>
+      <w:bookmarkStart w:id="60" w:name="_Toc3292866"/>
+      <w:bookmarkEnd w:id="56"/>
       <w:r>
         <w:rPr>
           <w:rFonts w:ascii="Arial Narrow" w:hAnsi="Arial Narrow"/>
@@ -13198,10 +13189,10 @@
         </w:rPr>
         <w:t>- SOFTWARE 3000 S.A.C.-LOGO</w:t>
       </w:r>
+      <w:bookmarkEnd w:id="57"/>
       <w:bookmarkEnd w:id="58"/>
       <w:bookmarkEnd w:id="59"/>
       <w:bookmarkEnd w:id="60"/>
-      <w:bookmarkEnd w:id="61"/>
     </w:p>
     <w:p>
       <w:pPr>
@@ -13213,8 +13204,8 @@
           <w:sz w:val="20"/>
         </w:rPr>
       </w:pPr>
-      <w:bookmarkStart w:id="62" w:name="_5rnlqj31ad0q" w:colFirst="0" w:colLast="0"/>
-      <w:bookmarkEnd w:id="62"/>
+      <w:bookmarkStart w:id="61" w:name="_5rnlqj31ad0q" w:colFirst="0" w:colLast="0"/>
+      <w:bookmarkEnd w:id="61"/>
       <w:r>
         <w:rPr>
           <w:rFonts w:ascii="Arial Narrow" w:hAnsi="Arial Narrow" w:cs="Arial"/>
@@ -13244,17 +13235,17 @@
         </w:numPr>
         <w:ind w:left="1134"/>
       </w:pPr>
-      <w:bookmarkStart w:id="63" w:name="_Toc529138036"/>
-      <w:bookmarkStart w:id="64" w:name="_Toc529137780"/>
-      <w:bookmarkStart w:id="65" w:name="_Toc529136282"/>
-      <w:bookmarkStart w:id="66" w:name="_Toc3292807"/>
+      <w:bookmarkStart w:id="62" w:name="_Toc529138036"/>
+      <w:bookmarkStart w:id="63" w:name="_Toc529137780"/>
+      <w:bookmarkStart w:id="64" w:name="_Toc529136282"/>
+      <w:bookmarkStart w:id="65" w:name="_Toc3292807"/>
       <w:r>
         <w:t>Misión</w:t>
       </w:r>
+      <w:bookmarkEnd w:id="62"/>
       <w:bookmarkEnd w:id="63"/>
       <w:bookmarkEnd w:id="64"/>
       <w:bookmarkEnd w:id="65"/>
-      <w:bookmarkEnd w:id="66"/>
     </w:p>
     <w:p>
       <w:pPr>
@@ -13303,17 +13294,17 @@
         </w:numPr>
         <w:ind w:left="1134"/>
       </w:pPr>
-      <w:bookmarkStart w:id="67" w:name="_Toc529138037"/>
-      <w:bookmarkStart w:id="68" w:name="_Toc529137781"/>
-      <w:bookmarkStart w:id="69" w:name="_Toc529136283"/>
-      <w:bookmarkStart w:id="70" w:name="_Toc3292808"/>
+      <w:bookmarkStart w:id="66" w:name="_Toc529138037"/>
+      <w:bookmarkStart w:id="67" w:name="_Toc529137781"/>
+      <w:bookmarkStart w:id="68" w:name="_Toc529136283"/>
+      <w:bookmarkStart w:id="69" w:name="_Toc3292808"/>
       <w:r>
         <w:t>Visión</w:t>
       </w:r>
+      <w:bookmarkEnd w:id="66"/>
       <w:bookmarkEnd w:id="67"/>
       <w:bookmarkEnd w:id="68"/>
       <w:bookmarkEnd w:id="69"/>
-      <w:bookmarkEnd w:id="70"/>
     </w:p>
     <w:p>
       <w:pPr>
@@ -13358,17 +13349,17 @@
         </w:numPr>
         <w:ind w:left="1134"/>
       </w:pPr>
-      <w:bookmarkStart w:id="71" w:name="_Toc530339713"/>
+      <w:bookmarkStart w:id="70" w:name="_Toc530339713"/>
+      <w:bookmarkStart w:id="71" w:name="_Toc3292809"/>
       <w:bookmarkStart w:id="72" w:name="_Toc529138038"/>
       <w:bookmarkStart w:id="73" w:name="_Toc529137782"/>
       <w:bookmarkStart w:id="74" w:name="_Toc529136284"/>
-      <w:bookmarkStart w:id="75" w:name="_Toc3292809"/>
       <w:r>
         <w:lastRenderedPageBreak/>
         <w:t>Propuesta de valor</w:t>
       </w:r>
+      <w:bookmarkEnd w:id="70"/>
       <w:bookmarkEnd w:id="71"/>
-      <w:bookmarkEnd w:id="75"/>
     </w:p>
     <w:p>
       <w:pPr>
@@ -13380,8 +13371,8 @@
           <w:sz w:val="20"/>
         </w:rPr>
       </w:pPr>
-      <w:bookmarkStart w:id="76" w:name="_wgqdne5ab3su" w:colFirst="0" w:colLast="0"/>
-      <w:bookmarkEnd w:id="76"/>
+      <w:bookmarkStart w:id="75" w:name="_wgqdne5ab3su" w:colFirst="0" w:colLast="0"/>
+      <w:bookmarkEnd w:id="75"/>
       <w:r>
         <w:rPr>
           <w:rFonts w:ascii="Arial Narrow" w:hAnsi="Arial Narrow" w:cs="Arial"/>
@@ -13514,14 +13505,14 @@
         </w:numPr>
         <w:ind w:left="1134"/>
       </w:pPr>
-      <w:bookmarkStart w:id="77" w:name="_Toc3292810"/>
+      <w:bookmarkStart w:id="76" w:name="_Toc3292810"/>
       <w:r>
         <w:t>Valores Institucionales</w:t>
       </w:r>
       <w:bookmarkEnd w:id="72"/>
       <w:bookmarkEnd w:id="73"/>
       <w:bookmarkEnd w:id="74"/>
-      <w:bookmarkEnd w:id="77"/>
+      <w:bookmarkEnd w:id="76"/>
     </w:p>
     <w:p>
       <w:pPr>
@@ -13729,17 +13720,17 @@
         </w:numPr>
         <w:ind w:left="1134"/>
       </w:pPr>
-      <w:bookmarkStart w:id="78" w:name="_Toc529138039"/>
-      <w:bookmarkStart w:id="79" w:name="_Toc529137783"/>
-      <w:bookmarkStart w:id="80" w:name="_Toc529136285"/>
-      <w:bookmarkStart w:id="81" w:name="_Toc3292811"/>
+      <w:bookmarkStart w:id="77" w:name="_Toc529138039"/>
+      <w:bookmarkStart w:id="78" w:name="_Toc529137783"/>
+      <w:bookmarkStart w:id="79" w:name="_Toc529136285"/>
+      <w:bookmarkStart w:id="80" w:name="_Toc3292811"/>
       <w:r>
         <w:t>Objetivos Estratégicos</w:t>
       </w:r>
+      <w:bookmarkEnd w:id="77"/>
       <w:bookmarkEnd w:id="78"/>
       <w:bookmarkEnd w:id="79"/>
       <w:bookmarkEnd w:id="80"/>
-      <w:bookmarkEnd w:id="81"/>
     </w:p>
     <w:p>
       <w:pPr>
@@ -13889,17 +13880,17 @@
         </w:numPr>
         <w:ind w:left="1134"/>
       </w:pPr>
-      <w:bookmarkStart w:id="82" w:name="_Toc529138040"/>
-      <w:bookmarkStart w:id="83" w:name="_Toc529137784"/>
-      <w:bookmarkStart w:id="84" w:name="_Toc529136286"/>
-      <w:bookmarkStart w:id="85" w:name="_Toc3292812"/>
+      <w:bookmarkStart w:id="81" w:name="_Toc529138040"/>
+      <w:bookmarkStart w:id="82" w:name="_Toc529137784"/>
+      <w:bookmarkStart w:id="83" w:name="_Toc529136286"/>
+      <w:bookmarkStart w:id="84" w:name="_Toc3292812"/>
       <w:r>
         <w:t>Campo de Acción</w:t>
       </w:r>
+      <w:bookmarkEnd w:id="81"/>
       <w:bookmarkEnd w:id="82"/>
       <w:bookmarkEnd w:id="83"/>
       <w:bookmarkEnd w:id="84"/>
-      <w:bookmarkEnd w:id="85"/>
     </w:p>
     <w:p>
       <w:pPr>
@@ -13916,9 +13907,9 @@
           <w:sz w:val="20"/>
         </w:rPr>
       </w:pPr>
-      <w:bookmarkStart w:id="86" w:name="_Toc529138041"/>
-      <w:bookmarkStart w:id="87" w:name="_Toc529137785"/>
-      <w:bookmarkStart w:id="88" w:name="_Toc529136287"/>
+      <w:bookmarkStart w:id="85" w:name="_Toc529138041"/>
+      <w:bookmarkStart w:id="86" w:name="_Toc529137785"/>
+      <w:bookmarkStart w:id="87" w:name="_Toc529136287"/>
       <w:r>
         <w:rPr>
           <w:rFonts w:ascii="Arial Narrow" w:hAnsi="Arial Narrow" w:cs="Arial"/>
@@ -14009,12 +14000,12 @@
           <w:u w:val="single"/>
         </w:rPr>
       </w:pPr>
-      <w:bookmarkStart w:id="89" w:name="_Toc529138043"/>
-      <w:bookmarkStart w:id="90" w:name="_Toc529137787"/>
-      <w:bookmarkStart w:id="91" w:name="_Toc529136288"/>
+      <w:bookmarkStart w:id="88" w:name="_Toc529138043"/>
+      <w:bookmarkStart w:id="89" w:name="_Toc529137787"/>
+      <w:bookmarkStart w:id="90" w:name="_Toc529136288"/>
+      <w:bookmarkEnd w:id="85"/>
       <w:bookmarkEnd w:id="86"/>
       <w:bookmarkEnd w:id="87"/>
-      <w:bookmarkEnd w:id="88"/>
     </w:p>
     <w:p>
       <w:pPr>
@@ -14025,14 +14016,14 @@
         </w:numPr>
         <w:ind w:left="851"/>
       </w:pPr>
-      <w:bookmarkStart w:id="92" w:name="_Toc3292813"/>
+      <w:bookmarkStart w:id="91" w:name="_Toc3292813"/>
       <w:r>
         <w:t>SOLUCIONES Y SERVICIOS DE LA EMPRESA</w:t>
       </w:r>
+      <w:bookmarkEnd w:id="88"/>
       <w:bookmarkEnd w:id="89"/>
       <w:bookmarkEnd w:id="90"/>
       <w:bookmarkEnd w:id="91"/>
-      <w:bookmarkEnd w:id="92"/>
     </w:p>
     <w:p>
       <w:pPr>
@@ -14184,11 +14175,11 @@
         </w:numPr>
         <w:ind w:left="851"/>
       </w:pPr>
-      <w:bookmarkStart w:id="93" w:name="_Toc3292814"/>
+      <w:bookmarkStart w:id="92" w:name="_Toc3292814"/>
       <w:r>
         <w:t>PRESENCIA</w:t>
       </w:r>
-      <w:bookmarkEnd w:id="93"/>
+      <w:bookmarkEnd w:id="92"/>
     </w:p>
     <w:p>
       <w:pPr>
@@ -14453,24 +14444,24 @@
       <w:pPr>
         <w:pStyle w:val="Capitulos"/>
       </w:pPr>
-      <w:bookmarkStart w:id="94" w:name="_Toc530612217"/>
-      <w:bookmarkStart w:id="95" w:name="_Toc530437643"/>
-      <w:bookmarkStart w:id="96" w:name="_Toc529138706"/>
-      <w:bookmarkStart w:id="97" w:name="_Toc529138045"/>
-      <w:bookmarkStart w:id="98" w:name="_Toc529137789"/>
-      <w:bookmarkStart w:id="99" w:name="_Toc2628376"/>
-      <w:bookmarkStart w:id="100" w:name="_Toc3292815"/>
+      <w:bookmarkStart w:id="93" w:name="_Toc530612217"/>
+      <w:bookmarkStart w:id="94" w:name="_Toc530437643"/>
+      <w:bookmarkStart w:id="95" w:name="_Toc529138706"/>
+      <w:bookmarkStart w:id="96" w:name="_Toc529138045"/>
+      <w:bookmarkStart w:id="97" w:name="_Toc529137789"/>
+      <w:bookmarkStart w:id="98" w:name="_Toc2628376"/>
+      <w:bookmarkStart w:id="99" w:name="_Toc3292815"/>
       <w:r>
         <w:lastRenderedPageBreak/>
         <w:t>CAPÍTULO II</w:t>
       </w:r>
+      <w:bookmarkEnd w:id="93"/>
       <w:bookmarkEnd w:id="94"/>
       <w:bookmarkEnd w:id="95"/>
       <w:bookmarkEnd w:id="96"/>
       <w:bookmarkEnd w:id="97"/>
       <w:bookmarkEnd w:id="98"/>
       <w:bookmarkEnd w:id="99"/>
-      <w:bookmarkEnd w:id="100"/>
     </w:p>
     <w:p>
       <w:pPr>
@@ -14480,17 +14471,18 @@
           <w:numId w:val="2"/>
         </w:numPr>
       </w:pPr>
-      <w:bookmarkStart w:id="101" w:name="_Toc530612218"/>
-      <w:bookmarkStart w:id="102" w:name="_Toc530437644"/>
-      <w:bookmarkStart w:id="103" w:name="_Toc529138707"/>
-      <w:bookmarkStart w:id="104" w:name="_Toc529138046"/>
-      <w:bookmarkStart w:id="105" w:name="_Toc529137790"/>
-      <w:bookmarkStart w:id="106" w:name="_Toc529136290"/>
-      <w:bookmarkStart w:id="107" w:name="_Toc2628377"/>
-      <w:bookmarkStart w:id="108" w:name="_Toc3292816"/>
+      <w:bookmarkStart w:id="100" w:name="_Toc530612218"/>
+      <w:bookmarkStart w:id="101" w:name="_Toc530437644"/>
+      <w:bookmarkStart w:id="102" w:name="_Toc529138707"/>
+      <w:bookmarkStart w:id="103" w:name="_Toc529138046"/>
+      <w:bookmarkStart w:id="104" w:name="_Toc529137790"/>
+      <w:bookmarkStart w:id="105" w:name="_Toc529136290"/>
+      <w:bookmarkStart w:id="106" w:name="_Toc2628377"/>
+      <w:bookmarkStart w:id="107" w:name="_Toc3292816"/>
       <w:r>
         <w:t>ASPECTOS GENERALES DEL PRACTICANTE</w:t>
       </w:r>
+      <w:bookmarkEnd w:id="100"/>
       <w:bookmarkEnd w:id="101"/>
       <w:bookmarkEnd w:id="102"/>
       <w:bookmarkEnd w:id="103"/>
@@ -14498,7 +14490,6 @@
       <w:bookmarkEnd w:id="105"/>
       <w:bookmarkEnd w:id="106"/>
       <w:bookmarkEnd w:id="107"/>
-      <w:bookmarkEnd w:id="108"/>
     </w:p>
     <w:p>
       <w:pPr>
@@ -14510,11 +14501,11 @@
         <w:spacing w:line="360" w:lineRule="auto"/>
         <w:ind w:left="851"/>
       </w:pPr>
-      <w:bookmarkStart w:id="109" w:name="_Toc3292817"/>
+      <w:bookmarkStart w:id="108" w:name="_Toc3292817"/>
       <w:r>
         <w:t>Nombre de cargo a desempeñar por el practicante</w:t>
       </w:r>
-      <w:bookmarkEnd w:id="109"/>
+      <w:bookmarkEnd w:id="108"/>
     </w:p>
     <w:p>
       <w:pPr>
@@ -14630,11 +14621,11 @@
         <w:spacing w:line="360" w:lineRule="auto"/>
         <w:ind w:left="851"/>
       </w:pPr>
-      <w:bookmarkStart w:id="110" w:name="_Toc3292818"/>
+      <w:bookmarkStart w:id="109" w:name="_Toc3292818"/>
       <w:r>
         <w:t>Descripción de funciones a desarrollar como practicante</w:t>
       </w:r>
-      <w:bookmarkEnd w:id="110"/>
+      <w:bookmarkEnd w:id="109"/>
     </w:p>
     <w:p>
       <w:pPr>
@@ -14695,11 +14686,11 @@
         <w:spacing w:line="360" w:lineRule="auto"/>
         <w:ind w:left="851"/>
       </w:pPr>
-      <w:bookmarkStart w:id="111" w:name="_Toc3292819"/>
+      <w:bookmarkStart w:id="110" w:name="_Toc3292819"/>
       <w:r>
         <w:t>Periodo de trabajo</w:t>
       </w:r>
-      <w:bookmarkEnd w:id="111"/>
+      <w:bookmarkEnd w:id="110"/>
     </w:p>
     <w:p>
       <w:pPr>
@@ -14752,8 +14743,8 @@
         </w:rPr>
         <w:t>el 30 de octubre del 2018</w:t>
       </w:r>
-      <w:bookmarkStart w:id="112" w:name="_hceg87qo1nry" w:colFirst="0" w:colLast="0"/>
-      <w:bookmarkEnd w:id="112"/>
+      <w:bookmarkStart w:id="111" w:name="_hceg87qo1nry" w:colFirst="0" w:colLast="0"/>
+      <w:bookmarkEnd w:id="111"/>
       <w:r>
         <w:rPr>
           <w:rFonts w:ascii="Arial Narrow" w:eastAsia="Arial Narrow" w:hAnsi="Arial Narrow" w:cs="Arial"/>
@@ -14784,17 +14775,18 @@
           <w:numId w:val="2"/>
         </w:numPr>
       </w:pPr>
-      <w:bookmarkStart w:id="113" w:name="_Toc530612219"/>
-      <w:bookmarkStart w:id="114" w:name="_Toc530437645"/>
-      <w:bookmarkStart w:id="115" w:name="_Toc529138708"/>
-      <w:bookmarkStart w:id="116" w:name="_Toc529138047"/>
-      <w:bookmarkStart w:id="117" w:name="_Toc529137791"/>
-      <w:bookmarkStart w:id="118" w:name="_Toc529136291"/>
-      <w:bookmarkStart w:id="119" w:name="_Toc2628378"/>
-      <w:bookmarkStart w:id="120" w:name="_Toc3292820"/>
+      <w:bookmarkStart w:id="112" w:name="_Toc530612219"/>
+      <w:bookmarkStart w:id="113" w:name="_Toc530437645"/>
+      <w:bookmarkStart w:id="114" w:name="_Toc529138708"/>
+      <w:bookmarkStart w:id="115" w:name="_Toc529138047"/>
+      <w:bookmarkStart w:id="116" w:name="_Toc529137791"/>
+      <w:bookmarkStart w:id="117" w:name="_Toc529136291"/>
+      <w:bookmarkStart w:id="118" w:name="_Toc2628378"/>
+      <w:bookmarkStart w:id="119" w:name="_Toc3292820"/>
       <w:r>
         <w:t>LABORES DESARROLLADAS</w:t>
       </w:r>
+      <w:bookmarkEnd w:id="112"/>
       <w:bookmarkEnd w:id="113"/>
       <w:bookmarkEnd w:id="114"/>
       <w:bookmarkEnd w:id="115"/>
@@ -14802,7 +14794,6 @@
       <w:bookmarkEnd w:id="117"/>
       <w:bookmarkEnd w:id="118"/>
       <w:bookmarkEnd w:id="119"/>
-      <w:bookmarkEnd w:id="120"/>
     </w:p>
     <w:p>
       <w:pPr>
@@ -14813,10 +14804,10 @@
         </w:numPr>
         <w:ind w:left="851"/>
       </w:pPr>
-      <w:bookmarkStart w:id="121" w:name="_Toc529138048"/>
-      <w:bookmarkStart w:id="122" w:name="_Toc529137792"/>
-      <w:bookmarkStart w:id="123" w:name="_Toc529136292"/>
-      <w:bookmarkStart w:id="124" w:name="_Toc3292821"/>
+      <w:bookmarkStart w:id="120" w:name="_Toc529138048"/>
+      <w:bookmarkStart w:id="121" w:name="_Toc529137792"/>
+      <w:bookmarkStart w:id="122" w:name="_Toc529136292"/>
+      <w:bookmarkStart w:id="123" w:name="_Toc3292821"/>
       <w:r>
         <w:t>Sistema Web “</w:t>
       </w:r>
@@ -14826,10 +14817,10 @@
       <w:r>
         <w:t>”</w:t>
       </w:r>
+      <w:bookmarkEnd w:id="120"/>
       <w:bookmarkEnd w:id="121"/>
       <w:bookmarkEnd w:id="122"/>
       <w:bookmarkEnd w:id="123"/>
-      <w:bookmarkEnd w:id="124"/>
     </w:p>
     <w:p>
       <w:pPr>
@@ -15072,6 +15063,22 @@
           <w:rFonts w:ascii="Arial Narrow" w:hAnsi="Arial Narrow" w:cs="Arial"/>
           <w:sz w:val="20"/>
         </w:rPr>
+        <w:t>Circle</w:t>
+      </w:r>
+      <w:proofErr w:type="spellEnd"/>
+      <w:r>
+        <w:rPr>
+          <w:rFonts w:ascii="Arial Narrow" w:hAnsi="Arial Narrow" w:cs="Arial"/>
+          <w:sz w:val="20"/>
+        </w:rPr>
+        <w:t xml:space="preserve"> </w:t>
+      </w:r>
+      <w:proofErr w:type="spellStart"/>
+      <w:r>
+        <w:rPr>
+          <w:rFonts w:ascii="Arial Narrow" w:hAnsi="Arial Narrow" w:cs="Arial"/>
+          <w:sz w:val="20"/>
+        </w:rPr>
         <w:t>Area</w:t>
       </w:r>
       <w:proofErr w:type="spellEnd"/>
@@ -15119,24 +15126,24 @@
       <w:pPr>
         <w:pStyle w:val="Capitulos"/>
       </w:pPr>
-      <w:bookmarkStart w:id="125" w:name="_Toc530612220"/>
-      <w:bookmarkStart w:id="126" w:name="_Toc530437646"/>
-      <w:bookmarkStart w:id="127" w:name="_Toc529138709"/>
-      <w:bookmarkStart w:id="128" w:name="_Toc529138051"/>
-      <w:bookmarkStart w:id="129" w:name="_Toc529137795"/>
-      <w:bookmarkStart w:id="130" w:name="_Toc2628379"/>
-      <w:bookmarkStart w:id="131" w:name="_Toc3292822"/>
+      <w:bookmarkStart w:id="124" w:name="_Toc530612220"/>
+      <w:bookmarkStart w:id="125" w:name="_Toc530437646"/>
+      <w:bookmarkStart w:id="126" w:name="_Toc529138709"/>
+      <w:bookmarkStart w:id="127" w:name="_Toc529138051"/>
+      <w:bookmarkStart w:id="128" w:name="_Toc529137795"/>
+      <w:bookmarkStart w:id="129" w:name="_Toc2628379"/>
+      <w:bookmarkStart w:id="130" w:name="_Toc3292822"/>
       <w:r>
         <w:lastRenderedPageBreak/>
         <w:t>CAPÍTULO III</w:t>
       </w:r>
+      <w:bookmarkEnd w:id="124"/>
       <w:bookmarkEnd w:id="125"/>
       <w:bookmarkEnd w:id="126"/>
       <w:bookmarkEnd w:id="127"/>
       <w:bookmarkEnd w:id="128"/>
       <w:bookmarkEnd w:id="129"/>
       <w:bookmarkEnd w:id="130"/>
-      <w:bookmarkEnd w:id="131"/>
     </w:p>
     <w:p>
       <w:pPr>
@@ -15146,14 +15153,14 @@
           <w:numId w:val="2"/>
         </w:numPr>
       </w:pPr>
-      <w:bookmarkStart w:id="132" w:name="_Toc530612221"/>
-      <w:bookmarkStart w:id="133" w:name="_Toc530437647"/>
-      <w:bookmarkStart w:id="134" w:name="_Toc529138710"/>
-      <w:bookmarkStart w:id="135" w:name="_Toc529138052"/>
-      <w:bookmarkStart w:id="136" w:name="_Toc529137796"/>
-      <w:bookmarkStart w:id="137" w:name="_Toc529136295"/>
-      <w:bookmarkStart w:id="138" w:name="_Toc2628380"/>
-      <w:bookmarkStart w:id="139" w:name="_Toc3292823"/>
+      <w:bookmarkStart w:id="131" w:name="_Toc530612221"/>
+      <w:bookmarkStart w:id="132" w:name="_Toc530437647"/>
+      <w:bookmarkStart w:id="133" w:name="_Toc529138710"/>
+      <w:bookmarkStart w:id="134" w:name="_Toc529138052"/>
+      <w:bookmarkStart w:id="135" w:name="_Toc529137796"/>
+      <w:bookmarkStart w:id="136" w:name="_Toc529136295"/>
+      <w:bookmarkStart w:id="137" w:name="_Toc2628380"/>
+      <w:bookmarkStart w:id="138" w:name="_Toc3292823"/>
       <w:r>
         <w:t>SISTEMA WEB “</w:t>
       </w:r>
@@ -15163,6 +15170,7 @@
       <w:r>
         <w:t>”</w:t>
       </w:r>
+      <w:bookmarkEnd w:id="131"/>
       <w:bookmarkEnd w:id="132"/>
       <w:bookmarkEnd w:id="133"/>
       <w:bookmarkEnd w:id="134"/>
@@ -15170,7 +15178,6 @@
       <w:bookmarkEnd w:id="136"/>
       <w:bookmarkEnd w:id="137"/>
       <w:bookmarkEnd w:id="138"/>
-      <w:bookmarkEnd w:id="139"/>
     </w:p>
     <w:p>
       <w:pPr>
@@ -15255,17 +15262,17 @@
           <w:numId w:val="9"/>
         </w:numPr>
       </w:pPr>
-      <w:bookmarkStart w:id="140" w:name="_Toc529138053"/>
-      <w:bookmarkStart w:id="141" w:name="_Toc529137797"/>
-      <w:bookmarkStart w:id="142" w:name="_Toc529136296"/>
-      <w:bookmarkStart w:id="143" w:name="_Toc3292824"/>
+      <w:bookmarkStart w:id="139" w:name="_Toc529138053"/>
+      <w:bookmarkStart w:id="140" w:name="_Toc529137797"/>
+      <w:bookmarkStart w:id="141" w:name="_Toc529136296"/>
+      <w:bookmarkStart w:id="142" w:name="_Toc3292824"/>
       <w:r>
         <w:t>Descripción del Problema</w:t>
       </w:r>
+      <w:bookmarkEnd w:id="139"/>
       <w:bookmarkEnd w:id="140"/>
       <w:bookmarkEnd w:id="141"/>
       <w:bookmarkEnd w:id="142"/>
-      <w:bookmarkEnd w:id="143"/>
     </w:p>
     <w:p>
       <w:pPr>
@@ -15378,17 +15385,17 @@
           <w:numId w:val="9"/>
         </w:numPr>
       </w:pPr>
-      <w:bookmarkStart w:id="144" w:name="_Toc529138054"/>
-      <w:bookmarkStart w:id="145" w:name="_Toc529137798"/>
-      <w:bookmarkStart w:id="146" w:name="_Toc529136297"/>
-      <w:bookmarkStart w:id="147" w:name="_Toc3292825"/>
+      <w:bookmarkStart w:id="143" w:name="_Toc529138054"/>
+      <w:bookmarkStart w:id="144" w:name="_Toc529137798"/>
+      <w:bookmarkStart w:id="145" w:name="_Toc529136297"/>
+      <w:bookmarkStart w:id="146" w:name="_Toc3292825"/>
       <w:r>
         <w:t>Justificación de la Propuesta de Solución</w:t>
       </w:r>
+      <w:bookmarkEnd w:id="143"/>
       <w:bookmarkEnd w:id="144"/>
       <w:bookmarkEnd w:id="145"/>
       <w:bookmarkEnd w:id="146"/>
-      <w:bookmarkEnd w:id="147"/>
     </w:p>
     <w:p>
       <w:pPr>
@@ -15440,8 +15447,8 @@
           <w:szCs w:val="20"/>
         </w:rPr>
       </w:pPr>
-      <w:bookmarkStart w:id="148" w:name="_hd7zm96oy205"/>
-      <w:bookmarkEnd w:id="148"/>
+      <w:bookmarkStart w:id="147" w:name="_hd7zm96oy205"/>
+      <w:bookmarkEnd w:id="147"/>
       <w:r>
         <w:rPr>
           <w:rFonts w:ascii="Arial Narrow" w:eastAsia="Arial Narrow" w:hAnsi="Arial Narrow" w:cs="Arial"/>
@@ -15510,8 +15517,8 @@
           <w:szCs w:val="20"/>
         </w:rPr>
       </w:pPr>
-      <w:bookmarkStart w:id="149" w:name="_fz146simka6c"/>
-      <w:bookmarkEnd w:id="149"/>
+      <w:bookmarkStart w:id="148" w:name="_fz146simka6c"/>
+      <w:bookmarkEnd w:id="148"/>
       <w:r>
         <w:rPr>
           <w:rFonts w:ascii="Arial Narrow" w:eastAsia="Arial Narrow" w:hAnsi="Arial Narrow" w:cs="Arial"/>
@@ -15535,8 +15542,8 @@
           <w:szCs w:val="20"/>
         </w:rPr>
       </w:pPr>
-      <w:bookmarkStart w:id="150" w:name="_thlqaet5bd4m"/>
-      <w:bookmarkEnd w:id="150"/>
+      <w:bookmarkStart w:id="149" w:name="_thlqaet5bd4m"/>
+      <w:bookmarkEnd w:id="149"/>
       <w:r>
         <w:rPr>
           <w:rFonts w:ascii="Arial Narrow" w:eastAsia="Arial Narrow" w:hAnsi="Arial Narrow" w:cs="Arial"/>
@@ -15594,18 +15601,18 @@
           <w:szCs w:val="20"/>
         </w:rPr>
       </w:pPr>
-      <w:bookmarkStart w:id="151" w:name="_3t6mm15lep8y"/>
+      <w:bookmarkStart w:id="150" w:name="_3t6mm15lep8y"/>
+      <w:bookmarkEnd w:id="150"/>
+      <w:r>
+        <w:rPr>
+          <w:rFonts w:ascii="Arial Narrow" w:eastAsia="Arial Narrow" w:hAnsi="Arial Narrow" w:cs="Arial"/>
+          <w:sz w:val="20"/>
+          <w:szCs w:val="20"/>
+        </w:rPr>
+        <w:t>Manejador Base de Datos: Microsoft SQL Server Management.</w:t>
+      </w:r>
+      <w:bookmarkStart w:id="151" w:name="_ntyo0or081vx"/>
       <w:bookmarkEnd w:id="151"/>
-      <w:r>
-        <w:rPr>
-          <w:rFonts w:ascii="Arial Narrow" w:eastAsia="Arial Narrow" w:hAnsi="Arial Narrow" w:cs="Arial"/>
-          <w:sz w:val="20"/>
-          <w:szCs w:val="20"/>
-        </w:rPr>
-        <w:t>Manejador Base de Datos: Microsoft SQL Server Management.</w:t>
-      </w:r>
-      <w:bookmarkStart w:id="152" w:name="_ntyo0or081vx"/>
-      <w:bookmarkEnd w:id="152"/>
     </w:p>
     <w:p>
       <w:pPr>
@@ -15662,20 +15669,20 @@
           <w:numId w:val="9"/>
         </w:numPr>
       </w:pPr>
-      <w:bookmarkStart w:id="153" w:name="_Toc529138055"/>
-      <w:bookmarkStart w:id="154" w:name="_Toc529137799"/>
-      <w:bookmarkStart w:id="155" w:name="_Toc529136298"/>
-      <w:bookmarkStart w:id="156" w:name="_Toc3292826"/>
+      <w:bookmarkStart w:id="152" w:name="_Toc529138055"/>
+      <w:bookmarkStart w:id="153" w:name="_Toc529137799"/>
+      <w:bookmarkStart w:id="154" w:name="_Toc529136298"/>
+      <w:bookmarkStart w:id="155" w:name="_Toc3292826"/>
       <w:r>
         <w:t>Herramientas para utilizar</w:t>
       </w:r>
-      <w:bookmarkStart w:id="157" w:name="_Toc529138056"/>
-      <w:bookmarkStart w:id="158" w:name="_Toc529137800"/>
-      <w:bookmarkStart w:id="159" w:name="_Toc529136299"/>
+      <w:bookmarkStart w:id="156" w:name="_Toc529138056"/>
+      <w:bookmarkStart w:id="157" w:name="_Toc529137800"/>
+      <w:bookmarkStart w:id="158" w:name="_Toc529136299"/>
+      <w:bookmarkEnd w:id="152"/>
       <w:bookmarkEnd w:id="153"/>
       <w:bookmarkEnd w:id="154"/>
       <w:bookmarkEnd w:id="155"/>
-      <w:bookmarkEnd w:id="156"/>
     </w:p>
     <w:p>
       <w:pPr>
@@ -15689,10 +15696,10 @@
           <w:sz w:val="20"/>
         </w:rPr>
       </w:pPr>
-      <w:bookmarkStart w:id="160" w:name="_jn3qojnnuncr" w:colFirst="0" w:colLast="0"/>
-      <w:bookmarkStart w:id="161" w:name="_z50ik2bldiwx" w:colFirst="0" w:colLast="0"/>
+      <w:bookmarkStart w:id="159" w:name="_jn3qojnnuncr" w:colFirst="0" w:colLast="0"/>
+      <w:bookmarkStart w:id="160" w:name="_z50ik2bldiwx" w:colFirst="0" w:colLast="0"/>
+      <w:bookmarkEnd w:id="159"/>
       <w:bookmarkEnd w:id="160"/>
-      <w:bookmarkEnd w:id="161"/>
       <w:r>
         <w:rPr>
           <w:rFonts w:ascii="Arial Narrow" w:hAnsi="Arial Narrow" w:cs="Arial"/>
@@ -16100,14 +16107,14 @@
           <w:numId w:val="9"/>
         </w:numPr>
       </w:pPr>
-      <w:bookmarkStart w:id="162" w:name="_Toc3292827"/>
+      <w:bookmarkStart w:id="161" w:name="_Toc3292827"/>
       <w:r>
         <w:t>Objetivos del Proyecto</w:t>
       </w:r>
+      <w:bookmarkEnd w:id="156"/>
       <w:bookmarkEnd w:id="157"/>
       <w:bookmarkEnd w:id="158"/>
-      <w:bookmarkEnd w:id="159"/>
-      <w:bookmarkEnd w:id="162"/>
+      <w:bookmarkEnd w:id="161"/>
     </w:p>
     <w:p>
       <w:pPr>
@@ -16219,11 +16226,11 @@
           <w:numId w:val="9"/>
         </w:numPr>
       </w:pPr>
-      <w:bookmarkStart w:id="163" w:name="_Toc3292828"/>
+      <w:bookmarkStart w:id="162" w:name="_Toc3292828"/>
       <w:r>
         <w:t>Metodología de Desarrollo de Software</w:t>
       </w:r>
-      <w:bookmarkEnd w:id="163"/>
+      <w:bookmarkEnd w:id="162"/>
     </w:p>
     <w:p>
       <w:pPr>
@@ -16434,11 +16441,11 @@
         </w:numPr>
         <w:ind w:left="2127"/>
       </w:pPr>
-      <w:bookmarkStart w:id="164" w:name="_Toc3292829"/>
+      <w:bookmarkStart w:id="163" w:name="_Toc3292829"/>
       <w:r>
         <w:t>Diagrama de Procesos</w:t>
       </w:r>
-      <w:bookmarkEnd w:id="164"/>
+      <w:bookmarkEnd w:id="163"/>
     </w:p>
     <w:p>
       <w:pPr>
@@ -16493,11 +16500,11 @@
         </w:rPr>
       </w:pPr>
     </w:p>
-    <w:bookmarkStart w:id="165" w:name="_Toc530611916"/>
-    <w:bookmarkStart w:id="166" w:name="_Toc530437382"/>
-    <w:bookmarkStart w:id="167" w:name="_Toc530437098"/>
-    <w:bookmarkStart w:id="168" w:name="_Toc530435790"/>
-    <w:bookmarkStart w:id="169" w:name="_Toc2628382"/>
+    <w:bookmarkStart w:id="164" w:name="_Toc530611916"/>
+    <w:bookmarkStart w:id="165" w:name="_Toc530437382"/>
+    <w:bookmarkStart w:id="166" w:name="_Toc530437098"/>
+    <w:bookmarkStart w:id="167" w:name="_Toc530435790"/>
+    <w:bookmarkStart w:id="168" w:name="_Toc2628382"/>
     <w:p>
       <w:pPr>
         <w:pStyle w:val="Figura"/>
@@ -16690,9 +16697,9 @@
         <w:pStyle w:val="Figura"/>
         <w:outlineLvl w:val="9"/>
       </w:pPr>
-      <w:bookmarkStart w:id="170" w:name="_Toc3237404"/>
-      <w:bookmarkStart w:id="171" w:name="_Toc3237532"/>
-      <w:bookmarkStart w:id="172" w:name="_Toc3292867"/>
+      <w:bookmarkStart w:id="169" w:name="_Toc3237404"/>
+      <w:bookmarkStart w:id="170" w:name="_Toc3237532"/>
+      <w:bookmarkStart w:id="171" w:name="_Toc3292867"/>
       <w:r>
         <w:t xml:space="preserve">Figura </w:t>
       </w:r>
@@ -16732,6 +16739,7 @@
       <w:r>
         <w:t>.</w:t>
       </w:r>
+      <w:bookmarkEnd w:id="164"/>
       <w:bookmarkEnd w:id="165"/>
       <w:bookmarkEnd w:id="166"/>
       <w:bookmarkEnd w:id="167"/>
@@ -16739,7 +16747,6 @@
       <w:bookmarkEnd w:id="169"/>
       <w:bookmarkEnd w:id="170"/>
       <w:bookmarkEnd w:id="171"/>
-      <w:bookmarkEnd w:id="172"/>
     </w:p>
     <w:p>
       <w:pPr>
@@ -16770,8 +16777,8 @@
           <w:sz w:val="20"/>
         </w:rPr>
       </w:pPr>
-      <w:bookmarkStart w:id="173" w:name="_Toc529138066"/>
-      <w:bookmarkStart w:id="174" w:name="_Toc529137810"/>
+      <w:bookmarkStart w:id="172" w:name="_Toc529138066"/>
+      <w:bookmarkStart w:id="173" w:name="_Toc529137810"/>
       <w:r>
         <w:br w:type="page"/>
       </w:r>
@@ -16785,32 +16792,32 @@
         </w:numPr>
         <w:ind w:left="2694"/>
       </w:pPr>
-      <w:bookmarkStart w:id="175" w:name="_Toc3292830"/>
+      <w:bookmarkStart w:id="174" w:name="_Toc3292830"/>
       <w:r>
         <w:lastRenderedPageBreak/>
         <w:t>Requerimientos Funcionales</w:t>
       </w:r>
+      <w:bookmarkEnd w:id="172"/>
       <w:bookmarkEnd w:id="173"/>
       <w:bookmarkEnd w:id="174"/>
-      <w:bookmarkEnd w:id="175"/>
     </w:p>
     <w:p>
       <w:pPr>
         <w:pStyle w:val="Figura"/>
         <w:outlineLvl w:val="9"/>
       </w:pPr>
-      <w:bookmarkStart w:id="176" w:name="_Toc530612224"/>
-      <w:bookmarkStart w:id="177" w:name="_Toc530611925"/>
-      <w:bookmarkStart w:id="178" w:name="_Toc530437650"/>
-      <w:bookmarkStart w:id="179" w:name="_Toc530437391"/>
-      <w:bookmarkStart w:id="180" w:name="_Toc530437107"/>
-      <w:bookmarkStart w:id="181" w:name="_Toc530435799"/>
-      <w:bookmarkStart w:id="182" w:name="_Toc529222618"/>
-      <w:bookmarkStart w:id="183" w:name="_Toc529138712"/>
-      <w:bookmarkStart w:id="184" w:name="_Toc529138067"/>
-      <w:bookmarkStart w:id="185" w:name="_Toc529137811"/>
-      <w:bookmarkStart w:id="186" w:name="_Toc2628383"/>
-      <w:bookmarkStart w:id="187" w:name="_Toc3287079"/>
+      <w:bookmarkStart w:id="175" w:name="_Toc530612224"/>
+      <w:bookmarkStart w:id="176" w:name="_Toc530611925"/>
+      <w:bookmarkStart w:id="177" w:name="_Toc530437650"/>
+      <w:bookmarkStart w:id="178" w:name="_Toc530437391"/>
+      <w:bookmarkStart w:id="179" w:name="_Toc530437107"/>
+      <w:bookmarkStart w:id="180" w:name="_Toc530435799"/>
+      <w:bookmarkStart w:id="181" w:name="_Toc529222618"/>
+      <w:bookmarkStart w:id="182" w:name="_Toc529138712"/>
+      <w:bookmarkStart w:id="183" w:name="_Toc529138067"/>
+      <w:bookmarkStart w:id="184" w:name="_Toc529137811"/>
+      <w:bookmarkStart w:id="185" w:name="_Toc2628383"/>
+      <w:bookmarkStart w:id="186" w:name="_Toc3287079"/>
       <w:r>
         <w:t xml:space="preserve">Tabla </w:t>
       </w:r>
@@ -16847,6 +16854,7 @@
       <w:r>
         <w:t xml:space="preserve"> Requerimientos Funcionales del Sistema Web “Tramite Documentario Legal”</w:t>
       </w:r>
+      <w:bookmarkEnd w:id="175"/>
       <w:bookmarkEnd w:id="176"/>
       <w:bookmarkEnd w:id="177"/>
       <w:bookmarkEnd w:id="178"/>
@@ -16858,7 +16866,6 @@
       <w:bookmarkEnd w:id="184"/>
       <w:bookmarkEnd w:id="185"/>
       <w:bookmarkEnd w:id="186"/>
-      <w:bookmarkEnd w:id="187"/>
     </w:p>
     <w:tbl>
       <w:tblPr>
@@ -16906,7 +16913,7 @@
                 <w:lang w:eastAsia="es-PE"/>
               </w:rPr>
             </w:pPr>
-            <w:bookmarkStart w:id="188" w:name="_Hlk530586666" w:colFirst="2" w:colLast="3"/>
+            <w:bookmarkStart w:id="187" w:name="_Hlk530586666" w:colFirst="2" w:colLast="3"/>
             <w:r>
               <w:rPr>
                 <w:rFonts w:ascii="Arial Narrow" w:eastAsia="Times New Roman" w:hAnsi="Arial Narrow" w:cs="Times New Roman"/>
@@ -16989,7 +16996,7 @@
                 <w:lang w:eastAsia="es-PE"/>
               </w:rPr>
             </w:pPr>
-            <w:bookmarkStart w:id="189" w:name="RANGE!E4"/>
+            <w:bookmarkStart w:id="188" w:name="RANGE!E4"/>
             <w:r>
               <w:rPr>
                 <w:rFonts w:ascii="Arial Narrow" w:eastAsia="Times New Roman" w:hAnsi="Arial Narrow" w:cs="Times New Roman"/>
@@ -17002,7 +17009,7 @@
               </w:rPr>
               <w:t>Código</w:t>
             </w:r>
-            <w:bookmarkEnd w:id="189"/>
+            <w:bookmarkEnd w:id="188"/>
           </w:p>
         </w:tc>
         <w:tc>
@@ -19526,7 +19533,7 @@
           </w:p>
         </w:tc>
       </w:tr>
-      <w:bookmarkEnd w:id="188"/>
+      <w:bookmarkEnd w:id="187"/>
     </w:tbl>
     <w:p>
       <w:pPr>
@@ -19563,7 +19570,7 @@
         <w:pStyle w:val="Figura"/>
         <w:outlineLvl w:val="9"/>
       </w:pPr>
-      <w:bookmarkStart w:id="190" w:name="_Toc3287080"/>
+      <w:bookmarkStart w:id="189" w:name="_Toc3287080"/>
       <w:r>
         <w:t xml:space="preserve">Tabla </w:t>
       </w:r>
@@ -19606,7 +19613,7 @@
       <w:r>
         <w:t>“Tramite Documentario Legal”</w:t>
       </w:r>
-      <w:bookmarkEnd w:id="190"/>
+      <w:bookmarkEnd w:id="189"/>
     </w:p>
     <w:tbl>
       <w:tblPr>
@@ -20271,34 +20278,34 @@
         </w:numPr>
         <w:ind w:left="2694"/>
       </w:pPr>
-      <w:bookmarkStart w:id="191" w:name="_Toc529138068"/>
-      <w:bookmarkStart w:id="192" w:name="_Toc529137812"/>
-      <w:bookmarkStart w:id="193" w:name="_Toc3292831"/>
+      <w:bookmarkStart w:id="190" w:name="_Toc529138068"/>
+      <w:bookmarkStart w:id="191" w:name="_Toc529137812"/>
+      <w:bookmarkStart w:id="192" w:name="_Toc3292831"/>
       <w:r>
         <w:lastRenderedPageBreak/>
         <w:t>Requerimientos no Funcionales</w:t>
       </w:r>
+      <w:bookmarkEnd w:id="190"/>
       <w:bookmarkEnd w:id="191"/>
       <w:bookmarkEnd w:id="192"/>
-      <w:bookmarkEnd w:id="193"/>
     </w:p>
     <w:p>
       <w:pPr>
         <w:pStyle w:val="Figura"/>
         <w:outlineLvl w:val="9"/>
       </w:pPr>
-      <w:bookmarkStart w:id="194" w:name="_Toc530612225"/>
-      <w:bookmarkStart w:id="195" w:name="_Toc530611927"/>
-      <w:bookmarkStart w:id="196" w:name="_Toc530437651"/>
-      <w:bookmarkStart w:id="197" w:name="_Toc530437393"/>
-      <w:bookmarkStart w:id="198" w:name="_Toc530437109"/>
-      <w:bookmarkStart w:id="199" w:name="_Toc530435801"/>
-      <w:bookmarkStart w:id="200" w:name="_Toc529222620"/>
-      <w:bookmarkStart w:id="201" w:name="_Toc529138713"/>
-      <w:bookmarkStart w:id="202" w:name="_Toc529138069"/>
-      <w:bookmarkStart w:id="203" w:name="_Toc529137813"/>
-      <w:bookmarkStart w:id="204" w:name="_Toc2628384"/>
-      <w:bookmarkStart w:id="205" w:name="_Toc3287081"/>
+      <w:bookmarkStart w:id="193" w:name="_Toc530612225"/>
+      <w:bookmarkStart w:id="194" w:name="_Toc530611927"/>
+      <w:bookmarkStart w:id="195" w:name="_Toc530437651"/>
+      <w:bookmarkStart w:id="196" w:name="_Toc530437393"/>
+      <w:bookmarkStart w:id="197" w:name="_Toc530437109"/>
+      <w:bookmarkStart w:id="198" w:name="_Toc530435801"/>
+      <w:bookmarkStart w:id="199" w:name="_Toc529222620"/>
+      <w:bookmarkStart w:id="200" w:name="_Toc529138713"/>
+      <w:bookmarkStart w:id="201" w:name="_Toc529138069"/>
+      <w:bookmarkStart w:id="202" w:name="_Toc529137813"/>
+      <w:bookmarkStart w:id="203" w:name="_Toc2628384"/>
+      <w:bookmarkStart w:id="204" w:name="_Toc3287081"/>
       <w:r>
         <w:t xml:space="preserve">Tabla </w:t>
       </w:r>
@@ -20338,6 +20345,7 @@
       <w:r>
         <w:t>Requerimientos no Funcionales del Sistema Web “Tramite Documentario Legal”</w:t>
       </w:r>
+      <w:bookmarkEnd w:id="193"/>
       <w:bookmarkEnd w:id="194"/>
       <w:bookmarkEnd w:id="195"/>
       <w:bookmarkEnd w:id="196"/>
@@ -20349,7 +20357,6 @@
       <w:bookmarkEnd w:id="202"/>
       <w:bookmarkEnd w:id="203"/>
       <w:bookmarkEnd w:id="204"/>
-      <w:bookmarkEnd w:id="205"/>
     </w:p>
     <w:tbl>
       <w:tblPr>
@@ -21430,15 +21437,15 @@
         </w:numPr>
         <w:ind w:left="2127"/>
       </w:pPr>
-      <w:bookmarkStart w:id="206" w:name="_Toc529138070"/>
-      <w:bookmarkStart w:id="207" w:name="_Toc529137814"/>
-      <w:bookmarkStart w:id="208" w:name="_Toc3292832"/>
+      <w:bookmarkStart w:id="205" w:name="_Toc529138070"/>
+      <w:bookmarkStart w:id="206" w:name="_Toc529137814"/>
+      <w:bookmarkStart w:id="207" w:name="_Toc3292832"/>
       <w:r>
         <w:t>Diseño de Arquitectura del Sistema</w:t>
       </w:r>
+      <w:bookmarkEnd w:id="205"/>
       <w:bookmarkEnd w:id="206"/>
       <w:bookmarkEnd w:id="207"/>
-      <w:bookmarkEnd w:id="208"/>
     </w:p>
     <w:p>
       <w:pPr>
@@ -21449,15 +21456,15 @@
         </w:numPr>
         <w:ind w:left="2410"/>
       </w:pPr>
-      <w:bookmarkStart w:id="209" w:name="_Toc529138071"/>
-      <w:bookmarkStart w:id="210" w:name="_Toc529137815"/>
-      <w:bookmarkStart w:id="211" w:name="_Toc3292833"/>
+      <w:bookmarkStart w:id="208" w:name="_Toc529138071"/>
+      <w:bookmarkStart w:id="209" w:name="_Toc529137815"/>
+      <w:bookmarkStart w:id="210" w:name="_Toc3292833"/>
       <w:r>
         <w:t>Patrón Arquitectónico</w:t>
       </w:r>
+      <w:bookmarkEnd w:id="208"/>
       <w:bookmarkEnd w:id="209"/>
       <w:bookmarkEnd w:id="210"/>
-      <w:bookmarkEnd w:id="211"/>
     </w:p>
     <w:p>
       <w:pPr>
@@ -21671,9 +21678,9 @@
           <w:sz w:val="20"/>
         </w:rPr>
       </w:pPr>
-      <w:bookmarkStart w:id="212" w:name="_Toc3237405"/>
-      <w:bookmarkStart w:id="213" w:name="_Toc3237533"/>
-      <w:bookmarkStart w:id="214" w:name="_Toc3292868"/>
+      <w:bookmarkStart w:id="211" w:name="_Toc3237405"/>
+      <w:bookmarkStart w:id="212" w:name="_Toc3237533"/>
+      <w:bookmarkStart w:id="213" w:name="_Toc3292868"/>
       <w:r>
         <w:rPr>
           <w:sz w:val="20"/>
@@ -21717,9 +21724,9 @@
         </w:rPr>
         <w:t xml:space="preserve"> arquitectura modelo vista controlador</w:t>
       </w:r>
+      <w:bookmarkEnd w:id="211"/>
       <w:bookmarkEnd w:id="212"/>
       <w:bookmarkEnd w:id="213"/>
-      <w:bookmarkEnd w:id="214"/>
     </w:p>
     <w:p>
       <w:pPr>
@@ -21840,14 +21847,14 @@
         </w:numPr>
         <w:ind w:left="2410"/>
       </w:pPr>
-      <w:bookmarkStart w:id="215" w:name="_Toc3292834"/>
+      <w:bookmarkStart w:id="214" w:name="_Toc3292834"/>
       <w:r>
         <w:t xml:space="preserve">Diagrama </w:t>
       </w:r>
       <w:r>
         <w:t>Modelo Datos</w:t>
       </w:r>
-      <w:bookmarkEnd w:id="215"/>
+      <w:bookmarkEnd w:id="214"/>
     </w:p>
     <w:p>
       <w:pPr>
@@ -21931,16 +21938,16 @@
         </w:numPr>
         <w:ind w:left="2410"/>
       </w:pPr>
-      <w:bookmarkStart w:id="216" w:name="_Toc529138072"/>
-      <w:bookmarkStart w:id="217" w:name="_Toc529137816"/>
-      <w:bookmarkStart w:id="218" w:name="_Toc3292835"/>
+      <w:bookmarkStart w:id="215" w:name="_Toc529138072"/>
+      <w:bookmarkStart w:id="216" w:name="_Toc529137816"/>
+      <w:bookmarkStart w:id="217" w:name="_Toc3292835"/>
       <w:r>
         <w:lastRenderedPageBreak/>
         <w:t>Arquitectura Física</w:t>
       </w:r>
+      <w:bookmarkEnd w:id="215"/>
       <w:bookmarkEnd w:id="216"/>
       <w:bookmarkEnd w:id="217"/>
-      <w:bookmarkEnd w:id="218"/>
     </w:p>
     <w:p>
       <w:pPr>
@@ -22391,15 +22398,15 @@
         </w:numPr>
         <w:ind w:left="2410"/>
       </w:pPr>
-      <w:bookmarkStart w:id="219" w:name="_Toc529138091"/>
-      <w:bookmarkStart w:id="220" w:name="_Toc529137835"/>
-      <w:bookmarkStart w:id="221" w:name="_Toc3292836"/>
+      <w:bookmarkStart w:id="218" w:name="_Toc529138091"/>
+      <w:bookmarkStart w:id="219" w:name="_Toc529137835"/>
+      <w:bookmarkStart w:id="220" w:name="_Toc3292836"/>
       <w:r>
         <w:t>Diagrama de Componentes</w:t>
       </w:r>
+      <w:bookmarkEnd w:id="218"/>
       <w:bookmarkEnd w:id="219"/>
       <w:bookmarkEnd w:id="220"/>
-      <w:bookmarkEnd w:id="221"/>
     </w:p>
     <w:p>
       <w:pPr>
@@ -22438,14 +22445,14 @@
       <w:pPr>
         <w:pStyle w:val="Descripcin"/>
       </w:pPr>
-      <w:bookmarkStart w:id="222" w:name="_Toc530611947"/>
-      <w:bookmarkStart w:id="223" w:name="_Toc530437414"/>
-      <w:bookmarkStart w:id="224" w:name="_Toc530437130"/>
-      <w:bookmarkStart w:id="225" w:name="_Toc530435822"/>
-      <w:bookmarkStart w:id="226" w:name="_Toc529222643"/>
-      <w:bookmarkStart w:id="227" w:name="_Toc529138092"/>
-      <w:bookmarkStart w:id="228" w:name="_Toc529137836"/>
-      <w:bookmarkStart w:id="229" w:name="_Toc2628386"/>
+      <w:bookmarkStart w:id="221" w:name="_Toc530611947"/>
+      <w:bookmarkStart w:id="222" w:name="_Toc530437414"/>
+      <w:bookmarkStart w:id="223" w:name="_Toc530437130"/>
+      <w:bookmarkStart w:id="224" w:name="_Toc530435822"/>
+      <w:bookmarkStart w:id="225" w:name="_Toc529222643"/>
+      <w:bookmarkStart w:id="226" w:name="_Toc529138092"/>
+      <w:bookmarkStart w:id="227" w:name="_Toc529137836"/>
+      <w:bookmarkStart w:id="228" w:name="_Toc2628386"/>
       <w:r>
         <w:rPr>
           <w:noProof/>
@@ -22488,6 +22495,7 @@
           </wp:inline>
         </w:drawing>
       </w:r>
+      <w:bookmarkEnd w:id="221"/>
       <w:bookmarkEnd w:id="222"/>
       <w:bookmarkEnd w:id="223"/>
       <w:bookmarkEnd w:id="224"/>
@@ -22495,16 +22503,15 @@
       <w:bookmarkEnd w:id="226"/>
       <w:bookmarkEnd w:id="227"/>
       <w:bookmarkEnd w:id="228"/>
-      <w:bookmarkEnd w:id="229"/>
     </w:p>
     <w:p>
       <w:pPr>
         <w:pStyle w:val="Descripcin"/>
         <w:jc w:val="center"/>
       </w:pPr>
-      <w:bookmarkStart w:id="230" w:name="_Toc3237406"/>
-      <w:bookmarkStart w:id="231" w:name="_Toc3237534"/>
-      <w:bookmarkStart w:id="232" w:name="_Toc3292869"/>
+      <w:bookmarkStart w:id="229" w:name="_Toc3237406"/>
+      <w:bookmarkStart w:id="230" w:name="_Toc3237534"/>
+      <w:bookmarkStart w:id="231" w:name="_Toc3292869"/>
       <w:r>
         <w:t xml:space="preserve">Figura </w:t>
       </w:r>
@@ -22544,9 +22551,9 @@
       <w:r>
         <w:t>Diagrama de Componentes</w:t>
       </w:r>
+      <w:bookmarkEnd w:id="229"/>
       <w:bookmarkEnd w:id="230"/>
       <w:bookmarkEnd w:id="231"/>
-      <w:bookmarkEnd w:id="232"/>
     </w:p>
     <w:p>
       <w:pPr>
@@ -22576,11 +22583,11 @@
         </w:numPr>
         <w:ind w:left="2410"/>
       </w:pPr>
-      <w:bookmarkStart w:id="233" w:name="_Toc3292837"/>
+      <w:bookmarkStart w:id="232" w:name="_Toc3292837"/>
       <w:r>
         <w:t>Diagrama de Despliegue</w:t>
       </w:r>
-      <w:bookmarkEnd w:id="233"/>
+      <w:bookmarkEnd w:id="232"/>
     </w:p>
     <w:p>
       <w:pPr>
@@ -22678,19 +22685,19 @@
         <w:pStyle w:val="Figura"/>
         <w:outlineLvl w:val="9"/>
       </w:pPr>
-      <w:bookmarkStart w:id="234" w:name="_Toc530611949"/>
-      <w:bookmarkStart w:id="235" w:name="_Toc530437416"/>
-      <w:bookmarkStart w:id="236" w:name="_Toc530437132"/>
-      <w:bookmarkStart w:id="237" w:name="_Toc530435824"/>
-      <w:bookmarkStart w:id="238" w:name="_Toc2628387"/>
+      <w:bookmarkStart w:id="233" w:name="_Toc530611949"/>
+      <w:bookmarkStart w:id="234" w:name="_Toc530437416"/>
+      <w:bookmarkStart w:id="235" w:name="_Toc530437132"/>
+      <w:bookmarkStart w:id="236" w:name="_Toc530435824"/>
+      <w:bookmarkStart w:id="237" w:name="_Toc2628387"/>
       <w:r>
         <w:t>Figura 09. Diagrama de Despliegue.</w:t>
       </w:r>
+      <w:bookmarkEnd w:id="233"/>
       <w:bookmarkEnd w:id="234"/>
       <w:bookmarkEnd w:id="235"/>
       <w:bookmarkEnd w:id="236"/>
       <w:bookmarkEnd w:id="237"/>
-      <w:bookmarkEnd w:id="238"/>
     </w:p>
     <w:p>
       <w:pPr>
@@ -22720,11 +22727,11 @@
         </w:numPr>
         <w:ind w:left="1843"/>
       </w:pPr>
-      <w:bookmarkStart w:id="239" w:name="_Toc3292838"/>
+      <w:bookmarkStart w:id="238" w:name="_Toc3292838"/>
       <w:r>
         <w:t>Desarrollo</w:t>
       </w:r>
-      <w:bookmarkEnd w:id="239"/>
+      <w:bookmarkEnd w:id="238"/>
     </w:p>
     <w:p>
       <w:pPr>
@@ -22819,15 +22826,15 @@
         </w:numPr>
         <w:ind w:left="2410"/>
       </w:pPr>
-      <w:bookmarkStart w:id="240" w:name="_Toc529138094"/>
-      <w:bookmarkStart w:id="241" w:name="_Toc529137838"/>
-      <w:bookmarkStart w:id="242" w:name="_Toc3292839"/>
+      <w:bookmarkStart w:id="239" w:name="_Toc529138094"/>
+      <w:bookmarkStart w:id="240" w:name="_Toc529137838"/>
+      <w:bookmarkStart w:id="241" w:name="_Toc3292839"/>
       <w:r>
         <w:t>Estructura del Sistema</w:t>
       </w:r>
+      <w:bookmarkEnd w:id="239"/>
       <w:bookmarkEnd w:id="240"/>
       <w:bookmarkEnd w:id="241"/>
-      <w:bookmarkEnd w:id="242"/>
     </w:p>
     <w:p>
       <w:pPr>
@@ -22965,17 +22972,17 @@
         <w:pStyle w:val="Descripcin"/>
         <w:jc w:val="center"/>
       </w:pPr>
-      <w:bookmarkStart w:id="243" w:name="_Toc530611953"/>
-      <w:bookmarkStart w:id="244" w:name="_Toc530437420"/>
-      <w:bookmarkStart w:id="245" w:name="_Toc530437136"/>
-      <w:bookmarkStart w:id="246" w:name="_Toc530435828"/>
-      <w:bookmarkStart w:id="247" w:name="_Toc529222646"/>
-      <w:bookmarkStart w:id="248" w:name="_Toc529138095"/>
-      <w:bookmarkStart w:id="249" w:name="_Toc529137839"/>
-      <w:bookmarkStart w:id="250" w:name="_Toc2628388"/>
-      <w:bookmarkStart w:id="251" w:name="_Toc3237407"/>
-      <w:bookmarkStart w:id="252" w:name="_Toc3237535"/>
-      <w:bookmarkStart w:id="253" w:name="_Toc3292870"/>
+      <w:bookmarkStart w:id="242" w:name="_Toc530611953"/>
+      <w:bookmarkStart w:id="243" w:name="_Toc530437420"/>
+      <w:bookmarkStart w:id="244" w:name="_Toc530437136"/>
+      <w:bookmarkStart w:id="245" w:name="_Toc530435828"/>
+      <w:bookmarkStart w:id="246" w:name="_Toc529222646"/>
+      <w:bookmarkStart w:id="247" w:name="_Toc529138095"/>
+      <w:bookmarkStart w:id="248" w:name="_Toc529137839"/>
+      <w:bookmarkStart w:id="249" w:name="_Toc2628388"/>
+      <w:bookmarkStart w:id="250" w:name="_Toc3237407"/>
+      <w:bookmarkStart w:id="251" w:name="_Toc3237535"/>
+      <w:bookmarkStart w:id="252" w:name="_Toc3292870"/>
       <w:r>
         <w:t xml:space="preserve">Figura </w:t>
       </w:r>
@@ -23015,6 +23022,7 @@
       <w:r>
         <w:t>Estructura General del Sistema</w:t>
       </w:r>
+      <w:bookmarkEnd w:id="242"/>
       <w:bookmarkEnd w:id="243"/>
       <w:bookmarkEnd w:id="244"/>
       <w:bookmarkEnd w:id="245"/>
@@ -23025,7 +23033,6 @@
       <w:bookmarkEnd w:id="250"/>
       <w:bookmarkEnd w:id="251"/>
       <w:bookmarkEnd w:id="252"/>
-      <w:bookmarkEnd w:id="253"/>
     </w:p>
     <w:p>
       <w:pPr>
@@ -23641,15 +23648,15 @@
         </w:numPr>
         <w:ind w:left="2410"/>
       </w:pPr>
-      <w:bookmarkStart w:id="254" w:name="_Toc529138096"/>
-      <w:bookmarkStart w:id="255" w:name="_Toc529137840"/>
-      <w:bookmarkStart w:id="256" w:name="_Toc3292840"/>
+      <w:bookmarkStart w:id="253" w:name="_Toc529138096"/>
+      <w:bookmarkStart w:id="254" w:name="_Toc529137840"/>
+      <w:bookmarkStart w:id="255" w:name="_Toc3292840"/>
       <w:r>
         <w:t>Capa Presentación</w:t>
       </w:r>
+      <w:bookmarkEnd w:id="253"/>
       <w:bookmarkEnd w:id="254"/>
       <w:bookmarkEnd w:id="255"/>
-      <w:bookmarkEnd w:id="256"/>
     </w:p>
     <w:p>
       <w:pPr>
@@ -23693,15 +23700,15 @@
         </w:numPr>
         <w:ind w:left="2694"/>
       </w:pPr>
-      <w:bookmarkStart w:id="257" w:name="_Toc529138108"/>
-      <w:bookmarkStart w:id="258" w:name="_Toc529137852"/>
-      <w:bookmarkStart w:id="259" w:name="_Toc3292841"/>
+      <w:bookmarkStart w:id="256" w:name="_Toc529138108"/>
+      <w:bookmarkStart w:id="257" w:name="_Toc529137852"/>
+      <w:bookmarkStart w:id="258" w:name="_Toc3292841"/>
       <w:r>
         <w:t>Controladores</w:t>
       </w:r>
+      <w:bookmarkEnd w:id="256"/>
       <w:bookmarkEnd w:id="257"/>
       <w:bookmarkEnd w:id="258"/>
-      <w:bookmarkEnd w:id="259"/>
     </w:p>
     <w:p>
       <w:pPr>
@@ -23940,12 +23947,12 @@
         </w:numPr>
         <w:ind w:left="2694"/>
       </w:pPr>
-      <w:bookmarkStart w:id="260" w:name="_Toc3292842"/>
+      <w:bookmarkStart w:id="259" w:name="_Toc3292842"/>
       <w:r>
         <w:lastRenderedPageBreak/>
         <w:t>Vistas</w:t>
       </w:r>
-      <w:bookmarkEnd w:id="260"/>
+      <w:bookmarkEnd w:id="259"/>
     </w:p>
     <w:p>
       <w:pPr>
@@ -24014,11 +24021,11 @@
         </w:numPr>
         <w:ind w:left="2694"/>
       </w:pPr>
-      <w:bookmarkStart w:id="261" w:name="_Toc3292843"/>
+      <w:bookmarkStart w:id="260" w:name="_Toc3292843"/>
       <w:r>
         <w:t>Content</w:t>
       </w:r>
-      <w:bookmarkEnd w:id="261"/>
+      <w:bookmarkEnd w:id="260"/>
     </w:p>
     <w:p>
       <w:pPr>
@@ -24144,11 +24151,11 @@
         </w:numPr>
         <w:ind w:left="2410"/>
       </w:pPr>
-      <w:bookmarkStart w:id="262" w:name="_Toc3292844"/>
+      <w:bookmarkStart w:id="261" w:name="_Toc3292844"/>
       <w:r>
         <w:t>Capa Datos</w:t>
       </w:r>
-      <w:bookmarkEnd w:id="262"/>
+      <w:bookmarkEnd w:id="261"/>
     </w:p>
     <w:p>
       <w:pPr>
@@ -24229,11 +24236,11 @@
         </w:numPr>
         <w:ind w:left="2410"/>
       </w:pPr>
-      <w:bookmarkStart w:id="263" w:name="_Toc3292845"/>
+      <w:bookmarkStart w:id="262" w:name="_Toc3292845"/>
       <w:r>
         <w:t>Capa Entidad</w:t>
       </w:r>
-      <w:bookmarkEnd w:id="263"/>
+      <w:bookmarkEnd w:id="262"/>
     </w:p>
     <w:p>
       <w:pPr>
@@ -24309,11 +24316,11 @@
         </w:numPr>
         <w:ind w:left="2410"/>
       </w:pPr>
-      <w:bookmarkStart w:id="264" w:name="_Toc3292846"/>
+      <w:bookmarkStart w:id="263" w:name="_Toc3292846"/>
       <w:r>
         <w:t>Capa Negocio</w:t>
       </w:r>
-      <w:bookmarkEnd w:id="264"/>
+      <w:bookmarkEnd w:id="263"/>
     </w:p>
     <w:p>
       <w:pPr>
@@ -24451,12 +24458,12 @@
           <w:szCs w:val="32"/>
         </w:rPr>
       </w:pPr>
-      <w:bookmarkStart w:id="265" w:name="_Toc530612243"/>
-      <w:bookmarkStart w:id="266" w:name="_Toc530437671"/>
-      <w:bookmarkStart w:id="267" w:name="_Toc529138733"/>
-      <w:bookmarkStart w:id="268" w:name="_Toc529138167"/>
-      <w:bookmarkStart w:id="269" w:name="_Toc529137911"/>
-      <w:bookmarkStart w:id="270" w:name="_Toc2628389"/>
+      <w:bookmarkStart w:id="264" w:name="_Toc530612243"/>
+      <w:bookmarkStart w:id="265" w:name="_Toc530437671"/>
+      <w:bookmarkStart w:id="266" w:name="_Toc529138733"/>
+      <w:bookmarkStart w:id="267" w:name="_Toc529138167"/>
+      <w:bookmarkStart w:id="268" w:name="_Toc529137911"/>
+      <w:bookmarkStart w:id="269" w:name="_Toc2628389"/>
       <w:r>
         <w:br w:type="page"/>
       </w:r>
@@ -24465,18 +24472,18 @@
       <w:pPr>
         <w:pStyle w:val="Capitulos"/>
       </w:pPr>
-      <w:bookmarkStart w:id="271" w:name="_Toc3292847"/>
+      <w:bookmarkStart w:id="270" w:name="_Toc3292847"/>
       <w:r>
         <w:lastRenderedPageBreak/>
         <w:t>CAPÍTULO IV</w:t>
       </w:r>
+      <w:bookmarkEnd w:id="264"/>
       <w:bookmarkEnd w:id="265"/>
       <w:bookmarkEnd w:id="266"/>
       <w:bookmarkEnd w:id="267"/>
       <w:bookmarkEnd w:id="268"/>
       <w:bookmarkEnd w:id="269"/>
       <w:bookmarkEnd w:id="270"/>
-      <w:bookmarkEnd w:id="271"/>
     </w:p>
     <w:p>
       <w:pPr>
@@ -24486,17 +24493,18 @@
           <w:numId w:val="2"/>
         </w:numPr>
       </w:pPr>
-      <w:bookmarkStart w:id="272" w:name="_Toc530612244"/>
-      <w:bookmarkStart w:id="273" w:name="_Toc530437672"/>
-      <w:bookmarkStart w:id="274" w:name="_Toc529138734"/>
-      <w:bookmarkStart w:id="275" w:name="_Toc529138168"/>
-      <w:bookmarkStart w:id="276" w:name="_Toc529137912"/>
-      <w:bookmarkStart w:id="277" w:name="_Toc529136311"/>
-      <w:bookmarkStart w:id="278" w:name="_Toc2628390"/>
-      <w:bookmarkStart w:id="279" w:name="_Toc3292848"/>
+      <w:bookmarkStart w:id="271" w:name="_Toc530612244"/>
+      <w:bookmarkStart w:id="272" w:name="_Toc530437672"/>
+      <w:bookmarkStart w:id="273" w:name="_Toc529138734"/>
+      <w:bookmarkStart w:id="274" w:name="_Toc529138168"/>
+      <w:bookmarkStart w:id="275" w:name="_Toc529137912"/>
+      <w:bookmarkStart w:id="276" w:name="_Toc529136311"/>
+      <w:bookmarkStart w:id="277" w:name="_Toc2628390"/>
+      <w:bookmarkStart w:id="278" w:name="_Toc3292848"/>
       <w:r>
         <w:t>APORTE DEL PRACTICANTE</w:t>
       </w:r>
+      <w:bookmarkEnd w:id="271"/>
       <w:bookmarkEnd w:id="272"/>
       <w:bookmarkEnd w:id="273"/>
       <w:bookmarkEnd w:id="274"/>
@@ -24504,7 +24512,6 @@
       <w:bookmarkEnd w:id="276"/>
       <w:bookmarkEnd w:id="277"/>
       <w:bookmarkEnd w:id="278"/>
-      <w:bookmarkEnd w:id="279"/>
     </w:p>
     <w:p>
       <w:pPr>
@@ -24515,11 +24522,11 @@
         </w:numPr>
         <w:ind w:left="1134"/>
       </w:pPr>
-      <w:bookmarkStart w:id="280" w:name="_Toc3292849"/>
+      <w:bookmarkStart w:id="279" w:name="_Toc3292849"/>
       <w:r>
         <w:t>Desarrollo de una aplicación móvil para la gestión de documentos</w:t>
       </w:r>
-      <w:bookmarkEnd w:id="280"/>
+      <w:bookmarkEnd w:id="279"/>
     </w:p>
     <w:p>
       <w:pPr>
@@ -24703,7 +24710,7 @@
           <w:sz w:val="20"/>
         </w:rPr>
       </w:pPr>
-      <w:bookmarkStart w:id="281" w:name="_Toc3292871"/>
+      <w:bookmarkStart w:id="280" w:name="_Toc3292871"/>
       <w:r>
         <w:rPr>
           <w:rFonts w:ascii="Arial Narrow" w:hAnsi="Arial Narrow"/>
@@ -24768,7 +24775,7 @@
         </w:rPr>
         <w:t xml:space="preserve"> DE SESION</w:t>
       </w:r>
-      <w:bookmarkEnd w:id="281"/>
+      <w:bookmarkEnd w:id="280"/>
     </w:p>
     <w:p>
       <w:pPr>
@@ -24794,7 +24801,7 @@
         <w:pStyle w:val="Descripcin"/>
         <w:jc w:val="center"/>
       </w:pPr>
-      <w:bookmarkStart w:id="282" w:name="_Toc3287082"/>
+      <w:bookmarkStart w:id="281" w:name="_Toc3287082"/>
       <w:r>
         <w:t xml:space="preserve">Tabla </w:t>
       </w:r>
@@ -24846,7 +24853,7 @@
       <w:r>
         <w:t>Forms</w:t>
       </w:r>
-      <w:bookmarkEnd w:id="282"/>
+      <w:bookmarkEnd w:id="281"/>
       <w:proofErr w:type="spellEnd"/>
     </w:p>
     <w:tbl>
@@ -25298,14 +25305,14 @@
         </w:numPr>
         <w:ind w:left="1134"/>
       </w:pPr>
-      <w:bookmarkStart w:id="283" w:name="_Toc3292850"/>
+      <w:bookmarkStart w:id="282" w:name="_Toc3292850"/>
       <w:r>
         <w:t xml:space="preserve">Vistas de la Aplicación </w:t>
       </w:r>
       <w:r>
         <w:t>Móvil</w:t>
       </w:r>
-      <w:bookmarkEnd w:id="283"/>
+      <w:bookmarkEnd w:id="282"/>
     </w:p>
     <w:p>
       <w:pPr>
@@ -25651,7 +25658,7 @@
         <w:pStyle w:val="Descripcin"/>
         <w:jc w:val="center"/>
       </w:pPr>
-      <w:bookmarkStart w:id="284" w:name="_Toc3292872"/>
+      <w:bookmarkStart w:id="283" w:name="_Toc3292872"/>
       <w:r>
         <w:t xml:space="preserve">Figura </w:t>
       </w:r>
@@ -25692,7 +25699,7 @@
       <w:r>
         <w:t>Xamarin</w:t>
       </w:r>
-      <w:bookmarkEnd w:id="284"/>
+      <w:bookmarkEnd w:id="283"/>
       <w:proofErr w:type="spellEnd"/>
     </w:p>
     <w:p>
@@ -26785,13 +26792,13 @@
           <w:szCs w:val="32"/>
         </w:rPr>
       </w:pPr>
-      <w:bookmarkStart w:id="285" w:name="_Toc530612245"/>
-      <w:bookmarkStart w:id="286" w:name="_Toc530437673"/>
-      <w:bookmarkStart w:id="287" w:name="_Toc529138735"/>
-      <w:bookmarkStart w:id="288" w:name="_Toc529138173"/>
-      <w:bookmarkStart w:id="289" w:name="_Toc529137917"/>
-      <w:bookmarkStart w:id="290" w:name="_Toc529136316"/>
-      <w:bookmarkStart w:id="291" w:name="_Toc2628391"/>
+      <w:bookmarkStart w:id="284" w:name="_Toc530612245"/>
+      <w:bookmarkStart w:id="285" w:name="_Toc530437673"/>
+      <w:bookmarkStart w:id="286" w:name="_Toc529138735"/>
+      <w:bookmarkStart w:id="287" w:name="_Toc529138173"/>
+      <w:bookmarkStart w:id="288" w:name="_Toc529137917"/>
+      <w:bookmarkStart w:id="289" w:name="_Toc529136316"/>
+      <w:bookmarkStart w:id="290" w:name="_Toc2628391"/>
     </w:p>
     <w:p>
       <w:pPr>
@@ -26812,11 +26819,12 @@
       <w:pPr>
         <w:pStyle w:val="TituloInforme"/>
       </w:pPr>
-      <w:bookmarkStart w:id="292" w:name="_Toc3292851"/>
+      <w:bookmarkStart w:id="291" w:name="_Toc3292851"/>
       <w:r>
         <w:lastRenderedPageBreak/>
         <w:t>CONCLUSIONES</w:t>
       </w:r>
+      <w:bookmarkEnd w:id="284"/>
       <w:bookmarkEnd w:id="285"/>
       <w:bookmarkEnd w:id="286"/>
       <w:bookmarkEnd w:id="287"/>
@@ -26824,7 +26832,6 @@
       <w:bookmarkEnd w:id="289"/>
       <w:bookmarkEnd w:id="290"/>
       <w:bookmarkEnd w:id="291"/>
-      <w:bookmarkEnd w:id="292"/>
     </w:p>
     <w:p>
       <w:pPr>
@@ -27163,13 +27170,13 @@
           <w:szCs w:val="32"/>
         </w:rPr>
       </w:pPr>
-      <w:bookmarkStart w:id="293" w:name="_Toc530612246"/>
-      <w:bookmarkStart w:id="294" w:name="_Toc530437674"/>
-      <w:bookmarkStart w:id="295" w:name="_Toc529138736"/>
-      <w:bookmarkStart w:id="296" w:name="_Toc529138174"/>
-      <w:bookmarkStart w:id="297" w:name="_Toc529137918"/>
-      <w:bookmarkStart w:id="298" w:name="_Toc529136317"/>
-      <w:bookmarkStart w:id="299" w:name="_Toc2628392"/>
+      <w:bookmarkStart w:id="292" w:name="_Toc530612246"/>
+      <w:bookmarkStart w:id="293" w:name="_Toc530437674"/>
+      <w:bookmarkStart w:id="294" w:name="_Toc529138736"/>
+      <w:bookmarkStart w:id="295" w:name="_Toc529138174"/>
+      <w:bookmarkStart w:id="296" w:name="_Toc529137918"/>
+      <w:bookmarkStart w:id="297" w:name="_Toc529136317"/>
+      <w:bookmarkStart w:id="298" w:name="_Toc2628392"/>
       <w:r>
         <w:br w:type="page"/>
       </w:r>
@@ -27178,11 +27185,12 @@
       <w:pPr>
         <w:pStyle w:val="TituloInforme"/>
       </w:pPr>
-      <w:bookmarkStart w:id="300" w:name="_Toc3292852"/>
+      <w:bookmarkStart w:id="299" w:name="_Toc3292852"/>
       <w:r>
         <w:lastRenderedPageBreak/>
         <w:t>RECOMENDACIONES</w:t>
       </w:r>
+      <w:bookmarkEnd w:id="292"/>
       <w:bookmarkEnd w:id="293"/>
       <w:bookmarkEnd w:id="294"/>
       <w:bookmarkEnd w:id="295"/>
@@ -27190,7 +27198,6 @@
       <w:bookmarkEnd w:id="297"/>
       <w:bookmarkEnd w:id="298"/>
       <w:bookmarkEnd w:id="299"/>
-      <w:bookmarkEnd w:id="300"/>
     </w:p>
     <w:p>
       <w:pPr>
@@ -27293,17 +27300,18 @@
       <w:pPr>
         <w:pStyle w:val="TituloInforme"/>
       </w:pPr>
-      <w:bookmarkStart w:id="301" w:name="_Toc530612247"/>
-      <w:bookmarkStart w:id="302" w:name="_Toc530437675"/>
-      <w:bookmarkStart w:id="303" w:name="_Toc529138737"/>
-      <w:bookmarkStart w:id="304" w:name="_Toc529138175"/>
-      <w:bookmarkStart w:id="305" w:name="_Toc529137919"/>
-      <w:bookmarkStart w:id="306" w:name="_Toc529136318"/>
-      <w:bookmarkStart w:id="307" w:name="_Toc2628393"/>
-      <w:bookmarkStart w:id="308" w:name="_Toc3292853"/>
+      <w:bookmarkStart w:id="300" w:name="_Toc530612247"/>
+      <w:bookmarkStart w:id="301" w:name="_Toc530437675"/>
+      <w:bookmarkStart w:id="302" w:name="_Toc529138737"/>
+      <w:bookmarkStart w:id="303" w:name="_Toc529138175"/>
+      <w:bookmarkStart w:id="304" w:name="_Toc529137919"/>
+      <w:bookmarkStart w:id="305" w:name="_Toc529136318"/>
+      <w:bookmarkStart w:id="306" w:name="_Toc2628393"/>
+      <w:bookmarkStart w:id="307" w:name="_Toc3292853"/>
       <w:r>
         <w:t>BIBLIOGRAFÍA</w:t>
       </w:r>
+      <w:bookmarkEnd w:id="300"/>
       <w:bookmarkEnd w:id="301"/>
       <w:bookmarkEnd w:id="302"/>
       <w:bookmarkEnd w:id="303"/>
@@ -27311,7 +27319,6 @@
       <w:bookmarkEnd w:id="305"/>
       <w:bookmarkEnd w:id="306"/>
       <w:bookmarkEnd w:id="307"/>
-      <w:bookmarkEnd w:id="308"/>
     </w:p>
     <w:p>
       <w:pPr>
@@ -27322,7 +27329,6 @@
         </w:numPr>
         <w:spacing w:line="360" w:lineRule="auto"/>
         <w:ind w:left="567"/>
-        <w:jc w:val="both"/>
         <w:rPr>
           <w:rFonts w:ascii="Arial Narrow" w:hAnsi="Arial Narrow" w:cs="Arial"/>
           <w:b/>
@@ -27343,7 +27349,6 @@
         <w:pStyle w:val="Prrafodelista"/>
         <w:spacing w:line="360" w:lineRule="auto"/>
         <w:ind w:left="567"/>
-        <w:jc w:val="both"/>
         <w:rPr>
           <w:rFonts w:ascii="Arial Narrow" w:hAnsi="Arial Narrow" w:cs="Arial"/>
           <w:b/>
@@ -27377,7 +27382,6 @@
         </w:numPr>
         <w:spacing w:line="360" w:lineRule="auto"/>
         <w:ind w:left="567"/>
-        <w:jc w:val="both"/>
         <w:rPr>
           <w:rFonts w:ascii="Arial Narrow" w:hAnsi="Arial Narrow" w:cs="Arial"/>
           <w:b/>
@@ -27406,7 +27410,6 @@
         <w:pStyle w:val="Prrafodelista"/>
         <w:spacing w:line="360" w:lineRule="auto"/>
         <w:ind w:left="567"/>
-        <w:jc w:val="both"/>
         <w:rPr>
           <w:rFonts w:ascii="Arial Narrow" w:hAnsi="Arial Narrow" w:cs="Arial"/>
           <w:b/>
@@ -27438,7 +27441,6 @@
         </w:numPr>
         <w:spacing w:line="360" w:lineRule="auto"/>
         <w:ind w:left="567"/>
-        <w:jc w:val="both"/>
         <w:rPr>
           <w:rFonts w:ascii="Arial Narrow" w:hAnsi="Arial Narrow" w:cs="Arial"/>
           <w:b/>
@@ -27459,7 +27461,6 @@
         <w:pStyle w:val="Prrafodelista"/>
         <w:spacing w:line="360" w:lineRule="auto"/>
         <w:ind w:left="567"/>
-        <w:jc w:val="both"/>
         <w:rPr>
           <w:rFonts w:ascii="Arial Narrow" w:hAnsi="Arial Narrow" w:cs="Arial"/>
           <w:b/>
@@ -27480,23 +27481,7 @@
             <w:rFonts w:ascii="Arial Narrow" w:hAnsi="Arial Narrow" w:cs="Arial"/>
             <w:sz w:val="20"/>
           </w:rPr>
-          <w:t>https://www.altova.com/es/umodel/u</w:t>
-        </w:r>
-        <w:r>
-          <w:rPr>
-            <w:rStyle w:val="Hipervnculo"/>
-            <w:rFonts w:ascii="Arial Narrow" w:hAnsi="Arial Narrow" w:cs="Arial"/>
-            <w:sz w:val="20"/>
-          </w:rPr>
-          <w:t>m</w:t>
-        </w:r>
-        <w:r>
-          <w:rPr>
-            <w:rStyle w:val="Hipervnculo"/>
-            <w:rFonts w:ascii="Arial Narrow" w:hAnsi="Arial Narrow" w:cs="Arial"/>
-            <w:sz w:val="20"/>
-          </w:rPr>
-          <w:t>l-diagrams</w:t>
+          <w:t>https://www.altova.com/es/umodel/uml-diagrams</w:t>
         </w:r>
       </w:hyperlink>
     </w:p>
@@ -27509,7 +27494,6 @@
         </w:numPr>
         <w:spacing w:line="360" w:lineRule="auto"/>
         <w:ind w:left="567"/>
-        <w:jc w:val="both"/>
         <w:rPr>
           <w:rFonts w:ascii="Arial Narrow" w:hAnsi="Arial Narrow" w:cs="Arial"/>
           <w:b/>
@@ -27558,7 +27542,6 @@
         <w:pStyle w:val="Prrafodelista"/>
         <w:spacing w:line="360" w:lineRule="auto"/>
         <w:ind w:left="567"/>
-        <w:jc w:val="both"/>
         <w:rPr>
           <w:rFonts w:ascii="Arial Narrow" w:hAnsi="Arial Narrow" w:cs="Arial"/>
           <w:b/>
@@ -27592,7 +27575,6 @@
         </w:numPr>
         <w:spacing w:line="360" w:lineRule="auto"/>
         <w:ind w:left="567"/>
-        <w:jc w:val="both"/>
         <w:rPr>
           <w:rFonts w:ascii="Arial Narrow" w:hAnsi="Arial Narrow" w:cs="Arial"/>
           <w:b/>
@@ -27623,7 +27605,6 @@
         <w:pStyle w:val="Prrafodelista"/>
         <w:spacing w:line="360" w:lineRule="auto"/>
         <w:ind w:left="567"/>
-        <w:jc w:val="both"/>
         <w:rPr>
           <w:rFonts w:ascii="Arial Narrow" w:hAnsi="Arial Narrow" w:cs="Arial"/>
           <w:b/>
@@ -27657,7 +27638,6 @@
         </w:numPr>
         <w:spacing w:line="360" w:lineRule="auto"/>
         <w:ind w:left="567"/>
-        <w:jc w:val="both"/>
         <w:rPr>
           <w:rFonts w:ascii="Arial Narrow" w:hAnsi="Arial Narrow" w:cs="Arial"/>
           <w:b/>
@@ -27678,7 +27658,6 @@
         <w:pStyle w:val="Prrafodelista"/>
         <w:spacing w:line="360" w:lineRule="auto"/>
         <w:ind w:left="567"/>
-        <w:jc w:val="both"/>
         <w:rPr>
           <w:rStyle w:val="Hipervnculo"/>
           <w:rFonts w:ascii="Arial Narrow" w:hAnsi="Arial Narrow" w:cs="Arial"/>
@@ -27715,7 +27694,6 @@
         </w:numPr>
         <w:spacing w:line="360" w:lineRule="auto"/>
         <w:ind w:left="567"/>
-        <w:jc w:val="both"/>
         <w:rPr>
           <w:rFonts w:ascii="Arial Narrow" w:hAnsi="Arial Narrow" w:cs="Arial"/>
           <w:b/>
@@ -27772,7 +27750,6 @@
         <w:pStyle w:val="Prrafodelista"/>
         <w:spacing w:line="360" w:lineRule="auto"/>
         <w:ind w:left="567"/>
-        <w:jc w:val="both"/>
         <w:rPr>
           <w:rFonts w:ascii="Arial Narrow" w:hAnsi="Arial Narrow" w:cs="Arial"/>
           <w:b/>
@@ -27796,6 +27773,8 @@
           <w:t>https://www.udemy.com/aprende-xamarin-forms-para-desarrollar-apps-multiplataforma/</w:t>
         </w:r>
       </w:hyperlink>
+      <w:bookmarkStart w:id="308" w:name="_GoBack"/>
+      <w:bookmarkEnd w:id="308"/>
     </w:p>
     <w:p>
       <w:pPr>
@@ -27806,7 +27785,6 @@
         </w:numPr>
         <w:spacing w:line="360" w:lineRule="auto"/>
         <w:ind w:left="567"/>
-        <w:jc w:val="both"/>
         <w:rPr>
           <w:rFonts w:ascii="Arial Narrow" w:hAnsi="Arial Narrow" w:cs="Arial"/>
           <w:b/>
@@ -27901,7 +27879,6 @@
         <w:pStyle w:val="Prrafodelista"/>
         <w:spacing w:line="360" w:lineRule="auto"/>
         <w:ind w:left="567"/>
-        <w:jc w:val="both"/>
         <w:rPr>
           <w:rFonts w:ascii="Arial Narrow" w:hAnsi="Arial Narrow" w:cs="Arial"/>
           <w:b/>
@@ -29679,14 +29656,14 @@
           <w:numId w:val="35"/>
         </w:numPr>
       </w:pPr>
-      <w:bookmarkStart w:id="360" w:name="_Toc529137938"/>
-      <w:bookmarkStart w:id="361" w:name="_Toc529138194"/>
-      <w:bookmarkStart w:id="362" w:name="_Toc530612061"/>
-      <w:bookmarkStart w:id="363" w:name="_Toc3292860"/>
+      <w:bookmarkStart w:id="360" w:name="_Toc3292860"/>
+      <w:bookmarkStart w:id="361" w:name="_Toc529137938"/>
+      <w:bookmarkStart w:id="362" w:name="_Toc529138194"/>
+      <w:bookmarkStart w:id="363" w:name="_Toc530612061"/>
       <w:r>
         <w:t>ANEXO 06: Detalle de la Capa Datos</w:t>
       </w:r>
-      <w:bookmarkEnd w:id="363"/>
+      <w:bookmarkEnd w:id="360"/>
     </w:p>
     <w:p>
       <w:pPr>
@@ -29891,9 +29868,9 @@
         </w:numPr>
       </w:pPr>
       <w:bookmarkStart w:id="367" w:name="_Toc3292861"/>
-      <w:bookmarkEnd w:id="360"/>
       <w:bookmarkEnd w:id="361"/>
       <w:bookmarkEnd w:id="362"/>
+      <w:bookmarkEnd w:id="363"/>
       <w:r>
         <w:t>ANEXO 0</w:t>
       </w:r>
@@ -30048,10 +30025,10 @@
           <w:numId w:val="36"/>
         </w:numPr>
       </w:pPr>
-      <w:bookmarkStart w:id="371" w:name="_Toc529138017"/>
-      <w:bookmarkStart w:id="372" w:name="_Toc529138273"/>
-      <w:bookmarkStart w:id="373" w:name="_Toc530612142"/>
-      <w:bookmarkStart w:id="374" w:name="_Toc3292862"/>
+      <w:bookmarkStart w:id="371" w:name="_Toc3292862"/>
+      <w:bookmarkStart w:id="372" w:name="_Toc529138017"/>
+      <w:bookmarkStart w:id="373" w:name="_Toc529138273"/>
+      <w:bookmarkStart w:id="374" w:name="_Toc530612142"/>
       <w:r>
         <w:lastRenderedPageBreak/>
         <w:t>ANEXO 0</w:t>
@@ -30062,7 +30039,7 @@
       <w:r>
         <w:t>: Detalle de la Capa Presentación</w:t>
       </w:r>
-      <w:bookmarkEnd w:id="374"/>
+      <w:bookmarkEnd w:id="371"/>
     </w:p>
     <w:p>
       <w:pPr>
@@ -30999,9 +30976,9 @@
       <w:r>
         <w:t xml:space="preserve"> Servidor de Pruebas</w:t>
       </w:r>
-      <w:bookmarkEnd w:id="371"/>
       <w:bookmarkEnd w:id="372"/>
       <w:bookmarkEnd w:id="373"/>
+      <w:bookmarkEnd w:id="374"/>
       <w:bookmarkEnd w:id="392"/>
     </w:p>
     <w:p>
@@ -31815,6 +31792,7 @@
         <w:docPartUnique/>
       </w:docPartObj>
     </w:sdtPr>
+    <w:sdtEndPr/>
     <w:sdtContent>
       <w:p>
         <w:pPr>
@@ -31877,6 +31855,7 @@
         <w:docPartUnique/>
       </w:docPartObj>
     </w:sdtPr>
+    <w:sdtEndPr/>
     <w:sdtContent>
       <w:p>
         <w:pPr>
@@ -38248,7 +38227,7 @@
 </file>
 
 <file path=customXml/itemProps1.xml><?xml version="1.0" encoding="utf-8"?>
-<ds:datastoreItem xmlns:ds="http://schemas.openxmlformats.org/officeDocument/2006/customXml" ds:itemID="{949A9731-B8BF-4B10-A438-8C9CDE72569F}">
+<ds:datastoreItem xmlns:ds="http://schemas.openxmlformats.org/officeDocument/2006/customXml" ds:itemID="{A8DFD189-89E7-4B35-8C7D-FDA4DC452FEF}">
   <ds:schemaRefs>
     <ds:schemaRef ds:uri="http://schemas.openxmlformats.org/officeDocument/2006/bibliography"/>
   </ds:schemaRefs>

--- a/Informe_Practicas_Epis_Software3000.docx
+++ b/Informe_Practicas_Epis_Software3000.docx
@@ -264,7 +264,23 @@
           <w:b/>
           <w:sz w:val="28"/>
         </w:rPr>
-        <w:t xml:space="preserve">CON GEOLOCALIZACION PARA EL </w:t>
+        <w:t>DE</w:t>
+      </w:r>
+      <w:r>
+        <w:rPr>
+          <w:rFonts w:ascii="Arial Narrow" w:eastAsia="Arial Narrow" w:hAnsi="Arial Narrow" w:cs="Arial"/>
+          <w:b/>
+          <w:sz w:val="28"/>
+        </w:rPr>
+        <w:t xml:space="preserve"> SEGUIMIENTO DE DOCUMENTOS ADMINISTRATIVOS </w:t>
+      </w:r>
+      <w:r>
+        <w:rPr>
+          <w:rFonts w:ascii="Arial Narrow" w:eastAsia="Arial Narrow" w:hAnsi="Arial Narrow" w:cs="Arial"/>
+          <w:b/>
+          <w:sz w:val="28"/>
+        </w:rPr>
+        <w:t xml:space="preserve">PARA EL </w:t>
       </w:r>
       <w:r>
         <w:rPr>
@@ -11893,7 +11909,7 @@
         <w:pStyle w:val="InformeNumeroRomano"/>
         <w:numPr>
           <w:ilvl w:val="0"/>
-          <w:numId w:val="2"/>
+          <w:numId w:val="1"/>
         </w:numPr>
       </w:pPr>
       <w:bookmarkStart w:id="7" w:name="_Toc2628372"/>
@@ -12187,7 +12203,7 @@
         <w:pStyle w:val="InformeNumeroRomano"/>
         <w:numPr>
           <w:ilvl w:val="0"/>
-          <w:numId w:val="2"/>
+          <w:numId w:val="1"/>
         </w:numPr>
       </w:pPr>
       <w:bookmarkStart w:id="16" w:name="_Toc530612214"/>
@@ -12215,7 +12231,7 @@
         <w:pStyle w:val="InformeSubDos"/>
         <w:numPr>
           <w:ilvl w:val="1"/>
-          <w:numId w:val="4"/>
+          <w:numId w:val="3"/>
         </w:numPr>
         <w:ind w:left="851"/>
       </w:pPr>
@@ -12236,7 +12252,7 @@
         <w:pStyle w:val="InformeSubTres"/>
         <w:numPr>
           <w:ilvl w:val="2"/>
-          <w:numId w:val="4"/>
+          <w:numId w:val="3"/>
         </w:numPr>
         <w:ind w:left="1134"/>
       </w:pPr>
@@ -12257,7 +12273,7 @@
         <w:pStyle w:val="Prrafodelista"/>
         <w:numPr>
           <w:ilvl w:val="0"/>
-          <w:numId w:val="15"/>
+          <w:numId w:val="14"/>
         </w:numPr>
         <w:spacing w:line="360" w:lineRule="auto"/>
         <w:ind w:left="1418"/>
@@ -12311,7 +12327,7 @@
         <w:pStyle w:val="InformeSubTres"/>
         <w:numPr>
           <w:ilvl w:val="2"/>
-          <w:numId w:val="4"/>
+          <w:numId w:val="3"/>
         </w:numPr>
         <w:ind w:left="1134"/>
       </w:pPr>
@@ -12332,7 +12348,7 @@
         <w:pStyle w:val="Prrafodelista"/>
         <w:numPr>
           <w:ilvl w:val="0"/>
-          <w:numId w:val="15"/>
+          <w:numId w:val="14"/>
         </w:numPr>
         <w:spacing w:line="360" w:lineRule="auto"/>
         <w:ind w:left="1418"/>
@@ -12355,7 +12371,7 @@
         <w:pStyle w:val="Prrafodelista"/>
         <w:numPr>
           <w:ilvl w:val="0"/>
-          <w:numId w:val="15"/>
+          <w:numId w:val="14"/>
         </w:numPr>
         <w:spacing w:line="360" w:lineRule="auto"/>
         <w:ind w:left="1418"/>
@@ -12392,7 +12408,7 @@
         <w:pStyle w:val="Prrafodelista"/>
         <w:numPr>
           <w:ilvl w:val="0"/>
-          <w:numId w:val="15"/>
+          <w:numId w:val="14"/>
         </w:numPr>
         <w:spacing w:line="360" w:lineRule="auto"/>
         <w:ind w:left="1418"/>
@@ -12415,7 +12431,7 @@
         <w:pStyle w:val="Prrafodelista"/>
         <w:numPr>
           <w:ilvl w:val="0"/>
-          <w:numId w:val="15"/>
+          <w:numId w:val="14"/>
         </w:numPr>
         <w:spacing w:line="360" w:lineRule="auto"/>
         <w:ind w:left="1418"/>
@@ -12452,7 +12468,7 @@
         <w:pStyle w:val="Prrafodelista"/>
         <w:numPr>
           <w:ilvl w:val="0"/>
-          <w:numId w:val="15"/>
+          <w:numId w:val="14"/>
         </w:numPr>
         <w:spacing w:line="360" w:lineRule="auto"/>
         <w:ind w:left="1418"/>
@@ -12475,7 +12491,7 @@
         <w:pStyle w:val="Prrafodelista"/>
         <w:numPr>
           <w:ilvl w:val="0"/>
-          <w:numId w:val="15"/>
+          <w:numId w:val="14"/>
         </w:numPr>
         <w:spacing w:line="360" w:lineRule="auto"/>
         <w:ind w:left="1418"/>
@@ -12512,7 +12528,7 @@
         <w:pStyle w:val="InformeSubDos"/>
         <w:numPr>
           <w:ilvl w:val="1"/>
-          <w:numId w:val="4"/>
+          <w:numId w:val="3"/>
         </w:numPr>
         <w:ind w:left="851"/>
       </w:pPr>
@@ -12838,7 +12854,7 @@
         <w:pStyle w:val="InformeSubDos"/>
         <w:numPr>
           <w:ilvl w:val="1"/>
-          <w:numId w:val="4"/>
+          <w:numId w:val="3"/>
         </w:numPr>
         <w:ind w:left="851"/>
       </w:pPr>
@@ -12859,7 +12875,7 @@
         <w:pStyle w:val="InformeSubTres"/>
         <w:numPr>
           <w:ilvl w:val="2"/>
-          <w:numId w:val="4"/>
+          <w:numId w:val="3"/>
         </w:numPr>
         <w:ind w:left="1134"/>
       </w:pPr>
@@ -12910,7 +12926,7 @@
         <w:pStyle w:val="InformeSubTres"/>
         <w:numPr>
           <w:ilvl w:val="2"/>
-          <w:numId w:val="4"/>
+          <w:numId w:val="3"/>
         </w:numPr>
         <w:ind w:left="1134"/>
       </w:pPr>
@@ -12960,7 +12976,7 @@
         <w:pStyle w:val="InformeSubTres"/>
         <w:numPr>
           <w:ilvl w:val="2"/>
-          <w:numId w:val="4"/>
+          <w:numId w:val="3"/>
         </w:numPr>
         <w:ind w:left="1134"/>
       </w:pPr>
@@ -13231,7 +13247,7 @@
         <w:pStyle w:val="InformeSubTres"/>
         <w:numPr>
           <w:ilvl w:val="2"/>
-          <w:numId w:val="4"/>
+          <w:numId w:val="3"/>
         </w:numPr>
         <w:ind w:left="1134"/>
       </w:pPr>
@@ -13290,7 +13306,7 @@
         <w:pStyle w:val="InformeSubTres"/>
         <w:numPr>
           <w:ilvl w:val="2"/>
-          <w:numId w:val="4"/>
+          <w:numId w:val="3"/>
         </w:numPr>
         <w:ind w:left="1134"/>
       </w:pPr>
@@ -13345,7 +13361,7 @@
         <w:pStyle w:val="InformeSubTres"/>
         <w:numPr>
           <w:ilvl w:val="2"/>
-          <w:numId w:val="4"/>
+          <w:numId w:val="3"/>
         </w:numPr>
         <w:ind w:left="1134"/>
       </w:pPr>
@@ -13380,6 +13396,663 @@
         </w:rPr>
         <w:t>Te brindamos la mejor solución.</w:t>
       </w:r>
+    </w:p>
+    <w:p>
+      <w:pPr>
+        <w:pStyle w:val="Prrafodelista"/>
+        <w:numPr>
+          <w:ilvl w:val="0"/>
+          <w:numId w:val="15"/>
+        </w:numPr>
+        <w:spacing w:line="360" w:lineRule="auto"/>
+        <w:ind w:left="1560"/>
+        <w:jc w:val="both"/>
+        <w:rPr>
+          <w:rFonts w:ascii="Arial Narrow" w:hAnsi="Arial Narrow" w:cs="Arial"/>
+          <w:sz w:val="20"/>
+        </w:rPr>
+      </w:pPr>
+      <w:r>
+        <w:rPr>
+          <w:rFonts w:ascii="Arial Narrow" w:hAnsi="Arial Narrow" w:cs="Arial"/>
+          <w:sz w:val="20"/>
+        </w:rPr>
+        <w:t>Gestión por Procesos | Análisis y Optimización de Procesos.</w:t>
+      </w:r>
+    </w:p>
+    <w:p>
+      <w:pPr>
+        <w:pStyle w:val="Prrafodelista"/>
+        <w:numPr>
+          <w:ilvl w:val="0"/>
+          <w:numId w:val="15"/>
+        </w:numPr>
+        <w:spacing w:line="360" w:lineRule="auto"/>
+        <w:ind w:left="1560"/>
+        <w:jc w:val="both"/>
+        <w:rPr>
+          <w:rFonts w:ascii="Arial Narrow" w:hAnsi="Arial Narrow" w:cs="Arial"/>
+          <w:sz w:val="20"/>
+        </w:rPr>
+      </w:pPr>
+      <w:r>
+        <w:rPr>
+          <w:rFonts w:ascii="Arial Narrow" w:hAnsi="Arial Narrow" w:cs="Arial"/>
+          <w:sz w:val="20"/>
+        </w:rPr>
+        <w:t>Auditoria y Diagnósticos de Gestión | Mejora de la Productividad Técnicas de Análisis y Resolución de Problemas</w:t>
+      </w:r>
+    </w:p>
+    <w:p>
+      <w:pPr>
+        <w:pStyle w:val="Prrafodelista"/>
+        <w:numPr>
+          <w:ilvl w:val="0"/>
+          <w:numId w:val="15"/>
+        </w:numPr>
+        <w:spacing w:line="360" w:lineRule="auto"/>
+        <w:ind w:left="1560"/>
+        <w:jc w:val="both"/>
+        <w:rPr>
+          <w:rFonts w:ascii="Arial Narrow" w:hAnsi="Arial Narrow" w:cs="Arial"/>
+          <w:sz w:val="20"/>
+        </w:rPr>
+      </w:pPr>
+      <w:r>
+        <w:rPr>
+          <w:rFonts w:ascii="Arial Narrow" w:hAnsi="Arial Narrow" w:cs="Arial"/>
+          <w:sz w:val="20"/>
+        </w:rPr>
+        <w:t>AMFE – Análisis Modela de Fallos y Efectos</w:t>
+      </w:r>
+    </w:p>
+    <w:p>
+      <w:pPr>
+        <w:pStyle w:val="Prrafodelista"/>
+        <w:numPr>
+          <w:ilvl w:val="0"/>
+          <w:numId w:val="15"/>
+        </w:numPr>
+        <w:spacing w:line="360" w:lineRule="auto"/>
+        <w:ind w:left="1560"/>
+        <w:jc w:val="both"/>
+        <w:rPr>
+          <w:rFonts w:ascii="Arial Narrow" w:hAnsi="Arial Narrow" w:cs="Arial"/>
+          <w:sz w:val="20"/>
+        </w:rPr>
+      </w:pPr>
+      <w:r>
+        <w:rPr>
+          <w:rFonts w:ascii="Arial Narrow" w:hAnsi="Arial Narrow" w:cs="Arial"/>
+          <w:sz w:val="20"/>
+        </w:rPr>
+        <w:t>SPC – Control Estadístico de Procesos.</w:t>
+      </w:r>
+    </w:p>
+    <w:p>
+      <w:pPr>
+        <w:pStyle w:val="Prrafodelista"/>
+        <w:numPr>
+          <w:ilvl w:val="0"/>
+          <w:numId w:val="15"/>
+        </w:numPr>
+        <w:spacing w:line="360" w:lineRule="auto"/>
+        <w:ind w:left="1560"/>
+        <w:jc w:val="both"/>
+        <w:rPr>
+          <w:rFonts w:ascii="Arial Narrow" w:hAnsi="Arial Narrow" w:cs="Arial"/>
+          <w:sz w:val="20"/>
+        </w:rPr>
+      </w:pPr>
+      <w:r>
+        <w:rPr>
+          <w:rFonts w:ascii="Arial Narrow" w:hAnsi="Arial Narrow" w:cs="Arial"/>
+          <w:sz w:val="20"/>
+        </w:rPr>
+        <w:t>Gestión de Datos e Indicadores.</w:t>
+      </w:r>
+    </w:p>
+    <w:p>
+      <w:pPr>
+        <w:pStyle w:val="InformeSubTres"/>
+        <w:numPr>
+          <w:ilvl w:val="2"/>
+          <w:numId w:val="3"/>
+        </w:numPr>
+        <w:ind w:left="1134"/>
+      </w:pPr>
+      <w:bookmarkStart w:id="76" w:name="_Toc3292810"/>
+      <w:r>
+        <w:t>Valores Institucionales</w:t>
+      </w:r>
+      <w:bookmarkEnd w:id="72"/>
+      <w:bookmarkEnd w:id="73"/>
+      <w:bookmarkEnd w:id="74"/>
+      <w:bookmarkEnd w:id="76"/>
+    </w:p>
+    <w:p>
+      <w:pPr>
+        <w:pStyle w:val="Prrafodelista"/>
+        <w:numPr>
+          <w:ilvl w:val="0"/>
+          <w:numId w:val="15"/>
+        </w:numPr>
+        <w:spacing w:line="360" w:lineRule="auto"/>
+        <w:ind w:left="1560"/>
+        <w:jc w:val="both"/>
+        <w:rPr>
+          <w:rFonts w:ascii="Arial Narrow" w:hAnsi="Arial Narrow" w:cs="Arial"/>
+          <w:b/>
+          <w:sz w:val="20"/>
+        </w:rPr>
+      </w:pPr>
+      <w:r>
+        <w:rPr>
+          <w:rFonts w:ascii="Arial Narrow" w:hAnsi="Arial Narrow" w:cs="Arial"/>
+          <w:b/>
+          <w:sz w:val="20"/>
+        </w:rPr>
+        <w:t>Integridad</w:t>
+      </w:r>
+    </w:p>
+    <w:p>
+      <w:pPr>
+        <w:pStyle w:val="Prrafodelista"/>
+        <w:spacing w:line="360" w:lineRule="auto"/>
+        <w:ind w:left="1560"/>
+        <w:jc w:val="both"/>
+        <w:rPr>
+          <w:rFonts w:ascii="Arial Narrow" w:hAnsi="Arial Narrow" w:cs="Arial"/>
+          <w:sz w:val="20"/>
+        </w:rPr>
+      </w:pPr>
+      <w:r>
+        <w:rPr>
+          <w:rFonts w:ascii="Arial Narrow" w:hAnsi="Arial Narrow" w:cs="Arial"/>
+          <w:sz w:val="20"/>
+        </w:rPr>
+        <w:t xml:space="preserve">Facilitar a los clientes información oportuna, precisa y comprensible sobre sus </w:t>
+      </w:r>
+      <w:r>
+        <w:rPr>
+          <w:rFonts w:ascii="Arial Narrow" w:hAnsi="Arial Narrow" w:cs="Arial"/>
+          <w:sz w:val="20"/>
+        </w:rPr>
+        <w:t>operaciones, así como información clara y veraz sobre los productos, servicios, costos,</w:t>
+      </w:r>
+      <w:r>
+        <w:rPr>
+          <w:rFonts w:ascii="Arial Narrow" w:hAnsi="Arial Narrow" w:cs="Arial"/>
+          <w:sz w:val="20"/>
+        </w:rPr>
+        <w:t xml:space="preserve"> gastos y procedimientos para canalizar reclamaciones.</w:t>
+      </w:r>
+    </w:p>
+    <w:p>
+      <w:pPr>
+        <w:pStyle w:val="Prrafodelista"/>
+        <w:numPr>
+          <w:ilvl w:val="0"/>
+          <w:numId w:val="15"/>
+        </w:numPr>
+        <w:spacing w:line="360" w:lineRule="auto"/>
+        <w:ind w:left="1560"/>
+        <w:jc w:val="both"/>
+        <w:rPr>
+          <w:rFonts w:ascii="Arial Narrow" w:hAnsi="Arial Narrow" w:cs="Arial"/>
+          <w:b/>
+          <w:sz w:val="20"/>
+        </w:rPr>
+      </w:pPr>
+      <w:r>
+        <w:rPr>
+          <w:rFonts w:ascii="Arial Narrow" w:hAnsi="Arial Narrow" w:cs="Arial"/>
+          <w:b/>
+          <w:sz w:val="20"/>
+        </w:rPr>
+        <w:t>Trabajo en Equipo</w:t>
+      </w:r>
+    </w:p>
+    <w:p>
+      <w:pPr>
+        <w:pStyle w:val="Prrafodelista"/>
+        <w:spacing w:line="360" w:lineRule="auto"/>
+        <w:ind w:left="1560"/>
+        <w:jc w:val="both"/>
+        <w:rPr>
+          <w:rFonts w:ascii="Arial Narrow" w:hAnsi="Arial Narrow" w:cs="Arial"/>
+          <w:sz w:val="20"/>
+        </w:rPr>
+      </w:pPr>
+      <w:r>
+        <w:rPr>
+          <w:rFonts w:ascii="Arial Narrow" w:hAnsi="Arial Narrow" w:cs="Arial"/>
+          <w:sz w:val="20"/>
+        </w:rPr>
+        <w:t>Promover un clima de confianza basado en la relación abierta, el respeto, respaldo mutuo y la comunicación fluida como elemento de integración de los trabajadores.</w:t>
+      </w:r>
+    </w:p>
+    <w:p>
+      <w:pPr>
+        <w:pStyle w:val="Prrafodelista"/>
+        <w:numPr>
+          <w:ilvl w:val="0"/>
+          <w:numId w:val="15"/>
+        </w:numPr>
+        <w:spacing w:line="360" w:lineRule="auto"/>
+        <w:ind w:left="1560"/>
+        <w:jc w:val="both"/>
+        <w:rPr>
+          <w:rFonts w:ascii="Arial Narrow" w:hAnsi="Arial Narrow" w:cs="Arial"/>
+          <w:b/>
+          <w:sz w:val="20"/>
+        </w:rPr>
+      </w:pPr>
+      <w:r>
+        <w:rPr>
+          <w:rFonts w:ascii="Arial Narrow" w:hAnsi="Arial Narrow" w:cs="Arial"/>
+          <w:b/>
+          <w:sz w:val="20"/>
+        </w:rPr>
+        <w:t>Proactividad</w:t>
+      </w:r>
+    </w:p>
+    <w:p>
+      <w:pPr>
+        <w:pStyle w:val="Prrafodelista"/>
+        <w:spacing w:line="360" w:lineRule="auto"/>
+        <w:ind w:left="1560"/>
+        <w:jc w:val="both"/>
+        <w:rPr>
+          <w:rFonts w:ascii="Arial Narrow" w:hAnsi="Arial Narrow" w:cs="Arial"/>
+          <w:sz w:val="20"/>
+        </w:rPr>
+      </w:pPr>
+      <w:r>
+        <w:rPr>
+          <w:rFonts w:ascii="Arial Narrow" w:hAnsi="Arial Narrow" w:cs="Arial"/>
+          <w:sz w:val="20"/>
+        </w:rPr>
+        <w:t>Anticipación a las necesidades de los clientes y trabajadores.</w:t>
+      </w:r>
+    </w:p>
+    <w:p>
+      <w:pPr>
+        <w:pStyle w:val="Prrafodelista"/>
+        <w:numPr>
+          <w:ilvl w:val="0"/>
+          <w:numId w:val="15"/>
+        </w:numPr>
+        <w:spacing w:line="360" w:lineRule="auto"/>
+        <w:ind w:left="1560"/>
+        <w:jc w:val="both"/>
+        <w:rPr>
+          <w:rFonts w:ascii="Arial Narrow" w:hAnsi="Arial Narrow" w:cs="Arial"/>
+          <w:b/>
+          <w:sz w:val="20"/>
+        </w:rPr>
+      </w:pPr>
+      <w:r>
+        <w:rPr>
+          <w:rFonts w:ascii="Arial Narrow" w:hAnsi="Arial Narrow" w:cs="Arial"/>
+          <w:b/>
+          <w:sz w:val="20"/>
+        </w:rPr>
+        <w:t>Innovación</w:t>
+      </w:r>
+    </w:p>
+    <w:p>
+      <w:pPr>
+        <w:pStyle w:val="Prrafodelista"/>
+        <w:spacing w:line="360" w:lineRule="auto"/>
+        <w:ind w:left="1560"/>
+        <w:jc w:val="both"/>
+        <w:rPr>
+          <w:rFonts w:ascii="Arial Narrow" w:hAnsi="Arial Narrow" w:cs="Arial"/>
+          <w:sz w:val="20"/>
+        </w:rPr>
+      </w:pPr>
+      <w:r>
+        <w:rPr>
+          <w:rFonts w:ascii="Arial Narrow" w:hAnsi="Arial Narrow" w:cs="Arial"/>
+          <w:sz w:val="20"/>
+        </w:rPr>
+        <w:t>Búsqueda de nuevas formas de superar las expectativas de los clientes, ofreciendo soluciones en productos y servi</w:t>
+      </w:r>
+      <w:r>
+        <w:rPr>
+          <w:rFonts w:ascii="Arial Narrow" w:hAnsi="Arial Narrow" w:cs="Arial"/>
+          <w:sz w:val="20"/>
+        </w:rPr>
+        <w:t>cios que impacten en el mercado</w:t>
+      </w:r>
+    </w:p>
+    <w:p>
+      <w:pPr>
+        <w:pStyle w:val="InformeSubTres"/>
+        <w:numPr>
+          <w:ilvl w:val="2"/>
+          <w:numId w:val="3"/>
+        </w:numPr>
+        <w:ind w:left="1134"/>
+      </w:pPr>
+      <w:bookmarkStart w:id="77" w:name="_Toc529138039"/>
+      <w:bookmarkStart w:id="78" w:name="_Toc529137783"/>
+      <w:bookmarkStart w:id="79" w:name="_Toc529136285"/>
+      <w:bookmarkStart w:id="80" w:name="_Toc3292811"/>
+      <w:r>
+        <w:t>Objetivos Estratégicos</w:t>
+      </w:r>
+      <w:bookmarkEnd w:id="77"/>
+      <w:bookmarkEnd w:id="78"/>
+      <w:bookmarkEnd w:id="79"/>
+      <w:bookmarkEnd w:id="80"/>
+    </w:p>
+    <w:p>
+      <w:pPr>
+        <w:pStyle w:val="Prrafodelista"/>
+        <w:numPr>
+          <w:ilvl w:val="0"/>
+          <w:numId w:val="15"/>
+        </w:numPr>
+        <w:spacing w:line="360" w:lineRule="auto"/>
+        <w:ind w:left="1560"/>
+        <w:jc w:val="both"/>
+        <w:rPr>
+          <w:rFonts w:ascii="Arial Narrow" w:hAnsi="Arial Narrow" w:cs="Arial"/>
+          <w:b/>
+          <w:sz w:val="20"/>
+        </w:rPr>
+      </w:pPr>
+      <w:r>
+        <w:rPr>
+          <w:rFonts w:ascii="Arial Narrow" w:hAnsi="Arial Narrow" w:cs="Arial"/>
+          <w:sz w:val="20"/>
+        </w:rPr>
+        <w:t>Incrementar la rentabilidad</w:t>
+      </w:r>
+    </w:p>
+    <w:p>
+      <w:pPr>
+        <w:pStyle w:val="Prrafodelista"/>
+        <w:numPr>
+          <w:ilvl w:val="0"/>
+          <w:numId w:val="15"/>
+        </w:numPr>
+        <w:spacing w:line="360" w:lineRule="auto"/>
+        <w:ind w:left="1560"/>
+        <w:jc w:val="both"/>
+        <w:rPr>
+          <w:rFonts w:ascii="Arial Narrow" w:hAnsi="Arial Narrow" w:cs="Arial"/>
+          <w:b/>
+          <w:sz w:val="20"/>
+        </w:rPr>
+      </w:pPr>
+      <w:r>
+        <w:rPr>
+          <w:rFonts w:ascii="Arial Narrow" w:hAnsi="Arial Narrow" w:cs="Arial"/>
+          <w:sz w:val="20"/>
+        </w:rPr>
+        <w:t xml:space="preserve">Incrementar la participación en el </w:t>
+      </w:r>
+      <w:r>
+        <w:rPr>
+          <w:rFonts w:ascii="Arial Narrow" w:hAnsi="Arial Narrow" w:cs="Arial"/>
+          <w:sz w:val="20"/>
+        </w:rPr>
+        <w:t>Desarrollo</w:t>
+      </w:r>
+      <w:r>
+        <w:rPr>
+          <w:rFonts w:ascii="Arial Narrow" w:hAnsi="Arial Narrow" w:cs="Arial"/>
+          <w:sz w:val="20"/>
+        </w:rPr>
+        <w:t xml:space="preserve"> </w:t>
+      </w:r>
+      <w:r>
+        <w:rPr>
+          <w:rFonts w:ascii="Arial Narrow" w:hAnsi="Arial Narrow" w:cs="Arial"/>
+          <w:sz w:val="20"/>
+        </w:rPr>
+        <w:t>Soluciones Tecnológicas</w:t>
+      </w:r>
+    </w:p>
+    <w:p>
+      <w:pPr>
+        <w:pStyle w:val="Prrafodelista"/>
+        <w:numPr>
+          <w:ilvl w:val="0"/>
+          <w:numId w:val="15"/>
+        </w:numPr>
+        <w:spacing w:line="360" w:lineRule="auto"/>
+        <w:ind w:left="1560"/>
+        <w:jc w:val="both"/>
+        <w:rPr>
+          <w:rFonts w:ascii="Arial Narrow" w:hAnsi="Arial Narrow" w:cs="Arial"/>
+          <w:b/>
+          <w:sz w:val="20"/>
+        </w:rPr>
+      </w:pPr>
+      <w:r>
+        <w:rPr>
+          <w:rFonts w:ascii="Arial Narrow" w:hAnsi="Arial Narrow" w:cs="Arial"/>
+          <w:sz w:val="20"/>
+        </w:rPr>
+        <w:t>Mejorar el nivel de satisfacción de los clientes</w:t>
+      </w:r>
+    </w:p>
+    <w:p>
+      <w:pPr>
+        <w:pStyle w:val="Prrafodelista"/>
+        <w:numPr>
+          <w:ilvl w:val="0"/>
+          <w:numId w:val="15"/>
+        </w:numPr>
+        <w:spacing w:line="360" w:lineRule="auto"/>
+        <w:ind w:left="1560"/>
+        <w:jc w:val="both"/>
+        <w:rPr>
+          <w:rFonts w:ascii="Arial Narrow" w:hAnsi="Arial Narrow" w:cs="Arial"/>
+          <w:sz w:val="20"/>
+        </w:rPr>
+      </w:pPr>
+      <w:r>
+        <w:rPr>
+          <w:rFonts w:ascii="Arial Narrow" w:hAnsi="Arial Narrow" w:cs="Arial"/>
+          <w:sz w:val="20"/>
+        </w:rPr>
+        <w:t>Control y escalabilidad</w:t>
+      </w:r>
+    </w:p>
+    <w:p>
+      <w:pPr>
+        <w:pStyle w:val="Prrafodelista"/>
+        <w:numPr>
+          <w:ilvl w:val="0"/>
+          <w:numId w:val="15"/>
+        </w:numPr>
+        <w:spacing w:line="360" w:lineRule="auto"/>
+        <w:ind w:left="1560"/>
+        <w:jc w:val="both"/>
+        <w:rPr>
+          <w:rFonts w:ascii="Arial Narrow" w:hAnsi="Arial Narrow" w:cs="Arial"/>
+          <w:sz w:val="20"/>
+        </w:rPr>
+      </w:pPr>
+      <w:r>
+        <w:rPr>
+          <w:rFonts w:ascii="Arial Narrow" w:hAnsi="Arial Narrow" w:cs="Arial"/>
+          <w:sz w:val="20"/>
+        </w:rPr>
+        <w:t>Asistencia calificada</w:t>
+      </w:r>
+    </w:p>
+    <w:p>
+      <w:pPr>
+        <w:pStyle w:val="InformeSubTres"/>
+        <w:numPr>
+          <w:ilvl w:val="2"/>
+          <w:numId w:val="3"/>
+        </w:numPr>
+        <w:ind w:left="1134"/>
+      </w:pPr>
+      <w:bookmarkStart w:id="81" w:name="_Toc529138040"/>
+      <w:bookmarkStart w:id="82" w:name="_Toc529137784"/>
+      <w:bookmarkStart w:id="83" w:name="_Toc529136286"/>
+      <w:bookmarkStart w:id="84" w:name="_Toc3292812"/>
+      <w:r>
+        <w:t>Campo de Acción</w:t>
+      </w:r>
+      <w:bookmarkEnd w:id="81"/>
+      <w:bookmarkEnd w:id="82"/>
+      <w:bookmarkEnd w:id="83"/>
+      <w:bookmarkEnd w:id="84"/>
+    </w:p>
+    <w:p>
+      <w:pPr>
+        <w:pStyle w:val="Prrafodelista"/>
+        <w:numPr>
+          <w:ilvl w:val="0"/>
+          <w:numId w:val="15"/>
+        </w:numPr>
+        <w:spacing w:line="360" w:lineRule="auto"/>
+        <w:ind w:left="1560"/>
+        <w:jc w:val="both"/>
+        <w:rPr>
+          <w:rFonts w:ascii="Arial Narrow" w:hAnsi="Arial Narrow" w:cs="Arial"/>
+          <w:sz w:val="20"/>
+        </w:rPr>
+      </w:pPr>
+      <w:bookmarkStart w:id="85" w:name="_Toc529138041"/>
+      <w:bookmarkStart w:id="86" w:name="_Toc529137785"/>
+      <w:bookmarkStart w:id="87" w:name="_Toc529136287"/>
+      <w:r>
+        <w:rPr>
+          <w:rFonts w:ascii="Arial Narrow" w:hAnsi="Arial Narrow" w:cs="Arial"/>
+          <w:sz w:val="20"/>
+        </w:rPr>
+        <w:t>Desarrollo de software a la medida</w:t>
+      </w:r>
+    </w:p>
+    <w:p>
+      <w:pPr>
+        <w:pStyle w:val="Prrafodelista"/>
+        <w:numPr>
+          <w:ilvl w:val="0"/>
+          <w:numId w:val="15"/>
+        </w:numPr>
+        <w:spacing w:line="360" w:lineRule="auto"/>
+        <w:ind w:left="1560"/>
+        <w:jc w:val="both"/>
+        <w:rPr>
+          <w:rFonts w:ascii="Arial Narrow" w:hAnsi="Arial Narrow" w:cs="Arial"/>
+          <w:sz w:val="20"/>
+        </w:rPr>
+      </w:pPr>
+      <w:r>
+        <w:rPr>
+          <w:rFonts w:ascii="Arial Narrow" w:hAnsi="Arial Narrow" w:cs="Arial"/>
+          <w:sz w:val="20"/>
+        </w:rPr>
+        <w:t>Servicios Web y de Posicionamiento en Buscadores</w:t>
+      </w:r>
+    </w:p>
+    <w:p>
+      <w:pPr>
+        <w:pStyle w:val="Prrafodelista"/>
+        <w:numPr>
+          <w:ilvl w:val="0"/>
+          <w:numId w:val="15"/>
+        </w:numPr>
+        <w:spacing w:line="360" w:lineRule="auto"/>
+        <w:ind w:left="1560"/>
+        <w:jc w:val="both"/>
+        <w:rPr>
+          <w:rFonts w:ascii="Arial Narrow" w:hAnsi="Arial Narrow" w:cs="Arial"/>
+          <w:sz w:val="20"/>
+        </w:rPr>
+      </w:pPr>
+      <w:r>
+        <w:rPr>
+          <w:rFonts w:ascii="Arial Narrow" w:hAnsi="Arial Narrow" w:cs="Arial"/>
+          <w:sz w:val="20"/>
+        </w:rPr>
+        <w:t>Desarrollo de Aplicaciones Móviles.</w:t>
+      </w:r>
+    </w:p>
+    <w:p>
+      <w:pPr>
+        <w:pStyle w:val="Prrafodelista"/>
+        <w:numPr>
+          <w:ilvl w:val="0"/>
+          <w:numId w:val="15"/>
+        </w:numPr>
+        <w:spacing w:line="360" w:lineRule="auto"/>
+        <w:ind w:left="1560"/>
+        <w:jc w:val="both"/>
+        <w:rPr>
+          <w:rFonts w:ascii="Arial Narrow" w:hAnsi="Arial Narrow" w:cs="Arial"/>
+          <w:sz w:val="20"/>
+        </w:rPr>
+      </w:pPr>
+      <w:r>
+        <w:rPr>
+          <w:rFonts w:ascii="Arial Narrow" w:hAnsi="Arial Narrow" w:cs="Arial"/>
+          <w:sz w:val="20"/>
+        </w:rPr>
+        <w:t>Gestión de Sistemas informático.</w:t>
+      </w:r>
+    </w:p>
+    <w:p>
+      <w:pPr>
+        <w:pStyle w:val="Prrafodelista"/>
+        <w:spacing w:line="360" w:lineRule="auto"/>
+        <w:ind w:left="1276"/>
+        <w:jc w:val="both"/>
+        <w:rPr>
+          <w:rFonts w:ascii="Arial Narrow" w:hAnsi="Arial Narrow" w:cs="Arial"/>
+          <w:b/>
+          <w:sz w:val="20"/>
+          <w:u w:val="single"/>
+        </w:rPr>
+      </w:pPr>
+      <w:bookmarkStart w:id="88" w:name="_Toc529138043"/>
+      <w:bookmarkStart w:id="89" w:name="_Toc529137787"/>
+      <w:bookmarkStart w:id="90" w:name="_Toc529136288"/>
+      <w:bookmarkEnd w:id="85"/>
+      <w:bookmarkEnd w:id="86"/>
+      <w:bookmarkEnd w:id="87"/>
+    </w:p>
+    <w:p>
+      <w:pPr>
+        <w:pStyle w:val="InformeSubDos"/>
+        <w:numPr>
+          <w:ilvl w:val="1"/>
+          <w:numId w:val="3"/>
+        </w:numPr>
+        <w:ind w:left="851"/>
+      </w:pPr>
+      <w:bookmarkStart w:id="91" w:name="_Toc3292813"/>
+      <w:r>
+        <w:t>SOLUCIONES Y SERVICIOS DE LA EMPRESA</w:t>
+      </w:r>
+      <w:bookmarkEnd w:id="88"/>
+      <w:bookmarkEnd w:id="89"/>
+      <w:bookmarkEnd w:id="90"/>
+      <w:bookmarkEnd w:id="91"/>
+    </w:p>
+    <w:p>
+      <w:pPr>
+        <w:pStyle w:val="Prrafodelista"/>
+        <w:spacing w:line="360" w:lineRule="auto"/>
+        <w:ind w:left="1276"/>
+        <w:jc w:val="both"/>
+        <w:rPr>
+          <w:rFonts w:ascii="Arial Narrow" w:hAnsi="Arial Narrow" w:cs="Arial"/>
+          <w:b/>
+          <w:sz w:val="20"/>
+        </w:rPr>
+      </w:pPr>
     </w:p>
     <w:p>
       <w:pPr>
@@ -13389,7 +14062,7 @@
           <w:numId w:val="16"/>
         </w:numPr>
         <w:spacing w:line="360" w:lineRule="auto"/>
-        <w:ind w:left="1560"/>
+        <w:ind w:left="1276"/>
         <w:jc w:val="both"/>
         <w:rPr>
           <w:rFonts w:ascii="Arial Narrow" w:hAnsi="Arial Narrow" w:cs="Arial"/>
@@ -13412,7 +14085,7 @@
           <w:numId w:val="16"/>
         </w:numPr>
         <w:spacing w:line="360" w:lineRule="auto"/>
-        <w:ind w:left="1560"/>
+        <w:ind w:left="1276"/>
         <w:jc w:val="both"/>
         <w:rPr>
           <w:rFonts w:ascii="Arial Narrow" w:hAnsi="Arial Narrow" w:cs="Arial"/>
@@ -13424,6 +14097,7 @@
           <w:rFonts w:ascii="Arial Narrow" w:hAnsi="Arial Narrow" w:cs="Arial"/>
           <w:sz w:val="20"/>
         </w:rPr>
+        <w:lastRenderedPageBreak/>
         <w:t>Auditoria y Diagnósticos de Gestión | Mejora de la Productividad Técnicas de Análisis y Resolución de Problemas</w:t>
       </w:r>
     </w:p>
@@ -13435,7 +14109,7 @@
           <w:numId w:val="16"/>
         </w:numPr>
         <w:spacing w:line="360" w:lineRule="auto"/>
-        <w:ind w:left="1560"/>
+        <w:ind w:left="1276"/>
         <w:jc w:val="both"/>
         <w:rPr>
           <w:rFonts w:ascii="Arial Narrow" w:hAnsi="Arial Narrow" w:cs="Arial"/>
@@ -13458,7 +14132,7 @@
           <w:numId w:val="16"/>
         </w:numPr>
         <w:spacing w:line="360" w:lineRule="auto"/>
-        <w:ind w:left="1560"/>
+        <w:ind w:left="1276"/>
         <w:jc w:val="both"/>
         <w:rPr>
           <w:rFonts w:ascii="Arial Narrow" w:hAnsi="Arial Narrow" w:cs="Arial"/>
@@ -13481,7 +14155,7 @@
           <w:numId w:val="16"/>
         </w:numPr>
         <w:spacing w:line="360" w:lineRule="auto"/>
-        <w:ind w:left="1560"/>
+        <w:ind w:left="1276"/>
         <w:jc w:val="both"/>
         <w:rPr>
           <w:rFonts w:ascii="Arial Narrow" w:hAnsi="Arial Narrow" w:cs="Arial"/>
@@ -13498,21 +14172,30 @@
     </w:p>
     <w:p>
       <w:pPr>
-        <w:pStyle w:val="InformeSubTres"/>
+        <w:pStyle w:val="Prrafodelista"/>
+        <w:spacing w:line="360" w:lineRule="auto"/>
+        <w:ind w:left="1276"/>
+        <w:jc w:val="both"/>
+        <w:rPr>
+          <w:rFonts w:ascii="Arial Narrow" w:hAnsi="Arial Narrow" w:cs="Arial"/>
+          <w:sz w:val="20"/>
+        </w:rPr>
+      </w:pPr>
+    </w:p>
+    <w:p>
+      <w:pPr>
+        <w:pStyle w:val="InformeSubDos"/>
         <w:numPr>
-          <w:ilvl w:val="2"/>
-          <w:numId w:val="4"/>
+          <w:ilvl w:val="1"/>
+          <w:numId w:val="3"/>
         </w:numPr>
-        <w:ind w:left="1134"/>
-      </w:pPr>
-      <w:bookmarkStart w:id="76" w:name="_Toc3292810"/>
-      <w:r>
-        <w:t>Valores Institucionales</w:t>
-      </w:r>
-      <w:bookmarkEnd w:id="72"/>
-      <w:bookmarkEnd w:id="73"/>
-      <w:bookmarkEnd w:id="74"/>
-      <w:bookmarkEnd w:id="76"/>
+        <w:ind w:left="851"/>
+      </w:pPr>
+      <w:bookmarkStart w:id="92" w:name="_Toc3292814"/>
+      <w:r>
+        <w:t>PRESENCIA</w:t>
+      </w:r>
+      <w:bookmarkEnd w:id="92"/>
     </w:p>
     <w:p>
       <w:pPr>
@@ -13522,8 +14205,7 @@
           <w:numId w:val="16"/>
         </w:numPr>
         <w:spacing w:line="360" w:lineRule="auto"/>
-        <w:ind w:left="1560"/>
-        <w:jc w:val="both"/>
+        <w:ind w:left="1276"/>
         <w:rPr>
           <w:rFonts w:ascii="Arial Narrow" w:hAnsi="Arial Narrow" w:cs="Arial"/>
           <w:b/>
@@ -13533,43 +14215,9 @@
       <w:r>
         <w:rPr>
           <w:rFonts w:ascii="Arial Narrow" w:hAnsi="Arial Narrow" w:cs="Arial"/>
-          <w:b/>
-          <w:sz w:val="20"/>
-        </w:rPr>
-        <w:t>Integridad</w:t>
-      </w:r>
-    </w:p>
-    <w:p>
-      <w:pPr>
-        <w:pStyle w:val="Prrafodelista"/>
-        <w:spacing w:line="360" w:lineRule="auto"/>
-        <w:ind w:left="1560"/>
-        <w:jc w:val="both"/>
-        <w:rPr>
-          <w:rFonts w:ascii="Arial Narrow" w:hAnsi="Arial Narrow" w:cs="Arial"/>
-          <w:sz w:val="20"/>
-        </w:rPr>
-      </w:pPr>
-      <w:r>
-        <w:rPr>
-          <w:rFonts w:ascii="Arial Narrow" w:hAnsi="Arial Narrow" w:cs="Arial"/>
-          <w:sz w:val="20"/>
-        </w:rPr>
-        <w:t xml:space="preserve">Facilitar a los clientes información oportuna, precisa y comprensible sobre sus </w:t>
-      </w:r>
-      <w:r>
-        <w:rPr>
-          <w:rFonts w:ascii="Arial Narrow" w:hAnsi="Arial Narrow" w:cs="Arial"/>
-          <w:sz w:val="20"/>
-        </w:rPr>
-        <w:t>operaciones, así como información clara y veraz sobre los productos, servicios, costos,</w:t>
-      </w:r>
-      <w:r>
-        <w:rPr>
-          <w:rFonts w:ascii="Arial Narrow" w:hAnsi="Arial Narrow" w:cs="Arial"/>
-          <w:sz w:val="20"/>
-        </w:rPr>
-        <w:t xml:space="preserve"> gastos y procedimientos para canalizar reclamaciones.</w:t>
+          <w:sz w:val="20"/>
+        </w:rPr>
+        <w:t>Colombia</w:t>
       </w:r>
     </w:p>
     <w:p>
@@ -13580,8 +14228,7 @@
           <w:numId w:val="16"/>
         </w:numPr>
         <w:spacing w:line="360" w:lineRule="auto"/>
-        <w:ind w:left="1560"/>
-        <w:jc w:val="both"/>
+        <w:ind w:left="1276"/>
         <w:rPr>
           <w:rFonts w:ascii="Arial Narrow" w:hAnsi="Arial Narrow" w:cs="Arial"/>
           <w:b/>
@@ -13591,29 +14238,9 @@
       <w:r>
         <w:rPr>
           <w:rFonts w:ascii="Arial Narrow" w:hAnsi="Arial Narrow" w:cs="Arial"/>
-          <w:b/>
-          <w:sz w:val="20"/>
-        </w:rPr>
-        <w:t>Trabajo en Equipo</w:t>
-      </w:r>
-    </w:p>
-    <w:p>
-      <w:pPr>
-        <w:pStyle w:val="Prrafodelista"/>
-        <w:spacing w:line="360" w:lineRule="auto"/>
-        <w:ind w:left="1560"/>
-        <w:jc w:val="both"/>
-        <w:rPr>
-          <w:rFonts w:ascii="Arial Narrow" w:hAnsi="Arial Narrow" w:cs="Arial"/>
-          <w:sz w:val="20"/>
-        </w:rPr>
-      </w:pPr>
-      <w:r>
-        <w:rPr>
-          <w:rFonts w:ascii="Arial Narrow" w:hAnsi="Arial Narrow" w:cs="Arial"/>
-          <w:sz w:val="20"/>
-        </w:rPr>
-        <w:t>Promover un clima de confianza basado en la relación abierta, el respeto, respaldo mutuo y la comunicación fluida como elemento de integración de los trabajadores.</w:t>
+          <w:sz w:val="20"/>
+        </w:rPr>
+        <w:t>Lima</w:t>
       </w:r>
     </w:p>
     <w:p>
@@ -13622,617 +14249,6 @@
         <w:numPr>
           <w:ilvl w:val="0"/>
           <w:numId w:val="16"/>
-        </w:numPr>
-        <w:spacing w:line="360" w:lineRule="auto"/>
-        <w:ind w:left="1560"/>
-        <w:jc w:val="both"/>
-        <w:rPr>
-          <w:rFonts w:ascii="Arial Narrow" w:hAnsi="Arial Narrow" w:cs="Arial"/>
-          <w:b/>
-          <w:sz w:val="20"/>
-        </w:rPr>
-      </w:pPr>
-      <w:r>
-        <w:rPr>
-          <w:rFonts w:ascii="Arial Narrow" w:hAnsi="Arial Narrow" w:cs="Arial"/>
-          <w:b/>
-          <w:sz w:val="20"/>
-        </w:rPr>
-        <w:t>Proactividad</w:t>
-      </w:r>
-    </w:p>
-    <w:p>
-      <w:pPr>
-        <w:pStyle w:val="Prrafodelista"/>
-        <w:spacing w:line="360" w:lineRule="auto"/>
-        <w:ind w:left="1560"/>
-        <w:jc w:val="both"/>
-        <w:rPr>
-          <w:rFonts w:ascii="Arial Narrow" w:hAnsi="Arial Narrow" w:cs="Arial"/>
-          <w:sz w:val="20"/>
-        </w:rPr>
-      </w:pPr>
-      <w:r>
-        <w:rPr>
-          <w:rFonts w:ascii="Arial Narrow" w:hAnsi="Arial Narrow" w:cs="Arial"/>
-          <w:sz w:val="20"/>
-        </w:rPr>
-        <w:t>Anticipación a las necesidades de los clientes y trabajadores.</w:t>
-      </w:r>
-    </w:p>
-    <w:p>
-      <w:pPr>
-        <w:pStyle w:val="Prrafodelista"/>
-        <w:numPr>
-          <w:ilvl w:val="0"/>
-          <w:numId w:val="16"/>
-        </w:numPr>
-        <w:spacing w:line="360" w:lineRule="auto"/>
-        <w:ind w:left="1560"/>
-        <w:jc w:val="both"/>
-        <w:rPr>
-          <w:rFonts w:ascii="Arial Narrow" w:hAnsi="Arial Narrow" w:cs="Arial"/>
-          <w:b/>
-          <w:sz w:val="20"/>
-        </w:rPr>
-      </w:pPr>
-      <w:r>
-        <w:rPr>
-          <w:rFonts w:ascii="Arial Narrow" w:hAnsi="Arial Narrow" w:cs="Arial"/>
-          <w:b/>
-          <w:sz w:val="20"/>
-        </w:rPr>
-        <w:t>Innovación</w:t>
-      </w:r>
-    </w:p>
-    <w:p>
-      <w:pPr>
-        <w:pStyle w:val="Prrafodelista"/>
-        <w:spacing w:line="360" w:lineRule="auto"/>
-        <w:ind w:left="1560"/>
-        <w:jc w:val="both"/>
-        <w:rPr>
-          <w:rFonts w:ascii="Arial Narrow" w:hAnsi="Arial Narrow" w:cs="Arial"/>
-          <w:sz w:val="20"/>
-        </w:rPr>
-      </w:pPr>
-      <w:r>
-        <w:rPr>
-          <w:rFonts w:ascii="Arial Narrow" w:hAnsi="Arial Narrow" w:cs="Arial"/>
-          <w:sz w:val="20"/>
-        </w:rPr>
-        <w:t>Búsqueda de nuevas formas de superar las expectativas de los clientes, ofreciendo soluciones en productos y servi</w:t>
-      </w:r>
-      <w:r>
-        <w:rPr>
-          <w:rFonts w:ascii="Arial Narrow" w:hAnsi="Arial Narrow" w:cs="Arial"/>
-          <w:sz w:val="20"/>
-        </w:rPr>
-        <w:t>cios que impacten en el mercado</w:t>
-      </w:r>
-    </w:p>
-    <w:p>
-      <w:pPr>
-        <w:pStyle w:val="InformeSubTres"/>
-        <w:numPr>
-          <w:ilvl w:val="2"/>
-          <w:numId w:val="4"/>
-        </w:numPr>
-        <w:ind w:left="1134"/>
-      </w:pPr>
-      <w:bookmarkStart w:id="77" w:name="_Toc529138039"/>
-      <w:bookmarkStart w:id="78" w:name="_Toc529137783"/>
-      <w:bookmarkStart w:id="79" w:name="_Toc529136285"/>
-      <w:bookmarkStart w:id="80" w:name="_Toc3292811"/>
-      <w:r>
-        <w:t>Objetivos Estratégicos</w:t>
-      </w:r>
-      <w:bookmarkEnd w:id="77"/>
-      <w:bookmarkEnd w:id="78"/>
-      <w:bookmarkEnd w:id="79"/>
-      <w:bookmarkEnd w:id="80"/>
-    </w:p>
-    <w:p>
-      <w:pPr>
-        <w:pStyle w:val="Prrafodelista"/>
-        <w:numPr>
-          <w:ilvl w:val="0"/>
-          <w:numId w:val="16"/>
-        </w:numPr>
-        <w:spacing w:line="360" w:lineRule="auto"/>
-        <w:ind w:left="1560"/>
-        <w:jc w:val="both"/>
-        <w:rPr>
-          <w:rFonts w:ascii="Arial Narrow" w:hAnsi="Arial Narrow" w:cs="Arial"/>
-          <w:b/>
-          <w:sz w:val="20"/>
-        </w:rPr>
-      </w:pPr>
-      <w:r>
-        <w:rPr>
-          <w:rFonts w:ascii="Arial Narrow" w:hAnsi="Arial Narrow" w:cs="Arial"/>
-          <w:sz w:val="20"/>
-        </w:rPr>
-        <w:t>Incrementar la rentabilidad</w:t>
-      </w:r>
-    </w:p>
-    <w:p>
-      <w:pPr>
-        <w:pStyle w:val="Prrafodelista"/>
-        <w:numPr>
-          <w:ilvl w:val="0"/>
-          <w:numId w:val="16"/>
-        </w:numPr>
-        <w:spacing w:line="360" w:lineRule="auto"/>
-        <w:ind w:left="1560"/>
-        <w:jc w:val="both"/>
-        <w:rPr>
-          <w:rFonts w:ascii="Arial Narrow" w:hAnsi="Arial Narrow" w:cs="Arial"/>
-          <w:b/>
-          <w:sz w:val="20"/>
-        </w:rPr>
-      </w:pPr>
-      <w:r>
-        <w:rPr>
-          <w:rFonts w:ascii="Arial Narrow" w:hAnsi="Arial Narrow" w:cs="Arial"/>
-          <w:sz w:val="20"/>
-        </w:rPr>
-        <w:t xml:space="preserve">Incrementar la participación en el </w:t>
-      </w:r>
-      <w:r>
-        <w:rPr>
-          <w:rFonts w:ascii="Arial Narrow" w:hAnsi="Arial Narrow" w:cs="Arial"/>
-          <w:sz w:val="20"/>
-        </w:rPr>
-        <w:t>Desarrollo</w:t>
-      </w:r>
-      <w:r>
-        <w:rPr>
-          <w:rFonts w:ascii="Arial Narrow" w:hAnsi="Arial Narrow" w:cs="Arial"/>
-          <w:sz w:val="20"/>
-        </w:rPr>
-        <w:t xml:space="preserve"> </w:t>
-      </w:r>
-      <w:r>
-        <w:rPr>
-          <w:rFonts w:ascii="Arial Narrow" w:hAnsi="Arial Narrow" w:cs="Arial"/>
-          <w:sz w:val="20"/>
-        </w:rPr>
-        <w:t>Soluciones Tecnológicas</w:t>
-      </w:r>
-    </w:p>
-    <w:p>
-      <w:pPr>
-        <w:pStyle w:val="Prrafodelista"/>
-        <w:numPr>
-          <w:ilvl w:val="0"/>
-          <w:numId w:val="16"/>
-        </w:numPr>
-        <w:spacing w:line="360" w:lineRule="auto"/>
-        <w:ind w:left="1560"/>
-        <w:jc w:val="both"/>
-        <w:rPr>
-          <w:rFonts w:ascii="Arial Narrow" w:hAnsi="Arial Narrow" w:cs="Arial"/>
-          <w:b/>
-          <w:sz w:val="20"/>
-        </w:rPr>
-      </w:pPr>
-      <w:r>
-        <w:rPr>
-          <w:rFonts w:ascii="Arial Narrow" w:hAnsi="Arial Narrow" w:cs="Arial"/>
-          <w:sz w:val="20"/>
-        </w:rPr>
-        <w:t>Mejorar el nivel de satisfacción de los clientes</w:t>
-      </w:r>
-    </w:p>
-    <w:p>
-      <w:pPr>
-        <w:pStyle w:val="Prrafodelista"/>
-        <w:numPr>
-          <w:ilvl w:val="0"/>
-          <w:numId w:val="16"/>
-        </w:numPr>
-        <w:spacing w:line="360" w:lineRule="auto"/>
-        <w:ind w:left="1560"/>
-        <w:jc w:val="both"/>
-        <w:rPr>
-          <w:rFonts w:ascii="Arial Narrow" w:hAnsi="Arial Narrow" w:cs="Arial"/>
-          <w:sz w:val="20"/>
-        </w:rPr>
-      </w:pPr>
-      <w:r>
-        <w:rPr>
-          <w:rFonts w:ascii="Arial Narrow" w:hAnsi="Arial Narrow" w:cs="Arial"/>
-          <w:sz w:val="20"/>
-        </w:rPr>
-        <w:t>Control y escalabilidad</w:t>
-      </w:r>
-    </w:p>
-    <w:p>
-      <w:pPr>
-        <w:pStyle w:val="Prrafodelista"/>
-        <w:numPr>
-          <w:ilvl w:val="0"/>
-          <w:numId w:val="16"/>
-        </w:numPr>
-        <w:spacing w:line="360" w:lineRule="auto"/>
-        <w:ind w:left="1560"/>
-        <w:jc w:val="both"/>
-        <w:rPr>
-          <w:rFonts w:ascii="Arial Narrow" w:hAnsi="Arial Narrow" w:cs="Arial"/>
-          <w:sz w:val="20"/>
-        </w:rPr>
-      </w:pPr>
-      <w:r>
-        <w:rPr>
-          <w:rFonts w:ascii="Arial Narrow" w:hAnsi="Arial Narrow" w:cs="Arial"/>
-          <w:sz w:val="20"/>
-        </w:rPr>
-        <w:t>Asistencia calificada</w:t>
-      </w:r>
-    </w:p>
-    <w:p>
-      <w:pPr>
-        <w:pStyle w:val="InformeSubTres"/>
-        <w:numPr>
-          <w:ilvl w:val="2"/>
-          <w:numId w:val="4"/>
-        </w:numPr>
-        <w:ind w:left="1134"/>
-      </w:pPr>
-      <w:bookmarkStart w:id="81" w:name="_Toc529138040"/>
-      <w:bookmarkStart w:id="82" w:name="_Toc529137784"/>
-      <w:bookmarkStart w:id="83" w:name="_Toc529136286"/>
-      <w:bookmarkStart w:id="84" w:name="_Toc3292812"/>
-      <w:r>
-        <w:t>Campo de Acción</w:t>
-      </w:r>
-      <w:bookmarkEnd w:id="81"/>
-      <w:bookmarkEnd w:id="82"/>
-      <w:bookmarkEnd w:id="83"/>
-      <w:bookmarkEnd w:id="84"/>
-    </w:p>
-    <w:p>
-      <w:pPr>
-        <w:pStyle w:val="Prrafodelista"/>
-        <w:numPr>
-          <w:ilvl w:val="0"/>
-          <w:numId w:val="16"/>
-        </w:numPr>
-        <w:spacing w:line="360" w:lineRule="auto"/>
-        <w:ind w:left="1560"/>
-        <w:jc w:val="both"/>
-        <w:rPr>
-          <w:rFonts w:ascii="Arial Narrow" w:hAnsi="Arial Narrow" w:cs="Arial"/>
-          <w:sz w:val="20"/>
-        </w:rPr>
-      </w:pPr>
-      <w:bookmarkStart w:id="85" w:name="_Toc529138041"/>
-      <w:bookmarkStart w:id="86" w:name="_Toc529137785"/>
-      <w:bookmarkStart w:id="87" w:name="_Toc529136287"/>
-      <w:r>
-        <w:rPr>
-          <w:rFonts w:ascii="Arial Narrow" w:hAnsi="Arial Narrow" w:cs="Arial"/>
-          <w:sz w:val="20"/>
-        </w:rPr>
-        <w:t>Desarrollo de software a la medida</w:t>
-      </w:r>
-    </w:p>
-    <w:p>
-      <w:pPr>
-        <w:pStyle w:val="Prrafodelista"/>
-        <w:numPr>
-          <w:ilvl w:val="0"/>
-          <w:numId w:val="16"/>
-        </w:numPr>
-        <w:spacing w:line="360" w:lineRule="auto"/>
-        <w:ind w:left="1560"/>
-        <w:jc w:val="both"/>
-        <w:rPr>
-          <w:rFonts w:ascii="Arial Narrow" w:hAnsi="Arial Narrow" w:cs="Arial"/>
-          <w:sz w:val="20"/>
-        </w:rPr>
-      </w:pPr>
-      <w:r>
-        <w:rPr>
-          <w:rFonts w:ascii="Arial Narrow" w:hAnsi="Arial Narrow" w:cs="Arial"/>
-          <w:sz w:val="20"/>
-        </w:rPr>
-        <w:t>Servicios Web y de Posicionamiento en Buscadores</w:t>
-      </w:r>
-    </w:p>
-    <w:p>
-      <w:pPr>
-        <w:pStyle w:val="Prrafodelista"/>
-        <w:numPr>
-          <w:ilvl w:val="0"/>
-          <w:numId w:val="16"/>
-        </w:numPr>
-        <w:spacing w:line="360" w:lineRule="auto"/>
-        <w:ind w:left="1560"/>
-        <w:jc w:val="both"/>
-        <w:rPr>
-          <w:rFonts w:ascii="Arial Narrow" w:hAnsi="Arial Narrow" w:cs="Arial"/>
-          <w:sz w:val="20"/>
-        </w:rPr>
-      </w:pPr>
-      <w:r>
-        <w:rPr>
-          <w:rFonts w:ascii="Arial Narrow" w:hAnsi="Arial Narrow" w:cs="Arial"/>
-          <w:sz w:val="20"/>
-        </w:rPr>
-        <w:t>Desarrollo de Aplicaciones Móviles.</w:t>
-      </w:r>
-    </w:p>
-    <w:p>
-      <w:pPr>
-        <w:pStyle w:val="Prrafodelista"/>
-        <w:numPr>
-          <w:ilvl w:val="0"/>
-          <w:numId w:val="16"/>
-        </w:numPr>
-        <w:spacing w:line="360" w:lineRule="auto"/>
-        <w:ind w:left="1560"/>
-        <w:jc w:val="both"/>
-        <w:rPr>
-          <w:rFonts w:ascii="Arial Narrow" w:hAnsi="Arial Narrow" w:cs="Arial"/>
-          <w:sz w:val="20"/>
-        </w:rPr>
-      </w:pPr>
-      <w:r>
-        <w:rPr>
-          <w:rFonts w:ascii="Arial Narrow" w:hAnsi="Arial Narrow" w:cs="Arial"/>
-          <w:sz w:val="20"/>
-        </w:rPr>
-        <w:t>Gestión de Sistemas informático.</w:t>
-      </w:r>
-    </w:p>
-    <w:p>
-      <w:pPr>
-        <w:pStyle w:val="Prrafodelista"/>
-        <w:spacing w:line="360" w:lineRule="auto"/>
-        <w:ind w:left="1276"/>
-        <w:jc w:val="both"/>
-        <w:rPr>
-          <w:rFonts w:ascii="Arial Narrow" w:hAnsi="Arial Narrow" w:cs="Arial"/>
-          <w:b/>
-          <w:sz w:val="20"/>
-          <w:u w:val="single"/>
-        </w:rPr>
-      </w:pPr>
-      <w:bookmarkStart w:id="88" w:name="_Toc529138043"/>
-      <w:bookmarkStart w:id="89" w:name="_Toc529137787"/>
-      <w:bookmarkStart w:id="90" w:name="_Toc529136288"/>
-      <w:bookmarkEnd w:id="85"/>
-      <w:bookmarkEnd w:id="86"/>
-      <w:bookmarkEnd w:id="87"/>
-    </w:p>
-    <w:p>
-      <w:pPr>
-        <w:pStyle w:val="InformeSubDos"/>
-        <w:numPr>
-          <w:ilvl w:val="1"/>
-          <w:numId w:val="4"/>
-        </w:numPr>
-        <w:ind w:left="851"/>
-      </w:pPr>
-      <w:bookmarkStart w:id="91" w:name="_Toc3292813"/>
-      <w:r>
-        <w:t>SOLUCIONES Y SERVICIOS DE LA EMPRESA</w:t>
-      </w:r>
-      <w:bookmarkEnd w:id="88"/>
-      <w:bookmarkEnd w:id="89"/>
-      <w:bookmarkEnd w:id="90"/>
-      <w:bookmarkEnd w:id="91"/>
-    </w:p>
-    <w:p>
-      <w:pPr>
-        <w:pStyle w:val="Prrafodelista"/>
-        <w:spacing w:line="360" w:lineRule="auto"/>
-        <w:ind w:left="1276"/>
-        <w:jc w:val="both"/>
-        <w:rPr>
-          <w:rFonts w:ascii="Arial Narrow" w:hAnsi="Arial Narrow" w:cs="Arial"/>
-          <w:b/>
-          <w:sz w:val="20"/>
-        </w:rPr>
-      </w:pPr>
-    </w:p>
-    <w:p>
-      <w:pPr>
-        <w:pStyle w:val="Prrafodelista"/>
-        <w:numPr>
-          <w:ilvl w:val="0"/>
-          <w:numId w:val="17"/>
-        </w:numPr>
-        <w:spacing w:line="360" w:lineRule="auto"/>
-        <w:ind w:left="1276"/>
-        <w:jc w:val="both"/>
-        <w:rPr>
-          <w:rFonts w:ascii="Arial Narrow" w:hAnsi="Arial Narrow" w:cs="Arial"/>
-          <w:sz w:val="20"/>
-        </w:rPr>
-      </w:pPr>
-      <w:r>
-        <w:rPr>
-          <w:rFonts w:ascii="Arial Narrow" w:hAnsi="Arial Narrow" w:cs="Arial"/>
-          <w:sz w:val="20"/>
-        </w:rPr>
-        <w:t>Gestión por Procesos | Análisis y Optimización de Procesos.</w:t>
-      </w:r>
-    </w:p>
-    <w:p>
-      <w:pPr>
-        <w:pStyle w:val="Prrafodelista"/>
-        <w:numPr>
-          <w:ilvl w:val="0"/>
-          <w:numId w:val="17"/>
-        </w:numPr>
-        <w:spacing w:line="360" w:lineRule="auto"/>
-        <w:ind w:left="1276"/>
-        <w:jc w:val="both"/>
-        <w:rPr>
-          <w:rFonts w:ascii="Arial Narrow" w:hAnsi="Arial Narrow" w:cs="Arial"/>
-          <w:sz w:val="20"/>
-        </w:rPr>
-      </w:pPr>
-      <w:r>
-        <w:rPr>
-          <w:rFonts w:ascii="Arial Narrow" w:hAnsi="Arial Narrow" w:cs="Arial"/>
-          <w:sz w:val="20"/>
-        </w:rPr>
-        <w:lastRenderedPageBreak/>
-        <w:t>Auditoria y Diagnósticos de Gestión | Mejora de la Productividad Técnicas de Análisis y Resolución de Problemas</w:t>
-      </w:r>
-    </w:p>
-    <w:p>
-      <w:pPr>
-        <w:pStyle w:val="Prrafodelista"/>
-        <w:numPr>
-          <w:ilvl w:val="0"/>
-          <w:numId w:val="17"/>
-        </w:numPr>
-        <w:spacing w:line="360" w:lineRule="auto"/>
-        <w:ind w:left="1276"/>
-        <w:jc w:val="both"/>
-        <w:rPr>
-          <w:rFonts w:ascii="Arial Narrow" w:hAnsi="Arial Narrow" w:cs="Arial"/>
-          <w:sz w:val="20"/>
-        </w:rPr>
-      </w:pPr>
-      <w:r>
-        <w:rPr>
-          <w:rFonts w:ascii="Arial Narrow" w:hAnsi="Arial Narrow" w:cs="Arial"/>
-          <w:sz w:val="20"/>
-        </w:rPr>
-        <w:t>AMFE – Análisis Modela de Fallos y Efectos</w:t>
-      </w:r>
-    </w:p>
-    <w:p>
-      <w:pPr>
-        <w:pStyle w:val="Prrafodelista"/>
-        <w:numPr>
-          <w:ilvl w:val="0"/>
-          <w:numId w:val="17"/>
-        </w:numPr>
-        <w:spacing w:line="360" w:lineRule="auto"/>
-        <w:ind w:left="1276"/>
-        <w:jc w:val="both"/>
-        <w:rPr>
-          <w:rFonts w:ascii="Arial Narrow" w:hAnsi="Arial Narrow" w:cs="Arial"/>
-          <w:sz w:val="20"/>
-        </w:rPr>
-      </w:pPr>
-      <w:r>
-        <w:rPr>
-          <w:rFonts w:ascii="Arial Narrow" w:hAnsi="Arial Narrow" w:cs="Arial"/>
-          <w:sz w:val="20"/>
-        </w:rPr>
-        <w:t>SPC – Control Estadístico de Procesos.</w:t>
-      </w:r>
-    </w:p>
-    <w:p>
-      <w:pPr>
-        <w:pStyle w:val="Prrafodelista"/>
-        <w:numPr>
-          <w:ilvl w:val="0"/>
-          <w:numId w:val="17"/>
-        </w:numPr>
-        <w:spacing w:line="360" w:lineRule="auto"/>
-        <w:ind w:left="1276"/>
-        <w:jc w:val="both"/>
-        <w:rPr>
-          <w:rFonts w:ascii="Arial Narrow" w:hAnsi="Arial Narrow" w:cs="Arial"/>
-          <w:sz w:val="20"/>
-        </w:rPr>
-      </w:pPr>
-      <w:r>
-        <w:rPr>
-          <w:rFonts w:ascii="Arial Narrow" w:hAnsi="Arial Narrow" w:cs="Arial"/>
-          <w:sz w:val="20"/>
-        </w:rPr>
-        <w:t>Gestión de Datos e Indicadores.</w:t>
-      </w:r>
-    </w:p>
-    <w:p>
-      <w:pPr>
-        <w:pStyle w:val="Prrafodelista"/>
-        <w:spacing w:line="360" w:lineRule="auto"/>
-        <w:ind w:left="1276"/>
-        <w:jc w:val="both"/>
-        <w:rPr>
-          <w:rFonts w:ascii="Arial Narrow" w:hAnsi="Arial Narrow" w:cs="Arial"/>
-          <w:sz w:val="20"/>
-        </w:rPr>
-      </w:pPr>
-    </w:p>
-    <w:p>
-      <w:pPr>
-        <w:pStyle w:val="InformeSubDos"/>
-        <w:numPr>
-          <w:ilvl w:val="1"/>
-          <w:numId w:val="4"/>
-        </w:numPr>
-        <w:ind w:left="851"/>
-      </w:pPr>
-      <w:bookmarkStart w:id="92" w:name="_Toc3292814"/>
-      <w:r>
-        <w:t>PRESENCIA</w:t>
-      </w:r>
-      <w:bookmarkEnd w:id="92"/>
-    </w:p>
-    <w:p>
-      <w:pPr>
-        <w:pStyle w:val="Prrafodelista"/>
-        <w:numPr>
-          <w:ilvl w:val="0"/>
-          <w:numId w:val="17"/>
-        </w:numPr>
-        <w:spacing w:line="360" w:lineRule="auto"/>
-        <w:ind w:left="1276"/>
-        <w:rPr>
-          <w:rFonts w:ascii="Arial Narrow" w:hAnsi="Arial Narrow" w:cs="Arial"/>
-          <w:b/>
-          <w:sz w:val="20"/>
-        </w:rPr>
-      </w:pPr>
-      <w:r>
-        <w:rPr>
-          <w:rFonts w:ascii="Arial Narrow" w:hAnsi="Arial Narrow" w:cs="Arial"/>
-          <w:sz w:val="20"/>
-        </w:rPr>
-        <w:t>Colombia</w:t>
-      </w:r>
-    </w:p>
-    <w:p>
-      <w:pPr>
-        <w:pStyle w:val="Prrafodelista"/>
-        <w:numPr>
-          <w:ilvl w:val="0"/>
-          <w:numId w:val="17"/>
-        </w:numPr>
-        <w:spacing w:line="360" w:lineRule="auto"/>
-        <w:ind w:left="1276"/>
-        <w:rPr>
-          <w:rFonts w:ascii="Arial Narrow" w:hAnsi="Arial Narrow" w:cs="Arial"/>
-          <w:b/>
-          <w:sz w:val="20"/>
-        </w:rPr>
-      </w:pPr>
-      <w:r>
-        <w:rPr>
-          <w:rFonts w:ascii="Arial Narrow" w:hAnsi="Arial Narrow" w:cs="Arial"/>
-          <w:sz w:val="20"/>
-        </w:rPr>
-        <w:t>Lima</w:t>
-      </w:r>
-    </w:p>
-    <w:p>
-      <w:pPr>
-        <w:pStyle w:val="Prrafodelista"/>
-        <w:numPr>
-          <w:ilvl w:val="0"/>
-          <w:numId w:val="17"/>
         </w:numPr>
         <w:spacing w:line="360" w:lineRule="auto"/>
         <w:ind w:left="1276"/>
@@ -14468,7 +14484,7 @@
         <w:pStyle w:val="InformeNumeroRomano"/>
         <w:numPr>
           <w:ilvl w:val="0"/>
-          <w:numId w:val="2"/>
+          <w:numId w:val="1"/>
         </w:numPr>
       </w:pPr>
       <w:bookmarkStart w:id="100" w:name="_Toc530612218"/>
@@ -14496,7 +14512,7 @@
         <w:pStyle w:val="InformeSubDos3"/>
         <w:numPr>
           <w:ilvl w:val="1"/>
-          <w:numId w:val="18"/>
+          <w:numId w:val="17"/>
         </w:numPr>
         <w:spacing w:line="360" w:lineRule="auto"/>
         <w:ind w:left="851"/>
@@ -14616,7 +14632,7 @@
         <w:pStyle w:val="InformeSubDos3"/>
         <w:numPr>
           <w:ilvl w:val="1"/>
-          <w:numId w:val="18"/>
+          <w:numId w:val="17"/>
         </w:numPr>
         <w:spacing w:line="360" w:lineRule="auto"/>
         <w:ind w:left="851"/>
@@ -14681,7 +14697,7 @@
         <w:pStyle w:val="InformeSubDos3"/>
         <w:numPr>
           <w:ilvl w:val="1"/>
-          <w:numId w:val="18"/>
+          <w:numId w:val="17"/>
         </w:numPr>
         <w:spacing w:line="360" w:lineRule="auto"/>
         <w:ind w:left="851"/>
@@ -14772,7 +14788,7 @@
         <w:pStyle w:val="InformeNumeroRomano"/>
         <w:numPr>
           <w:ilvl w:val="0"/>
-          <w:numId w:val="2"/>
+          <w:numId w:val="1"/>
         </w:numPr>
       </w:pPr>
       <w:bookmarkStart w:id="112" w:name="_Toc530612219"/>
@@ -14800,7 +14816,7 @@
         <w:pStyle w:val="InformeSubTres4"/>
         <w:numPr>
           <w:ilvl w:val="1"/>
-          <w:numId w:val="7"/>
+          <w:numId w:val="6"/>
         </w:numPr>
         <w:ind w:left="851"/>
       </w:pPr>
@@ -14954,7 +14970,7 @@
         <w:pStyle w:val="Prrafodelista"/>
         <w:numPr>
           <w:ilvl w:val="0"/>
-          <w:numId w:val="19"/>
+          <w:numId w:val="18"/>
         </w:numPr>
         <w:spacing w:line="360" w:lineRule="auto"/>
         <w:ind w:left="1418"/>
@@ -15005,7 +15021,7 @@
         <w:pStyle w:val="Prrafodelista"/>
         <w:numPr>
           <w:ilvl w:val="0"/>
-          <w:numId w:val="19"/>
+          <w:numId w:val="18"/>
         </w:numPr>
         <w:spacing w:line="360" w:lineRule="auto"/>
         <w:ind w:left="1418"/>
@@ -15150,7 +15166,7 @@
         <w:pStyle w:val="InformeNumeroRomano"/>
         <w:numPr>
           <w:ilvl w:val="0"/>
-          <w:numId w:val="2"/>
+          <w:numId w:val="1"/>
         </w:numPr>
       </w:pPr>
       <w:bookmarkStart w:id="131" w:name="_Toc530612221"/>
@@ -15259,7 +15275,7 @@
         <w:pStyle w:val="InformeSubDos5"/>
         <w:numPr>
           <w:ilvl w:val="1"/>
-          <w:numId w:val="9"/>
+          <w:numId w:val="8"/>
         </w:numPr>
       </w:pPr>
       <w:bookmarkStart w:id="139" w:name="_Toc529138053"/>
@@ -15382,7 +15398,7 @@
         <w:pStyle w:val="InformeSubDos5"/>
         <w:numPr>
           <w:ilvl w:val="1"/>
-          <w:numId w:val="9"/>
+          <w:numId w:val="8"/>
         </w:numPr>
       </w:pPr>
       <w:bookmarkStart w:id="143" w:name="_Toc529138054"/>
@@ -15438,7 +15454,7 @@
         <w:pStyle w:val="Prrafodelista"/>
         <w:numPr>
           <w:ilvl w:val="0"/>
-          <w:numId w:val="20"/>
+          <w:numId w:val="19"/>
         </w:numPr>
         <w:spacing w:after="0" w:line="360" w:lineRule="auto"/>
         <w:rPr>
@@ -15463,7 +15479,7 @@
         <w:pStyle w:val="Prrafodelista"/>
         <w:numPr>
           <w:ilvl w:val="0"/>
-          <w:numId w:val="20"/>
+          <w:numId w:val="19"/>
         </w:numPr>
         <w:spacing w:after="0" w:line="360" w:lineRule="auto"/>
         <w:rPr>
@@ -15486,7 +15502,7 @@
         <w:pStyle w:val="Prrafodelista"/>
         <w:numPr>
           <w:ilvl w:val="0"/>
-          <w:numId w:val="20"/>
+          <w:numId w:val="19"/>
         </w:numPr>
         <w:spacing w:after="0" w:line="360" w:lineRule="auto"/>
         <w:rPr>
@@ -15508,7 +15524,7 @@
         <w:pStyle w:val="Prrafodelista"/>
         <w:numPr>
           <w:ilvl w:val="0"/>
-          <w:numId w:val="20"/>
+          <w:numId w:val="19"/>
         </w:numPr>
         <w:spacing w:after="0" w:line="360" w:lineRule="auto"/>
         <w:rPr>
@@ -15533,7 +15549,7 @@
         <w:pStyle w:val="Prrafodelista"/>
         <w:numPr>
           <w:ilvl w:val="0"/>
-          <w:numId w:val="20"/>
+          <w:numId w:val="19"/>
         </w:numPr>
         <w:spacing w:after="0" w:line="360" w:lineRule="auto"/>
         <w:rPr>
@@ -15592,7 +15608,7 @@
         <w:pStyle w:val="Prrafodelista"/>
         <w:numPr>
           <w:ilvl w:val="0"/>
-          <w:numId w:val="20"/>
+          <w:numId w:val="19"/>
         </w:numPr>
         <w:spacing w:after="0" w:line="360" w:lineRule="auto"/>
         <w:rPr>
@@ -15619,7 +15635,7 @@
         <w:pStyle w:val="Prrafodelista"/>
         <w:numPr>
           <w:ilvl w:val="0"/>
-          <w:numId w:val="20"/>
+          <w:numId w:val="19"/>
         </w:numPr>
         <w:spacing w:after="0" w:line="360" w:lineRule="auto"/>
         <w:rPr>
@@ -15666,7 +15682,7 @@
         <w:pStyle w:val="InformeSubDos5"/>
         <w:numPr>
           <w:ilvl w:val="1"/>
-          <w:numId w:val="9"/>
+          <w:numId w:val="8"/>
         </w:numPr>
       </w:pPr>
       <w:bookmarkStart w:id="152" w:name="_Toc529138055"/>
@@ -15714,7 +15730,7 @@
         <w:pStyle w:val="Prrafodelista"/>
         <w:numPr>
           <w:ilvl w:val="0"/>
-          <w:numId w:val="32"/>
+          <w:numId w:val="30"/>
         </w:numPr>
         <w:spacing w:after="0" w:line="360" w:lineRule="auto"/>
         <w:jc w:val="both"/>
@@ -15751,7 +15767,7 @@
         <w:pStyle w:val="Prrafodelista"/>
         <w:numPr>
           <w:ilvl w:val="0"/>
-          <w:numId w:val="32"/>
+          <w:numId w:val="30"/>
         </w:numPr>
         <w:spacing w:line="360" w:lineRule="auto"/>
         <w:jc w:val="both"/>
@@ -15790,7 +15806,7 @@
         <w:pStyle w:val="Prrafodelista"/>
         <w:numPr>
           <w:ilvl w:val="0"/>
-          <w:numId w:val="32"/>
+          <w:numId w:val="30"/>
         </w:numPr>
         <w:spacing w:after="0" w:line="360" w:lineRule="auto"/>
         <w:jc w:val="both"/>
@@ -15844,7 +15860,7 @@
         <w:pStyle w:val="Prrafodelista"/>
         <w:numPr>
           <w:ilvl w:val="0"/>
-          <w:numId w:val="32"/>
+          <w:numId w:val="30"/>
         </w:numPr>
         <w:spacing w:line="360" w:lineRule="auto"/>
         <w:jc w:val="both"/>
@@ -15899,7 +15915,7 @@
         <w:pStyle w:val="Prrafodelista"/>
         <w:numPr>
           <w:ilvl w:val="0"/>
-          <w:numId w:val="32"/>
+          <w:numId w:val="30"/>
         </w:numPr>
         <w:spacing w:line="360" w:lineRule="auto"/>
         <w:jc w:val="both"/>
@@ -15970,7 +15986,7 @@
         <w:pStyle w:val="Prrafodelista"/>
         <w:numPr>
           <w:ilvl w:val="0"/>
-          <w:numId w:val="32"/>
+          <w:numId w:val="30"/>
         </w:numPr>
         <w:spacing w:after="0" w:line="360" w:lineRule="auto"/>
         <w:jc w:val="both"/>
@@ -15992,7 +16008,7 @@
         <w:pStyle w:val="Prrafodelista"/>
         <w:numPr>
           <w:ilvl w:val="0"/>
-          <w:numId w:val="32"/>
+          <w:numId w:val="30"/>
         </w:numPr>
         <w:spacing w:after="0" w:line="360" w:lineRule="auto"/>
         <w:jc w:val="both"/>
@@ -16023,7 +16039,7 @@
         <w:pStyle w:val="Prrafodelista"/>
         <w:numPr>
           <w:ilvl w:val="0"/>
-          <w:numId w:val="32"/>
+          <w:numId w:val="30"/>
         </w:numPr>
         <w:spacing w:after="0" w:line="360" w:lineRule="auto"/>
         <w:jc w:val="both"/>
@@ -16045,7 +16061,7 @@
         <w:pStyle w:val="Prrafodelista"/>
         <w:numPr>
           <w:ilvl w:val="0"/>
-          <w:numId w:val="32"/>
+          <w:numId w:val="30"/>
         </w:numPr>
         <w:spacing w:after="0" w:line="360" w:lineRule="auto"/>
         <w:jc w:val="both"/>
@@ -16067,7 +16083,7 @@
         <w:pStyle w:val="Prrafodelista"/>
         <w:numPr>
           <w:ilvl w:val="0"/>
-          <w:numId w:val="32"/>
+          <w:numId w:val="30"/>
         </w:numPr>
         <w:spacing w:after="0" w:line="360" w:lineRule="auto"/>
         <w:jc w:val="both"/>
@@ -16104,7 +16120,7 @@
         <w:pStyle w:val="InformeSubDos5"/>
         <w:numPr>
           <w:ilvl w:val="1"/>
-          <w:numId w:val="9"/>
+          <w:numId w:val="8"/>
         </w:numPr>
       </w:pPr>
       <w:bookmarkStart w:id="161" w:name="_Toc3292827"/>
@@ -16121,7 +16137,7 @@
         <w:pStyle w:val="Prrafodelista"/>
         <w:numPr>
           <w:ilvl w:val="0"/>
-          <w:numId w:val="21"/>
+          <w:numId w:val="20"/>
         </w:numPr>
         <w:spacing w:line="360" w:lineRule="auto"/>
         <w:ind w:left="1134"/>
@@ -16223,7 +16239,7 @@
         <w:pStyle w:val="InformeSubTres5"/>
         <w:numPr>
           <w:ilvl w:val="2"/>
-          <w:numId w:val="9"/>
+          <w:numId w:val="8"/>
         </w:numPr>
       </w:pPr>
       <w:bookmarkStart w:id="162" w:name="_Toc3292828"/>
@@ -16437,12 +16453,649 @@
         <w:pStyle w:val="InformeSubCinco5"/>
         <w:numPr>
           <w:ilvl w:val="4"/>
-          <w:numId w:val="9"/>
+          <w:numId w:val="8"/>
         </w:numPr>
         <w:ind w:left="2127"/>
       </w:pPr>
+      <w:r>
+        <w:lastRenderedPageBreak/>
+        <w:t>Marco metodológico</w:t>
+      </w:r>
+    </w:p>
+    <w:p>
+      <w:pPr>
+        <w:pStyle w:val="InformeSubCinco5"/>
+        <w:numPr>
+          <w:ilvl w:val="0"/>
+          <w:numId w:val="0"/>
+        </w:numPr>
+        <w:tabs>
+          <w:tab w:val="num" w:pos="360"/>
+        </w:tabs>
+        <w:ind w:left="1335"/>
+        <w:outlineLvl w:val="9"/>
+        <w:rPr>
+          <w:b w:val="0"/>
+        </w:rPr>
+      </w:pPr>
+      <w:r>
+        <w:rPr>
+          <w:b w:val="0"/>
+        </w:rPr>
+        <w:t>La metodología usada es Scrum, este pertenece a la familia del desarrollo de software</w:t>
+      </w:r>
+      <w:r>
+        <w:rPr>
+          <w:b w:val="0"/>
+        </w:rPr>
+        <w:t xml:space="preserve"> </w:t>
+      </w:r>
+      <w:r>
+        <w:rPr>
+          <w:b w:val="0"/>
+        </w:rPr>
+        <w:t>con metodologías ágiles el cual se ha venido aplicando en un sin número de proyectos</w:t>
+      </w:r>
+      <w:r>
+        <w:rPr>
+          <w:b w:val="0"/>
+        </w:rPr>
+        <w:t xml:space="preserve"> </w:t>
+      </w:r>
+      <w:r>
+        <w:rPr>
+          <w:b w:val="0"/>
+        </w:rPr>
+        <w:t>para el desarrollo de software, siendo su principal esencia la administración del</w:t>
+      </w:r>
+      <w:r>
+        <w:rPr>
+          <w:b w:val="0"/>
+        </w:rPr>
+        <w:t xml:space="preserve"> </w:t>
+      </w:r>
+      <w:r>
+        <w:rPr>
+          <w:b w:val="0"/>
+        </w:rPr>
+        <w:t>desarrollo de</w:t>
+      </w:r>
+      <w:r>
+        <w:rPr>
+          <w:b w:val="0"/>
+        </w:rPr>
+        <w:t xml:space="preserve"> </w:t>
+      </w:r>
+      <w:r>
+        <w:rPr>
+          <w:b w:val="0"/>
+        </w:rPr>
+        <w:t>software.</w:t>
+      </w:r>
+    </w:p>
+    <w:p>
+      <w:pPr>
+        <w:pStyle w:val="InformeSubSeis5"/>
+        <w:ind w:left="2552" w:hanging="992"/>
+        <w:rPr>
+          <w:color w:val="auto"/>
+        </w:rPr>
+      </w:pPr>
+      <w:r>
+        <w:rPr>
+          <w:color w:val="auto"/>
+        </w:rPr>
+        <w:t>Roles Scrum</w:t>
+      </w:r>
+    </w:p>
+    <w:p>
+      <w:pPr>
+        <w:pStyle w:val="InformeSubSeis5"/>
+        <w:numPr>
+          <w:ilvl w:val="0"/>
+          <w:numId w:val="0"/>
+        </w:numPr>
+        <w:ind w:left="1560"/>
+        <w:outlineLvl w:val="9"/>
+        <w:rPr>
+          <w:b w:val="0"/>
+          <w:color w:val="auto"/>
+        </w:rPr>
+      </w:pPr>
+      <w:r>
+        <w:rPr>
+          <w:b w:val="0"/>
+          <w:color w:val="auto"/>
+        </w:rPr>
+        <w:t>Los roles de Scrum están definidos para visualizar las funciones desempeñadas por</w:t>
+      </w:r>
+      <w:r>
+        <w:rPr>
+          <w:b w:val="0"/>
+          <w:color w:val="auto"/>
+        </w:rPr>
+        <w:t xml:space="preserve"> </w:t>
+      </w:r>
+      <w:r>
+        <w:rPr>
+          <w:b w:val="0"/>
+          <w:color w:val="auto"/>
+        </w:rPr>
+        <w:t>cada actor para el desarrollo de la aplicación móvil. Para lo cual se tienen definido tres</w:t>
+      </w:r>
+      <w:r>
+        <w:rPr>
+          <w:b w:val="0"/>
+          <w:color w:val="auto"/>
+        </w:rPr>
+        <w:t xml:space="preserve"> </w:t>
+      </w:r>
+      <w:r>
+        <w:rPr>
+          <w:b w:val="0"/>
+          <w:color w:val="auto"/>
+        </w:rPr>
+        <w:t>tipos de roles:</w:t>
+      </w:r>
+    </w:p>
+    <w:p>
+      <w:pPr>
+        <w:pStyle w:val="InformeSubSeis5"/>
+        <w:ind w:left="2552" w:hanging="992"/>
+        <w:rPr>
+          <w:color w:val="auto"/>
+        </w:rPr>
+      </w:pPr>
+      <w:r>
+        <w:rPr>
+          <w:color w:val="auto"/>
+        </w:rPr>
+        <w:t>Scrum máster</w:t>
+      </w:r>
+    </w:p>
+    <w:p>
+      <w:pPr>
+        <w:pStyle w:val="InformeSubSeis5"/>
+        <w:numPr>
+          <w:ilvl w:val="0"/>
+          <w:numId w:val="0"/>
+        </w:numPr>
+        <w:ind w:left="1560"/>
+        <w:outlineLvl w:val="9"/>
+        <w:rPr>
+          <w:b w:val="0"/>
+          <w:color w:val="auto"/>
+        </w:rPr>
+      </w:pPr>
+      <w:r>
+        <w:rPr>
+          <w:b w:val="0"/>
+          <w:color w:val="auto"/>
+        </w:rPr>
+        <w:t>Es el líder de proyecto y se le encarga gestionar que los miembros del equipo alcancen</w:t>
+      </w:r>
+    </w:p>
+    <w:p>
+      <w:pPr>
+        <w:pStyle w:val="InformeSubSeis5"/>
+        <w:numPr>
+          <w:ilvl w:val="0"/>
+          <w:numId w:val="0"/>
+        </w:numPr>
+        <w:ind w:left="1560"/>
+        <w:outlineLvl w:val="9"/>
+        <w:rPr>
+          <w:b w:val="0"/>
+          <w:color w:val="auto"/>
+        </w:rPr>
+      </w:pPr>
+      <w:r>
+        <w:rPr>
+          <w:b w:val="0"/>
+          <w:color w:val="auto"/>
+        </w:rPr>
+        <w:t>sus objetivos hasta llegar al sprint final.</w:t>
+      </w:r>
+    </w:p>
+    <w:p>
+      <w:pPr>
+        <w:pStyle w:val="InformeSubSeis5"/>
+        <w:ind w:left="2552" w:hanging="992"/>
+        <w:rPr>
+          <w:color w:val="auto"/>
+        </w:rPr>
+      </w:pPr>
+      <w:r>
+        <w:rPr>
+          <w:color w:val="auto"/>
+        </w:rPr>
+        <w:t>Equipo</w:t>
+      </w:r>
+    </w:p>
+    <w:p>
+      <w:pPr>
+        <w:pStyle w:val="InformeSubSeis5"/>
+        <w:numPr>
+          <w:ilvl w:val="0"/>
+          <w:numId w:val="0"/>
+        </w:numPr>
+        <w:ind w:left="1560"/>
+        <w:outlineLvl w:val="9"/>
+        <w:rPr>
+          <w:b w:val="0"/>
+          <w:color w:val="auto"/>
+        </w:rPr>
+      </w:pPr>
+      <w:r>
+        <w:rPr>
+          <w:b w:val="0"/>
+          <w:color w:val="auto"/>
+        </w:rPr>
+        <w:t>Se refiere a todos los integrantes del equipo de desarrollo, los cuales están</w:t>
+      </w:r>
+      <w:r>
+        <w:rPr>
+          <w:b w:val="0"/>
+          <w:color w:val="auto"/>
+        </w:rPr>
+        <w:t xml:space="preserve"> </w:t>
+      </w:r>
+      <w:r>
+        <w:rPr>
+          <w:b w:val="0"/>
+          <w:color w:val="auto"/>
+        </w:rPr>
+        <w:t>debidamente</w:t>
+      </w:r>
+      <w:r>
+        <w:rPr>
+          <w:b w:val="0"/>
+          <w:color w:val="auto"/>
+        </w:rPr>
+        <w:t xml:space="preserve"> </w:t>
+      </w:r>
+      <w:r>
+        <w:rPr>
+          <w:b w:val="0"/>
+          <w:color w:val="auto"/>
+        </w:rPr>
+        <w:t>capacitados con los conocimientos técnicos para así poner en marcha el proyecto de manera conjunta concluyendo debidamente cada historia e iniciando cada sprint con los resultados propuestos.</w:t>
+      </w:r>
+    </w:p>
+    <w:p>
+      <w:pPr>
+        <w:pStyle w:val="InformeSubSeis5"/>
+        <w:ind w:left="2552" w:hanging="992"/>
+        <w:rPr>
+          <w:color w:val="auto"/>
+        </w:rPr>
+      </w:pPr>
+      <w:proofErr w:type="spellStart"/>
+      <w:r>
+        <w:rPr>
+          <w:color w:val="auto"/>
+        </w:rPr>
+        <w:t>StakeHolder</w:t>
+      </w:r>
+      <w:proofErr w:type="spellEnd"/>
+    </w:p>
+    <w:p>
+      <w:pPr>
+        <w:pStyle w:val="InformeSubSeis5"/>
+        <w:numPr>
+          <w:ilvl w:val="0"/>
+          <w:numId w:val="0"/>
+        </w:numPr>
+        <w:ind w:left="1560"/>
+        <w:outlineLvl w:val="9"/>
+        <w:rPr>
+          <w:b w:val="0"/>
+          <w:color w:val="auto"/>
+        </w:rPr>
+      </w:pPr>
+      <w:r>
+        <w:rPr>
+          <w:b w:val="0"/>
+          <w:color w:val="auto"/>
+        </w:rPr>
+        <w:t xml:space="preserve">En Scrum un </w:t>
+      </w:r>
+      <w:proofErr w:type="spellStart"/>
+      <w:r>
+        <w:rPr>
+          <w:b w:val="0"/>
+          <w:color w:val="auto"/>
+        </w:rPr>
+        <w:t>StakeHolder</w:t>
+      </w:r>
+      <w:proofErr w:type="spellEnd"/>
+      <w:r>
+        <w:rPr>
+          <w:b w:val="0"/>
+          <w:color w:val="auto"/>
+        </w:rPr>
+        <w:t xml:space="preserve"> es cualquier persona interesada en el producto, no tiene que</w:t>
+      </w:r>
+    </w:p>
+    <w:p>
+      <w:pPr>
+        <w:pStyle w:val="InformeSubSeis5"/>
+        <w:numPr>
+          <w:ilvl w:val="0"/>
+          <w:numId w:val="0"/>
+        </w:numPr>
+        <w:ind w:left="1560"/>
+        <w:outlineLvl w:val="9"/>
+        <w:rPr>
+          <w:b w:val="0"/>
+          <w:color w:val="auto"/>
+        </w:rPr>
+      </w:pPr>
+      <w:r>
+        <w:rPr>
+          <w:b w:val="0"/>
+          <w:color w:val="auto"/>
+        </w:rPr>
+        <w:t>ser parte del equipo Scrum</w:t>
+      </w:r>
+    </w:p>
+    <w:p>
+      <w:pPr>
+        <w:pStyle w:val="InformeSubSeis5"/>
+        <w:ind w:left="2552" w:hanging="992"/>
+        <w:rPr>
+          <w:color w:val="auto"/>
+        </w:rPr>
+      </w:pPr>
+      <w:r>
+        <w:rPr>
+          <w:color w:val="auto"/>
+        </w:rPr>
+        <w:t>Usuarios del sistema</w:t>
+      </w:r>
+    </w:p>
+    <w:p>
+      <w:pPr>
+        <w:pStyle w:val="InformeSubSeis5"/>
+        <w:numPr>
+          <w:ilvl w:val="0"/>
+          <w:numId w:val="0"/>
+        </w:numPr>
+        <w:ind w:left="1560"/>
+        <w:outlineLvl w:val="9"/>
+        <w:rPr>
+          <w:b w:val="0"/>
+          <w:color w:val="auto"/>
+        </w:rPr>
+      </w:pPr>
+      <w:r>
+        <w:rPr>
+          <w:b w:val="0"/>
+          <w:color w:val="auto"/>
+        </w:rPr>
+        <w:t>El sistema para la consulta de rutas cuenta con los siguientes usuarios:</w:t>
+      </w:r>
+    </w:p>
+    <w:p>
+      <w:pPr>
+        <w:pStyle w:val="InformeSubSeis5"/>
+        <w:ind w:left="2552" w:hanging="992"/>
+        <w:rPr>
+          <w:color w:val="auto"/>
+        </w:rPr>
+      </w:pPr>
+      <w:r>
+        <w:rPr>
+          <w:color w:val="auto"/>
+        </w:rPr>
+        <w:t>Administrador</w:t>
+      </w:r>
+    </w:p>
+    <w:p>
+      <w:pPr>
+        <w:pStyle w:val="InformeSubSeis5"/>
+        <w:numPr>
+          <w:ilvl w:val="0"/>
+          <w:numId w:val="0"/>
+        </w:numPr>
+        <w:ind w:left="1560"/>
+        <w:outlineLvl w:val="9"/>
+        <w:rPr>
+          <w:b w:val="0"/>
+          <w:color w:val="auto"/>
+        </w:rPr>
+      </w:pPr>
+      <w:r>
+        <w:rPr>
+          <w:b w:val="0"/>
+          <w:color w:val="auto"/>
+        </w:rPr>
+        <w:t>Este usuario se le permite realizar las funciones de insertar, actualizar y eliminar rutas en la base de datos por medio del api. Aparte de ejecutar las consultas de rutas.</w:t>
+      </w:r>
+    </w:p>
+    <w:p>
+      <w:pPr>
+        <w:pStyle w:val="InformeSubSeis5"/>
+        <w:ind w:left="2552" w:hanging="992"/>
+        <w:rPr>
+          <w:color w:val="auto"/>
+        </w:rPr>
+      </w:pPr>
+      <w:r>
+        <w:rPr>
+          <w:color w:val="auto"/>
+        </w:rPr>
+        <w:t>Usuario registrado</w:t>
+      </w:r>
+    </w:p>
+    <w:p>
+      <w:pPr>
+        <w:pStyle w:val="InformeSubSeis5"/>
+        <w:numPr>
+          <w:ilvl w:val="0"/>
+          <w:numId w:val="0"/>
+        </w:numPr>
+        <w:ind w:left="1560"/>
+        <w:outlineLvl w:val="9"/>
+        <w:rPr>
+          <w:b w:val="0"/>
+          <w:color w:val="auto"/>
+        </w:rPr>
+      </w:pPr>
+      <w:r>
+        <w:rPr>
+          <w:b w:val="0"/>
+          <w:color w:val="auto"/>
+        </w:rPr>
+        <w:t>El usuario Invitado solo puede realizar consultas de rutas a través de la aplicación.</w:t>
+      </w:r>
+    </w:p>
+    <w:p>
+      <w:pPr>
+        <w:pStyle w:val="InformeSubSeis5"/>
+        <w:ind w:left="2552" w:hanging="992"/>
+        <w:rPr>
+          <w:color w:val="auto"/>
+        </w:rPr>
+      </w:pPr>
+      <w:r>
+        <w:rPr>
+          <w:color w:val="auto"/>
+        </w:rPr>
+        <w:t xml:space="preserve"> Perspectiva del sistema</w:t>
+      </w:r>
+    </w:p>
+    <w:p>
+      <w:pPr>
+        <w:pStyle w:val="InformeSubSeis5"/>
+        <w:numPr>
+          <w:ilvl w:val="0"/>
+          <w:numId w:val="0"/>
+        </w:numPr>
+        <w:ind w:left="1560"/>
+        <w:outlineLvl w:val="9"/>
+        <w:rPr>
+          <w:b w:val="0"/>
+          <w:color w:val="auto"/>
+        </w:rPr>
+      </w:pPr>
+      <w:r>
+        <w:rPr>
+          <w:b w:val="0"/>
+          <w:color w:val="auto"/>
+        </w:rPr>
+        <w:t xml:space="preserve">El servidor web cuenta con los siguientes servicios cuando se publica el proyecto con IIS </w:t>
+      </w:r>
+      <w:r>
+        <w:rPr>
+          <w:color w:val="auto"/>
+        </w:rPr>
+        <w:t>(</w:t>
+      </w:r>
+      <w:r>
+        <w:rPr>
+          <w:color w:val="auto"/>
+        </w:rPr>
+        <w:t>VER ANEXO 09</w:t>
+      </w:r>
+      <w:r>
+        <w:rPr>
+          <w:color w:val="auto"/>
+        </w:rPr>
+        <w:t>)</w:t>
+      </w:r>
+      <w:r>
+        <w:rPr>
+          <w:b w:val="0"/>
+          <w:color w:val="auto"/>
+        </w:rPr>
+        <w:t>:</w:t>
+      </w:r>
+    </w:p>
+    <w:p>
+      <w:pPr>
+        <w:pStyle w:val="InformeSubCinco5"/>
+        <w:numPr>
+          <w:ilvl w:val="0"/>
+          <w:numId w:val="38"/>
+        </w:numPr>
+        <w:outlineLvl w:val="9"/>
+        <w:rPr>
+          <w:b w:val="0"/>
+        </w:rPr>
+      </w:pPr>
+      <w:r>
+        <w:rPr>
+          <w:b w:val="0"/>
+        </w:rPr>
+        <w:t>Iniciar Sesión</w:t>
+      </w:r>
+      <w:r>
+        <w:rPr>
+          <w:b w:val="0"/>
+        </w:rPr>
+        <w:t>.</w:t>
+      </w:r>
+    </w:p>
+    <w:p>
+      <w:pPr>
+        <w:pStyle w:val="InformeSubCinco5"/>
+        <w:numPr>
+          <w:ilvl w:val="0"/>
+          <w:numId w:val="38"/>
+        </w:numPr>
+        <w:outlineLvl w:val="9"/>
+        <w:rPr>
+          <w:b w:val="0"/>
+        </w:rPr>
+      </w:pPr>
+      <w:r>
+        <w:rPr>
+          <w:b w:val="0"/>
+        </w:rPr>
+        <w:t>Lista Status Documento</w:t>
+      </w:r>
+      <w:r>
+        <w:rPr>
+          <w:b w:val="0"/>
+        </w:rPr>
+        <w:t>.</w:t>
+      </w:r>
+    </w:p>
+    <w:p>
+      <w:pPr>
+        <w:pStyle w:val="InformeSubCinco5"/>
+        <w:numPr>
+          <w:ilvl w:val="0"/>
+          <w:numId w:val="38"/>
+        </w:numPr>
+        <w:outlineLvl w:val="9"/>
+        <w:rPr>
+          <w:b w:val="0"/>
+        </w:rPr>
+      </w:pPr>
+      <w:r>
+        <w:rPr>
+          <w:b w:val="0"/>
+        </w:rPr>
+        <w:t>Listar Documentos según Status</w:t>
+      </w:r>
+      <w:r>
+        <w:rPr>
+          <w:b w:val="0"/>
+        </w:rPr>
+        <w:t>.</w:t>
+      </w:r>
+    </w:p>
+    <w:p>
+      <w:pPr>
+        <w:pStyle w:val="InformeSubCinco5"/>
+        <w:numPr>
+          <w:ilvl w:val="0"/>
+          <w:numId w:val="38"/>
+        </w:numPr>
+        <w:outlineLvl w:val="9"/>
+        <w:rPr>
+          <w:b w:val="0"/>
+        </w:rPr>
+      </w:pPr>
+      <w:r>
+        <w:rPr>
+          <w:b w:val="0"/>
+        </w:rPr>
+        <w:t xml:space="preserve">Aprobar o rechazar documentos según perfil </w:t>
+      </w:r>
+      <w:r>
+        <w:rPr>
+          <w:b w:val="0"/>
+        </w:rPr>
+        <w:t>(rol) del usuario</w:t>
+      </w:r>
+    </w:p>
+    <w:p>
+      <w:pPr>
+        <w:pStyle w:val="Prrafodelista"/>
+        <w:spacing w:line="360" w:lineRule="auto"/>
+        <w:ind w:left="1560"/>
+        <w:jc w:val="both"/>
+        <w:rPr>
+          <w:rFonts w:ascii="Arial Narrow" w:hAnsi="Arial Narrow" w:cs="Arial"/>
+          <w:sz w:val="20"/>
+        </w:rPr>
+      </w:pPr>
+    </w:p>
+    <w:p>
+      <w:pPr>
+        <w:pStyle w:val="InformeSubCinco5"/>
+        <w:numPr>
+          <w:ilvl w:val="4"/>
+          <w:numId w:val="8"/>
+        </w:numPr>
+        <w:ind w:left="2127"/>
+      </w:pPr>
       <w:bookmarkStart w:id="163" w:name="_Toc3292829"/>
       <w:r>
+        <w:lastRenderedPageBreak/>
         <w:t>Diagrama de Procesos</w:t>
       </w:r>
       <w:bookmarkEnd w:id="163"/>
@@ -16788,7 +17441,7 @@
         <w:pStyle w:val="InformeSubSiete5"/>
         <w:numPr>
           <w:ilvl w:val="6"/>
-          <w:numId w:val="9"/>
+          <w:numId w:val="8"/>
         </w:numPr>
         <w:ind w:left="2694"/>
       </w:pPr>
@@ -20274,7 +20927,7 @@
         <w:pStyle w:val="InformeSubSiete5"/>
         <w:numPr>
           <w:ilvl w:val="6"/>
-          <w:numId w:val="9"/>
+          <w:numId w:val="8"/>
         </w:numPr>
         <w:ind w:left="2694"/>
       </w:pPr>
@@ -21323,7 +21976,7 @@
               <w:pStyle w:val="Prrafodelista"/>
               <w:numPr>
                 <w:ilvl w:val="0"/>
-                <w:numId w:val="22"/>
+                <w:numId w:val="21"/>
               </w:numPr>
               <w:spacing w:line="360" w:lineRule="auto"/>
               <w:jc w:val="both"/>
@@ -21345,7 +21998,7 @@
               <w:pStyle w:val="Prrafodelista"/>
               <w:numPr>
                 <w:ilvl w:val="0"/>
-                <w:numId w:val="22"/>
+                <w:numId w:val="21"/>
               </w:numPr>
               <w:spacing w:line="360" w:lineRule="auto"/>
               <w:jc w:val="both"/>
@@ -21367,7 +22020,7 @@
               <w:pStyle w:val="Prrafodelista"/>
               <w:numPr>
                 <w:ilvl w:val="0"/>
-                <w:numId w:val="22"/>
+                <w:numId w:val="21"/>
               </w:numPr>
               <w:spacing w:line="360" w:lineRule="auto"/>
               <w:jc w:val="both"/>
@@ -21389,7 +22042,7 @@
               <w:pStyle w:val="Prrafodelista"/>
               <w:numPr>
                 <w:ilvl w:val="0"/>
-                <w:numId w:val="22"/>
+                <w:numId w:val="21"/>
               </w:numPr>
               <w:spacing w:line="360" w:lineRule="auto"/>
               <w:jc w:val="both"/>
@@ -21433,7 +22086,7 @@
         <w:pStyle w:val="InformeSubCinco5"/>
         <w:numPr>
           <w:ilvl w:val="4"/>
-          <w:numId w:val="9"/>
+          <w:numId w:val="8"/>
         </w:numPr>
         <w:ind w:left="2127"/>
       </w:pPr>
@@ -21452,7 +22105,7 @@
         <w:pStyle w:val="InformeSubSeis5"/>
         <w:numPr>
           <w:ilvl w:val="5"/>
-          <w:numId w:val="9"/>
+          <w:numId w:val="8"/>
         </w:numPr>
         <w:ind w:left="2410"/>
       </w:pPr>
@@ -21504,7 +22157,7 @@
         <w:pStyle w:val="Prrafodelista"/>
         <w:numPr>
           <w:ilvl w:val="0"/>
-          <w:numId w:val="23"/>
+          <w:numId w:val="22"/>
         </w:numPr>
         <w:spacing w:line="360" w:lineRule="auto"/>
         <w:ind w:left="2835"/>
@@ -21546,7 +22199,7 @@
         <w:pStyle w:val="Prrafodelista"/>
         <w:numPr>
           <w:ilvl w:val="3"/>
-          <w:numId w:val="21"/>
+          <w:numId w:val="20"/>
         </w:numPr>
         <w:spacing w:line="360" w:lineRule="auto"/>
         <w:ind w:left="3261"/>
@@ -21570,7 +22223,7 @@
         <w:pStyle w:val="Prrafodelista"/>
         <w:numPr>
           <w:ilvl w:val="3"/>
-          <w:numId w:val="21"/>
+          <w:numId w:val="20"/>
         </w:numPr>
         <w:spacing w:line="360" w:lineRule="auto"/>
         <w:ind w:left="3261"/>
@@ -21593,7 +22246,7 @@
         <w:pStyle w:val="Prrafodelista"/>
         <w:numPr>
           <w:ilvl w:val="3"/>
-          <w:numId w:val="21"/>
+          <w:numId w:val="20"/>
         </w:numPr>
         <w:spacing w:line="360" w:lineRule="auto"/>
         <w:ind w:left="3261"/>
@@ -21843,7 +22496,7 @@
         <w:pStyle w:val="InformeSubSeis5"/>
         <w:numPr>
           <w:ilvl w:val="5"/>
-          <w:numId w:val="9"/>
+          <w:numId w:val="8"/>
         </w:numPr>
         <w:ind w:left="2410"/>
       </w:pPr>
@@ -21934,7 +22587,7 @@
         <w:pStyle w:val="InformeSubSeis5"/>
         <w:numPr>
           <w:ilvl w:val="5"/>
-          <w:numId w:val="9"/>
+          <w:numId w:val="8"/>
         </w:numPr>
         <w:ind w:left="2410"/>
       </w:pPr>
@@ -21980,6 +22633,29 @@
           <w:sz w:val="20"/>
         </w:rPr>
         <w:t>” que se empleó para realiza Pruebas Locales.</w:t>
+      </w:r>
+    </w:p>
+    <w:p>
+      <w:pPr>
+        <w:pStyle w:val="Prrafodelista"/>
+        <w:numPr>
+          <w:ilvl w:val="0"/>
+          <w:numId w:val="23"/>
+        </w:numPr>
+        <w:spacing w:line="360" w:lineRule="auto"/>
+        <w:ind w:left="2835"/>
+        <w:jc w:val="both"/>
+        <w:rPr>
+          <w:rFonts w:ascii="Arial Narrow" w:hAnsi="Arial Narrow" w:cs="Arial"/>
+          <w:sz w:val="20"/>
+        </w:rPr>
+      </w:pPr>
+      <w:r>
+        <w:rPr>
+          <w:rFonts w:ascii="Arial Narrow" w:hAnsi="Arial Narrow" w:cs="Arial"/>
+          <w:sz w:val="20"/>
+        </w:rPr>
+        <w:t>Navegador</w:t>
       </w:r>
     </w:p>
     <w:p>
@@ -21990,6 +22666,82 @@
           <w:numId w:val="24"/>
         </w:numPr>
         <w:spacing w:line="360" w:lineRule="auto"/>
+        <w:ind w:left="2977"/>
+        <w:jc w:val="both"/>
+        <w:rPr>
+          <w:rFonts w:ascii="Arial Narrow" w:hAnsi="Arial Narrow" w:cs="Arial"/>
+          <w:sz w:val="20"/>
+        </w:rPr>
+      </w:pPr>
+      <w:r>
+        <w:rPr>
+          <w:rFonts w:ascii="Arial Narrow" w:hAnsi="Arial Narrow" w:cs="Arial"/>
+          <w:sz w:val="20"/>
+        </w:rPr>
+        <w:t>Google Chrome: Cualquier versión es compatible, navegador usado para acceder al sistema web.</w:t>
+      </w:r>
+    </w:p>
+    <w:p>
+      <w:pPr>
+        <w:pStyle w:val="Prrafodelista"/>
+        <w:numPr>
+          <w:ilvl w:val="0"/>
+          <w:numId w:val="24"/>
+        </w:numPr>
+        <w:spacing w:line="360" w:lineRule="auto"/>
+        <w:ind w:left="2977"/>
+        <w:jc w:val="both"/>
+        <w:rPr>
+          <w:rFonts w:ascii="Arial Narrow" w:hAnsi="Arial Narrow" w:cs="Arial"/>
+          <w:sz w:val="20"/>
+        </w:rPr>
+      </w:pPr>
+      <w:r>
+        <w:rPr>
+          <w:rFonts w:ascii="Arial Narrow" w:hAnsi="Arial Narrow" w:cs="Arial"/>
+          <w:sz w:val="20"/>
+        </w:rPr>
+        <w:t>Mozilla Firefox: Cualquier versión es compatible, navegador usado para acceder al sistema web.</w:t>
+      </w:r>
+    </w:p>
+    <w:p>
+      <w:pPr>
+        <w:pStyle w:val="Prrafodelista"/>
+        <w:numPr>
+          <w:ilvl w:val="0"/>
+          <w:numId w:val="24"/>
+        </w:numPr>
+        <w:spacing w:line="360" w:lineRule="auto"/>
+        <w:ind w:left="2977"/>
+        <w:jc w:val="both"/>
+        <w:rPr>
+          <w:rFonts w:ascii="Arial Narrow" w:hAnsi="Arial Narrow" w:cs="Arial"/>
+          <w:sz w:val="20"/>
+        </w:rPr>
+      </w:pPr>
+      <w:r>
+        <w:rPr>
+          <w:rFonts w:ascii="Arial Narrow" w:hAnsi="Arial Narrow" w:cs="Arial"/>
+          <w:sz w:val="20"/>
+        </w:rPr>
+        <w:t>Internet Explorer: Versión 6</w:t>
+      </w:r>
+      <w:r>
+        <w:rPr>
+          <w:rFonts w:ascii="Arial Narrow" w:hAnsi="Arial Narrow" w:cs="Arial"/>
+          <w:sz w:val="20"/>
+        </w:rPr>
+        <w:t>+, navegador usado para acceder al sistema web.</w:t>
+      </w:r>
+    </w:p>
+    <w:p>
+      <w:pPr>
+        <w:pStyle w:val="Prrafodelista"/>
+        <w:numPr>
+          <w:ilvl w:val="0"/>
+          <w:numId w:val="23"/>
+        </w:numPr>
+        <w:spacing w:line="360" w:lineRule="auto"/>
         <w:ind w:left="2835"/>
         <w:jc w:val="both"/>
         <w:rPr>
@@ -22002,7 +22754,7 @@
           <w:rFonts w:ascii="Arial Narrow" w:hAnsi="Arial Narrow" w:cs="Arial"/>
           <w:sz w:val="20"/>
         </w:rPr>
-        <w:t>Navegador</w:t>
+        <w:t>Servidor Web</w:t>
       </w:r>
     </w:p>
     <w:p>
@@ -22025,7 +22777,76 @@
           <w:rFonts w:ascii="Arial Narrow" w:hAnsi="Arial Narrow" w:cs="Arial"/>
           <w:sz w:val="20"/>
         </w:rPr>
-        <w:t>Google Chrome: Cualquier versión es compatible, navegador usado para acceder al sistema web.</w:t>
+        <w:t>Internet</w:t>
+      </w:r>
+      <w:r>
+        <w:rPr>
+          <w:rFonts w:ascii="Arial Narrow" w:hAnsi="Arial Narrow" w:cs="Arial"/>
+          <w:sz w:val="20"/>
+        </w:rPr>
+        <w:t xml:space="preserve"> </w:t>
+      </w:r>
+      <w:proofErr w:type="spellStart"/>
+      <w:r>
+        <w:rPr>
+          <w:rFonts w:ascii="Arial Narrow" w:hAnsi="Arial Narrow" w:cs="Arial"/>
+          <w:sz w:val="20"/>
+        </w:rPr>
+        <w:t>Information</w:t>
+      </w:r>
+      <w:proofErr w:type="spellEnd"/>
+      <w:r>
+        <w:rPr>
+          <w:rFonts w:ascii="Arial Narrow" w:hAnsi="Arial Narrow" w:cs="Arial"/>
+          <w:sz w:val="20"/>
+        </w:rPr>
+        <w:t xml:space="preserve"> </w:t>
+      </w:r>
+      <w:proofErr w:type="spellStart"/>
+      <w:r>
+        <w:rPr>
+          <w:rFonts w:ascii="Arial Narrow" w:hAnsi="Arial Narrow" w:cs="Arial"/>
+          <w:sz w:val="20"/>
+        </w:rPr>
+        <w:t>Services</w:t>
+      </w:r>
+      <w:proofErr w:type="spellEnd"/>
+      <w:r>
+        <w:rPr>
+          <w:rFonts w:ascii="Arial Narrow" w:hAnsi="Arial Narrow" w:cs="Arial"/>
+          <w:sz w:val="20"/>
+        </w:rPr>
+        <w:t xml:space="preserve"> IIS</w:t>
+      </w:r>
+      <w:r>
+        <w:rPr>
+          <w:rFonts w:ascii="Arial Narrow" w:hAnsi="Arial Narrow" w:cs="Arial"/>
+          <w:sz w:val="20"/>
+        </w:rPr>
+        <w:t xml:space="preserve"> </w:t>
+      </w:r>
+      <w:proofErr w:type="spellStart"/>
+      <w:r>
+        <w:rPr>
+          <w:rFonts w:ascii="Arial Narrow" w:hAnsi="Arial Narrow" w:cs="Arial"/>
+          <w:sz w:val="20"/>
+        </w:rPr>
+        <w:t>version</w:t>
+      </w:r>
+      <w:proofErr w:type="spellEnd"/>
+      <w:r>
+        <w:rPr>
+          <w:rFonts w:ascii="Arial Narrow" w:hAnsi="Arial Narrow" w:cs="Arial"/>
+          <w:sz w:val="20"/>
+        </w:rPr>
+        <w:t xml:space="preserve"> 10 </w:t>
+      </w:r>
+      <w:r>
+        <w:rPr>
+          <w:rFonts w:ascii="Arial Narrow" w:hAnsi="Arial Narrow" w:cs="Arial"/>
+          <w:sz w:val="20"/>
+        </w:rPr>
+        <w:t>como servidor web.</w:t>
       </w:r>
     </w:p>
     <w:p>
@@ -22048,7 +22869,14 @@
           <w:rFonts w:ascii="Arial Narrow" w:hAnsi="Arial Narrow" w:cs="Arial"/>
           <w:sz w:val="20"/>
         </w:rPr>
-        <w:t>Mozilla Firefox: Cualquier versión es compatible, navegador usado para acceder al sistema web.</w:t>
+        <w:t>Windows 10</w:t>
+      </w:r>
+      <w:r>
+        <w:rPr>
+          <w:rFonts w:ascii="Arial Narrow" w:hAnsi="Arial Narrow" w:cs="Arial"/>
+          <w:sz w:val="20"/>
+        </w:rPr>
+        <w:t>: sistema operativo usado en servidor web.</w:t>
       </w:r>
     </w:p>
     <w:p>
@@ -22056,37 +22884,7 @@
         <w:pStyle w:val="Prrafodelista"/>
         <w:numPr>
           <w:ilvl w:val="0"/>
-          <w:numId w:val="25"/>
-        </w:numPr>
-        <w:spacing w:line="360" w:lineRule="auto"/>
-        <w:ind w:left="2977"/>
-        <w:jc w:val="both"/>
-        <w:rPr>
-          <w:rFonts w:ascii="Arial Narrow" w:hAnsi="Arial Narrow" w:cs="Arial"/>
-          <w:sz w:val="20"/>
-        </w:rPr>
-      </w:pPr>
-      <w:r>
-        <w:rPr>
-          <w:rFonts w:ascii="Arial Narrow" w:hAnsi="Arial Narrow" w:cs="Arial"/>
-          <w:sz w:val="20"/>
-        </w:rPr>
-        <w:t>Internet Explorer: Versión 6</w:t>
-      </w:r>
-      <w:r>
-        <w:rPr>
-          <w:rFonts w:ascii="Arial Narrow" w:hAnsi="Arial Narrow" w:cs="Arial"/>
-          <w:sz w:val="20"/>
-        </w:rPr>
-        <w:t>+, navegador usado para acceder al sistema web.</w:t>
-      </w:r>
-    </w:p>
-    <w:p>
-      <w:pPr>
-        <w:pStyle w:val="Prrafodelista"/>
-        <w:numPr>
-          <w:ilvl w:val="0"/>
-          <w:numId w:val="24"/>
+          <w:numId w:val="23"/>
         </w:numPr>
         <w:spacing w:line="360" w:lineRule="auto"/>
         <w:ind w:left="2835"/>
@@ -22101,7 +22899,7 @@
           <w:rFonts w:ascii="Arial Narrow" w:hAnsi="Arial Narrow" w:cs="Arial"/>
           <w:sz w:val="20"/>
         </w:rPr>
-        <w:t>Servidor Web</w:t>
+        <w:t xml:space="preserve">Servidor de Base de Datos </w:t>
       </w:r>
     </w:p>
     <w:p>
@@ -22117,83 +22915,66 @@
         <w:rPr>
           <w:rFonts w:ascii="Arial Narrow" w:hAnsi="Arial Narrow" w:cs="Arial"/>
           <w:sz w:val="20"/>
-        </w:rPr>
-      </w:pPr>
-      <w:r>
-        <w:rPr>
-          <w:rFonts w:ascii="Arial Narrow" w:hAnsi="Arial Narrow" w:cs="Arial"/>
-          <w:sz w:val="20"/>
-        </w:rPr>
-        <w:t>Internet</w:t>
-      </w:r>
-      <w:r>
-        <w:rPr>
-          <w:rFonts w:ascii="Arial Narrow" w:hAnsi="Arial Narrow" w:cs="Arial"/>
-          <w:sz w:val="20"/>
+          <w:lang w:val="en-US"/>
+        </w:rPr>
+      </w:pPr>
+      <w:r>
+        <w:rPr>
+          <w:rFonts w:ascii="Arial Narrow" w:hAnsi="Arial Narrow" w:cs="Arial"/>
+          <w:sz w:val="20"/>
+          <w:lang w:val="en-US"/>
+        </w:rPr>
+        <w:t xml:space="preserve">Microsoft SQL Server: </w:t>
+      </w:r>
+      <w:r>
+        <w:rPr>
+          <w:rFonts w:ascii="Arial Narrow" w:hAnsi="Arial Narrow" w:cs="Arial"/>
+          <w:sz w:val="20"/>
+          <w:lang w:val="en-US"/>
+        </w:rPr>
+        <w:t>Microsoft SQL Server 2012</w:t>
+      </w:r>
+      <w:r>
+        <w:rPr>
+          <w:rFonts w:ascii="Arial Narrow" w:hAnsi="Arial Narrow" w:cs="Arial"/>
+          <w:sz w:val="20"/>
+          <w:lang w:val="en-US"/>
         </w:rPr>
         <w:t xml:space="preserve"> </w:t>
       </w:r>
+      <w:r>
+        <w:rPr>
+          <w:rFonts w:ascii="Arial Narrow" w:hAnsi="Arial Narrow" w:cs="Arial"/>
+          <w:sz w:val="20"/>
+          <w:lang w:val="en-US"/>
+        </w:rPr>
+        <w:t>Enterprise Edition (64-bit)</w:t>
+      </w:r>
+      <w:r>
+        <w:rPr>
+          <w:rFonts w:ascii="Arial Narrow" w:hAnsi="Arial Narrow" w:cs="Arial"/>
+          <w:sz w:val="20"/>
+          <w:lang w:val="en-US"/>
+        </w:rPr>
+        <w:t xml:space="preserve">, motor de base de </w:t>
+      </w:r>
       <w:proofErr w:type="spellStart"/>
       <w:r>
         <w:rPr>
           <w:rFonts w:ascii="Arial Narrow" w:hAnsi="Arial Narrow" w:cs="Arial"/>
           <w:sz w:val="20"/>
-        </w:rPr>
-        <w:t>Information</w:t>
+          <w:lang w:val="en-US"/>
+        </w:rPr>
+        <w:t>datos</w:t>
       </w:r>
       <w:proofErr w:type="spellEnd"/>
       <w:r>
         <w:rPr>
           <w:rFonts w:ascii="Arial Narrow" w:hAnsi="Arial Narrow" w:cs="Arial"/>
           <w:sz w:val="20"/>
-        </w:rPr>
-        <w:t xml:space="preserve"> </w:t>
-      </w:r>
-      <w:proofErr w:type="spellStart"/>
-      <w:r>
-        <w:rPr>
-          <w:rFonts w:ascii="Arial Narrow" w:hAnsi="Arial Narrow" w:cs="Arial"/>
-          <w:sz w:val="20"/>
-        </w:rPr>
-        <w:t>Services</w:t>
-      </w:r>
-      <w:proofErr w:type="spellEnd"/>
-      <w:r>
-        <w:rPr>
-          <w:rFonts w:ascii="Arial Narrow" w:hAnsi="Arial Narrow" w:cs="Arial"/>
-          <w:sz w:val="20"/>
-        </w:rPr>
-        <w:t xml:space="preserve"> IIS</w:t>
-      </w:r>
-      <w:r>
-        <w:rPr>
-          <w:rFonts w:ascii="Arial Narrow" w:hAnsi="Arial Narrow" w:cs="Arial"/>
-          <w:sz w:val="20"/>
-        </w:rPr>
-        <w:t xml:space="preserve"> </w:t>
-      </w:r>
-      <w:proofErr w:type="spellStart"/>
-      <w:r>
-        <w:rPr>
-          <w:rFonts w:ascii="Arial Narrow" w:hAnsi="Arial Narrow" w:cs="Arial"/>
-          <w:sz w:val="20"/>
-        </w:rPr>
-        <w:t>version</w:t>
-      </w:r>
-      <w:proofErr w:type="spellEnd"/>
-      <w:r>
-        <w:rPr>
-          <w:rFonts w:ascii="Arial Narrow" w:hAnsi="Arial Narrow" w:cs="Arial"/>
-          <w:sz w:val="20"/>
-        </w:rPr>
-        <w:t xml:space="preserve"> 10 </w:t>
-      </w:r>
-      <w:r>
-        <w:rPr>
-          <w:rFonts w:ascii="Arial Narrow" w:hAnsi="Arial Narrow" w:cs="Arial"/>
-          <w:sz w:val="20"/>
-        </w:rPr>
-        <w:t>como servidor web.</w:t>
+          <w:lang w:val="en-US"/>
+        </w:rPr>
+        <w:t>.</w:t>
       </w:r>
     </w:p>
     <w:p>
@@ -22216,134 +22997,6 @@
           <w:rFonts w:ascii="Arial Narrow" w:hAnsi="Arial Narrow" w:cs="Arial"/>
           <w:sz w:val="20"/>
         </w:rPr>
-        <w:t>Windows 10</w:t>
-      </w:r>
-      <w:r>
-        <w:rPr>
-          <w:rFonts w:ascii="Arial Narrow" w:hAnsi="Arial Narrow" w:cs="Arial"/>
-          <w:sz w:val="20"/>
-        </w:rPr>
-        <w:t>: sistema operativo usado en servidor web.</w:t>
-      </w:r>
-    </w:p>
-    <w:p>
-      <w:pPr>
-        <w:pStyle w:val="Prrafodelista"/>
-        <w:numPr>
-          <w:ilvl w:val="0"/>
-          <w:numId w:val="24"/>
-        </w:numPr>
-        <w:spacing w:line="360" w:lineRule="auto"/>
-        <w:ind w:left="2835"/>
-        <w:jc w:val="both"/>
-        <w:rPr>
-          <w:rFonts w:ascii="Arial Narrow" w:hAnsi="Arial Narrow" w:cs="Arial"/>
-          <w:sz w:val="20"/>
-        </w:rPr>
-      </w:pPr>
-      <w:r>
-        <w:rPr>
-          <w:rFonts w:ascii="Arial Narrow" w:hAnsi="Arial Narrow" w:cs="Arial"/>
-          <w:sz w:val="20"/>
-        </w:rPr>
-        <w:t xml:space="preserve">Servidor de Base de Datos </w:t>
-      </w:r>
-    </w:p>
-    <w:p>
-      <w:pPr>
-        <w:pStyle w:val="Prrafodelista"/>
-        <w:numPr>
-          <w:ilvl w:val="0"/>
-          <w:numId w:val="27"/>
-        </w:numPr>
-        <w:spacing w:line="360" w:lineRule="auto"/>
-        <w:ind w:left="2977"/>
-        <w:jc w:val="both"/>
-        <w:rPr>
-          <w:rFonts w:ascii="Arial Narrow" w:hAnsi="Arial Narrow" w:cs="Arial"/>
-          <w:sz w:val="20"/>
-          <w:lang w:val="en-US"/>
-        </w:rPr>
-      </w:pPr>
-      <w:r>
-        <w:rPr>
-          <w:rFonts w:ascii="Arial Narrow" w:hAnsi="Arial Narrow" w:cs="Arial"/>
-          <w:sz w:val="20"/>
-          <w:lang w:val="en-US"/>
-        </w:rPr>
-        <w:t xml:space="preserve">Microsoft SQL Server: </w:t>
-      </w:r>
-      <w:r>
-        <w:rPr>
-          <w:rFonts w:ascii="Arial Narrow" w:hAnsi="Arial Narrow" w:cs="Arial"/>
-          <w:sz w:val="20"/>
-          <w:lang w:val="en-US"/>
-        </w:rPr>
-        <w:t>Microsoft SQL Server 2012</w:t>
-      </w:r>
-      <w:r>
-        <w:rPr>
-          <w:rFonts w:ascii="Arial Narrow" w:hAnsi="Arial Narrow" w:cs="Arial"/>
-          <w:sz w:val="20"/>
-          <w:lang w:val="en-US"/>
-        </w:rPr>
-        <w:t xml:space="preserve"> </w:t>
-      </w:r>
-      <w:r>
-        <w:rPr>
-          <w:rFonts w:ascii="Arial Narrow" w:hAnsi="Arial Narrow" w:cs="Arial"/>
-          <w:sz w:val="20"/>
-          <w:lang w:val="en-US"/>
-        </w:rPr>
-        <w:t>Enterprise Edition (64-bit)</w:t>
-      </w:r>
-      <w:r>
-        <w:rPr>
-          <w:rFonts w:ascii="Arial Narrow" w:hAnsi="Arial Narrow" w:cs="Arial"/>
-          <w:sz w:val="20"/>
-          <w:lang w:val="en-US"/>
-        </w:rPr>
-        <w:t xml:space="preserve">, motor de base de </w:t>
-      </w:r>
-      <w:proofErr w:type="spellStart"/>
-      <w:r>
-        <w:rPr>
-          <w:rFonts w:ascii="Arial Narrow" w:hAnsi="Arial Narrow" w:cs="Arial"/>
-          <w:sz w:val="20"/>
-          <w:lang w:val="en-US"/>
-        </w:rPr>
-        <w:t>datos</w:t>
-      </w:r>
-      <w:proofErr w:type="spellEnd"/>
-      <w:r>
-        <w:rPr>
-          <w:rFonts w:ascii="Arial Narrow" w:hAnsi="Arial Narrow" w:cs="Arial"/>
-          <w:sz w:val="20"/>
-          <w:lang w:val="en-US"/>
-        </w:rPr>
-        <w:t>.</w:t>
-      </w:r>
-    </w:p>
-    <w:p>
-      <w:pPr>
-        <w:pStyle w:val="Prrafodelista"/>
-        <w:numPr>
-          <w:ilvl w:val="0"/>
-          <w:numId w:val="27"/>
-        </w:numPr>
-        <w:spacing w:line="360" w:lineRule="auto"/>
-        <w:ind w:left="2977"/>
-        <w:jc w:val="both"/>
-        <w:rPr>
-          <w:rFonts w:ascii="Arial Narrow" w:hAnsi="Arial Narrow" w:cs="Arial"/>
-          <w:sz w:val="20"/>
-        </w:rPr>
-      </w:pPr>
-      <w:r>
-        <w:rPr>
-          <w:rFonts w:ascii="Arial Narrow" w:hAnsi="Arial Narrow" w:cs="Arial"/>
-          <w:sz w:val="20"/>
-        </w:rPr>
         <w:t>Win</w:t>
       </w:r>
       <w:r>
@@ -22394,7 +23047,7 @@
         <w:pStyle w:val="InformeSubSeis5"/>
         <w:numPr>
           <w:ilvl w:val="5"/>
-          <w:numId w:val="9"/>
+          <w:numId w:val="8"/>
         </w:numPr>
         <w:ind w:left="2410"/>
       </w:pPr>
@@ -22579,7 +23232,7 @@
         <w:pStyle w:val="InformeSubSeis5"/>
         <w:numPr>
           <w:ilvl w:val="5"/>
-          <w:numId w:val="9"/>
+          <w:numId w:val="8"/>
         </w:numPr>
         <w:ind w:left="2410"/>
       </w:pPr>
@@ -22723,7 +23376,7 @@
         <w:pStyle w:val="InformeSubCuatro5"/>
         <w:numPr>
           <w:ilvl w:val="3"/>
-          <w:numId w:val="9"/>
+          <w:numId w:val="8"/>
         </w:numPr>
         <w:ind w:left="1843"/>
       </w:pPr>
@@ -22822,7 +23475,7 @@
         <w:pStyle w:val="InformeSubSeis5"/>
         <w:numPr>
           <w:ilvl w:val="5"/>
-          <w:numId w:val="9"/>
+          <w:numId w:val="8"/>
         </w:numPr>
         <w:ind w:left="2410"/>
       </w:pPr>
@@ -23105,7 +23758,7 @@
         <w:pStyle w:val="Prrafodelista"/>
         <w:numPr>
           <w:ilvl w:val="0"/>
-          <w:numId w:val="28"/>
+          <w:numId w:val="27"/>
         </w:numPr>
         <w:spacing w:line="360" w:lineRule="auto"/>
         <w:ind w:left="2835"/>
@@ -23246,7 +23899,7 @@
         <w:pStyle w:val="Prrafodelista"/>
         <w:numPr>
           <w:ilvl w:val="0"/>
-          <w:numId w:val="28"/>
+          <w:numId w:val="27"/>
         </w:numPr>
         <w:spacing w:line="360" w:lineRule="auto"/>
         <w:ind w:left="2835"/>
@@ -23325,7 +23978,7 @@
         <w:pStyle w:val="Prrafodelista"/>
         <w:numPr>
           <w:ilvl w:val="0"/>
-          <w:numId w:val="28"/>
+          <w:numId w:val="27"/>
         </w:numPr>
         <w:spacing w:line="360" w:lineRule="auto"/>
         <w:ind w:left="2835"/>
@@ -23467,7 +24120,7 @@
         <w:pStyle w:val="Prrafodelista"/>
         <w:numPr>
           <w:ilvl w:val="0"/>
-          <w:numId w:val="28"/>
+          <w:numId w:val="27"/>
         </w:numPr>
         <w:spacing w:line="360" w:lineRule="auto"/>
         <w:ind w:left="2835"/>
@@ -23621,7 +24274,7 @@
         <w:pStyle w:val="Prrafodelista"/>
         <w:numPr>
           <w:ilvl w:val="0"/>
-          <w:numId w:val="28"/>
+          <w:numId w:val="27"/>
         </w:numPr>
         <w:spacing w:line="360" w:lineRule="auto"/>
         <w:ind w:left="2835"/>
@@ -23644,7 +24297,7 @@
         <w:pStyle w:val="InformeSubSeis5"/>
         <w:numPr>
           <w:ilvl w:val="5"/>
-          <w:numId w:val="9"/>
+          <w:numId w:val="8"/>
         </w:numPr>
         <w:ind w:left="2410"/>
       </w:pPr>
@@ -23696,7 +24349,7 @@
         <w:pStyle w:val="InformeSubSiete5"/>
         <w:numPr>
           <w:ilvl w:val="6"/>
-          <w:numId w:val="9"/>
+          <w:numId w:val="8"/>
         </w:numPr>
         <w:ind w:left="2694"/>
       </w:pPr>
@@ -23943,7 +24596,7 @@
         <w:pStyle w:val="InformeSubSiete5"/>
         <w:numPr>
           <w:ilvl w:val="6"/>
-          <w:numId w:val="9"/>
+          <w:numId w:val="8"/>
         </w:numPr>
         <w:ind w:left="2694"/>
       </w:pPr>
@@ -24017,7 +24670,7 @@
         <w:pStyle w:val="InformeSubSiete5"/>
         <w:numPr>
           <w:ilvl w:val="6"/>
-          <w:numId w:val="9"/>
+          <w:numId w:val="8"/>
         </w:numPr>
         <w:ind w:left="2694"/>
       </w:pPr>
@@ -24147,7 +24800,7 @@
         <w:pStyle w:val="InformeSubSeis5"/>
         <w:numPr>
           <w:ilvl w:val="5"/>
-          <w:numId w:val="9"/>
+          <w:numId w:val="8"/>
         </w:numPr>
         <w:ind w:left="2410"/>
       </w:pPr>
@@ -24232,7 +24885,7 @@
         <w:pStyle w:val="InformeSubSeis5"/>
         <w:numPr>
           <w:ilvl w:val="5"/>
-          <w:numId w:val="9"/>
+          <w:numId w:val="8"/>
         </w:numPr>
         <w:ind w:left="2410"/>
       </w:pPr>
@@ -24312,7 +24965,7 @@
         <w:pStyle w:val="InformeSubSeis5"/>
         <w:numPr>
           <w:ilvl w:val="5"/>
-          <w:numId w:val="9"/>
+          <w:numId w:val="8"/>
         </w:numPr>
         <w:ind w:left="2410"/>
       </w:pPr>
@@ -24490,7 +25143,7 @@
         <w:pStyle w:val="InformeNumeroRomano"/>
         <w:numPr>
           <w:ilvl w:val="0"/>
-          <w:numId w:val="2"/>
+          <w:numId w:val="1"/>
         </w:numPr>
       </w:pPr>
       <w:bookmarkStart w:id="271" w:name="_Toc530612244"/>
@@ -24518,7 +25171,7 @@
         <w:pStyle w:val="InformeSubDos8"/>
         <w:numPr>
           <w:ilvl w:val="1"/>
-          <w:numId w:val="13"/>
+          <w:numId w:val="12"/>
         </w:numPr>
         <w:ind w:left="1134"/>
       </w:pPr>
@@ -24953,7 +25606,7 @@
               <w:pStyle w:val="Prrafodelista"/>
               <w:numPr>
                 <w:ilvl w:val="0"/>
-                <w:numId w:val="45"/>
+                <w:numId w:val="37"/>
               </w:numPr>
               <w:spacing w:line="360" w:lineRule="auto"/>
               <w:rPr>
@@ -24976,7 +25629,7 @@
               <w:pStyle w:val="Prrafodelista"/>
               <w:numPr>
                 <w:ilvl w:val="0"/>
-                <w:numId w:val="45"/>
+                <w:numId w:val="37"/>
               </w:numPr>
               <w:spacing w:line="360" w:lineRule="auto"/>
               <w:rPr>
@@ -25111,7 +25764,7 @@
               <w:pStyle w:val="Prrafodelista"/>
               <w:numPr>
                 <w:ilvl w:val="0"/>
-                <w:numId w:val="45"/>
+                <w:numId w:val="37"/>
               </w:numPr>
               <w:spacing w:line="360" w:lineRule="auto"/>
               <w:rPr>
@@ -25136,7 +25789,7 @@
               <w:pStyle w:val="Prrafodelista"/>
               <w:numPr>
                 <w:ilvl w:val="0"/>
-                <w:numId w:val="45"/>
+                <w:numId w:val="37"/>
               </w:numPr>
               <w:spacing w:line="360" w:lineRule="auto"/>
               <w:rPr>
@@ -25159,7 +25812,7 @@
               <w:pStyle w:val="Prrafodelista"/>
               <w:numPr>
                 <w:ilvl w:val="0"/>
-                <w:numId w:val="45"/>
+                <w:numId w:val="37"/>
               </w:numPr>
               <w:spacing w:line="360" w:lineRule="auto"/>
               <w:rPr>
@@ -25186,7 +25839,7 @@
               <w:pStyle w:val="Prrafodelista"/>
               <w:numPr>
                 <w:ilvl w:val="0"/>
-                <w:numId w:val="45"/>
+                <w:numId w:val="37"/>
               </w:numPr>
               <w:spacing w:line="360" w:lineRule="auto"/>
               <w:rPr>
@@ -25213,7 +25866,7 @@
               <w:pStyle w:val="Prrafodelista"/>
               <w:numPr>
                 <w:ilvl w:val="0"/>
-                <w:numId w:val="45"/>
+                <w:numId w:val="37"/>
               </w:numPr>
               <w:spacing w:line="360" w:lineRule="auto"/>
               <w:rPr>
@@ -25240,7 +25893,7 @@
               <w:pStyle w:val="Prrafodelista"/>
               <w:numPr>
                 <w:ilvl w:val="0"/>
-                <w:numId w:val="45"/>
+                <w:numId w:val="37"/>
               </w:numPr>
               <w:spacing w:line="360" w:lineRule="auto"/>
               <w:rPr>
@@ -25263,7 +25916,7 @@
               <w:pStyle w:val="Prrafodelista"/>
               <w:numPr>
                 <w:ilvl w:val="0"/>
-                <w:numId w:val="45"/>
+                <w:numId w:val="37"/>
               </w:numPr>
               <w:spacing w:line="360" w:lineRule="auto"/>
               <w:rPr>
@@ -25301,7 +25954,7 @@
         <w:pStyle w:val="InformeSubDos8"/>
         <w:numPr>
           <w:ilvl w:val="1"/>
-          <w:numId w:val="13"/>
+          <w:numId w:val="12"/>
         </w:numPr>
         <w:ind w:left="1134"/>
       </w:pPr>
@@ -25319,7 +25972,7 @@
         <w:pStyle w:val="Prrafodelista"/>
         <w:numPr>
           <w:ilvl w:val="0"/>
-          <w:numId w:val="40"/>
+          <w:numId w:val="34"/>
         </w:numPr>
         <w:spacing w:line="360" w:lineRule="auto"/>
         <w:ind w:left="1134" w:firstLine="0"/>
@@ -25357,7 +26010,7 @@
         <w:pStyle w:val="Prrafodelista"/>
         <w:numPr>
           <w:ilvl w:val="0"/>
-          <w:numId w:val="40"/>
+          <w:numId w:val="34"/>
         </w:numPr>
         <w:spacing w:line="360" w:lineRule="auto"/>
         <w:ind w:left="1134" w:firstLine="0"/>
@@ -25411,7 +26064,7 @@
         <w:pStyle w:val="Prrafodelista"/>
         <w:numPr>
           <w:ilvl w:val="0"/>
-          <w:numId w:val="40"/>
+          <w:numId w:val="34"/>
         </w:numPr>
         <w:spacing w:line="360" w:lineRule="auto"/>
         <w:ind w:left="1134" w:firstLine="0"/>
@@ -25433,7 +26086,7 @@
         <w:pStyle w:val="Prrafodelista"/>
         <w:numPr>
           <w:ilvl w:val="0"/>
-          <w:numId w:val="40"/>
+          <w:numId w:val="34"/>
         </w:numPr>
         <w:spacing w:line="360" w:lineRule="auto"/>
         <w:ind w:left="1134" w:firstLine="0"/>
@@ -25455,7 +26108,7 @@
         <w:pStyle w:val="Prrafodelista"/>
         <w:numPr>
           <w:ilvl w:val="0"/>
-          <w:numId w:val="40"/>
+          <w:numId w:val="34"/>
         </w:numPr>
         <w:spacing w:line="360" w:lineRule="auto"/>
         <w:ind w:left="1134" w:firstLine="0"/>
@@ -25848,7 +26501,7 @@
         <w:pStyle w:val="InformeNumeroRomano"/>
         <w:numPr>
           <w:ilvl w:val="0"/>
-          <w:numId w:val="43"/>
+          <w:numId w:val="35"/>
         </w:numPr>
         <w:outlineLvl w:val="9"/>
         <w:rPr>
@@ -25868,7 +26521,7 @@
         <w:pStyle w:val="InformeNumeroRomano"/>
         <w:numPr>
           <w:ilvl w:val="0"/>
-          <w:numId w:val="43"/>
+          <w:numId w:val="35"/>
         </w:numPr>
         <w:outlineLvl w:val="9"/>
         <w:rPr>
@@ -25887,7 +26540,7 @@
         <w:pStyle w:val="InformeNumeroRomano"/>
         <w:numPr>
           <w:ilvl w:val="0"/>
-          <w:numId w:val="43"/>
+          <w:numId w:val="35"/>
         </w:numPr>
         <w:outlineLvl w:val="9"/>
         <w:rPr>
@@ -26050,7 +26703,7 @@
         <w:pStyle w:val="Prrafodelista"/>
         <w:numPr>
           <w:ilvl w:val="0"/>
-          <w:numId w:val="44"/>
+          <w:numId w:val="36"/>
         </w:numPr>
         <w:spacing w:line="360" w:lineRule="auto"/>
         <w:rPr>
@@ -26148,7 +26801,7 @@
         <w:pStyle w:val="Prrafodelista"/>
         <w:numPr>
           <w:ilvl w:val="0"/>
-          <w:numId w:val="44"/>
+          <w:numId w:val="36"/>
         </w:numPr>
         <w:spacing w:line="360" w:lineRule="auto"/>
         <w:rPr>
@@ -26216,7 +26869,7 @@
         <w:pStyle w:val="Prrafodelista"/>
         <w:numPr>
           <w:ilvl w:val="0"/>
-          <w:numId w:val="44"/>
+          <w:numId w:val="36"/>
         </w:numPr>
         <w:spacing w:line="360" w:lineRule="auto"/>
         <w:rPr>
@@ -26251,7 +26904,7 @@
         <w:pStyle w:val="Prrafodelista"/>
         <w:numPr>
           <w:ilvl w:val="0"/>
-          <w:numId w:val="44"/>
+          <w:numId w:val="36"/>
         </w:numPr>
         <w:spacing w:line="360" w:lineRule="auto"/>
         <w:rPr>
@@ -26838,7 +27491,7 @@
         <w:pStyle w:val="Prrafodelista"/>
         <w:numPr>
           <w:ilvl w:val="0"/>
-          <w:numId w:val="30"/>
+          <w:numId w:val="28"/>
         </w:numPr>
         <w:spacing w:line="360" w:lineRule="auto"/>
         <w:ind w:left="567"/>
@@ -26875,7 +27528,7 @@
         <w:pStyle w:val="Prrafodelista"/>
         <w:numPr>
           <w:ilvl w:val="0"/>
-          <w:numId w:val="30"/>
+          <w:numId w:val="28"/>
         </w:numPr>
         <w:spacing w:line="360" w:lineRule="auto"/>
         <w:ind w:left="567"/>
@@ -26925,7 +27578,7 @@
         <w:pStyle w:val="Prrafodelista"/>
         <w:numPr>
           <w:ilvl w:val="0"/>
-          <w:numId w:val="30"/>
+          <w:numId w:val="28"/>
         </w:numPr>
         <w:spacing w:line="360" w:lineRule="auto"/>
         <w:ind w:left="567"/>
@@ -26963,7 +27616,7 @@
         <w:pStyle w:val="Prrafodelista"/>
         <w:numPr>
           <w:ilvl w:val="0"/>
-          <w:numId w:val="30"/>
+          <w:numId w:val="28"/>
         </w:numPr>
         <w:spacing w:line="360" w:lineRule="auto"/>
         <w:ind w:left="567"/>
@@ -26998,7 +27651,7 @@
         <w:pStyle w:val="Prrafodelista"/>
         <w:numPr>
           <w:ilvl w:val="0"/>
-          <w:numId w:val="30"/>
+          <w:numId w:val="28"/>
         </w:numPr>
         <w:spacing w:line="360" w:lineRule="auto"/>
         <w:ind w:left="567"/>
@@ -27204,7 +27857,7 @@
         <w:pStyle w:val="Prrafodelista"/>
         <w:numPr>
           <w:ilvl w:val="0"/>
-          <w:numId w:val="31"/>
+          <w:numId w:val="29"/>
         </w:numPr>
         <w:spacing w:line="360" w:lineRule="auto"/>
         <w:ind w:left="567"/>
@@ -27227,7 +27880,7 @@
         <w:pStyle w:val="Prrafodelista"/>
         <w:numPr>
           <w:ilvl w:val="0"/>
-          <w:numId w:val="31"/>
+          <w:numId w:val="29"/>
         </w:numPr>
         <w:spacing w:line="360" w:lineRule="auto"/>
         <w:ind w:left="567"/>
@@ -27250,7 +27903,7 @@
         <w:pStyle w:val="Prrafodelista"/>
         <w:numPr>
           <w:ilvl w:val="0"/>
-          <w:numId w:val="31"/>
+          <w:numId w:val="29"/>
         </w:numPr>
         <w:spacing w:line="360" w:lineRule="auto"/>
         <w:ind w:left="567"/>
@@ -27325,12 +27978,75 @@
         <w:pStyle w:val="Prrafodelista"/>
         <w:numPr>
           <w:ilvl w:val="0"/>
-          <w:numId w:val="31"/>
+          <w:numId w:val="29"/>
         </w:numPr>
         <w:spacing w:line="360" w:lineRule="auto"/>
         <w:ind w:left="567"/>
         <w:rPr>
           <w:rFonts w:ascii="Arial Narrow" w:hAnsi="Arial Narrow" w:cs="Arial"/>
+          <w:sz w:val="20"/>
+        </w:rPr>
+      </w:pPr>
+      <w:proofErr w:type="spellStart"/>
+      <w:r>
+        <w:rPr>
+          <w:rFonts w:ascii="Arial Narrow" w:hAnsi="Arial Narrow" w:cs="Arial"/>
+          <w:sz w:val="20"/>
+        </w:rPr>
+        <w:t>Schwaber</w:t>
+      </w:r>
+      <w:proofErr w:type="spellEnd"/>
+      <w:r>
+        <w:rPr>
+          <w:rFonts w:ascii="Arial Narrow" w:hAnsi="Arial Narrow" w:cs="Arial"/>
+          <w:sz w:val="20"/>
+        </w:rPr>
+        <w:t xml:space="preserve">, K. &amp;. (2002). Agile software </w:t>
+      </w:r>
+      <w:proofErr w:type="spellStart"/>
+      <w:r>
+        <w:rPr>
+          <w:rFonts w:ascii="Arial Narrow" w:hAnsi="Arial Narrow" w:cs="Arial"/>
+          <w:sz w:val="20"/>
+        </w:rPr>
+        <w:t>development</w:t>
+      </w:r>
+      <w:proofErr w:type="spellEnd"/>
+      <w:r>
+        <w:rPr>
+          <w:rFonts w:ascii="Arial Narrow" w:hAnsi="Arial Narrow" w:cs="Arial"/>
+          <w:sz w:val="20"/>
+        </w:rPr>
+        <w:t xml:space="preserve"> </w:t>
+      </w:r>
+      <w:proofErr w:type="spellStart"/>
+      <w:r>
+        <w:rPr>
+          <w:rFonts w:ascii="Arial Narrow" w:hAnsi="Arial Narrow" w:cs="Arial"/>
+          <w:sz w:val="20"/>
+        </w:rPr>
+        <w:t>with</w:t>
+      </w:r>
+      <w:proofErr w:type="spellEnd"/>
+      <w:r>
+        <w:rPr>
+          <w:rFonts w:ascii="Arial Narrow" w:hAnsi="Arial Narrow" w:cs="Arial"/>
+          <w:sz w:val="20"/>
+        </w:rPr>
+        <w:t xml:space="preserve"> Scrum (Vol. 1). Prentice Hall.</w:t>
+      </w:r>
+    </w:p>
+    <w:p>
+      <w:pPr>
+        <w:pStyle w:val="Prrafodelista"/>
+        <w:numPr>
+          <w:ilvl w:val="0"/>
+          <w:numId w:val="29"/>
+        </w:numPr>
+        <w:spacing w:line="360" w:lineRule="auto"/>
+        <w:ind w:left="567"/>
+        <w:rPr>
+          <w:rFonts w:ascii="Arial Narrow" w:hAnsi="Arial Narrow" w:cs="Arial"/>
           <w:b/>
           <w:sz w:val="20"/>
         </w:rPr>
@@ -27341,7 +28057,15 @@
           <w:b/>
           <w:sz w:val="20"/>
         </w:rPr>
-        <w:t>C#</w:t>
+        <w:t xml:space="preserve">Modelo – Vista – </w:t>
+      </w:r>
+      <w:r>
+        <w:rPr>
+          <w:rFonts w:ascii="Arial Narrow" w:hAnsi="Arial Narrow" w:cs="Arial"/>
+          <w:b/>
+          <w:sz w:val="20"/>
+        </w:rPr>
+        <w:t>Controlador</w:t>
       </w:r>
     </w:p>
     <w:p>
@@ -27362,23 +28086,21 @@
         </w:rPr>
         <w:t xml:space="preserve">Recuperado de: </w:t>
       </w:r>
-      <w:hyperlink r:id="rId25" w:history="1">
-        <w:r>
-          <w:rPr>
-            <w:rStyle w:val="Hipervnculo"/>
-            <w:rFonts w:ascii="Arial Narrow" w:hAnsi="Arial Narrow" w:cs="Arial"/>
-            <w:sz w:val="20"/>
-          </w:rPr>
-          <w:t>https://docs.microsoft.com/en-us/dotnet/csharp/</w:t>
-        </w:r>
-      </w:hyperlink>
+      <w:r>
+        <w:rPr>
+          <w:rStyle w:val="Hipervnculo"/>
+          <w:rFonts w:ascii="Arial Narrow" w:hAnsi="Arial Narrow" w:cs="Arial"/>
+          <w:sz w:val="20"/>
+        </w:rPr>
+        <w:t>https://si.ua.es/es/documentacion/asp-net-mvc-3/1-dia/modelo-vista-controlador-mvc.html</w:t>
+      </w:r>
     </w:p>
     <w:p>
       <w:pPr>
         <w:pStyle w:val="Prrafodelista"/>
         <w:numPr>
           <w:ilvl w:val="0"/>
-          <w:numId w:val="31"/>
+          <w:numId w:val="29"/>
         </w:numPr>
         <w:spacing w:line="360" w:lineRule="auto"/>
         <w:ind w:left="567"/>
@@ -27394,15 +28116,7 @@
           <w:b/>
           <w:sz w:val="20"/>
         </w:rPr>
-        <w:t xml:space="preserve">Modelo – Vista – </w:t>
-      </w:r>
-      <w:r>
-        <w:rPr>
-          <w:rFonts w:ascii="Arial Narrow" w:hAnsi="Arial Narrow" w:cs="Arial"/>
-          <w:b/>
-          <w:sz w:val="20"/>
-        </w:rPr>
-        <w:t>Controlador</w:t>
+        <w:t>Diagramas UML</w:t>
       </w:r>
     </w:p>
     <w:p>
@@ -27411,8 +28125,8 @@
         <w:spacing w:line="360" w:lineRule="auto"/>
         <w:ind w:left="567"/>
         <w:rPr>
-          <w:rFonts w:ascii="Arial Narrow" w:hAnsi="Arial Narrow" w:cs="Arial"/>
-          <w:b/>
+          <w:rStyle w:val="Hipervnculo"/>
+          <w:rFonts w:ascii="Arial Narrow" w:hAnsi="Arial Narrow" w:cs="Arial"/>
           <w:sz w:val="20"/>
         </w:rPr>
       </w:pPr>
@@ -27423,21 +28137,23 @@
         </w:rPr>
         <w:t xml:space="preserve">Recuperado de: </w:t>
       </w:r>
-      <w:r>
-        <w:rPr>
-          <w:rStyle w:val="Hipervnculo"/>
-          <w:rFonts w:ascii="Arial Narrow" w:hAnsi="Arial Narrow" w:cs="Arial"/>
-          <w:sz w:val="20"/>
-        </w:rPr>
-        <w:t>https://si.ua.es/es/documentacion/asp-net-mvc-3/1-dia/modelo-vista-controlador-mvc.html</w:t>
-      </w:r>
+      <w:hyperlink r:id="rId25" w:history="1">
+        <w:r>
+          <w:rPr>
+            <w:rStyle w:val="Hipervnculo"/>
+            <w:rFonts w:ascii="Arial Narrow" w:hAnsi="Arial Narrow" w:cs="Arial"/>
+            <w:sz w:val="20"/>
+          </w:rPr>
+          <w:t>https://www.altova.com/es/umodel/uml-diagrams</w:t>
+        </w:r>
+      </w:hyperlink>
     </w:p>
     <w:p>
       <w:pPr>
         <w:pStyle w:val="Prrafodelista"/>
         <w:numPr>
           <w:ilvl w:val="0"/>
-          <w:numId w:val="31"/>
+          <w:numId w:val="29"/>
         </w:numPr>
         <w:spacing w:line="360" w:lineRule="auto"/>
         <w:ind w:left="567"/>
@@ -27453,8 +28169,36 @@
           <w:b/>
           <w:sz w:val="20"/>
         </w:rPr>
-        <w:t>Diagramas UML</w:t>
-      </w:r>
+        <w:t xml:space="preserve">Internet </w:t>
+      </w:r>
+      <w:proofErr w:type="spellStart"/>
+      <w:r>
+        <w:rPr>
+          <w:rFonts w:ascii="Arial Narrow" w:hAnsi="Arial Narrow" w:cs="Arial"/>
+          <w:b/>
+          <w:sz w:val="20"/>
+        </w:rPr>
+        <w:t>Information</w:t>
+      </w:r>
+      <w:proofErr w:type="spellEnd"/>
+      <w:r>
+        <w:rPr>
+          <w:rFonts w:ascii="Arial Narrow" w:hAnsi="Arial Narrow" w:cs="Arial"/>
+          <w:b/>
+          <w:sz w:val="20"/>
+        </w:rPr>
+        <w:t xml:space="preserve"> </w:t>
+      </w:r>
+      <w:proofErr w:type="spellStart"/>
+      <w:r>
+        <w:rPr>
+          <w:rFonts w:ascii="Arial Narrow" w:hAnsi="Arial Narrow" w:cs="Arial"/>
+          <w:b/>
+          <w:sz w:val="20"/>
+        </w:rPr>
+        <w:t>Services</w:t>
+      </w:r>
+      <w:proofErr w:type="spellEnd"/>
     </w:p>
     <w:p>
       <w:pPr>
@@ -27481,7 +28225,7 @@
             <w:rFonts w:ascii="Arial Narrow" w:hAnsi="Arial Narrow" w:cs="Arial"/>
             <w:sz w:val="20"/>
           </w:rPr>
-          <w:t>https://www.altova.com/es/umodel/uml-diagrams</w:t>
+          <w:t>https://msdn.microsoft.com/es-es/library/hh831725(v=ws.11).aspx</w:t>
         </w:r>
       </w:hyperlink>
     </w:p>
@@ -27490,7 +28234,7 @@
         <w:pStyle w:val="Prrafodelista"/>
         <w:numPr>
           <w:ilvl w:val="0"/>
-          <w:numId w:val="31"/>
+          <w:numId w:val="29"/>
         </w:numPr>
         <w:spacing w:line="360" w:lineRule="auto"/>
         <w:ind w:left="567"/>
@@ -27506,7 +28250,7 @@
           <w:b/>
           <w:sz w:val="20"/>
         </w:rPr>
-        <w:t xml:space="preserve">Internet </w:t>
+        <w:t xml:space="preserve">Microsoft </w:t>
       </w:r>
       <w:proofErr w:type="spellStart"/>
       <w:r>
@@ -27515,25 +28259,7 @@
           <w:b/>
           <w:sz w:val="20"/>
         </w:rPr>
-        <w:t>Information</w:t>
-      </w:r>
-      <w:proofErr w:type="spellEnd"/>
-      <w:r>
-        <w:rPr>
-          <w:rFonts w:ascii="Arial Narrow" w:hAnsi="Arial Narrow" w:cs="Arial"/>
-          <w:b/>
-          <w:sz w:val="20"/>
-        </w:rPr>
-        <w:t xml:space="preserve"> </w:t>
-      </w:r>
-      <w:proofErr w:type="spellStart"/>
-      <w:r>
-        <w:rPr>
-          <w:rFonts w:ascii="Arial Narrow" w:hAnsi="Arial Narrow" w:cs="Arial"/>
-          <w:b/>
-          <w:sz w:val="20"/>
-        </w:rPr>
-        <w:t>Services</w:t>
+        <w:t>Xamarin.Forms</w:t>
       </w:r>
       <w:proofErr w:type="spellEnd"/>
     </w:p>
@@ -27562,7 +28288,7 @@
             <w:rFonts w:ascii="Arial Narrow" w:hAnsi="Arial Narrow" w:cs="Arial"/>
             <w:sz w:val="20"/>
           </w:rPr>
-          <w:t>https://msdn.microsoft.com/es-es/library/hh831725(v=ws.11).aspx</w:t>
+          <w:t>https://docs.microsoft.com/en-us/xamarin/xamarin-forms/</w:t>
         </w:r>
       </w:hyperlink>
     </w:p>
@@ -27571,7 +28297,7 @@
         <w:pStyle w:val="Prrafodelista"/>
         <w:numPr>
           <w:ilvl w:val="0"/>
-          <w:numId w:val="31"/>
+          <w:numId w:val="29"/>
         </w:numPr>
         <w:spacing w:line="360" w:lineRule="auto"/>
         <w:ind w:left="567"/>
@@ -27587,18 +28313,8 @@
           <w:b/>
           <w:sz w:val="20"/>
         </w:rPr>
-        <w:t xml:space="preserve">Microsoft </w:t>
-      </w:r>
-      <w:proofErr w:type="spellStart"/>
-      <w:r>
-        <w:rPr>
-          <w:rFonts w:ascii="Arial Narrow" w:hAnsi="Arial Narrow" w:cs="Arial"/>
-          <w:b/>
-          <w:sz w:val="20"/>
-        </w:rPr>
-        <w:t>Xamarin.Forms</w:t>
-      </w:r>
-      <w:proofErr w:type="spellEnd"/>
+        <w:t>XAMARIN BLOG</w:t>
+      </w:r>
     </w:p>
     <w:p>
       <w:pPr>
@@ -27606,9 +28322,12 @@
         <w:spacing w:line="360" w:lineRule="auto"/>
         <w:ind w:left="567"/>
         <w:rPr>
+          <w:rStyle w:val="Hipervnculo"/>
           <w:rFonts w:ascii="Arial Narrow" w:hAnsi="Arial Narrow" w:cs="Arial"/>
           <w:b/>
-          <w:sz w:val="20"/>
+          <w:color w:val="auto"/>
+          <w:sz w:val="20"/>
+          <w:u w:val="none"/>
         </w:rPr>
       </w:pPr>
       <w:r>
@@ -27625,7 +28344,7 @@
             <w:rFonts w:ascii="Arial Narrow" w:hAnsi="Arial Narrow" w:cs="Arial"/>
             <w:sz w:val="20"/>
           </w:rPr>
-          <w:t>https://docs.microsoft.com/en-us/xamarin/xamarin-forms/</w:t>
+          <w:t>https://blog.xamarin.com/tag/xamarin-forms/</w:t>
         </w:r>
       </w:hyperlink>
     </w:p>
@@ -27634,7 +28353,7 @@
         <w:pStyle w:val="Prrafodelista"/>
         <w:numPr>
           <w:ilvl w:val="0"/>
-          <w:numId w:val="31"/>
+          <w:numId w:val="29"/>
         </w:numPr>
         <w:spacing w:line="360" w:lineRule="auto"/>
         <w:ind w:left="567"/>
@@ -27650,7 +28369,53 @@
           <w:b/>
           <w:sz w:val="20"/>
         </w:rPr>
-        <w:t>XAMARIN BLOG</w:t>
+        <w:t xml:space="preserve">Curso </w:t>
+      </w:r>
+      <w:bookmarkStart w:id="308" w:name="_GoBack"/>
+      <w:bookmarkEnd w:id="308"/>
+      <w:r>
+        <w:rPr>
+          <w:rFonts w:ascii="Arial Narrow" w:hAnsi="Arial Narrow" w:cs="Arial"/>
+          <w:b/>
+          <w:sz w:val="20"/>
+        </w:rPr>
+        <w:t xml:space="preserve">Aprende </w:t>
+      </w:r>
+      <w:proofErr w:type="spellStart"/>
+      <w:r>
+        <w:rPr>
+          <w:rFonts w:ascii="Arial Narrow" w:hAnsi="Arial Narrow" w:cs="Arial"/>
+          <w:b/>
+          <w:sz w:val="20"/>
+        </w:rPr>
+        <w:t>Xamarin</w:t>
+      </w:r>
+      <w:proofErr w:type="spellEnd"/>
+      <w:r>
+        <w:rPr>
+          <w:rFonts w:ascii="Arial Narrow" w:hAnsi="Arial Narrow" w:cs="Arial"/>
+          <w:b/>
+          <w:sz w:val="20"/>
+        </w:rPr>
+        <w:t xml:space="preserve"> </w:t>
+      </w:r>
+      <w:proofErr w:type="spellStart"/>
+      <w:r>
+        <w:rPr>
+          <w:rFonts w:ascii="Arial Narrow" w:hAnsi="Arial Narrow" w:cs="Arial"/>
+          <w:b/>
+          <w:sz w:val="20"/>
+        </w:rPr>
+        <w:t>Forms</w:t>
+      </w:r>
+      <w:proofErr w:type="spellEnd"/>
+      <w:r>
+        <w:rPr>
+          <w:rFonts w:ascii="Arial Narrow" w:hAnsi="Arial Narrow" w:cs="Arial"/>
+          <w:b/>
+          <w:sz w:val="20"/>
+        </w:rPr>
+        <w:t xml:space="preserve"> para desarrollar Apps multiplataforma</w:t>
       </w:r>
     </w:p>
     <w:p>
@@ -27659,12 +28424,9 @@
         <w:spacing w:line="360" w:lineRule="auto"/>
         <w:ind w:left="567"/>
         <w:rPr>
-          <w:rStyle w:val="Hipervnculo"/>
           <w:rFonts w:ascii="Arial Narrow" w:hAnsi="Arial Narrow" w:cs="Arial"/>
           <w:b/>
-          <w:color w:val="auto"/>
-          <w:sz w:val="20"/>
-          <w:u w:val="none"/>
+          <w:sz w:val="20"/>
         </w:rPr>
       </w:pPr>
       <w:r>
@@ -27681,7 +28443,7 @@
             <w:rFonts w:ascii="Arial Narrow" w:hAnsi="Arial Narrow" w:cs="Arial"/>
             <w:sz w:val="20"/>
           </w:rPr>
-          <w:t>https://blog.xamarin.com/tag/xamarin-forms/</w:t>
+          <w:t>https://www.udemy.com/aprende-xamarin-forms-para-desarrollar-apps-multiplataforma/</w:t>
         </w:r>
       </w:hyperlink>
     </w:p>
@@ -27690,7 +28452,7 @@
         <w:pStyle w:val="Prrafodelista"/>
         <w:numPr>
           <w:ilvl w:val="0"/>
-          <w:numId w:val="31"/>
+          <w:numId w:val="29"/>
         </w:numPr>
         <w:spacing w:line="360" w:lineRule="auto"/>
         <w:ind w:left="567"/>
@@ -27700,13 +28462,23 @@
           <w:sz w:val="20"/>
         </w:rPr>
       </w:pPr>
+      <w:proofErr w:type="spellStart"/>
       <w:r>
         <w:rPr>
           <w:rFonts w:ascii="Arial Narrow" w:hAnsi="Arial Narrow" w:cs="Arial"/>
           <w:b/>
           <w:sz w:val="20"/>
         </w:rPr>
-        <w:t xml:space="preserve">Aprende </w:t>
+        <w:t>Complex</w:t>
+      </w:r>
+      <w:proofErr w:type="spellEnd"/>
+      <w:r>
+        <w:rPr>
+          <w:rFonts w:ascii="Arial Narrow" w:hAnsi="Arial Narrow" w:cs="Arial"/>
+          <w:b/>
+          <w:sz w:val="20"/>
+        </w:rPr>
+        <w:t xml:space="preserve"> UI </w:t>
       </w:r>
       <w:proofErr w:type="spellStart"/>
       <w:r>
@@ -27715,7 +28487,7 @@
           <w:b/>
           <w:sz w:val="20"/>
         </w:rPr>
-        <w:t>Xamarin</w:t>
+        <w:t>with</w:t>
       </w:r>
       <w:proofErr w:type="spellEnd"/>
       <w:r>
@@ -27733,7 +28505,7 @@
           <w:b/>
           <w:sz w:val="20"/>
         </w:rPr>
-        <w:t>Forms</w:t>
+        <w:t>FastGrid</w:t>
       </w:r>
       <w:proofErr w:type="spellEnd"/>
       <w:r>
@@ -27742,8 +28514,36 @@
           <w:b/>
           <w:sz w:val="20"/>
         </w:rPr>
-        <w:t xml:space="preserve"> para desarrollar Apps multiplataforma</w:t>
-      </w:r>
+        <w:t xml:space="preserve"> </w:t>
+      </w:r>
+      <w:proofErr w:type="spellStart"/>
+      <w:r>
+        <w:rPr>
+          <w:rFonts w:ascii="Arial Narrow" w:hAnsi="Arial Narrow" w:cs="Arial"/>
+          <w:b/>
+          <w:sz w:val="20"/>
+        </w:rPr>
+        <w:t>for</w:t>
+      </w:r>
+      <w:proofErr w:type="spellEnd"/>
+      <w:r>
+        <w:rPr>
+          <w:rFonts w:ascii="Arial Narrow" w:hAnsi="Arial Narrow" w:cs="Arial"/>
+          <w:b/>
+          <w:sz w:val="20"/>
+        </w:rPr>
+        <w:t xml:space="preserve"> </w:t>
+      </w:r>
+      <w:proofErr w:type="spellStart"/>
+      <w:r>
+        <w:rPr>
+          <w:rFonts w:ascii="Arial Narrow" w:hAnsi="Arial Narrow" w:cs="Arial"/>
+          <w:b/>
+          <w:sz w:val="20"/>
+        </w:rPr>
+        <w:t>Xamarin.Forms</w:t>
+      </w:r>
+      <w:proofErr w:type="spellEnd"/>
     </w:p>
     <w:p>
       <w:pPr>
@@ -27764,135 +28564,6 @@
         <w:t xml:space="preserve">Recuperado de: </w:t>
       </w:r>
       <w:hyperlink r:id="rId30" w:history="1">
-        <w:r>
-          <w:rPr>
-            <w:rStyle w:val="Hipervnculo"/>
-            <w:rFonts w:ascii="Arial Narrow" w:hAnsi="Arial Narrow" w:cs="Arial"/>
-            <w:sz w:val="20"/>
-          </w:rPr>
-          <w:t>https://www.udemy.com/aprende-xamarin-forms-para-desarrollar-apps-multiplataforma/</w:t>
-        </w:r>
-      </w:hyperlink>
-      <w:bookmarkStart w:id="308" w:name="_GoBack"/>
-      <w:bookmarkEnd w:id="308"/>
-    </w:p>
-    <w:p>
-      <w:pPr>
-        <w:pStyle w:val="Prrafodelista"/>
-        <w:numPr>
-          <w:ilvl w:val="0"/>
-          <w:numId w:val="31"/>
-        </w:numPr>
-        <w:spacing w:line="360" w:lineRule="auto"/>
-        <w:ind w:left="567"/>
-        <w:rPr>
-          <w:rFonts w:ascii="Arial Narrow" w:hAnsi="Arial Narrow" w:cs="Arial"/>
-          <w:b/>
-          <w:sz w:val="20"/>
-        </w:rPr>
-      </w:pPr>
-      <w:proofErr w:type="spellStart"/>
-      <w:r>
-        <w:rPr>
-          <w:rFonts w:ascii="Arial Narrow" w:hAnsi="Arial Narrow" w:cs="Arial"/>
-          <w:b/>
-          <w:sz w:val="20"/>
-        </w:rPr>
-        <w:t>Complex</w:t>
-      </w:r>
-      <w:proofErr w:type="spellEnd"/>
-      <w:r>
-        <w:rPr>
-          <w:rFonts w:ascii="Arial Narrow" w:hAnsi="Arial Narrow" w:cs="Arial"/>
-          <w:b/>
-          <w:sz w:val="20"/>
-        </w:rPr>
-        <w:t xml:space="preserve"> UI </w:t>
-      </w:r>
-      <w:proofErr w:type="spellStart"/>
-      <w:r>
-        <w:rPr>
-          <w:rFonts w:ascii="Arial Narrow" w:hAnsi="Arial Narrow" w:cs="Arial"/>
-          <w:b/>
-          <w:sz w:val="20"/>
-        </w:rPr>
-        <w:t>with</w:t>
-      </w:r>
-      <w:proofErr w:type="spellEnd"/>
-      <w:r>
-        <w:rPr>
-          <w:rFonts w:ascii="Arial Narrow" w:hAnsi="Arial Narrow" w:cs="Arial"/>
-          <w:b/>
-          <w:sz w:val="20"/>
-        </w:rPr>
-        <w:t xml:space="preserve"> </w:t>
-      </w:r>
-      <w:proofErr w:type="spellStart"/>
-      <w:r>
-        <w:rPr>
-          <w:rFonts w:ascii="Arial Narrow" w:hAnsi="Arial Narrow" w:cs="Arial"/>
-          <w:b/>
-          <w:sz w:val="20"/>
-        </w:rPr>
-        <w:t>FastGrid</w:t>
-      </w:r>
-      <w:proofErr w:type="spellEnd"/>
-      <w:r>
-        <w:rPr>
-          <w:rFonts w:ascii="Arial Narrow" w:hAnsi="Arial Narrow" w:cs="Arial"/>
-          <w:b/>
-          <w:sz w:val="20"/>
-        </w:rPr>
-        <w:t xml:space="preserve"> </w:t>
-      </w:r>
-      <w:proofErr w:type="spellStart"/>
-      <w:r>
-        <w:rPr>
-          <w:rFonts w:ascii="Arial Narrow" w:hAnsi="Arial Narrow" w:cs="Arial"/>
-          <w:b/>
-          <w:sz w:val="20"/>
-        </w:rPr>
-        <w:t>for</w:t>
-      </w:r>
-      <w:proofErr w:type="spellEnd"/>
-      <w:r>
-        <w:rPr>
-          <w:rFonts w:ascii="Arial Narrow" w:hAnsi="Arial Narrow" w:cs="Arial"/>
-          <w:b/>
-          <w:sz w:val="20"/>
-        </w:rPr>
-        <w:t xml:space="preserve"> </w:t>
-      </w:r>
-      <w:proofErr w:type="spellStart"/>
-      <w:r>
-        <w:rPr>
-          <w:rFonts w:ascii="Arial Narrow" w:hAnsi="Arial Narrow" w:cs="Arial"/>
-          <w:b/>
-          <w:sz w:val="20"/>
-        </w:rPr>
-        <w:t>Xamarin.Forms</w:t>
-      </w:r>
-      <w:proofErr w:type="spellEnd"/>
-    </w:p>
-    <w:p>
-      <w:pPr>
-        <w:pStyle w:val="Prrafodelista"/>
-        <w:spacing w:line="360" w:lineRule="auto"/>
-        <w:ind w:left="567"/>
-        <w:rPr>
-          <w:rFonts w:ascii="Arial Narrow" w:hAnsi="Arial Narrow" w:cs="Arial"/>
-          <w:b/>
-          <w:sz w:val="20"/>
-        </w:rPr>
-      </w:pPr>
-      <w:r>
-        <w:rPr>
-          <w:rFonts w:ascii="Arial Narrow" w:hAnsi="Arial Narrow" w:cs="Arial"/>
-          <w:sz w:val="20"/>
-        </w:rPr>
-        <w:t xml:space="preserve">Recuperado de: </w:t>
-      </w:r>
-      <w:hyperlink r:id="rId31" w:history="1">
         <w:r>
           <w:rPr>
             <w:rStyle w:val="Hipervnculo"/>
@@ -28016,7 +28687,7 @@
                     </pic:cNvPicPr>
                   </pic:nvPicPr>
                   <pic:blipFill>
-                    <a:blip r:embed="rId32" cstate="print">
+                    <a:blip r:embed="rId31" cstate="print">
                       <a:extLst>
                         <a:ext uri="{28A0092B-C50C-407E-A947-70E740481C1C}">
                           <a14:useLocalDpi xmlns:a14="http://schemas.microsoft.com/office/drawing/2010/main" val="0"/>
@@ -28174,7 +28845,7 @@
                     <pic:cNvPicPr/>
                   </pic:nvPicPr>
                   <pic:blipFill>
-                    <a:blip r:embed="rId33"/>
+                    <a:blip r:embed="rId32"/>
                     <a:stretch>
                       <a:fillRect/>
                     </a:stretch>
@@ -28518,9 +29189,9 @@
           <w:sz w:val="20"/>
         </w:rPr>
         <w:sectPr>
-          <w:headerReference w:type="default" r:id="rId34"/>
-          <w:footerReference w:type="default" r:id="rId35"/>
-          <w:headerReference w:type="first" r:id="rId36"/>
+          <w:headerReference w:type="default" r:id="rId33"/>
+          <w:footerReference w:type="default" r:id="rId34"/>
+          <w:headerReference w:type="first" r:id="rId35"/>
           <w:pgSz w:w="11906" w:h="16838"/>
           <w:pgMar w:top="1701" w:right="1701" w:bottom="1701" w:left="2268" w:header="709" w:footer="709" w:gutter="0"/>
           <w:cols w:space="708"/>
@@ -28562,7 +29233,7 @@
                     </pic:cNvPicPr>
                   </pic:nvPicPr>
                   <pic:blipFill>
-                    <a:blip r:embed="rId37" cstate="print">
+                    <a:blip r:embed="rId36" cstate="print">
                       <a:extLst>
                         <a:ext uri="{28A0092B-C50C-407E-A947-70E740481C1C}">
                           <a14:useLocalDpi xmlns:a14="http://schemas.microsoft.com/office/drawing/2010/main" val="0"/>
@@ -28895,7 +29566,7 @@
                     </pic:cNvPicPr>
                   </pic:nvPicPr>
                   <pic:blipFill>
-                    <a:blip r:embed="rId38">
+                    <a:blip r:embed="rId37">
                       <a:extLst>
                         <a:ext uri="{28A0092B-C50C-407E-A947-70E740481C1C}">
                           <a14:useLocalDpi xmlns:a14="http://schemas.microsoft.com/office/drawing/2010/main" val="0"/>
@@ -29072,7 +29743,7 @@
                     </pic:cNvPicPr>
                   </pic:nvPicPr>
                   <pic:blipFill>
-                    <a:blip r:embed="rId39">
+                    <a:blip r:embed="rId38">
                       <a:extLst>
                         <a:ext uri="{28A0092B-C50C-407E-A947-70E740481C1C}">
                           <a14:useLocalDpi xmlns:a14="http://schemas.microsoft.com/office/drawing/2010/main" val="0"/>
@@ -29234,7 +29905,7 @@
                     </pic:cNvPicPr>
                   </pic:nvPicPr>
                   <pic:blipFill>
-                    <a:blip r:embed="rId40">
+                    <a:blip r:embed="rId39">
                       <a:extLst>
                         <a:ext uri="{28A0092B-C50C-407E-A947-70E740481C1C}">
                           <a14:useLocalDpi xmlns:a14="http://schemas.microsoft.com/office/drawing/2010/main" val="0"/>
@@ -29379,7 +30050,7 @@
                     </pic:cNvPicPr>
                   </pic:nvPicPr>
                   <pic:blipFill>
-                    <a:blip r:embed="rId41">
+                    <a:blip r:embed="rId40">
                       <a:extLst>
                         <a:ext uri="{28A0092B-C50C-407E-A947-70E740481C1C}">
                           <a14:useLocalDpi xmlns:a14="http://schemas.microsoft.com/office/drawing/2010/main" val="0"/>
@@ -29550,7 +30221,7 @@
                     <pic:cNvPicPr/>
                   </pic:nvPicPr>
                   <pic:blipFill>
-                    <a:blip r:embed="rId42"/>
+                    <a:blip r:embed="rId41"/>
                     <a:stretch>
                       <a:fillRect/>
                     </a:stretch>
@@ -29653,7 +30324,7 @@
         <w:pStyle w:val="InformeSubDos9"/>
         <w:numPr>
           <w:ilvl w:val="1"/>
-          <w:numId w:val="35"/>
+          <w:numId w:val="32"/>
         </w:numPr>
       </w:pPr>
       <w:bookmarkStart w:id="360" w:name="_Toc3292860"/>
@@ -29706,6 +30377,215 @@
             <wp:extent cx="5039995" cy="2530475"/>
             <wp:effectExtent l="0" t="0" r="8255" b="3175"/>
             <wp:docPr id="26" name="Imagen 26"/>
+            <wp:cNvGraphicFramePr>
+              <a:graphicFrameLocks xmlns:a="http://schemas.openxmlformats.org/drawingml/2006/main" noChangeAspect="1"/>
+            </wp:cNvGraphicFramePr>
+            <a:graphic xmlns:a="http://schemas.openxmlformats.org/drawingml/2006/main">
+              <a:graphicData uri="http://schemas.openxmlformats.org/drawingml/2006/picture">
+                <pic:pic xmlns:pic="http://schemas.openxmlformats.org/drawingml/2006/picture">
+                  <pic:nvPicPr>
+                    <pic:cNvPr id="1" name=""/>
+                    <pic:cNvPicPr/>
+                  </pic:nvPicPr>
+                  <pic:blipFill>
+                    <a:blip r:embed="rId42"/>
+                    <a:stretch>
+                      <a:fillRect/>
+                    </a:stretch>
+                  </pic:blipFill>
+                  <pic:spPr>
+                    <a:xfrm>
+                      <a:off x="0" y="0"/>
+                      <a:ext cx="5039995" cy="2530475"/>
+                    </a:xfrm>
+                    <a:prstGeom prst="rect">
+                      <a:avLst/>
+                    </a:prstGeom>
+                  </pic:spPr>
+                </pic:pic>
+              </a:graphicData>
+            </a:graphic>
+          </wp:inline>
+        </w:drawing>
+      </w:r>
+    </w:p>
+    <w:p>
+      <w:pPr>
+        <w:pStyle w:val="Descripcin"/>
+        <w:jc w:val="center"/>
+        <w:rPr>
+          <w:rFonts w:ascii="Arial Narrow" w:hAnsi="Arial Narrow"/>
+          <w:sz w:val="20"/>
+        </w:rPr>
+      </w:pPr>
+      <w:bookmarkStart w:id="365" w:name="_Toc3237545"/>
+      <w:bookmarkStart w:id="366" w:name="_Toc3292883"/>
+      <w:r>
+        <w:rPr>
+          <w:rFonts w:ascii="Arial Narrow" w:hAnsi="Arial Narrow"/>
+          <w:sz w:val="20"/>
+        </w:rPr>
+        <w:t xml:space="preserve">Figura </w:t>
+      </w:r>
+      <w:r>
+        <w:rPr>
+          <w:rFonts w:ascii="Arial Narrow" w:hAnsi="Arial Narrow"/>
+          <w:sz w:val="20"/>
+        </w:rPr>
+        <w:fldChar w:fldCharType="begin"/>
+      </w:r>
+      <w:r>
+        <w:rPr>
+          <w:rFonts w:ascii="Arial Narrow" w:hAnsi="Arial Narrow"/>
+          <w:sz w:val="20"/>
+        </w:rPr>
+        <w:instrText xml:space="preserve"> SEQ Figura \* ARABIC </w:instrText>
+      </w:r>
+      <w:r>
+        <w:rPr>
+          <w:rFonts w:ascii="Arial Narrow" w:hAnsi="Arial Narrow"/>
+          <w:sz w:val="20"/>
+        </w:rPr>
+        <w:fldChar w:fldCharType="separate"/>
+      </w:r>
+      <w:r>
+        <w:rPr>
+          <w:rFonts w:ascii="Arial Narrow" w:hAnsi="Arial Narrow"/>
+          <w:noProof/>
+          <w:sz w:val="20"/>
+        </w:rPr>
+        <w:t>18</w:t>
+      </w:r>
+      <w:r>
+        <w:rPr>
+          <w:rFonts w:ascii="Arial Narrow" w:hAnsi="Arial Narrow"/>
+          <w:sz w:val="20"/>
+        </w:rPr>
+        <w:fldChar w:fldCharType="end"/>
+      </w:r>
+      <w:r>
+        <w:rPr>
+          <w:rFonts w:ascii="Arial Narrow" w:hAnsi="Arial Narrow"/>
+          <w:sz w:val="20"/>
+        </w:rPr>
+        <w:t xml:space="preserve"> ESTRUCTURA DE LA CAPA DATOS</w:t>
+      </w:r>
+      <w:bookmarkEnd w:id="364"/>
+      <w:bookmarkEnd w:id="365"/>
+      <w:bookmarkEnd w:id="366"/>
+    </w:p>
+    <w:p>
+      <w:pPr>
+        <w:spacing w:line="360" w:lineRule="auto"/>
+        <w:jc w:val="center"/>
+        <w:rPr>
+          <w:rFonts w:ascii="Arial Narrow" w:hAnsi="Arial Narrow" w:cs="Arial"/>
+          <w:b/>
+          <w:sz w:val="20"/>
+        </w:rPr>
+      </w:pPr>
+      <w:r>
+        <w:rPr>
+          <w:rFonts w:ascii="Arial Narrow" w:hAnsi="Arial Narrow" w:cs="Arial"/>
+          <w:b/>
+          <w:sz w:val="20"/>
+        </w:rPr>
+        <w:t>Fuente: Elaboración propia.</w:t>
+      </w:r>
+    </w:p>
+    <w:p>
+      <w:pPr>
+        <w:jc w:val="center"/>
+      </w:pPr>
+    </w:p>
+    <w:p>
+      <w:pPr>
+        <w:spacing w:line="360" w:lineRule="auto"/>
+        <w:jc w:val="center"/>
+        <w:rPr>
+          <w:rFonts w:ascii="Arial Narrow" w:hAnsi="Arial Narrow" w:cs="Arial"/>
+          <w:b/>
+          <w:sz w:val="20"/>
+        </w:rPr>
+      </w:pPr>
+    </w:p>
+    <w:p>
+      <w:pPr>
+        <w:spacing w:line="360" w:lineRule="auto"/>
+        <w:jc w:val="center"/>
+        <w:rPr>
+          <w:rFonts w:ascii="Arial Narrow" w:hAnsi="Arial Narrow" w:cs="Arial"/>
+          <w:b/>
+          <w:sz w:val="20"/>
+        </w:rPr>
+      </w:pPr>
+    </w:p>
+    <w:p>
+      <w:pPr>
+        <w:spacing w:line="360" w:lineRule="auto"/>
+        <w:ind w:left="851"/>
+        <w:rPr>
+          <w:rFonts w:ascii="Arial Narrow" w:hAnsi="Arial Narrow"/>
+          <w:sz w:val="20"/>
+        </w:rPr>
+      </w:pPr>
+    </w:p>
+    <w:p>
+      <w:pPr>
+        <w:pStyle w:val="InformeSubDos9"/>
+        <w:numPr>
+          <w:ilvl w:val="1"/>
+          <w:numId w:val="31"/>
+        </w:numPr>
+      </w:pPr>
+      <w:bookmarkStart w:id="367" w:name="_Toc3292861"/>
+      <w:bookmarkEnd w:id="361"/>
+      <w:bookmarkEnd w:id="362"/>
+      <w:bookmarkEnd w:id="363"/>
+      <w:r>
+        <w:t>ANEXO 0</w:t>
+      </w:r>
+      <w:r>
+        <w:t>7</w:t>
+      </w:r>
+      <w:r>
+        <w:t>: Detalle de la Capa Negocio</w:t>
+      </w:r>
+      <w:bookmarkEnd w:id="367"/>
+    </w:p>
+    <w:p>
+      <w:pPr>
+        <w:pStyle w:val="InformeSubDos9"/>
+        <w:numPr>
+          <w:ilvl w:val="0"/>
+          <w:numId w:val="0"/>
+        </w:numPr>
+        <w:ind w:left="1152"/>
+        <w:outlineLvl w:val="9"/>
+      </w:pPr>
+      <w:r>
+        <w:t xml:space="preserve">Estructura Interna </w:t>
+      </w:r>
+      <w:proofErr w:type="spellStart"/>
+      <w:r>
+        <w:t>CapaNegocio</w:t>
+      </w:r>
+      <w:proofErr w:type="spellEnd"/>
+    </w:p>
+    <w:p>
+      <w:pPr>
+        <w:jc w:val="center"/>
+      </w:pPr>
+      <w:r>
+        <w:rPr>
+          <w:noProof/>
+          <w:lang w:eastAsia="es-PE"/>
+        </w:rPr>
+        <w:drawing>
+          <wp:inline distT="0" distB="0" distL="0" distR="0" wp14:anchorId="643772A3" wp14:editId="2D2CD24B">
+            <wp:extent cx="5039995" cy="2530475"/>
+            <wp:effectExtent l="0" t="0" r="8255" b="3175"/>
+            <wp:docPr id="25" name="Imagen 25"/>
             <wp:cNvGraphicFramePr>
               <a:graphicFrameLocks xmlns:a="http://schemas.openxmlformats.org/drawingml/2006/main" noChangeAspect="1"/>
             </wp:cNvGraphicFramePr>
@@ -29742,66 +30622,52 @@
       <w:pPr>
         <w:pStyle w:val="Descripcin"/>
         <w:jc w:val="center"/>
-        <w:rPr>
-          <w:rFonts w:ascii="Arial Narrow" w:hAnsi="Arial Narrow"/>
-          <w:sz w:val="20"/>
-        </w:rPr>
-      </w:pPr>
-      <w:bookmarkStart w:id="365" w:name="_Toc3237545"/>
-      <w:bookmarkStart w:id="366" w:name="_Toc3292883"/>
-      <w:r>
-        <w:rPr>
-          <w:rFonts w:ascii="Arial Narrow" w:hAnsi="Arial Narrow"/>
-          <w:sz w:val="20"/>
-        </w:rPr>
+      </w:pPr>
+      <w:bookmarkStart w:id="368" w:name="_Toc3237418"/>
+      <w:bookmarkStart w:id="369" w:name="_Toc3237546"/>
+      <w:bookmarkStart w:id="370" w:name="_Toc3292884"/>
+      <w:r>
         <w:t xml:space="preserve">Figura </w:t>
       </w:r>
       <w:r>
         <w:rPr>
-          <w:rFonts w:ascii="Arial Narrow" w:hAnsi="Arial Narrow"/>
-          <w:sz w:val="20"/>
+          <w:noProof/>
         </w:rPr>
         <w:fldChar w:fldCharType="begin"/>
       </w:r>
       <w:r>
         <w:rPr>
-          <w:rFonts w:ascii="Arial Narrow" w:hAnsi="Arial Narrow"/>
-          <w:sz w:val="20"/>
+          <w:noProof/>
         </w:rPr>
         <w:instrText xml:space="preserve"> SEQ Figura \* ARABIC </w:instrText>
       </w:r>
       <w:r>
         <w:rPr>
-          <w:rFonts w:ascii="Arial Narrow" w:hAnsi="Arial Narrow"/>
-          <w:sz w:val="20"/>
+          <w:noProof/>
         </w:rPr>
         <w:fldChar w:fldCharType="separate"/>
       </w:r>
       <w:r>
         <w:rPr>
-          <w:rFonts w:ascii="Arial Narrow" w:hAnsi="Arial Narrow"/>
           <w:noProof/>
-          <w:sz w:val="20"/>
-        </w:rPr>
-        <w:t>18</w:t>
-      </w:r>
-      <w:r>
-        <w:rPr>
-          <w:rFonts w:ascii="Arial Narrow" w:hAnsi="Arial Narrow"/>
-          <w:sz w:val="20"/>
+        </w:rPr>
+        <w:t>19</w:t>
+      </w:r>
+      <w:r>
+        <w:rPr>
+          <w:noProof/>
         </w:rPr>
         <w:fldChar w:fldCharType="end"/>
       </w:r>
       <w:r>
-        <w:rPr>
-          <w:rFonts w:ascii="Arial Narrow" w:hAnsi="Arial Narrow"/>
-          <w:sz w:val="20"/>
-        </w:rPr>
-        <w:t xml:space="preserve"> ESTRUCTURA DE LA CAPA DATOS</w:t>
-      </w:r>
-      <w:bookmarkEnd w:id="364"/>
-      <w:bookmarkEnd w:id="365"/>
-      <w:bookmarkEnd w:id="366"/>
+        <w:t xml:space="preserve"> </w:t>
+      </w:r>
+      <w:r>
+        <w:t>Estructura de la Capa Negocio</w:t>
+      </w:r>
+      <w:bookmarkEnd w:id="368"/>
+      <w:bookmarkEnd w:id="369"/>
+      <w:bookmarkEnd w:id="370"/>
     </w:p>
     <w:p>
       <w:pPr>
@@ -29821,66 +30687,30 @@
         </w:rPr>
         <w:t>Fuente: Elaboración propia.</w:t>
       </w:r>
-    </w:p>
-    <w:p>
-      <w:pPr>
-        <w:jc w:val="center"/>
-      </w:pPr>
-    </w:p>
-    <w:p>
-      <w:pPr>
-        <w:spacing w:line="360" w:lineRule="auto"/>
-        <w:jc w:val="center"/>
-        <w:rPr>
-          <w:rFonts w:ascii="Arial Narrow" w:hAnsi="Arial Narrow" w:cs="Arial"/>
-          <w:b/>
-          <w:sz w:val="20"/>
-        </w:rPr>
-      </w:pPr>
-    </w:p>
-    <w:p>
-      <w:pPr>
-        <w:spacing w:line="360" w:lineRule="auto"/>
-        <w:jc w:val="center"/>
-        <w:rPr>
-          <w:rFonts w:ascii="Arial Narrow" w:hAnsi="Arial Narrow" w:cs="Arial"/>
-          <w:b/>
-          <w:sz w:val="20"/>
-        </w:rPr>
-      </w:pPr>
-    </w:p>
-    <w:p>
-      <w:pPr>
-        <w:spacing w:line="360" w:lineRule="auto"/>
-        <w:ind w:left="851"/>
-        <w:rPr>
-          <w:rFonts w:ascii="Arial Narrow" w:hAnsi="Arial Narrow"/>
-          <w:sz w:val="20"/>
-        </w:rPr>
-      </w:pPr>
     </w:p>
     <w:p>
       <w:pPr>
         <w:pStyle w:val="InformeSubDos9"/>
         <w:numPr>
           <w:ilvl w:val="1"/>
-          <w:numId w:val="34"/>
+          <w:numId w:val="33"/>
         </w:numPr>
       </w:pPr>
-      <w:bookmarkStart w:id="367" w:name="_Toc3292861"/>
-      <w:bookmarkEnd w:id="361"/>
-      <w:bookmarkEnd w:id="362"/>
-      <w:bookmarkEnd w:id="363"/>
-      <w:r>
+      <w:bookmarkStart w:id="371" w:name="_Toc3292862"/>
+      <w:bookmarkStart w:id="372" w:name="_Toc529138017"/>
+      <w:bookmarkStart w:id="373" w:name="_Toc529138273"/>
+      <w:bookmarkStart w:id="374" w:name="_Toc530612142"/>
+      <w:r>
+        <w:lastRenderedPageBreak/>
         <w:t>ANEXO 0</w:t>
       </w:r>
       <w:r>
-        <w:t>7</w:t>
-      </w:r>
-      <w:r>
-        <w:t>: Detalle de la Capa Negocio</w:t>
-      </w:r>
-      <w:bookmarkEnd w:id="367"/>
+        <w:t>8</w:t>
+      </w:r>
+      <w:r>
+        <w:t>: Detalle de la Capa Presentación</w:t>
+      </w:r>
+      <w:bookmarkEnd w:id="371"/>
     </w:p>
     <w:p>
       <w:pPr>
@@ -29897,13 +30727,14 @@
       </w:r>
       <w:proofErr w:type="spellStart"/>
       <w:r>
-        <w:t>CapaNegocio</w:t>
+        <w:t>CapaPresentacion</w:t>
       </w:r>
       <w:proofErr w:type="spellEnd"/>
     </w:p>
     <w:p>
       <w:pPr>
-        <w:jc w:val="center"/>
+        <w:pStyle w:val="Figura"/>
+        <w:outlineLvl w:val="9"/>
       </w:pPr>
       <w:r>
         <w:rPr>
@@ -29911,10 +30742,10 @@
           <w:lang w:eastAsia="es-PE"/>
         </w:rPr>
         <w:drawing>
-          <wp:inline distT="0" distB="0" distL="0" distR="0" wp14:anchorId="643772A3" wp14:editId="2D2CD24B">
-            <wp:extent cx="5039995" cy="2530475"/>
-            <wp:effectExtent l="0" t="0" r="8255" b="3175"/>
-            <wp:docPr id="25" name="Imagen 25"/>
+          <wp:inline distT="0" distB="0" distL="0" distR="0" wp14:anchorId="7D610226" wp14:editId="0D9C6F9B">
+            <wp:extent cx="2977765" cy="3936361"/>
+            <wp:effectExtent l="0" t="0" r="0" b="7620"/>
+            <wp:docPr id="44" name="Imagen 44"/>
             <wp:cNvGraphicFramePr>
               <a:graphicFrameLocks xmlns:a="http://schemas.openxmlformats.org/drawingml/2006/main" noChangeAspect="1"/>
             </wp:cNvGraphicFramePr>
@@ -29934,7 +30765,7 @@
                   <pic:spPr>
                     <a:xfrm>
                       <a:off x="0" y="0"/>
-                      <a:ext cx="5039995" cy="2530475"/>
+                      <a:ext cx="2987084" cy="3948680"/>
                     </a:xfrm>
                     <a:prstGeom prst="rect">
                       <a:avLst/>
@@ -29946,15 +30777,18 @@
           </wp:inline>
         </w:drawing>
       </w:r>
+      <w:r>
+        <w:t xml:space="preserve"> </w:t>
+      </w:r>
     </w:p>
     <w:p>
       <w:pPr>
         <w:pStyle w:val="Descripcin"/>
         <w:jc w:val="center"/>
       </w:pPr>
-      <w:bookmarkStart w:id="368" w:name="_Toc3237418"/>
-      <w:bookmarkStart w:id="369" w:name="_Toc3237546"/>
-      <w:bookmarkStart w:id="370" w:name="_Toc3292884"/>
+      <w:bookmarkStart w:id="375" w:name="_Toc3237419"/>
+      <w:bookmarkStart w:id="376" w:name="_Toc3237547"/>
+      <w:bookmarkStart w:id="377" w:name="_Toc3292885"/>
       <w:r>
         <w:t xml:space="preserve">Figura </w:t>
       </w:r>
@@ -29980,7 +30814,7 @@
         <w:rPr>
           <w:noProof/>
         </w:rPr>
-        <w:t>19</w:t>
+        <w:t>20</w:t>
       </w:r>
       <w:r>
         <w:rPr>
@@ -29992,11 +30826,20 @@
         <w:t xml:space="preserve"> </w:t>
       </w:r>
       <w:r>
-        <w:t>Estructura de la Capa Negocio</w:t>
-      </w:r>
-      <w:bookmarkEnd w:id="368"/>
-      <w:bookmarkEnd w:id="369"/>
-      <w:bookmarkEnd w:id="370"/>
+        <w:t xml:space="preserve">Capa </w:t>
+      </w:r>
+      <w:r>
+        <w:t>Presentación</w:t>
+      </w:r>
+      <w:r>
+        <w:t xml:space="preserve"> Estructura</w:t>
+      </w:r>
+      <w:r>
+        <w:t>.</w:t>
+      </w:r>
+      <w:bookmarkEnd w:id="375"/>
+      <w:bookmarkEnd w:id="376"/>
+      <w:bookmarkEnd w:id="377"/>
     </w:p>
     <w:p>
       <w:pPr>
@@ -30016,30 +30859,6 @@
         </w:rPr>
         <w:t>Fuente: Elaboración propia.</w:t>
       </w:r>
-    </w:p>
-    <w:p>
-      <w:pPr>
-        <w:pStyle w:val="InformeSubDos9"/>
-        <w:numPr>
-          <w:ilvl w:val="1"/>
-          <w:numId w:val="36"/>
-        </w:numPr>
-      </w:pPr>
-      <w:bookmarkStart w:id="371" w:name="_Toc3292862"/>
-      <w:bookmarkStart w:id="372" w:name="_Toc529138017"/>
-      <w:bookmarkStart w:id="373" w:name="_Toc529138273"/>
-      <w:bookmarkStart w:id="374" w:name="_Toc530612142"/>
-      <w:r>
-        <w:lastRenderedPageBreak/>
-        <w:t>ANEXO 0</w:t>
-      </w:r>
-      <w:r>
-        <w:t>8</w:t>
-      </w:r>
-      <w:r>
-        <w:t>: Detalle de la Capa Presentación</w:t>
-      </w:r>
-      <w:bookmarkEnd w:id="371"/>
     </w:p>
     <w:p>
       <w:pPr>
@@ -30051,19 +30870,10 @@
         <w:ind w:left="1152"/>
         <w:outlineLvl w:val="9"/>
       </w:pPr>
-      <w:r>
-        <w:t xml:space="preserve">Estructura Interna </w:t>
-      </w:r>
-      <w:proofErr w:type="spellStart"/>
-      <w:r>
-        <w:t>CapaPresentacion</w:t>
-      </w:r>
-      <w:proofErr w:type="spellEnd"/>
-    </w:p>
-    <w:p>
-      <w:pPr>
-        <w:pStyle w:val="Figura"/>
-        <w:outlineLvl w:val="9"/>
+    </w:p>
+    <w:p>
+      <w:pPr>
+        <w:jc w:val="center"/>
       </w:pPr>
       <w:r>
         <w:rPr>
@@ -30071,10 +30881,10 @@
           <w:lang w:eastAsia="es-PE"/>
         </w:rPr>
         <w:drawing>
-          <wp:inline distT="0" distB="0" distL="0" distR="0" wp14:anchorId="7D610226" wp14:editId="0D9C6F9B">
-            <wp:extent cx="2977765" cy="3936361"/>
-            <wp:effectExtent l="0" t="0" r="0" b="7620"/>
-            <wp:docPr id="44" name="Imagen 44"/>
+          <wp:inline distT="0" distB="0" distL="0" distR="0" wp14:anchorId="45725444" wp14:editId="4E178F11">
+            <wp:extent cx="2694073" cy="3701143"/>
+            <wp:effectExtent l="0" t="0" r="0" b="0"/>
+            <wp:docPr id="43" name="Imagen 43"/>
             <wp:cNvGraphicFramePr>
               <a:graphicFrameLocks xmlns:a="http://schemas.openxmlformats.org/drawingml/2006/main" noChangeAspect="1"/>
             </wp:cNvGraphicFramePr>
@@ -30094,7 +30904,7 @@
                   <pic:spPr>
                     <a:xfrm>
                       <a:off x="0" y="0"/>
-                      <a:ext cx="2987084" cy="3948680"/>
+                      <a:ext cx="2710412" cy="3723590"/>
                     </a:xfrm>
                     <a:prstGeom prst="rect">
                       <a:avLst/>
@@ -30106,18 +30916,15 @@
           </wp:inline>
         </w:drawing>
       </w:r>
-      <w:r>
-        <w:t xml:space="preserve"> </w:t>
-      </w:r>
     </w:p>
     <w:p>
       <w:pPr>
         <w:pStyle w:val="Descripcin"/>
         <w:jc w:val="center"/>
       </w:pPr>
-      <w:bookmarkStart w:id="375" w:name="_Toc3237419"/>
-      <w:bookmarkStart w:id="376" w:name="_Toc3237547"/>
-      <w:bookmarkStart w:id="377" w:name="_Toc3292885"/>
+      <w:bookmarkStart w:id="378" w:name="_Toc3237420"/>
+      <w:bookmarkStart w:id="379" w:name="_Toc3237548"/>
+      <w:bookmarkStart w:id="380" w:name="_Toc3292886"/>
       <w:r>
         <w:t xml:space="preserve">Figura </w:t>
       </w:r>
@@ -30143,7 +30950,7 @@
         <w:rPr>
           <w:noProof/>
         </w:rPr>
-        <w:t>20</w:t>
+        <w:t>21</w:t>
       </w:r>
       <w:r>
         <w:rPr>
@@ -30154,21 +30961,22 @@
       <w:r>
         <w:t xml:space="preserve"> </w:t>
       </w:r>
-      <w:r>
-        <w:t xml:space="preserve">Capa </w:t>
-      </w:r>
-      <w:r>
-        <w:t>Presentación</w:t>
-      </w:r>
-      <w:r>
-        <w:t xml:space="preserve"> Estructura</w:t>
-      </w:r>
-      <w:r>
-        <w:t>.</w:t>
-      </w:r>
-      <w:bookmarkEnd w:id="375"/>
-      <w:bookmarkEnd w:id="376"/>
-      <w:bookmarkEnd w:id="377"/>
+      <w:proofErr w:type="spellStart"/>
+      <w:r>
+        <w:t>Capapresentacion</w:t>
+      </w:r>
+      <w:proofErr w:type="spellEnd"/>
+      <w:r>
+        <w:t xml:space="preserve"> carpeta </w:t>
+      </w:r>
+      <w:proofErr w:type="spellStart"/>
+      <w:r>
+        <w:t>controllers</w:t>
+      </w:r>
+      <w:bookmarkEnd w:id="378"/>
+      <w:bookmarkEnd w:id="379"/>
+      <w:bookmarkEnd w:id="380"/>
+      <w:proofErr w:type="spellEnd"/>
     </w:p>
     <w:p>
       <w:pPr>
@@ -30191,17 +30999,12 @@
     </w:p>
     <w:p>
       <w:pPr>
-        <w:pStyle w:val="InformeSubDos9"/>
-        <w:numPr>
-          <w:ilvl w:val="0"/>
-          <w:numId w:val="0"/>
-        </w:numPr>
-        <w:ind w:left="1152"/>
-        <w:outlineLvl w:val="9"/>
-      </w:pPr>
-    </w:p>
-    <w:p>
-      <w:pPr>
+        <w:jc w:val="center"/>
+      </w:pPr>
+    </w:p>
+    <w:p>
+      <w:pPr>
+        <w:pStyle w:val="Descripcin"/>
         <w:jc w:val="center"/>
       </w:pPr>
       <w:r>
@@ -30210,10 +31013,10 @@
           <w:lang w:eastAsia="es-PE"/>
         </w:rPr>
         <w:drawing>
-          <wp:inline distT="0" distB="0" distL="0" distR="0" wp14:anchorId="45725444" wp14:editId="4E178F11">
-            <wp:extent cx="2694073" cy="3701143"/>
-            <wp:effectExtent l="0" t="0" r="0" b="0"/>
-            <wp:docPr id="43" name="Imagen 43"/>
+          <wp:inline distT="0" distB="0" distL="0" distR="0" wp14:anchorId="78D85B42" wp14:editId="1F31FC3F">
+            <wp:extent cx="5039995" cy="2530475"/>
+            <wp:effectExtent l="0" t="0" r="8255" b="3175"/>
+            <wp:docPr id="19" name="Imagen 19"/>
             <wp:cNvGraphicFramePr>
               <a:graphicFrameLocks xmlns:a="http://schemas.openxmlformats.org/drawingml/2006/main" noChangeAspect="1"/>
             </wp:cNvGraphicFramePr>
@@ -30233,7 +31036,7 @@
                   <pic:spPr>
                     <a:xfrm>
                       <a:off x="0" y="0"/>
-                      <a:ext cx="2710412" cy="3723590"/>
+                      <a:ext cx="5039995" cy="2530475"/>
                     </a:xfrm>
                     <a:prstGeom prst="rect">
                       <a:avLst/>
@@ -30245,15 +31048,18 @@
           </wp:inline>
         </w:drawing>
       </w:r>
+      <w:r>
+        <w:t xml:space="preserve"> </w:t>
+      </w:r>
     </w:p>
     <w:p>
       <w:pPr>
         <w:pStyle w:val="Descripcin"/>
         <w:jc w:val="center"/>
       </w:pPr>
-      <w:bookmarkStart w:id="378" w:name="_Toc3237420"/>
-      <w:bookmarkStart w:id="379" w:name="_Toc3237548"/>
-      <w:bookmarkStart w:id="380" w:name="_Toc3292886"/>
+      <w:bookmarkStart w:id="381" w:name="_Toc3237421"/>
+      <w:bookmarkStart w:id="382" w:name="_Toc3237549"/>
+      <w:bookmarkStart w:id="383" w:name="_Toc3292887"/>
       <w:r>
         <w:t xml:space="preserve">Figura </w:t>
       </w:r>
@@ -30279,7 +31085,7 @@
         <w:rPr>
           <w:noProof/>
         </w:rPr>
-        <w:t>21</w:t>
+        <w:t>22</w:t>
       </w:r>
       <w:r>
         <w:rPr>
@@ -30288,24 +31094,11 @@
         <w:fldChar w:fldCharType="end"/>
       </w:r>
       <w:r>
-        <w:t xml:space="preserve"> </w:t>
-      </w:r>
-      <w:proofErr w:type="spellStart"/>
-      <w:r>
-        <w:t>Capapresentacion</w:t>
-      </w:r>
-      <w:proofErr w:type="spellEnd"/>
-      <w:r>
-        <w:t xml:space="preserve"> carpeta </w:t>
-      </w:r>
-      <w:proofErr w:type="spellStart"/>
-      <w:r>
-        <w:t>controllers</w:t>
-      </w:r>
-      <w:bookmarkEnd w:id="378"/>
-      <w:bookmarkEnd w:id="379"/>
-      <w:bookmarkEnd w:id="380"/>
-      <w:proofErr w:type="spellEnd"/>
+        <w:t xml:space="preserve"> Estructura de un controlador</w:t>
+      </w:r>
+      <w:bookmarkEnd w:id="381"/>
+      <w:bookmarkEnd w:id="382"/>
+      <w:bookmarkEnd w:id="383"/>
     </w:p>
     <w:p>
       <w:pPr>
@@ -30333,19 +31126,18 @@
     </w:p>
     <w:p>
       <w:pPr>
-        <w:pStyle w:val="Descripcin"/>
         <w:jc w:val="center"/>
       </w:pPr>
       <w:r>
         <w:rPr>
           <w:noProof/>
-          <w:lang w:eastAsia="es-PE"/>
-        </w:rPr>
+        </w:rPr>
+        <w:lastRenderedPageBreak/>
         <w:drawing>
-          <wp:inline distT="0" distB="0" distL="0" distR="0" wp14:anchorId="78D85B42" wp14:editId="1F31FC3F">
-            <wp:extent cx="5039995" cy="2530475"/>
-            <wp:effectExtent l="0" t="0" r="8255" b="3175"/>
-            <wp:docPr id="19" name="Imagen 19"/>
+          <wp:inline distT="0" distB="0" distL="0" distR="0" wp14:anchorId="1EBD2076" wp14:editId="1BD62FBF">
+            <wp:extent cx="1800000" cy="2309434"/>
+            <wp:effectExtent l="0" t="0" r="0" b="0"/>
+            <wp:docPr id="4" name="Imagen 4"/>
             <wp:cNvGraphicFramePr>
               <a:graphicFrameLocks xmlns:a="http://schemas.openxmlformats.org/drawingml/2006/main" noChangeAspect="1"/>
             </wp:cNvGraphicFramePr>
@@ -30365,7 +31157,7 @@
                   <pic:spPr>
                     <a:xfrm>
                       <a:off x="0" y="0"/>
-                      <a:ext cx="5039995" cy="2530475"/>
+                      <a:ext cx="1800000" cy="2309434"/>
                     </a:xfrm>
                     <a:prstGeom prst="rect">
                       <a:avLst/>
@@ -30377,57 +31169,54 @@
           </wp:inline>
         </w:drawing>
       </w:r>
+    </w:p>
+    <w:p>
+      <w:pPr>
+        <w:pStyle w:val="Descripcin"/>
+        <w:keepNext/>
+        <w:jc w:val="center"/>
+      </w:pPr>
+      <w:bookmarkStart w:id="384" w:name="_Toc3292888"/>
+      <w:r>
+        <w:t xml:space="preserve">Figura </w:t>
+      </w:r>
+      <w:r>
+        <w:rPr>
+          <w:noProof/>
+        </w:rPr>
+        <w:fldChar w:fldCharType="begin"/>
+      </w:r>
+      <w:r>
+        <w:rPr>
+          <w:noProof/>
+        </w:rPr>
+        <w:instrText xml:space="preserve"> SEQ Figura \* ARABIC </w:instrText>
+      </w:r>
+      <w:r>
+        <w:rPr>
+          <w:noProof/>
+        </w:rPr>
+        <w:fldChar w:fldCharType="separate"/>
+      </w:r>
+      <w:r>
+        <w:rPr>
+          <w:noProof/>
+        </w:rPr>
+        <w:t>23</w:t>
+      </w:r>
+      <w:r>
+        <w:rPr>
+          <w:noProof/>
+        </w:rPr>
+        <w:fldChar w:fldCharType="end"/>
+      </w:r>
       <w:r>
         <w:t xml:space="preserve"> </w:t>
       </w:r>
-    </w:p>
-    <w:p>
-      <w:pPr>
-        <w:pStyle w:val="Descripcin"/>
-        <w:jc w:val="center"/>
-      </w:pPr>
-      <w:bookmarkStart w:id="381" w:name="_Toc3237421"/>
-      <w:bookmarkStart w:id="382" w:name="_Toc3237549"/>
-      <w:bookmarkStart w:id="383" w:name="_Toc3292887"/>
-      <w:r>
-        <w:t xml:space="preserve">Figura </w:t>
-      </w:r>
-      <w:r>
-        <w:rPr>
-          <w:noProof/>
-        </w:rPr>
-        <w:fldChar w:fldCharType="begin"/>
-      </w:r>
-      <w:r>
-        <w:rPr>
-          <w:noProof/>
-        </w:rPr>
-        <w:instrText xml:space="preserve"> SEQ Figura \* ARABIC </w:instrText>
-      </w:r>
-      <w:r>
-        <w:rPr>
-          <w:noProof/>
-        </w:rPr>
-        <w:fldChar w:fldCharType="separate"/>
-      </w:r>
-      <w:r>
-        <w:rPr>
-          <w:noProof/>
-        </w:rPr>
-        <w:t>22</w:t>
-      </w:r>
-      <w:r>
-        <w:rPr>
-          <w:noProof/>
-        </w:rPr>
-        <w:fldChar w:fldCharType="end"/>
-      </w:r>
-      <w:r>
-        <w:t xml:space="preserve"> Estructura de un controlador</w:t>
-      </w:r>
-      <w:bookmarkEnd w:id="381"/>
-      <w:bookmarkEnd w:id="382"/>
-      <w:bookmarkEnd w:id="383"/>
+      <w:r>
+        <w:t>Carpeta Content Scripts JS</w:t>
+      </w:r>
+      <w:bookmarkEnd w:id="384"/>
     </w:p>
     <w:p>
       <w:pPr>
@@ -30452,21 +31241,16 @@
       <w:pPr>
         <w:jc w:val="center"/>
       </w:pPr>
-    </w:p>
-    <w:p>
-      <w:pPr>
-        <w:jc w:val="center"/>
-      </w:pPr>
       <w:r>
         <w:rPr>
           <w:noProof/>
-        </w:rPr>
-        <w:lastRenderedPageBreak/>
+          <w:lang w:eastAsia="es-PE"/>
+        </w:rPr>
         <w:drawing>
-          <wp:inline distT="0" distB="0" distL="0" distR="0" wp14:anchorId="1EBD2076" wp14:editId="1BD62FBF">
-            <wp:extent cx="1800000" cy="2309434"/>
-            <wp:effectExtent l="0" t="0" r="0" b="0"/>
-            <wp:docPr id="4" name="Imagen 4"/>
+          <wp:inline distT="0" distB="0" distL="0" distR="0" wp14:anchorId="578F8CFC" wp14:editId="488086CB">
+            <wp:extent cx="4320000" cy="2178778"/>
+            <wp:effectExtent l="0" t="0" r="4445" b="0"/>
+            <wp:docPr id="29" name="Imagen 29"/>
             <wp:cNvGraphicFramePr>
               <a:graphicFrameLocks xmlns:a="http://schemas.openxmlformats.org/drawingml/2006/main" noChangeAspect="1"/>
             </wp:cNvGraphicFramePr>
@@ -30486,7 +31270,7 @@
                   <pic:spPr>
                     <a:xfrm>
                       <a:off x="0" y="0"/>
-                      <a:ext cx="1800000" cy="2309434"/>
+                      <a:ext cx="4320000" cy="2178778"/>
                     </a:xfrm>
                     <a:prstGeom prst="rect">
                       <a:avLst/>
@@ -30502,50 +31286,64 @@
     <w:p>
       <w:pPr>
         <w:pStyle w:val="Descripcin"/>
-        <w:keepNext/>
         <w:jc w:val="center"/>
-      </w:pPr>
-      <w:bookmarkStart w:id="384" w:name="_Toc3292888"/>
-      <w:r>
+        <w:rPr>
+          <w:rFonts w:ascii="Arial Narrow" w:hAnsi="Arial Narrow"/>
+          <w:sz w:val="20"/>
+        </w:rPr>
+      </w:pPr>
+      <w:bookmarkStart w:id="385" w:name="_Toc3292889"/>
+      <w:r>
+        <w:rPr>
+          <w:rFonts w:ascii="Arial Narrow" w:hAnsi="Arial Narrow"/>
+          <w:sz w:val="20"/>
+        </w:rPr>
         <w:t xml:space="preserve">Figura </w:t>
       </w:r>
       <w:r>
         <w:rPr>
+          <w:rFonts w:ascii="Arial Narrow" w:hAnsi="Arial Narrow"/>
+          <w:sz w:val="20"/>
+        </w:rPr>
+        <w:fldChar w:fldCharType="begin"/>
+      </w:r>
+      <w:r>
+        <w:rPr>
+          <w:rFonts w:ascii="Arial Narrow" w:hAnsi="Arial Narrow"/>
+          <w:sz w:val="20"/>
+        </w:rPr>
+        <w:instrText xml:space="preserve"> SEQ Figura \* ARABIC </w:instrText>
+      </w:r>
+      <w:r>
+        <w:rPr>
+          <w:rFonts w:ascii="Arial Narrow" w:hAnsi="Arial Narrow"/>
+          <w:sz w:val="20"/>
+        </w:rPr>
+        <w:fldChar w:fldCharType="separate"/>
+      </w:r>
+      <w:r>
+        <w:rPr>
+          <w:rFonts w:ascii="Arial Narrow" w:hAnsi="Arial Narrow"/>
           <w:noProof/>
-        </w:rPr>
-        <w:fldChar w:fldCharType="begin"/>
-      </w:r>
-      <w:r>
-        <w:rPr>
-          <w:noProof/>
-        </w:rPr>
-        <w:instrText xml:space="preserve"> SEQ Figura \* ARABIC </w:instrText>
-      </w:r>
-      <w:r>
-        <w:rPr>
-          <w:noProof/>
-        </w:rPr>
-        <w:fldChar w:fldCharType="separate"/>
-      </w:r>
-      <w:r>
-        <w:rPr>
-          <w:noProof/>
-        </w:rPr>
-        <w:t>23</w:t>
-      </w:r>
-      <w:r>
-        <w:rPr>
-          <w:noProof/>
+          <w:sz w:val="20"/>
+        </w:rPr>
+        <w:t>24</w:t>
+      </w:r>
+      <w:r>
+        <w:rPr>
+          <w:rFonts w:ascii="Arial Narrow" w:hAnsi="Arial Narrow"/>
+          <w:sz w:val="20"/>
         </w:rPr>
         <w:fldChar w:fldCharType="end"/>
       </w:r>
       <w:r>
-        <w:t xml:space="preserve"> </w:t>
-      </w:r>
-      <w:r>
-        <w:t>Carpeta Content Scripts JS</w:t>
-      </w:r>
-      <w:bookmarkEnd w:id="384"/>
+        <w:rPr>
+          <w:rFonts w:ascii="Arial Narrow" w:hAnsi="Arial Narrow"/>
+          <w:sz w:val="20"/>
+        </w:rPr>
+        <w:t xml:space="preserve"> MÉTODO DEL CONTROLADOR RETORNO JSON</w:t>
+      </w:r>
+      <w:bookmarkEnd w:id="385"/>
     </w:p>
     <w:p>
       <w:pPr>
@@ -30575,11 +31373,12 @@
           <w:noProof/>
           <w:lang w:eastAsia="es-PE"/>
         </w:rPr>
+        <w:lastRenderedPageBreak/>
         <w:drawing>
-          <wp:inline distT="0" distB="0" distL="0" distR="0" wp14:anchorId="578F8CFC" wp14:editId="488086CB">
-            <wp:extent cx="4320000" cy="2178778"/>
-            <wp:effectExtent l="0" t="0" r="4445" b="0"/>
-            <wp:docPr id="29" name="Imagen 29"/>
+          <wp:inline distT="0" distB="0" distL="0" distR="0" wp14:anchorId="4225ACC8" wp14:editId="3A625457">
+            <wp:extent cx="3600000" cy="2733224"/>
+            <wp:effectExtent l="0" t="0" r="635" b="0"/>
+            <wp:docPr id="10" name="Imagen 10"/>
             <wp:cNvGraphicFramePr>
               <a:graphicFrameLocks xmlns:a="http://schemas.openxmlformats.org/drawingml/2006/main" noChangeAspect="1"/>
             </wp:cNvGraphicFramePr>
@@ -30599,7 +31398,7 @@
                   <pic:spPr>
                     <a:xfrm>
                       <a:off x="0" y="0"/>
-                      <a:ext cx="4320000" cy="2178778"/>
+                      <a:ext cx="3600000" cy="2733224"/>
                     </a:xfrm>
                     <a:prstGeom prst="rect">
                       <a:avLst/>
@@ -30616,12 +31415,255 @@
       <w:pPr>
         <w:pStyle w:val="Descripcin"/>
         <w:jc w:val="center"/>
+      </w:pPr>
+      <w:bookmarkStart w:id="386" w:name="_Toc3237422"/>
+      <w:bookmarkStart w:id="387" w:name="_Toc3237550"/>
+      <w:bookmarkStart w:id="388" w:name="_Toc3292890"/>
+      <w:r>
+        <w:t xml:space="preserve">Figura </w:t>
+      </w:r>
+      <w:r>
+        <w:rPr>
+          <w:noProof/>
+        </w:rPr>
+        <w:fldChar w:fldCharType="begin"/>
+      </w:r>
+      <w:r>
+        <w:rPr>
+          <w:noProof/>
+        </w:rPr>
+        <w:instrText xml:space="preserve"> SEQ Figura \* ARABIC </w:instrText>
+      </w:r>
+      <w:r>
+        <w:rPr>
+          <w:noProof/>
+        </w:rPr>
+        <w:fldChar w:fldCharType="separate"/>
+      </w:r>
+      <w:r>
+        <w:rPr>
+          <w:noProof/>
+        </w:rPr>
+        <w:t>25</w:t>
+      </w:r>
+      <w:r>
+        <w:rPr>
+          <w:noProof/>
+        </w:rPr>
+        <w:fldChar w:fldCharType="end"/>
+      </w:r>
+      <w:r>
+        <w:t xml:space="preserve"> </w:t>
+      </w:r>
+      <w:r>
+        <w:t>Estructura JavaScript de ZonaTrabajoListarVista.js</w:t>
+      </w:r>
+      <w:bookmarkEnd w:id="386"/>
+      <w:bookmarkEnd w:id="387"/>
+      <w:bookmarkEnd w:id="388"/>
+    </w:p>
+    <w:p>
+      <w:pPr>
+        <w:spacing w:line="360" w:lineRule="auto"/>
+        <w:jc w:val="center"/>
+        <w:rPr>
+          <w:rFonts w:ascii="Arial Narrow" w:hAnsi="Arial Narrow" w:cs="Arial"/>
+          <w:b/>
+          <w:sz w:val="20"/>
+        </w:rPr>
+      </w:pPr>
+      <w:r>
+        <w:rPr>
+          <w:rFonts w:ascii="Arial Narrow" w:hAnsi="Arial Narrow" w:cs="Arial"/>
+          <w:b/>
+          <w:sz w:val="20"/>
+        </w:rPr>
+        <w:t>Fuente: Elaboración propia.</w:t>
+      </w:r>
+    </w:p>
+    <w:p>
+      <w:pPr>
+        <w:jc w:val="center"/>
+      </w:pPr>
+    </w:p>
+    <w:p>
+      <w:pPr>
+        <w:jc w:val="center"/>
+      </w:pPr>
+      <w:r>
+        <w:rPr>
+          <w:noProof/>
+          <w:lang w:eastAsia="es-PE"/>
+        </w:rPr>
+        <w:drawing>
+          <wp:inline distT="0" distB="0" distL="0" distR="0" wp14:anchorId="694A65B8" wp14:editId="662D350F">
+            <wp:extent cx="2414862" cy="3317560"/>
+            <wp:effectExtent l="0" t="0" r="5080" b="0"/>
+            <wp:docPr id="42" name="Imagen 42"/>
+            <wp:cNvGraphicFramePr>
+              <a:graphicFrameLocks xmlns:a="http://schemas.openxmlformats.org/drawingml/2006/main" noChangeAspect="1"/>
+            </wp:cNvGraphicFramePr>
+            <a:graphic xmlns:a="http://schemas.openxmlformats.org/drawingml/2006/main">
+              <a:graphicData uri="http://schemas.openxmlformats.org/drawingml/2006/picture">
+                <pic:pic xmlns:pic="http://schemas.openxmlformats.org/drawingml/2006/picture">
+                  <pic:nvPicPr>
+                    <pic:cNvPr id="1" name=""/>
+                    <pic:cNvPicPr/>
+                  </pic:nvPicPr>
+                  <pic:blipFill>
+                    <a:blip r:embed="rId45"/>
+                    <a:stretch>
+                      <a:fillRect/>
+                    </a:stretch>
+                  </pic:blipFill>
+                  <pic:spPr>
+                    <a:xfrm>
+                      <a:off x="0" y="0"/>
+                      <a:ext cx="2421307" cy="3326414"/>
+                    </a:xfrm>
+                    <a:prstGeom prst="rect">
+                      <a:avLst/>
+                    </a:prstGeom>
+                  </pic:spPr>
+                </pic:pic>
+              </a:graphicData>
+            </a:graphic>
+          </wp:inline>
+        </w:drawing>
+      </w:r>
+    </w:p>
+    <w:p>
+      <w:pPr>
+        <w:pStyle w:val="Descripcin"/>
+        <w:jc w:val="center"/>
+      </w:pPr>
+      <w:bookmarkStart w:id="389" w:name="_Toc3237423"/>
+      <w:bookmarkStart w:id="390" w:name="_Toc3237551"/>
+      <w:bookmarkStart w:id="391" w:name="_Toc3292891"/>
+      <w:r>
+        <w:t xml:space="preserve">Figura </w:t>
+      </w:r>
+      <w:r>
+        <w:rPr>
+          <w:noProof/>
+        </w:rPr>
+        <w:fldChar w:fldCharType="begin"/>
+      </w:r>
+      <w:r>
+        <w:rPr>
+          <w:noProof/>
+        </w:rPr>
+        <w:instrText xml:space="preserve"> SEQ Figura \* ARABIC </w:instrText>
+      </w:r>
+      <w:r>
+        <w:rPr>
+          <w:noProof/>
+        </w:rPr>
+        <w:fldChar w:fldCharType="separate"/>
+      </w:r>
+      <w:r>
+        <w:rPr>
+          <w:noProof/>
+        </w:rPr>
+        <w:t>26</w:t>
+      </w:r>
+      <w:r>
+        <w:rPr>
+          <w:noProof/>
+        </w:rPr>
+        <w:fldChar w:fldCharType="end"/>
+      </w:r>
+      <w:r>
+        <w:t xml:space="preserve"> </w:t>
+      </w:r>
+      <w:r>
+        <w:t xml:space="preserve">Carpeta </w:t>
+      </w:r>
+      <w:proofErr w:type="spellStart"/>
+      <w:r>
+        <w:t>Controllers</w:t>
+      </w:r>
+      <w:proofErr w:type="spellEnd"/>
+      <w:r>
+        <w:t xml:space="preserve"> del Sistema Web</w:t>
+      </w:r>
+      <w:bookmarkEnd w:id="389"/>
+      <w:bookmarkEnd w:id="390"/>
+      <w:bookmarkEnd w:id="391"/>
+    </w:p>
+    <w:p>
+      <w:pPr>
+        <w:spacing w:line="360" w:lineRule="auto"/>
+        <w:jc w:val="center"/>
+        <w:rPr>
+          <w:rFonts w:ascii="Arial Narrow" w:hAnsi="Arial Narrow" w:cs="Arial"/>
+          <w:b/>
+          <w:sz w:val="20"/>
+        </w:rPr>
+      </w:pPr>
+      <w:r>
+        <w:rPr>
+          <w:rFonts w:ascii="Arial Narrow" w:hAnsi="Arial Narrow" w:cs="Arial"/>
+          <w:b/>
+          <w:sz w:val="20"/>
+        </w:rPr>
+        <w:t>Fuente: Elaboración propia.</w:t>
+      </w:r>
+    </w:p>
+    <w:p>
+      <w:pPr>
+        <w:spacing w:line="360" w:lineRule="auto"/>
+        <w:jc w:val="center"/>
+        <w:rPr>
+          <w:rFonts w:ascii="Arial Narrow" w:hAnsi="Arial Narrow" w:cs="Arial"/>
+          <w:b/>
+          <w:sz w:val="20"/>
+        </w:rPr>
+      </w:pPr>
+    </w:p>
+    <w:p>
+      <w:pPr>
+        <w:jc w:val="center"/>
+      </w:pPr>
+    </w:p>
+    <w:p>
+      <w:pPr>
+        <w:pStyle w:val="InformeSubDos9"/>
+      </w:pPr>
+      <w:bookmarkStart w:id="392" w:name="_Toc3292863"/>
+      <w:r>
+        <w:lastRenderedPageBreak/>
+        <w:t>ANEXO 0</w:t>
+      </w:r>
+      <w:r>
+        <w:t>9</w:t>
+      </w:r>
+      <w:r>
+        <w:t>: Detalle de</w:t>
+      </w:r>
+      <w:r>
+        <w:t>l</w:t>
+      </w:r>
+      <w:r>
+        <w:t xml:space="preserve"> Servidor de Pruebas</w:t>
+      </w:r>
+      <w:bookmarkEnd w:id="372"/>
+      <w:bookmarkEnd w:id="373"/>
+      <w:bookmarkEnd w:id="374"/>
+      <w:bookmarkEnd w:id="392"/>
+    </w:p>
+    <w:p>
+      <w:pPr>
+        <w:pStyle w:val="Descripcin"/>
+        <w:jc w:val="center"/>
         <w:rPr>
           <w:rFonts w:ascii="Arial Narrow" w:hAnsi="Arial Narrow"/>
           <w:sz w:val="20"/>
         </w:rPr>
       </w:pPr>
-      <w:bookmarkStart w:id="385" w:name="_Toc3292889"/>
+      <w:bookmarkStart w:id="393" w:name="_Toc3237424"/>
+      <w:bookmarkStart w:id="394" w:name="_Toc3237552"/>
+      <w:bookmarkStart w:id="395" w:name="_Toc3292892"/>
       <w:r>
         <w:rPr>
           <w:rFonts w:ascii="Arial Narrow" w:hAnsi="Arial Narrow"/>
@@ -30656,7 +31698,7 @@
           <w:noProof/>
           <w:sz w:val="20"/>
         </w:rPr>
-        <w:t>24</w:t>
+        <w:t>27</w:t>
       </w:r>
       <w:r>
         <w:rPr>
@@ -30670,9 +31712,11 @@
           <w:rFonts w:ascii="Arial Narrow" w:hAnsi="Arial Narrow"/>
           <w:sz w:val="20"/>
         </w:rPr>
-        <w:t xml:space="preserve"> MÉTODO DEL CONTROLADOR RETORNO JSON</w:t>
-      </w:r>
-      <w:bookmarkEnd w:id="385"/>
+        <w:t xml:space="preserve"> Características del Servidor de Publicación</w:t>
+      </w:r>
+      <w:bookmarkEnd w:id="393"/>
+      <w:bookmarkEnd w:id="394"/>
+      <w:bookmarkEnd w:id="395"/>
     </w:p>
     <w:p>
       <w:pPr>
@@ -30702,12 +31746,11 @@
           <w:noProof/>
           <w:lang w:eastAsia="es-PE"/>
         </w:rPr>
-        <w:lastRenderedPageBreak/>
         <w:drawing>
-          <wp:inline distT="0" distB="0" distL="0" distR="0" wp14:anchorId="4225ACC8" wp14:editId="3A625457">
-            <wp:extent cx="3600000" cy="2733224"/>
-            <wp:effectExtent l="0" t="0" r="635" b="0"/>
-            <wp:docPr id="10" name="Imagen 10"/>
+          <wp:inline distT="0" distB="0" distL="0" distR="0" wp14:anchorId="322602D1" wp14:editId="668E64ED">
+            <wp:extent cx="5039995" cy="1952625"/>
+            <wp:effectExtent l="0" t="0" r="8255" b="9525"/>
+            <wp:docPr id="15" name="Imagen 15"/>
             <wp:cNvGraphicFramePr>
               <a:graphicFrameLocks xmlns:a="http://schemas.openxmlformats.org/drawingml/2006/main" noChangeAspect="1"/>
             </wp:cNvGraphicFramePr>
@@ -30727,378 +31770,6 @@
                   <pic:spPr>
                     <a:xfrm>
                       <a:off x="0" y="0"/>
-                      <a:ext cx="3600000" cy="2733224"/>
-                    </a:xfrm>
-                    <a:prstGeom prst="rect">
-                      <a:avLst/>
-                    </a:prstGeom>
-                  </pic:spPr>
-                </pic:pic>
-              </a:graphicData>
-            </a:graphic>
-          </wp:inline>
-        </w:drawing>
-      </w:r>
-    </w:p>
-    <w:p>
-      <w:pPr>
-        <w:pStyle w:val="Descripcin"/>
-        <w:jc w:val="center"/>
-      </w:pPr>
-      <w:bookmarkStart w:id="386" w:name="_Toc3237422"/>
-      <w:bookmarkStart w:id="387" w:name="_Toc3237550"/>
-      <w:bookmarkStart w:id="388" w:name="_Toc3292890"/>
-      <w:r>
-        <w:t xml:space="preserve">Figura </w:t>
-      </w:r>
-      <w:r>
-        <w:rPr>
-          <w:noProof/>
-        </w:rPr>
-        <w:fldChar w:fldCharType="begin"/>
-      </w:r>
-      <w:r>
-        <w:rPr>
-          <w:noProof/>
-        </w:rPr>
-        <w:instrText xml:space="preserve"> SEQ Figura \* ARABIC </w:instrText>
-      </w:r>
-      <w:r>
-        <w:rPr>
-          <w:noProof/>
-        </w:rPr>
-        <w:fldChar w:fldCharType="separate"/>
-      </w:r>
-      <w:r>
-        <w:rPr>
-          <w:noProof/>
-        </w:rPr>
-        <w:t>25</w:t>
-      </w:r>
-      <w:r>
-        <w:rPr>
-          <w:noProof/>
-        </w:rPr>
-        <w:fldChar w:fldCharType="end"/>
-      </w:r>
-      <w:r>
-        <w:t xml:space="preserve"> </w:t>
-      </w:r>
-      <w:r>
-        <w:t>Estructura JavaScript de ZonaTrabajoListarVista.js</w:t>
-      </w:r>
-      <w:bookmarkEnd w:id="386"/>
-      <w:bookmarkEnd w:id="387"/>
-      <w:bookmarkEnd w:id="388"/>
-    </w:p>
-    <w:p>
-      <w:pPr>
-        <w:spacing w:line="360" w:lineRule="auto"/>
-        <w:jc w:val="center"/>
-        <w:rPr>
-          <w:rFonts w:ascii="Arial Narrow" w:hAnsi="Arial Narrow" w:cs="Arial"/>
-          <w:b/>
-          <w:sz w:val="20"/>
-        </w:rPr>
-      </w:pPr>
-      <w:r>
-        <w:rPr>
-          <w:rFonts w:ascii="Arial Narrow" w:hAnsi="Arial Narrow" w:cs="Arial"/>
-          <w:b/>
-          <w:sz w:val="20"/>
-        </w:rPr>
-        <w:t>Fuente: Elaboración propia.</w:t>
-      </w:r>
-    </w:p>
-    <w:p>
-      <w:pPr>
-        <w:jc w:val="center"/>
-      </w:pPr>
-    </w:p>
-    <w:p>
-      <w:pPr>
-        <w:jc w:val="center"/>
-      </w:pPr>
-      <w:r>
-        <w:rPr>
-          <w:noProof/>
-          <w:lang w:eastAsia="es-PE"/>
-        </w:rPr>
-        <w:drawing>
-          <wp:inline distT="0" distB="0" distL="0" distR="0" wp14:anchorId="694A65B8" wp14:editId="662D350F">
-            <wp:extent cx="2414862" cy="3317560"/>
-            <wp:effectExtent l="0" t="0" r="5080" b="0"/>
-            <wp:docPr id="42" name="Imagen 42"/>
-            <wp:cNvGraphicFramePr>
-              <a:graphicFrameLocks xmlns:a="http://schemas.openxmlformats.org/drawingml/2006/main" noChangeAspect="1"/>
-            </wp:cNvGraphicFramePr>
-            <a:graphic xmlns:a="http://schemas.openxmlformats.org/drawingml/2006/main">
-              <a:graphicData uri="http://schemas.openxmlformats.org/drawingml/2006/picture">
-                <pic:pic xmlns:pic="http://schemas.openxmlformats.org/drawingml/2006/picture">
-                  <pic:nvPicPr>
-                    <pic:cNvPr id="1" name=""/>
-                    <pic:cNvPicPr/>
-                  </pic:nvPicPr>
-                  <pic:blipFill>
-                    <a:blip r:embed="rId46"/>
-                    <a:stretch>
-                      <a:fillRect/>
-                    </a:stretch>
-                  </pic:blipFill>
-                  <pic:spPr>
-                    <a:xfrm>
-                      <a:off x="0" y="0"/>
-                      <a:ext cx="2421307" cy="3326414"/>
-                    </a:xfrm>
-                    <a:prstGeom prst="rect">
-                      <a:avLst/>
-                    </a:prstGeom>
-                  </pic:spPr>
-                </pic:pic>
-              </a:graphicData>
-            </a:graphic>
-          </wp:inline>
-        </w:drawing>
-      </w:r>
-    </w:p>
-    <w:p>
-      <w:pPr>
-        <w:pStyle w:val="Descripcin"/>
-        <w:jc w:val="center"/>
-      </w:pPr>
-      <w:bookmarkStart w:id="389" w:name="_Toc3237423"/>
-      <w:bookmarkStart w:id="390" w:name="_Toc3237551"/>
-      <w:bookmarkStart w:id="391" w:name="_Toc3292891"/>
-      <w:r>
-        <w:t xml:space="preserve">Figura </w:t>
-      </w:r>
-      <w:r>
-        <w:rPr>
-          <w:noProof/>
-        </w:rPr>
-        <w:fldChar w:fldCharType="begin"/>
-      </w:r>
-      <w:r>
-        <w:rPr>
-          <w:noProof/>
-        </w:rPr>
-        <w:instrText xml:space="preserve"> SEQ Figura \* ARABIC </w:instrText>
-      </w:r>
-      <w:r>
-        <w:rPr>
-          <w:noProof/>
-        </w:rPr>
-        <w:fldChar w:fldCharType="separate"/>
-      </w:r>
-      <w:r>
-        <w:rPr>
-          <w:noProof/>
-        </w:rPr>
-        <w:t>26</w:t>
-      </w:r>
-      <w:r>
-        <w:rPr>
-          <w:noProof/>
-        </w:rPr>
-        <w:fldChar w:fldCharType="end"/>
-      </w:r>
-      <w:r>
-        <w:t xml:space="preserve"> </w:t>
-      </w:r>
-      <w:r>
-        <w:t xml:space="preserve">Carpeta </w:t>
-      </w:r>
-      <w:proofErr w:type="spellStart"/>
-      <w:r>
-        <w:t>Controllers</w:t>
-      </w:r>
-      <w:proofErr w:type="spellEnd"/>
-      <w:r>
-        <w:t xml:space="preserve"> del Sistema Web</w:t>
-      </w:r>
-      <w:bookmarkEnd w:id="389"/>
-      <w:bookmarkEnd w:id="390"/>
-      <w:bookmarkEnd w:id="391"/>
-    </w:p>
-    <w:p>
-      <w:pPr>
-        <w:spacing w:line="360" w:lineRule="auto"/>
-        <w:jc w:val="center"/>
-        <w:rPr>
-          <w:rFonts w:ascii="Arial Narrow" w:hAnsi="Arial Narrow" w:cs="Arial"/>
-          <w:b/>
-          <w:sz w:val="20"/>
-        </w:rPr>
-      </w:pPr>
-      <w:r>
-        <w:rPr>
-          <w:rFonts w:ascii="Arial Narrow" w:hAnsi="Arial Narrow" w:cs="Arial"/>
-          <w:b/>
-          <w:sz w:val="20"/>
-        </w:rPr>
-        <w:t>Fuente: Elaboración propia.</w:t>
-      </w:r>
-    </w:p>
-    <w:p>
-      <w:pPr>
-        <w:spacing w:line="360" w:lineRule="auto"/>
-        <w:jc w:val="center"/>
-        <w:rPr>
-          <w:rFonts w:ascii="Arial Narrow" w:hAnsi="Arial Narrow" w:cs="Arial"/>
-          <w:b/>
-          <w:sz w:val="20"/>
-        </w:rPr>
-      </w:pPr>
-    </w:p>
-    <w:p>
-      <w:pPr>
-        <w:jc w:val="center"/>
-      </w:pPr>
-    </w:p>
-    <w:p>
-      <w:pPr>
-        <w:pStyle w:val="InformeSubDos9"/>
-      </w:pPr>
-      <w:bookmarkStart w:id="392" w:name="_Toc3292863"/>
-      <w:r>
-        <w:lastRenderedPageBreak/>
-        <w:t>ANEXO 0</w:t>
-      </w:r>
-      <w:r>
-        <w:t>9</w:t>
-      </w:r>
-      <w:r>
-        <w:t>: Detalle de</w:t>
-      </w:r>
-      <w:r>
-        <w:t>l</w:t>
-      </w:r>
-      <w:r>
-        <w:t xml:space="preserve"> Servidor de Pruebas</w:t>
-      </w:r>
-      <w:bookmarkEnd w:id="372"/>
-      <w:bookmarkEnd w:id="373"/>
-      <w:bookmarkEnd w:id="374"/>
-      <w:bookmarkEnd w:id="392"/>
-    </w:p>
-    <w:p>
-      <w:pPr>
-        <w:pStyle w:val="Descripcin"/>
-        <w:jc w:val="center"/>
-        <w:rPr>
-          <w:rFonts w:ascii="Arial Narrow" w:hAnsi="Arial Narrow"/>
-          <w:sz w:val="20"/>
-        </w:rPr>
-      </w:pPr>
-      <w:bookmarkStart w:id="393" w:name="_Toc3237424"/>
-      <w:bookmarkStart w:id="394" w:name="_Toc3237552"/>
-      <w:bookmarkStart w:id="395" w:name="_Toc3292892"/>
-      <w:r>
-        <w:rPr>
-          <w:rFonts w:ascii="Arial Narrow" w:hAnsi="Arial Narrow"/>
-          <w:sz w:val="20"/>
-        </w:rPr>
-        <w:t xml:space="preserve">Figura </w:t>
-      </w:r>
-      <w:r>
-        <w:rPr>
-          <w:rFonts w:ascii="Arial Narrow" w:hAnsi="Arial Narrow"/>
-          <w:sz w:val="20"/>
-        </w:rPr>
-        <w:fldChar w:fldCharType="begin"/>
-      </w:r>
-      <w:r>
-        <w:rPr>
-          <w:rFonts w:ascii="Arial Narrow" w:hAnsi="Arial Narrow"/>
-          <w:sz w:val="20"/>
-        </w:rPr>
-        <w:instrText xml:space="preserve"> SEQ Figura \* ARABIC </w:instrText>
-      </w:r>
-      <w:r>
-        <w:rPr>
-          <w:rFonts w:ascii="Arial Narrow" w:hAnsi="Arial Narrow"/>
-          <w:sz w:val="20"/>
-        </w:rPr>
-        <w:fldChar w:fldCharType="separate"/>
-      </w:r>
-      <w:r>
-        <w:rPr>
-          <w:rFonts w:ascii="Arial Narrow" w:hAnsi="Arial Narrow"/>
-          <w:noProof/>
-          <w:sz w:val="20"/>
-        </w:rPr>
-        <w:t>27</w:t>
-      </w:r>
-      <w:r>
-        <w:rPr>
-          <w:rFonts w:ascii="Arial Narrow" w:hAnsi="Arial Narrow"/>
-          <w:sz w:val="20"/>
-        </w:rPr>
-        <w:fldChar w:fldCharType="end"/>
-      </w:r>
-      <w:r>
-        <w:rPr>
-          <w:rFonts w:ascii="Arial Narrow" w:hAnsi="Arial Narrow"/>
-          <w:sz w:val="20"/>
-        </w:rPr>
-        <w:t xml:space="preserve"> Características del Servidor de Publicación</w:t>
-      </w:r>
-      <w:bookmarkEnd w:id="393"/>
-      <w:bookmarkEnd w:id="394"/>
-      <w:bookmarkEnd w:id="395"/>
-    </w:p>
-    <w:p>
-      <w:pPr>
-        <w:spacing w:line="360" w:lineRule="auto"/>
-        <w:jc w:val="center"/>
-        <w:rPr>
-          <w:rFonts w:ascii="Arial Narrow" w:hAnsi="Arial Narrow" w:cs="Arial"/>
-          <w:b/>
-          <w:sz w:val="20"/>
-        </w:rPr>
-      </w:pPr>
-      <w:r>
-        <w:rPr>
-          <w:rFonts w:ascii="Arial Narrow" w:hAnsi="Arial Narrow" w:cs="Arial"/>
-          <w:b/>
-          <w:sz w:val="20"/>
-        </w:rPr>
-        <w:t>Fuente: Elaboración propia.</w:t>
-      </w:r>
-    </w:p>
-    <w:p>
-      <w:pPr>
-        <w:jc w:val="center"/>
-      </w:pPr>
-      <w:r>
-        <w:rPr>
-          <w:noProof/>
-          <w:lang w:eastAsia="es-PE"/>
-        </w:rPr>
-        <w:drawing>
-          <wp:inline distT="0" distB="0" distL="0" distR="0" wp14:anchorId="322602D1" wp14:editId="668E64ED">
-            <wp:extent cx="5039995" cy="1952625"/>
-            <wp:effectExtent l="0" t="0" r="8255" b="9525"/>
-            <wp:docPr id="15" name="Imagen 15"/>
-            <wp:cNvGraphicFramePr>
-              <a:graphicFrameLocks xmlns:a="http://schemas.openxmlformats.org/drawingml/2006/main" noChangeAspect="1"/>
-            </wp:cNvGraphicFramePr>
-            <a:graphic xmlns:a="http://schemas.openxmlformats.org/drawingml/2006/main">
-              <a:graphicData uri="http://schemas.openxmlformats.org/drawingml/2006/picture">
-                <pic:pic xmlns:pic="http://schemas.openxmlformats.org/drawingml/2006/picture">
-                  <pic:nvPicPr>
-                    <pic:cNvPr id="1" name=""/>
-                    <pic:cNvPicPr/>
-                  </pic:nvPicPr>
-                  <pic:blipFill>
-                    <a:blip r:embed="rId51"/>
-                    <a:stretch>
-                      <a:fillRect/>
-                    </a:stretch>
-                  </pic:blipFill>
-                  <pic:spPr>
-                    <a:xfrm>
-                      <a:off x="0" y="0"/>
                       <a:ext cx="5039995" cy="1952625"/>
                     </a:xfrm>
                     <a:prstGeom prst="rect">
@@ -31236,7 +31907,7 @@
                     </pic:cNvPicPr>
                   </pic:nvPicPr>
                   <pic:blipFill>
-                    <a:blip r:embed="rId52">
+                    <a:blip r:embed="rId51">
                       <a:extLst>
                         <a:ext uri="{28A0092B-C50C-407E-A947-70E740481C1C}">
                           <a14:useLocalDpi xmlns:a14="http://schemas.microsoft.com/office/drawing/2010/main" val="0"/>
@@ -31371,7 +32042,7 @@
                     <pic:cNvPicPr/>
                   </pic:nvPicPr>
                   <pic:blipFill>
-                    <a:blip r:embed="rId53"/>
+                    <a:blip r:embed="rId52"/>
                     <a:stretch>
                       <a:fillRect/>
                     </a:stretch>
@@ -31539,7 +32210,7 @@
                     <pic:cNvPicPr/>
                   </pic:nvPicPr>
                   <pic:blipFill>
-                    <a:blip r:embed="rId54"/>
+                    <a:blip r:embed="rId53"/>
                     <a:stretch>
                       <a:fillRect/>
                     </a:stretch>
@@ -31707,7 +32378,7 @@
       </w:r>
     </w:p>
     <w:sectPr>
-      <w:headerReference w:type="default" r:id="rId55"/>
+      <w:headerReference w:type="default" r:id="rId54"/>
       <w:pgSz w:w="11906" w:h="16838"/>
       <w:pgMar w:top="1701" w:right="1701" w:bottom="1701" w:left="2268" w:header="709" w:footer="709" w:gutter="0"/>
       <w:cols w:space="708"/>
@@ -31792,7 +32463,6 @@
         <w:docPartUnique/>
       </w:docPartObj>
     </w:sdtPr>
-    <w:sdtEndPr/>
     <w:sdtContent>
       <w:p>
         <w:pPr>
@@ -31855,7 +32525,6 @@
         <w:docPartUnique/>
       </w:docPartObj>
     </w:sdtPr>
-    <w:sdtEndPr/>
     <w:sdtContent>
       <w:p>
         <w:pPr>
@@ -32073,208 +32742,6 @@
     </w:lvl>
   </w:abstractNum>
   <w:abstractNum w:abstractNumId="2" w15:restartNumberingAfterBreak="0">
-    <w:nsid w:val="06C86842"/>
-    <w:multiLevelType w:val="hybridMultilevel"/>
-    <w:tmpl w:val="0D722CBE"/>
-    <w:lvl w:ilvl="0" w:tplc="0B4CE528">
-      <w:start w:val="1"/>
-      <w:numFmt w:val="decimal"/>
-      <w:lvlText w:val="%1."/>
-      <w:lvlJc w:val="left"/>
-      <w:pPr>
-        <w:ind w:left="720" w:hanging="360"/>
-      </w:pPr>
-      <w:rPr>
-        <w:rFonts w:ascii="Arial" w:hAnsi="Arial" w:hint="default"/>
-      </w:rPr>
-    </w:lvl>
-    <w:lvl w:ilvl="1" w:tplc="280A0019">
-      <w:start w:val="1"/>
-      <w:numFmt w:val="lowerLetter"/>
-      <w:lvlText w:val="%2."/>
-      <w:lvlJc w:val="left"/>
-      <w:pPr>
-        <w:ind w:left="1440" w:hanging="360"/>
-      </w:pPr>
-    </w:lvl>
-    <w:lvl w:ilvl="2" w:tplc="280A001B">
-      <w:start w:val="1"/>
-      <w:numFmt w:val="lowerRoman"/>
-      <w:lvlText w:val="%3."/>
-      <w:lvlJc w:val="right"/>
-      <w:pPr>
-        <w:ind w:left="2160" w:hanging="180"/>
-      </w:pPr>
-    </w:lvl>
-    <w:lvl w:ilvl="3" w:tplc="280A000F">
-      <w:start w:val="1"/>
-      <w:numFmt w:val="decimal"/>
-      <w:lvlText w:val="%4."/>
-      <w:lvlJc w:val="left"/>
-      <w:pPr>
-        <w:ind w:left="2880" w:hanging="360"/>
-      </w:pPr>
-    </w:lvl>
-    <w:lvl w:ilvl="4" w:tplc="280A0019">
-      <w:start w:val="1"/>
-      <w:numFmt w:val="lowerLetter"/>
-      <w:lvlText w:val="%5."/>
-      <w:lvlJc w:val="left"/>
-      <w:pPr>
-        <w:ind w:left="3600" w:hanging="360"/>
-      </w:pPr>
-    </w:lvl>
-    <w:lvl w:ilvl="5" w:tplc="280A001B">
-      <w:start w:val="1"/>
-      <w:numFmt w:val="lowerRoman"/>
-      <w:lvlText w:val="%6."/>
-      <w:lvlJc w:val="right"/>
-      <w:pPr>
-        <w:ind w:left="4320" w:hanging="180"/>
-      </w:pPr>
-    </w:lvl>
-    <w:lvl w:ilvl="6" w:tplc="280A000F">
-      <w:start w:val="1"/>
-      <w:numFmt w:val="decimal"/>
-      <w:lvlText w:val="%7."/>
-      <w:lvlJc w:val="left"/>
-      <w:pPr>
-        <w:ind w:left="5040" w:hanging="360"/>
-      </w:pPr>
-    </w:lvl>
-    <w:lvl w:ilvl="7" w:tplc="280A0019">
-      <w:start w:val="1"/>
-      <w:numFmt w:val="lowerLetter"/>
-      <w:lvlText w:val="%8."/>
-      <w:lvlJc w:val="left"/>
-      <w:pPr>
-        <w:ind w:left="5760" w:hanging="360"/>
-      </w:pPr>
-    </w:lvl>
-    <w:lvl w:ilvl="8" w:tplc="280A001B">
-      <w:start w:val="1"/>
-      <w:numFmt w:val="lowerRoman"/>
-      <w:lvlText w:val="%9."/>
-      <w:lvlJc w:val="right"/>
-      <w:pPr>
-        <w:ind w:left="6480" w:hanging="180"/>
-      </w:pPr>
-    </w:lvl>
-  </w:abstractNum>
-  <w:abstractNum w:abstractNumId="3" w15:restartNumberingAfterBreak="0">
-    <w:nsid w:val="0A9D5EEA"/>
-    <w:multiLevelType w:val="hybridMultilevel"/>
-    <w:tmpl w:val="16B22F5C"/>
-    <w:lvl w:ilvl="0" w:tplc="280A0001">
-      <w:start w:val="1"/>
-      <w:numFmt w:val="bullet"/>
-      <w:lvlText w:val=""/>
-      <w:lvlJc w:val="left"/>
-      <w:pPr>
-        <w:ind w:left="720" w:hanging="360"/>
-      </w:pPr>
-      <w:rPr>
-        <w:rFonts w:ascii="Symbol" w:hAnsi="Symbol" w:hint="default"/>
-      </w:rPr>
-    </w:lvl>
-    <w:lvl w:ilvl="1" w:tplc="280A0003" w:tentative="1">
-      <w:start w:val="1"/>
-      <w:numFmt w:val="bullet"/>
-      <w:lvlText w:val="o"/>
-      <w:lvlJc w:val="left"/>
-      <w:pPr>
-        <w:ind w:left="1440" w:hanging="360"/>
-      </w:pPr>
-      <w:rPr>
-        <w:rFonts w:ascii="Courier New" w:hAnsi="Courier New" w:cs="Courier New" w:hint="default"/>
-      </w:rPr>
-    </w:lvl>
-    <w:lvl w:ilvl="2" w:tplc="280A0005" w:tentative="1">
-      <w:start w:val="1"/>
-      <w:numFmt w:val="bullet"/>
-      <w:lvlText w:val=""/>
-      <w:lvlJc w:val="left"/>
-      <w:pPr>
-        <w:ind w:left="2160" w:hanging="360"/>
-      </w:pPr>
-      <w:rPr>
-        <w:rFonts w:ascii="Wingdings" w:hAnsi="Wingdings" w:hint="default"/>
-      </w:rPr>
-    </w:lvl>
-    <w:lvl w:ilvl="3" w:tplc="280A0001" w:tentative="1">
-      <w:start w:val="1"/>
-      <w:numFmt w:val="bullet"/>
-      <w:lvlText w:val=""/>
-      <w:lvlJc w:val="left"/>
-      <w:pPr>
-        <w:ind w:left="2880" w:hanging="360"/>
-      </w:pPr>
-      <w:rPr>
-        <w:rFonts w:ascii="Symbol" w:hAnsi="Symbol" w:hint="default"/>
-      </w:rPr>
-    </w:lvl>
-    <w:lvl w:ilvl="4" w:tplc="280A0003" w:tentative="1">
-      <w:start w:val="1"/>
-      <w:numFmt w:val="bullet"/>
-      <w:lvlText w:val="o"/>
-      <w:lvlJc w:val="left"/>
-      <w:pPr>
-        <w:ind w:left="3600" w:hanging="360"/>
-      </w:pPr>
-      <w:rPr>
-        <w:rFonts w:ascii="Courier New" w:hAnsi="Courier New" w:cs="Courier New" w:hint="default"/>
-      </w:rPr>
-    </w:lvl>
-    <w:lvl w:ilvl="5" w:tplc="280A0005" w:tentative="1">
-      <w:start w:val="1"/>
-      <w:numFmt w:val="bullet"/>
-      <w:lvlText w:val=""/>
-      <w:lvlJc w:val="left"/>
-      <w:pPr>
-        <w:ind w:left="4320" w:hanging="360"/>
-      </w:pPr>
-      <w:rPr>
-        <w:rFonts w:ascii="Wingdings" w:hAnsi="Wingdings" w:hint="default"/>
-      </w:rPr>
-    </w:lvl>
-    <w:lvl w:ilvl="6" w:tplc="280A0001" w:tentative="1">
-      <w:start w:val="1"/>
-      <w:numFmt w:val="bullet"/>
-      <w:lvlText w:val=""/>
-      <w:lvlJc w:val="left"/>
-      <w:pPr>
-        <w:ind w:left="5040" w:hanging="360"/>
-      </w:pPr>
-      <w:rPr>
-        <w:rFonts w:ascii="Symbol" w:hAnsi="Symbol" w:hint="default"/>
-      </w:rPr>
-    </w:lvl>
-    <w:lvl w:ilvl="7" w:tplc="280A0003" w:tentative="1">
-      <w:start w:val="1"/>
-      <w:numFmt w:val="bullet"/>
-      <w:lvlText w:val="o"/>
-      <w:lvlJc w:val="left"/>
-      <w:pPr>
-        <w:ind w:left="5760" w:hanging="360"/>
-      </w:pPr>
-      <w:rPr>
-        <w:rFonts w:ascii="Courier New" w:hAnsi="Courier New" w:cs="Courier New" w:hint="default"/>
-      </w:rPr>
-    </w:lvl>
-    <w:lvl w:ilvl="8" w:tplc="280A0005" w:tentative="1">
-      <w:start w:val="1"/>
-      <w:numFmt w:val="bullet"/>
-      <w:lvlText w:val=""/>
-      <w:lvlJc w:val="left"/>
-      <w:pPr>
-        <w:ind w:left="6480" w:hanging="360"/>
-      </w:pPr>
-      <w:rPr>
-        <w:rFonts w:ascii="Wingdings" w:hAnsi="Wingdings" w:hint="default"/>
-      </w:rPr>
-    </w:lvl>
-  </w:abstractNum>
-  <w:abstractNum w:abstractNumId="4" w15:restartNumberingAfterBreak="0">
     <w:nsid w:val="12207F62"/>
     <w:multiLevelType w:val="hybridMultilevel"/>
     <w:tmpl w:val="5B5EB67E"/>
@@ -32386,7 +32853,7 @@
       </w:rPr>
     </w:lvl>
   </w:abstractNum>
-  <w:abstractNum w:abstractNumId="5" w15:restartNumberingAfterBreak="0">
+  <w:abstractNum w:abstractNumId="3" w15:restartNumberingAfterBreak="0">
     <w:nsid w:val="14106713"/>
     <w:multiLevelType w:val="multilevel"/>
     <w:tmpl w:val="48929E7A"/>
@@ -32436,7 +32903,7 @@
       <w:lvlText w:val="%1.%2.%3.%4.%5."/>
       <w:lvlJc w:val="left"/>
       <w:pPr>
-        <w:ind w:left="2592" w:hanging="792"/>
+        <w:ind w:left="2494" w:hanging="792"/>
       </w:pPr>
       <w:rPr>
         <w:b/>
@@ -32485,7 +32952,7 @@
       </w:pPr>
     </w:lvl>
   </w:abstractNum>
-  <w:abstractNum w:abstractNumId="6" w15:restartNumberingAfterBreak="0">
+  <w:abstractNum w:abstractNumId="4" w15:restartNumberingAfterBreak="0">
     <w:nsid w:val="14801557"/>
     <w:multiLevelType w:val="hybridMultilevel"/>
     <w:tmpl w:val="BB4E40BA"/>
@@ -32597,7 +33064,7 @@
       </w:rPr>
     </w:lvl>
   </w:abstractNum>
-  <w:abstractNum w:abstractNumId="7" w15:restartNumberingAfterBreak="0">
+  <w:abstractNum w:abstractNumId="5" w15:restartNumberingAfterBreak="0">
     <w:nsid w:val="1595389D"/>
     <w:multiLevelType w:val="hybridMultilevel"/>
     <w:tmpl w:val="3EE422BA"/>
@@ -32686,7 +33153,7 @@
       </w:pPr>
     </w:lvl>
   </w:abstractNum>
-  <w:abstractNum w:abstractNumId="8" w15:restartNumberingAfterBreak="0">
+  <w:abstractNum w:abstractNumId="6" w15:restartNumberingAfterBreak="0">
     <w:nsid w:val="194B0FD5"/>
     <w:multiLevelType w:val="multilevel"/>
     <w:tmpl w:val="E3968F38"/>
@@ -32773,7 +33240,7 @@
       </w:pPr>
     </w:lvl>
   </w:abstractNum>
-  <w:abstractNum w:abstractNumId="9" w15:restartNumberingAfterBreak="0">
+  <w:abstractNum w:abstractNumId="7" w15:restartNumberingAfterBreak="0">
     <w:nsid w:val="1E35053B"/>
     <w:multiLevelType w:val="hybridMultilevel"/>
     <w:tmpl w:val="D402EB20"/>
@@ -32885,7 +33352,7 @@
       </w:rPr>
     </w:lvl>
   </w:abstractNum>
-  <w:abstractNum w:abstractNumId="10" w15:restartNumberingAfterBreak="0">
+  <w:abstractNum w:abstractNumId="8" w15:restartNumberingAfterBreak="0">
     <w:nsid w:val="2C5E4565"/>
     <w:multiLevelType w:val="multilevel"/>
     <w:tmpl w:val="490CA884"/>
@@ -32973,7 +33440,7 @@
       </w:pPr>
     </w:lvl>
   </w:abstractNum>
-  <w:abstractNum w:abstractNumId="11" w15:restartNumberingAfterBreak="0">
+  <w:abstractNum w:abstractNumId="9" w15:restartNumberingAfterBreak="0">
     <w:nsid w:val="2F9F2789"/>
     <w:multiLevelType w:val="hybridMultilevel"/>
     <w:tmpl w:val="8D102308"/>
@@ -33059,7 +33526,7 @@
       </w:pPr>
     </w:lvl>
   </w:abstractNum>
-  <w:abstractNum w:abstractNumId="12" w15:restartNumberingAfterBreak="0">
+  <w:abstractNum w:abstractNumId="10" w15:restartNumberingAfterBreak="0">
     <w:nsid w:val="3232576D"/>
     <w:multiLevelType w:val="hybridMultilevel"/>
     <w:tmpl w:val="5BFAE3A8"/>
@@ -33148,7 +33615,7 @@
       </w:pPr>
     </w:lvl>
   </w:abstractNum>
-  <w:abstractNum w:abstractNumId="13" w15:restartNumberingAfterBreak="0">
+  <w:abstractNum w:abstractNumId="11" w15:restartNumberingAfterBreak="0">
     <w:nsid w:val="36E23A6E"/>
     <w:multiLevelType w:val="hybridMultilevel"/>
     <w:tmpl w:val="F3328D64"/>
@@ -33259,7 +33726,120 @@
       </w:rPr>
     </w:lvl>
   </w:abstractNum>
-  <w:abstractNum w:abstractNumId="14" w15:restartNumberingAfterBreak="0">
+  <w:abstractNum w:abstractNumId="12" w15:restartNumberingAfterBreak="0">
+    <w:nsid w:val="42A56656"/>
+    <w:multiLevelType w:val="hybridMultilevel"/>
+    <w:tmpl w:val="985C7984"/>
+    <w:lvl w:ilvl="0" w:tplc="0C0A0001">
+      <w:start w:val="1"/>
+      <w:numFmt w:val="bullet"/>
+      <w:lvlText w:val=""/>
+      <w:lvlJc w:val="left"/>
+      <w:pPr>
+        <w:ind w:left="2055" w:hanging="360"/>
+      </w:pPr>
+      <w:rPr>
+        <w:rFonts w:ascii="Symbol" w:hAnsi="Symbol" w:hint="default"/>
+      </w:rPr>
+    </w:lvl>
+    <w:lvl w:ilvl="1" w:tplc="0C0A0003" w:tentative="1">
+      <w:start w:val="1"/>
+      <w:numFmt w:val="bullet"/>
+      <w:lvlText w:val="o"/>
+      <w:lvlJc w:val="left"/>
+      <w:pPr>
+        <w:ind w:left="2775" w:hanging="360"/>
+      </w:pPr>
+      <w:rPr>
+        <w:rFonts w:ascii="Courier New" w:hAnsi="Courier New" w:cs="Courier New" w:hint="default"/>
+      </w:rPr>
+    </w:lvl>
+    <w:lvl w:ilvl="2" w:tplc="0C0A0005" w:tentative="1">
+      <w:start w:val="1"/>
+      <w:numFmt w:val="bullet"/>
+      <w:lvlText w:val=""/>
+      <w:lvlJc w:val="left"/>
+      <w:pPr>
+        <w:ind w:left="3495" w:hanging="360"/>
+      </w:pPr>
+      <w:rPr>
+        <w:rFonts w:ascii="Wingdings" w:hAnsi="Wingdings" w:hint="default"/>
+      </w:rPr>
+    </w:lvl>
+    <w:lvl w:ilvl="3" w:tplc="0C0A0001" w:tentative="1">
+      <w:start w:val="1"/>
+      <w:numFmt w:val="bullet"/>
+      <w:lvlText w:val=""/>
+      <w:lvlJc w:val="left"/>
+      <w:pPr>
+        <w:ind w:left="4215" w:hanging="360"/>
+      </w:pPr>
+      <w:rPr>
+        <w:rFonts w:ascii="Symbol" w:hAnsi="Symbol" w:hint="default"/>
+      </w:rPr>
+    </w:lvl>
+    <w:lvl w:ilvl="4" w:tplc="0C0A0003" w:tentative="1">
+      <w:start w:val="1"/>
+      <w:numFmt w:val="bullet"/>
+      <w:lvlText w:val="o"/>
+      <w:lvlJc w:val="left"/>
+      <w:pPr>
+        <w:ind w:left="4935" w:hanging="360"/>
+      </w:pPr>
+      <w:rPr>
+        <w:rFonts w:ascii="Courier New" w:hAnsi="Courier New" w:cs="Courier New" w:hint="default"/>
+      </w:rPr>
+    </w:lvl>
+    <w:lvl w:ilvl="5" w:tplc="0C0A0005" w:tentative="1">
+      <w:start w:val="1"/>
+      <w:numFmt w:val="bullet"/>
+      <w:lvlText w:val=""/>
+      <w:lvlJc w:val="left"/>
+      <w:pPr>
+        <w:ind w:left="5655" w:hanging="360"/>
+      </w:pPr>
+      <w:rPr>
+        <w:rFonts w:ascii="Wingdings" w:hAnsi="Wingdings" w:hint="default"/>
+      </w:rPr>
+    </w:lvl>
+    <w:lvl w:ilvl="6" w:tplc="0C0A0001" w:tentative="1">
+      <w:start w:val="1"/>
+      <w:numFmt w:val="bullet"/>
+      <w:lvlText w:val=""/>
+      <w:lvlJc w:val="left"/>
+      <w:pPr>
+        <w:ind w:left="6375" w:hanging="360"/>
+      </w:pPr>
+      <w:rPr>
+        <w:rFonts w:ascii="Symbol" w:hAnsi="Symbol" w:hint="default"/>
+      </w:rPr>
+    </w:lvl>
+    <w:lvl w:ilvl="7" w:tplc="0C0A0003" w:tentative="1">
+      <w:start w:val="1"/>
+      <w:numFmt w:val="bullet"/>
+      <w:lvlText w:val="o"/>
+      <w:lvlJc w:val="left"/>
+      <w:pPr>
+        <w:ind w:left="7095" w:hanging="360"/>
+      </w:pPr>
+      <w:rPr>
+        <w:rFonts w:ascii="Courier New" w:hAnsi="Courier New" w:cs="Courier New" w:hint="default"/>
+      </w:rPr>
+    </w:lvl>
+    <w:lvl w:ilvl="8" w:tplc="0C0A0005" w:tentative="1">
+      <w:start w:val="1"/>
+      <w:numFmt w:val="bullet"/>
+      <w:lvlText w:val=""/>
+      <w:lvlJc w:val="left"/>
+      <w:pPr>
+        <w:ind w:left="7815" w:hanging="360"/>
+      </w:pPr>
+      <w:rPr>
+        <w:rFonts w:ascii="Wingdings" w:hAnsi="Wingdings" w:hint="default"/>
+      </w:rPr>
+    </w:lvl>
+  </w:abstractNum>
+  <w:abstractNum w:abstractNumId="13" w15:restartNumberingAfterBreak="0">
     <w:nsid w:val="442F02FA"/>
     <w:multiLevelType w:val="multilevel"/>
     <w:tmpl w:val="47D079D6"/>
@@ -33345,17 +33925,478 @@
       </w:pPr>
     </w:lvl>
   </w:abstractNum>
+  <w:abstractNum w:abstractNumId="14" w15:restartNumberingAfterBreak="0">
+    <w:nsid w:val="45284E14"/>
+    <w:multiLevelType w:val="hybridMultilevel"/>
+    <w:tmpl w:val="286AEA9A"/>
+    <w:lvl w:ilvl="0" w:tplc="280A0017">
+      <w:start w:val="1"/>
+      <w:numFmt w:val="lowerLetter"/>
+      <w:lvlText w:val="%1)"/>
+      <w:lvlJc w:val="left"/>
+      <w:pPr>
+        <w:ind w:left="3312" w:hanging="360"/>
+      </w:pPr>
+    </w:lvl>
+    <w:lvl w:ilvl="1" w:tplc="280A0019">
+      <w:start w:val="1"/>
+      <w:numFmt w:val="lowerLetter"/>
+      <w:lvlText w:val="%2."/>
+      <w:lvlJc w:val="left"/>
+      <w:pPr>
+        <w:ind w:left="4032" w:hanging="360"/>
+      </w:pPr>
+    </w:lvl>
+    <w:lvl w:ilvl="2" w:tplc="280A001B">
+      <w:start w:val="1"/>
+      <w:numFmt w:val="lowerRoman"/>
+      <w:lvlText w:val="%3."/>
+      <w:lvlJc w:val="right"/>
+      <w:pPr>
+        <w:ind w:left="4752" w:hanging="180"/>
+      </w:pPr>
+    </w:lvl>
+    <w:lvl w:ilvl="3" w:tplc="280A000F">
+      <w:start w:val="1"/>
+      <w:numFmt w:val="decimal"/>
+      <w:lvlText w:val="%4."/>
+      <w:lvlJc w:val="left"/>
+      <w:pPr>
+        <w:ind w:left="5472" w:hanging="360"/>
+      </w:pPr>
+    </w:lvl>
+    <w:lvl w:ilvl="4" w:tplc="280A0019">
+      <w:start w:val="1"/>
+      <w:numFmt w:val="lowerLetter"/>
+      <w:lvlText w:val="%5."/>
+      <w:lvlJc w:val="left"/>
+      <w:pPr>
+        <w:ind w:left="6192" w:hanging="360"/>
+      </w:pPr>
+    </w:lvl>
+    <w:lvl w:ilvl="5" w:tplc="280A001B">
+      <w:start w:val="1"/>
+      <w:numFmt w:val="lowerRoman"/>
+      <w:lvlText w:val="%6."/>
+      <w:lvlJc w:val="right"/>
+      <w:pPr>
+        <w:ind w:left="6912" w:hanging="180"/>
+      </w:pPr>
+    </w:lvl>
+    <w:lvl w:ilvl="6" w:tplc="280A000F">
+      <w:start w:val="1"/>
+      <w:numFmt w:val="decimal"/>
+      <w:lvlText w:val="%7."/>
+      <w:lvlJc w:val="left"/>
+      <w:pPr>
+        <w:ind w:left="7632" w:hanging="360"/>
+      </w:pPr>
+    </w:lvl>
+    <w:lvl w:ilvl="7" w:tplc="280A0019">
+      <w:start w:val="1"/>
+      <w:numFmt w:val="lowerLetter"/>
+      <w:lvlText w:val="%8."/>
+      <w:lvlJc w:val="left"/>
+      <w:pPr>
+        <w:ind w:left="8352" w:hanging="360"/>
+      </w:pPr>
+    </w:lvl>
+    <w:lvl w:ilvl="8" w:tplc="280A001B">
+      <w:start w:val="1"/>
+      <w:numFmt w:val="lowerRoman"/>
+      <w:lvlText w:val="%9."/>
+      <w:lvlJc w:val="right"/>
+      <w:pPr>
+        <w:ind w:left="9072" w:hanging="180"/>
+      </w:pPr>
+    </w:lvl>
+  </w:abstractNum>
   <w:abstractNum w:abstractNumId="15" w15:restartNumberingAfterBreak="0">
-    <w:nsid w:val="44813F1C"/>
+    <w:nsid w:val="55D17639"/>
+    <w:multiLevelType w:val="multilevel"/>
+    <w:tmpl w:val="CB2CFA5A"/>
+    <w:lvl w:ilvl="0">
+      <w:start w:val="3"/>
+      <w:numFmt w:val="decimal"/>
+      <w:lvlText w:val="%1."/>
+      <w:lvlJc w:val="left"/>
+      <w:pPr>
+        <w:ind w:left="720" w:hanging="360"/>
+      </w:pPr>
+    </w:lvl>
+    <w:lvl w:ilvl="1">
+      <w:start w:val="3"/>
+      <w:numFmt w:val="decimal"/>
+      <w:pStyle w:val="InformeSubTres3"/>
+      <w:lvlText w:val="%1.%2."/>
+      <w:lvlJc w:val="left"/>
+      <w:pPr>
+        <w:ind w:left="2508" w:hanging="720"/>
+      </w:pPr>
+      <w:rPr>
+        <w:b/>
+      </w:rPr>
+    </w:lvl>
+    <w:lvl w:ilvl="2">
+      <w:start w:val="1"/>
+      <w:numFmt w:val="decimal"/>
+      <w:lvlText w:val="%1.%2.%3."/>
+      <w:lvlJc w:val="left"/>
+      <w:pPr>
+        <w:ind w:left="4058" w:hanging="720"/>
+      </w:pPr>
+    </w:lvl>
+    <w:lvl w:ilvl="3">
+      <w:start w:val="1"/>
+      <w:numFmt w:val="decimal"/>
+      <w:lvlText w:val="%1.%2.%3.%4."/>
+      <w:lvlJc w:val="left"/>
+      <w:pPr>
+        <w:ind w:left="5724" w:hanging="1080"/>
+      </w:pPr>
+    </w:lvl>
+    <w:lvl w:ilvl="4">
+      <w:start w:val="1"/>
+      <w:numFmt w:val="decimal"/>
+      <w:lvlText w:val="%1.%2.%3.%4.%5."/>
+      <w:lvlJc w:val="left"/>
+      <w:pPr>
+        <w:ind w:left="7152" w:hanging="1080"/>
+      </w:pPr>
+    </w:lvl>
+    <w:lvl w:ilvl="5">
+      <w:start w:val="1"/>
+      <w:numFmt w:val="decimal"/>
+      <w:lvlText w:val="%1.%2.%3.%4.%5.%6."/>
+      <w:lvlJc w:val="left"/>
+      <w:pPr>
+        <w:ind w:left="8940" w:hanging="1440"/>
+      </w:pPr>
+    </w:lvl>
+    <w:lvl w:ilvl="6">
+      <w:start w:val="1"/>
+      <w:numFmt w:val="decimal"/>
+      <w:lvlText w:val="%1.%2.%3.%4.%5.%6.%7."/>
+      <w:lvlJc w:val="left"/>
+      <w:pPr>
+        <w:ind w:left="10368" w:hanging="1440"/>
+      </w:pPr>
+    </w:lvl>
+    <w:lvl w:ilvl="7">
+      <w:start w:val="1"/>
+      <w:numFmt w:val="decimal"/>
+      <w:lvlText w:val="%1.%2.%3.%4.%5.%6.%7.%8."/>
+      <w:lvlJc w:val="left"/>
+      <w:pPr>
+        <w:ind w:left="12156" w:hanging="1800"/>
+      </w:pPr>
+    </w:lvl>
+    <w:lvl w:ilvl="8">
+      <w:start w:val="1"/>
+      <w:numFmt w:val="decimal"/>
+      <w:lvlText w:val="%1.%2.%3.%4.%5.%6.%7.%8.%9."/>
+      <w:lvlJc w:val="left"/>
+      <w:pPr>
+        <w:ind w:left="13584" w:hanging="1800"/>
+      </w:pPr>
+    </w:lvl>
+  </w:abstractNum>
+  <w:abstractNum w:abstractNumId="16" w15:restartNumberingAfterBreak="0">
+    <w:nsid w:val="56C75FAE"/>
     <w:multiLevelType w:val="hybridMultilevel"/>
-    <w:tmpl w:val="B160226C"/>
+    <w:tmpl w:val="BD86606E"/>
+    <w:lvl w:ilvl="0" w:tplc="E24AE250">
+      <w:numFmt w:val="bullet"/>
+      <w:lvlText w:val="-"/>
+      <w:lvlJc w:val="left"/>
+      <w:pPr>
+        <w:ind w:left="1571" w:hanging="360"/>
+      </w:pPr>
+      <w:rPr>
+        <w:rFonts w:ascii="Arial" w:eastAsiaTheme="minorEastAsia" w:hAnsi="Arial" w:cs="Arial" w:hint="default"/>
+      </w:rPr>
+    </w:lvl>
+    <w:lvl w:ilvl="1" w:tplc="280A0003">
+      <w:start w:val="1"/>
+      <w:numFmt w:val="bullet"/>
+      <w:lvlText w:val="o"/>
+      <w:lvlJc w:val="left"/>
+      <w:pPr>
+        <w:ind w:left="2291" w:hanging="360"/>
+      </w:pPr>
+      <w:rPr>
+        <w:rFonts w:ascii="Courier New" w:hAnsi="Courier New" w:cs="Courier New" w:hint="default"/>
+      </w:rPr>
+    </w:lvl>
+    <w:lvl w:ilvl="2" w:tplc="280A0005">
+      <w:start w:val="1"/>
+      <w:numFmt w:val="bullet"/>
+      <w:lvlText w:val=""/>
+      <w:lvlJc w:val="left"/>
+      <w:pPr>
+        <w:ind w:left="3011" w:hanging="360"/>
+      </w:pPr>
+      <w:rPr>
+        <w:rFonts w:ascii="Wingdings" w:hAnsi="Wingdings" w:hint="default"/>
+      </w:rPr>
+    </w:lvl>
+    <w:lvl w:ilvl="3" w:tplc="E24AE250">
+      <w:numFmt w:val="bullet"/>
+      <w:lvlText w:val="-"/>
+      <w:lvlJc w:val="left"/>
+      <w:pPr>
+        <w:ind w:left="3731" w:hanging="360"/>
+      </w:pPr>
+      <w:rPr>
+        <w:rFonts w:ascii="Arial" w:eastAsiaTheme="minorEastAsia" w:hAnsi="Arial" w:cs="Arial" w:hint="default"/>
+      </w:rPr>
+    </w:lvl>
+    <w:lvl w:ilvl="4" w:tplc="280A0003">
+      <w:start w:val="1"/>
+      <w:numFmt w:val="bullet"/>
+      <w:lvlText w:val="o"/>
+      <w:lvlJc w:val="left"/>
+      <w:pPr>
+        <w:ind w:left="4451" w:hanging="360"/>
+      </w:pPr>
+      <w:rPr>
+        <w:rFonts w:ascii="Courier New" w:hAnsi="Courier New" w:cs="Courier New" w:hint="default"/>
+      </w:rPr>
+    </w:lvl>
+    <w:lvl w:ilvl="5" w:tplc="280A0005">
+      <w:start w:val="1"/>
+      <w:numFmt w:val="bullet"/>
+      <w:lvlText w:val=""/>
+      <w:lvlJc w:val="left"/>
+      <w:pPr>
+        <w:ind w:left="5171" w:hanging="360"/>
+      </w:pPr>
+      <w:rPr>
+        <w:rFonts w:ascii="Wingdings" w:hAnsi="Wingdings" w:hint="default"/>
+      </w:rPr>
+    </w:lvl>
+    <w:lvl w:ilvl="6" w:tplc="280A0001">
+      <w:start w:val="1"/>
+      <w:numFmt w:val="bullet"/>
+      <w:lvlText w:val=""/>
+      <w:lvlJc w:val="left"/>
+      <w:pPr>
+        <w:ind w:left="5891" w:hanging="360"/>
+      </w:pPr>
+      <w:rPr>
+        <w:rFonts w:ascii="Symbol" w:hAnsi="Symbol" w:hint="default"/>
+      </w:rPr>
+    </w:lvl>
+    <w:lvl w:ilvl="7" w:tplc="280A0003">
+      <w:start w:val="1"/>
+      <w:numFmt w:val="bullet"/>
+      <w:lvlText w:val="o"/>
+      <w:lvlJc w:val="left"/>
+      <w:pPr>
+        <w:ind w:left="6611" w:hanging="360"/>
+      </w:pPr>
+      <w:rPr>
+        <w:rFonts w:ascii="Courier New" w:hAnsi="Courier New" w:cs="Courier New" w:hint="default"/>
+      </w:rPr>
+    </w:lvl>
+    <w:lvl w:ilvl="8" w:tplc="280A0005">
+      <w:start w:val="1"/>
+      <w:numFmt w:val="bullet"/>
+      <w:lvlText w:val=""/>
+      <w:lvlJc w:val="left"/>
+      <w:pPr>
+        <w:ind w:left="7331" w:hanging="360"/>
+      </w:pPr>
+      <w:rPr>
+        <w:rFonts w:ascii="Wingdings" w:hAnsi="Wingdings" w:hint="default"/>
+      </w:rPr>
+    </w:lvl>
+  </w:abstractNum>
+  <w:abstractNum w:abstractNumId="17" w15:restartNumberingAfterBreak="0">
+    <w:nsid w:val="57715DE5"/>
+    <w:multiLevelType w:val="multilevel"/>
+    <w:tmpl w:val="5C6CEFD6"/>
+    <w:lvl w:ilvl="0">
+      <w:start w:val="2"/>
+      <w:numFmt w:val="decimal"/>
+      <w:lvlText w:val="%1."/>
+      <w:lvlJc w:val="left"/>
+      <w:pPr>
+        <w:ind w:left="720" w:hanging="360"/>
+      </w:pPr>
+    </w:lvl>
+    <w:lvl w:ilvl="1">
+      <w:start w:val="1"/>
+      <w:numFmt w:val="decimal"/>
+      <w:pStyle w:val="InformeSubDos"/>
+      <w:lvlText w:val="%1.%2."/>
+      <w:lvlJc w:val="left"/>
+      <w:pPr>
+        <w:ind w:left="1152" w:hanging="432"/>
+      </w:pPr>
+    </w:lvl>
+    <w:lvl w:ilvl="2">
+      <w:start w:val="1"/>
+      <w:numFmt w:val="decimal"/>
+      <w:pStyle w:val="InformeSubTres"/>
+      <w:lvlText w:val="%1.%2.%3."/>
+      <w:lvlJc w:val="left"/>
+      <w:pPr>
+        <w:ind w:left="1584" w:hanging="504"/>
+      </w:pPr>
+    </w:lvl>
+    <w:lvl w:ilvl="3">
+      <w:start w:val="1"/>
+      <w:numFmt w:val="decimal"/>
+      <w:lvlText w:val="%1.%2.%3.%4."/>
+      <w:lvlJc w:val="left"/>
+      <w:pPr>
+        <w:ind w:left="2088" w:hanging="648"/>
+      </w:pPr>
+    </w:lvl>
+    <w:lvl w:ilvl="4">
+      <w:start w:val="1"/>
+      <w:numFmt w:val="decimal"/>
+      <w:lvlText w:val="%1.%2.%3.%4.%5."/>
+      <w:lvlJc w:val="left"/>
+      <w:pPr>
+        <w:ind w:left="2592" w:hanging="792"/>
+      </w:pPr>
+    </w:lvl>
+    <w:lvl w:ilvl="5">
+      <w:start w:val="1"/>
+      <w:numFmt w:val="decimal"/>
+      <w:lvlText w:val="%1.%2.%3.%4.%5.%6."/>
+      <w:lvlJc w:val="left"/>
+      <w:pPr>
+        <w:ind w:left="3096" w:hanging="936"/>
+      </w:pPr>
+    </w:lvl>
+    <w:lvl w:ilvl="6">
+      <w:start w:val="1"/>
+      <w:numFmt w:val="decimal"/>
+      <w:lvlText w:val="%1.%2.%3.%4.%5.%6.%7."/>
+      <w:lvlJc w:val="left"/>
+      <w:pPr>
+        <w:ind w:left="3600" w:hanging="1080"/>
+      </w:pPr>
+    </w:lvl>
+    <w:lvl w:ilvl="7">
+      <w:start w:val="1"/>
+      <w:numFmt w:val="decimal"/>
+      <w:lvlText w:val="%1.%2.%3.%4.%5.%6.%7.%8."/>
+      <w:lvlJc w:val="left"/>
+      <w:pPr>
+        <w:ind w:left="4104" w:hanging="1224"/>
+      </w:pPr>
+    </w:lvl>
+    <w:lvl w:ilvl="8">
+      <w:start w:val="1"/>
+      <w:numFmt w:val="decimal"/>
+      <w:lvlText w:val="%1.%2.%3.%4.%5.%6.%7.%8.%9."/>
+      <w:lvlJc w:val="left"/>
+      <w:pPr>
+        <w:ind w:left="4680" w:hanging="1440"/>
+      </w:pPr>
+    </w:lvl>
+  </w:abstractNum>
+  <w:abstractNum w:abstractNumId="18" w15:restartNumberingAfterBreak="0">
+    <w:nsid w:val="58602D62"/>
+    <w:multiLevelType w:val="hybridMultilevel"/>
+    <w:tmpl w:val="286AEA9A"/>
+    <w:lvl w:ilvl="0" w:tplc="280A0017">
+      <w:start w:val="1"/>
+      <w:numFmt w:val="lowerLetter"/>
+      <w:lvlText w:val="%1)"/>
+      <w:lvlJc w:val="left"/>
+      <w:pPr>
+        <w:ind w:left="3312" w:hanging="360"/>
+      </w:pPr>
+    </w:lvl>
+    <w:lvl w:ilvl="1" w:tplc="280A0019">
+      <w:start w:val="1"/>
+      <w:numFmt w:val="lowerLetter"/>
+      <w:lvlText w:val="%2."/>
+      <w:lvlJc w:val="left"/>
+      <w:pPr>
+        <w:ind w:left="4032" w:hanging="360"/>
+      </w:pPr>
+    </w:lvl>
+    <w:lvl w:ilvl="2" w:tplc="280A001B">
+      <w:start w:val="1"/>
+      <w:numFmt w:val="lowerRoman"/>
+      <w:lvlText w:val="%3."/>
+      <w:lvlJc w:val="right"/>
+      <w:pPr>
+        <w:ind w:left="4752" w:hanging="180"/>
+      </w:pPr>
+    </w:lvl>
+    <w:lvl w:ilvl="3" w:tplc="280A000F">
+      <w:start w:val="1"/>
+      <w:numFmt w:val="decimal"/>
+      <w:lvlText w:val="%4."/>
+      <w:lvlJc w:val="left"/>
+      <w:pPr>
+        <w:ind w:left="5472" w:hanging="360"/>
+      </w:pPr>
+    </w:lvl>
+    <w:lvl w:ilvl="4" w:tplc="280A0019">
+      <w:start w:val="1"/>
+      <w:numFmt w:val="lowerLetter"/>
+      <w:lvlText w:val="%5."/>
+      <w:lvlJc w:val="left"/>
+      <w:pPr>
+        <w:ind w:left="6192" w:hanging="360"/>
+      </w:pPr>
+    </w:lvl>
+    <w:lvl w:ilvl="5" w:tplc="280A001B">
+      <w:start w:val="1"/>
+      <w:numFmt w:val="lowerRoman"/>
+      <w:lvlText w:val="%6."/>
+      <w:lvlJc w:val="right"/>
+      <w:pPr>
+        <w:ind w:left="6912" w:hanging="180"/>
+      </w:pPr>
+    </w:lvl>
+    <w:lvl w:ilvl="6" w:tplc="280A000F">
+      <w:start w:val="1"/>
+      <w:numFmt w:val="decimal"/>
+      <w:lvlText w:val="%7."/>
+      <w:lvlJc w:val="left"/>
+      <w:pPr>
+        <w:ind w:left="7632" w:hanging="360"/>
+      </w:pPr>
+    </w:lvl>
+    <w:lvl w:ilvl="7" w:tplc="280A0019">
+      <w:start w:val="1"/>
+      <w:numFmt w:val="lowerLetter"/>
+      <w:lvlText w:val="%8."/>
+      <w:lvlJc w:val="left"/>
+      <w:pPr>
+        <w:ind w:left="8352" w:hanging="360"/>
+      </w:pPr>
+    </w:lvl>
+    <w:lvl w:ilvl="8" w:tplc="280A001B">
+      <w:start w:val="1"/>
+      <w:numFmt w:val="lowerRoman"/>
+      <w:lvlText w:val="%9."/>
+      <w:lvlJc w:val="right"/>
+      <w:pPr>
+        <w:ind w:left="9072" w:hanging="180"/>
+      </w:pPr>
+    </w:lvl>
+  </w:abstractNum>
+  <w:abstractNum w:abstractNumId="19" w15:restartNumberingAfterBreak="0">
+    <w:nsid w:val="5DF12EA7"/>
+    <w:multiLevelType w:val="hybridMultilevel"/>
+    <w:tmpl w:val="EAEA9F18"/>
     <w:lvl w:ilvl="0" w:tplc="280A0001">
       <w:start w:val="1"/>
       <w:numFmt w:val="bullet"/>
       <w:lvlText w:val=""/>
       <w:lvlJc w:val="left"/>
       <w:pPr>
-        <w:ind w:left="1440" w:hanging="360"/>
+        <w:ind w:left="720" w:hanging="360"/>
       </w:pPr>
       <w:rPr>
         <w:rFonts w:ascii="Symbol" w:hAnsi="Symbol" w:hint="default"/>
@@ -33367,7 +34408,7 @@
       <w:lvlText w:val="o"/>
       <w:lvlJc w:val="left"/>
       <w:pPr>
-        <w:ind w:left="2160" w:hanging="360"/>
+        <w:ind w:left="1440" w:hanging="360"/>
       </w:pPr>
       <w:rPr>
         <w:rFonts w:ascii="Courier New" w:hAnsi="Courier New" w:cs="Courier New" w:hint="default"/>
@@ -33379,7 +34420,7 @@
       <w:lvlText w:val=""/>
       <w:lvlJc w:val="left"/>
       <w:pPr>
-        <w:ind w:left="2880" w:hanging="360"/>
+        <w:ind w:left="2160" w:hanging="360"/>
       </w:pPr>
       <w:rPr>
         <w:rFonts w:ascii="Wingdings" w:hAnsi="Wingdings" w:hint="default"/>
@@ -33391,7 +34432,7 @@
       <w:lvlText w:val=""/>
       <w:lvlJc w:val="left"/>
       <w:pPr>
-        <w:ind w:left="3600" w:hanging="360"/>
+        <w:ind w:left="2880" w:hanging="360"/>
       </w:pPr>
       <w:rPr>
         <w:rFonts w:ascii="Symbol" w:hAnsi="Symbol" w:hint="default"/>
@@ -33403,7 +34444,7 @@
       <w:lvlText w:val="o"/>
       <w:lvlJc w:val="left"/>
       <w:pPr>
-        <w:ind w:left="4320" w:hanging="360"/>
+        <w:ind w:left="3600" w:hanging="360"/>
       </w:pPr>
       <w:rPr>
         <w:rFonts w:ascii="Courier New" w:hAnsi="Courier New" w:cs="Courier New" w:hint="default"/>
@@ -33415,7 +34456,7 @@
       <w:lvlText w:val=""/>
       <w:lvlJc w:val="left"/>
       <w:pPr>
-        <w:ind w:left="5040" w:hanging="360"/>
+        <w:ind w:left="4320" w:hanging="360"/>
       </w:pPr>
       <w:rPr>
         <w:rFonts w:ascii="Wingdings" w:hAnsi="Wingdings" w:hint="default"/>
@@ -33427,7 +34468,7 @@
       <w:lvlText w:val=""/>
       <w:lvlJc w:val="left"/>
       <w:pPr>
-        <w:ind w:left="5760" w:hanging="360"/>
+        <w:ind w:left="5040" w:hanging="360"/>
       </w:pPr>
       <w:rPr>
         <w:rFonts w:ascii="Symbol" w:hAnsi="Symbol" w:hint="default"/>
@@ -33439,7 +34480,7 @@
       <w:lvlText w:val="o"/>
       <w:lvlJc w:val="left"/>
       <w:pPr>
-        <w:ind w:left="6480" w:hanging="360"/>
+        <w:ind w:left="5760" w:hanging="360"/>
       </w:pPr>
       <w:rPr>
         <w:rFonts w:ascii="Courier New" w:hAnsi="Courier New" w:cs="Courier New" w:hint="default"/>
@@ -33451,24 +34492,24 @@
       <w:lvlText w:val=""/>
       <w:lvlJc w:val="left"/>
       <w:pPr>
-        <w:ind w:left="7200" w:hanging="360"/>
+        <w:ind w:left="6480" w:hanging="360"/>
       </w:pPr>
       <w:rPr>
         <w:rFonts w:ascii="Wingdings" w:hAnsi="Wingdings" w:hint="default"/>
       </w:rPr>
     </w:lvl>
   </w:abstractNum>
-  <w:abstractNum w:abstractNumId="16" w15:restartNumberingAfterBreak="0">
-    <w:nsid w:val="45284E14"/>
+  <w:abstractNum w:abstractNumId="20" w15:restartNumberingAfterBreak="0">
+    <w:nsid w:val="5F8372AB"/>
     <w:multiLevelType w:val="hybridMultilevel"/>
-    <w:tmpl w:val="286AEA9A"/>
+    <w:tmpl w:val="CBB45EC0"/>
     <w:lvl w:ilvl="0" w:tplc="280A0017">
       <w:start w:val="1"/>
       <w:numFmt w:val="lowerLetter"/>
       <w:lvlText w:val="%1)"/>
       <w:lvlJc w:val="left"/>
       <w:pPr>
-        <w:ind w:left="3312" w:hanging="360"/>
+        <w:ind w:left="720" w:hanging="360"/>
       </w:pPr>
     </w:lvl>
     <w:lvl w:ilvl="1" w:tplc="280A0019">
@@ -33477,7 +34518,7 @@
       <w:lvlText w:val="%2."/>
       <w:lvlJc w:val="left"/>
       <w:pPr>
-        <w:ind w:left="4032" w:hanging="360"/>
+        <w:ind w:left="1440" w:hanging="360"/>
       </w:pPr>
     </w:lvl>
     <w:lvl w:ilvl="2" w:tplc="280A001B">
@@ -33486,7 +34527,7 @@
       <w:lvlText w:val="%3."/>
       <w:lvlJc w:val="right"/>
       <w:pPr>
-        <w:ind w:left="4752" w:hanging="180"/>
+        <w:ind w:left="2160" w:hanging="180"/>
       </w:pPr>
     </w:lvl>
     <w:lvl w:ilvl="3" w:tplc="280A000F">
@@ -33495,7 +34536,7 @@
       <w:lvlText w:val="%4."/>
       <w:lvlJc w:val="left"/>
       <w:pPr>
-        <w:ind w:left="5472" w:hanging="360"/>
+        <w:ind w:left="2880" w:hanging="360"/>
       </w:pPr>
     </w:lvl>
     <w:lvl w:ilvl="4" w:tplc="280A0019">
@@ -33504,7 +34545,7 @@
       <w:lvlText w:val="%5."/>
       <w:lvlJc w:val="left"/>
       <w:pPr>
-        <w:ind w:left="6192" w:hanging="360"/>
+        <w:ind w:left="3600" w:hanging="360"/>
       </w:pPr>
     </w:lvl>
     <w:lvl w:ilvl="5" w:tplc="280A001B">
@@ -33513,7 +34554,7 @@
       <w:lvlText w:val="%6."/>
       <w:lvlJc w:val="right"/>
       <w:pPr>
-        <w:ind w:left="6912" w:hanging="180"/>
+        <w:ind w:left="4320" w:hanging="180"/>
       </w:pPr>
     </w:lvl>
     <w:lvl w:ilvl="6" w:tplc="280A000F">
@@ -33522,7 +34563,7 @@
       <w:lvlText w:val="%7."/>
       <w:lvlJc w:val="left"/>
       <w:pPr>
-        <w:ind w:left="7632" w:hanging="360"/>
+        <w:ind w:left="5040" w:hanging="360"/>
       </w:pPr>
     </w:lvl>
     <w:lvl w:ilvl="7" w:tplc="280A0019">
@@ -33531,7 +34572,7 @@
       <w:lvlText w:val="%8."/>
       <w:lvlJc w:val="left"/>
       <w:pPr>
-        <w:ind w:left="8352" w:hanging="360"/>
+        <w:ind w:left="5760" w:hanging="360"/>
       </w:pPr>
     </w:lvl>
     <w:lvl w:ilvl="8" w:tplc="280A001B">
@@ -33540,35 +34581,32 @@
       <w:lvlText w:val="%9."/>
       <w:lvlJc w:val="right"/>
       <w:pPr>
-        <w:ind w:left="9072" w:hanging="180"/>
+        <w:ind w:left="6480" w:hanging="180"/>
       </w:pPr>
     </w:lvl>
   </w:abstractNum>
-  <w:abstractNum w:abstractNumId="17" w15:restartNumberingAfterBreak="0">
-    <w:nsid w:val="55D17639"/>
+  <w:abstractNum w:abstractNumId="21" w15:restartNumberingAfterBreak="0">
+    <w:nsid w:val="652747B0"/>
     <w:multiLevelType w:val="multilevel"/>
-    <w:tmpl w:val="CB2CFA5A"/>
+    <w:tmpl w:val="1C30B068"/>
     <w:lvl w:ilvl="0">
-      <w:start w:val="3"/>
+      <w:start w:val="7"/>
       <w:numFmt w:val="decimal"/>
       <w:lvlText w:val="%1."/>
       <w:lvlJc w:val="left"/>
       <w:pPr>
-        <w:ind w:left="720" w:hanging="360"/>
+        <w:ind w:left="360" w:hanging="360"/>
       </w:pPr>
     </w:lvl>
     <w:lvl w:ilvl="1">
-      <w:start w:val="3"/>
+      <w:start w:val="1"/>
       <w:numFmt w:val="decimal"/>
-      <w:pStyle w:val="InformeSubTres3"/>
+      <w:pStyle w:val="InformeSubDos7"/>
       <w:lvlText w:val="%1.%2."/>
       <w:lvlJc w:val="left"/>
       <w:pPr>
-        <w:ind w:left="2508" w:hanging="720"/>
-      </w:pPr>
-      <w:rPr>
-        <w:b/>
-      </w:rPr>
+        <w:ind w:left="792" w:hanging="432"/>
+      </w:pPr>
     </w:lvl>
     <w:lvl w:ilvl="2">
       <w:start w:val="1"/>
@@ -33576,7 +34614,7 @@
       <w:lvlText w:val="%1.%2.%3."/>
       <w:lvlJc w:val="left"/>
       <w:pPr>
-        <w:ind w:left="4058" w:hanging="720"/>
+        <w:ind w:left="1224" w:hanging="504"/>
       </w:pPr>
     </w:lvl>
     <w:lvl w:ilvl="3">
@@ -33585,7 +34623,7 @@
       <w:lvlText w:val="%1.%2.%3.%4."/>
       <w:lvlJc w:val="left"/>
       <w:pPr>
-        <w:ind w:left="5724" w:hanging="1080"/>
+        <w:ind w:left="1728" w:hanging="648"/>
       </w:pPr>
     </w:lvl>
     <w:lvl w:ilvl="4">
@@ -33594,7 +34632,7 @@
       <w:lvlText w:val="%1.%2.%3.%4.%5."/>
       <w:lvlJc w:val="left"/>
       <w:pPr>
-        <w:ind w:left="7152" w:hanging="1080"/>
+        <w:ind w:left="2232" w:hanging="792"/>
       </w:pPr>
     </w:lvl>
     <w:lvl w:ilvl="5">
@@ -33603,7 +34641,7 @@
       <w:lvlText w:val="%1.%2.%3.%4.%5.%6."/>
       <w:lvlJc w:val="left"/>
       <w:pPr>
-        <w:ind w:left="8940" w:hanging="1440"/>
+        <w:ind w:left="2736" w:hanging="936"/>
       </w:pPr>
     </w:lvl>
     <w:lvl w:ilvl="6">
@@ -33612,7 +34650,7 @@
       <w:lvlText w:val="%1.%2.%3.%4.%5.%6.%7."/>
       <w:lvlJc w:val="left"/>
       <w:pPr>
-        <w:ind w:left="10368" w:hanging="1440"/>
+        <w:ind w:left="3240" w:hanging="1080"/>
       </w:pPr>
     </w:lvl>
     <w:lvl w:ilvl="7">
@@ -33621,7 +34659,7 @@
       <w:lvlText w:val="%1.%2.%3.%4.%5.%6.%7.%8."/>
       <w:lvlJc w:val="left"/>
       <w:pPr>
-        <w:ind w:left="12156" w:hanging="1800"/>
+        <w:ind w:left="3744" w:hanging="1224"/>
       </w:pPr>
     </w:lvl>
     <w:lvl w:ilvl="8">
@@ -33630,299 +34668,14 @@
       <w:lvlText w:val="%1.%2.%3.%4.%5.%6.%7.%8.%9."/>
       <w:lvlJc w:val="left"/>
       <w:pPr>
-        <w:ind w:left="13584" w:hanging="1800"/>
+        <w:ind w:left="4320" w:hanging="1440"/>
       </w:pPr>
     </w:lvl>
   </w:abstractNum>
-  <w:abstractNum w:abstractNumId="18" w15:restartNumberingAfterBreak="0">
-    <w:nsid w:val="56C75FAE"/>
-    <w:multiLevelType w:val="hybridMultilevel"/>
-    <w:tmpl w:val="BD86606E"/>
-    <w:lvl w:ilvl="0" w:tplc="E24AE250">
-      <w:numFmt w:val="bullet"/>
-      <w:lvlText w:val="-"/>
-      <w:lvlJc w:val="left"/>
-      <w:pPr>
-        <w:ind w:left="1571" w:hanging="360"/>
-      </w:pPr>
-      <w:rPr>
-        <w:rFonts w:ascii="Arial" w:eastAsiaTheme="minorEastAsia" w:hAnsi="Arial" w:cs="Arial" w:hint="default"/>
-      </w:rPr>
-    </w:lvl>
-    <w:lvl w:ilvl="1" w:tplc="280A0003">
-      <w:start w:val="1"/>
-      <w:numFmt w:val="bullet"/>
-      <w:lvlText w:val="o"/>
-      <w:lvlJc w:val="left"/>
-      <w:pPr>
-        <w:ind w:left="2291" w:hanging="360"/>
-      </w:pPr>
-      <w:rPr>
-        <w:rFonts w:ascii="Courier New" w:hAnsi="Courier New" w:cs="Courier New" w:hint="default"/>
-      </w:rPr>
-    </w:lvl>
-    <w:lvl w:ilvl="2" w:tplc="280A0005">
-      <w:start w:val="1"/>
-      <w:numFmt w:val="bullet"/>
-      <w:lvlText w:val=""/>
-      <w:lvlJc w:val="left"/>
-      <w:pPr>
-        <w:ind w:left="3011" w:hanging="360"/>
-      </w:pPr>
-      <w:rPr>
-        <w:rFonts w:ascii="Wingdings" w:hAnsi="Wingdings" w:hint="default"/>
-      </w:rPr>
-    </w:lvl>
-    <w:lvl w:ilvl="3" w:tplc="E24AE250">
-      <w:numFmt w:val="bullet"/>
-      <w:lvlText w:val="-"/>
-      <w:lvlJc w:val="left"/>
-      <w:pPr>
-        <w:ind w:left="3731" w:hanging="360"/>
-      </w:pPr>
-      <w:rPr>
-        <w:rFonts w:ascii="Arial" w:eastAsiaTheme="minorEastAsia" w:hAnsi="Arial" w:cs="Arial" w:hint="default"/>
-      </w:rPr>
-    </w:lvl>
-    <w:lvl w:ilvl="4" w:tplc="280A0003">
-      <w:start w:val="1"/>
-      <w:numFmt w:val="bullet"/>
-      <w:lvlText w:val="o"/>
-      <w:lvlJc w:val="left"/>
-      <w:pPr>
-        <w:ind w:left="4451" w:hanging="360"/>
-      </w:pPr>
-      <w:rPr>
-        <w:rFonts w:ascii="Courier New" w:hAnsi="Courier New" w:cs="Courier New" w:hint="default"/>
-      </w:rPr>
-    </w:lvl>
-    <w:lvl w:ilvl="5" w:tplc="280A0005">
-      <w:start w:val="1"/>
-      <w:numFmt w:val="bullet"/>
-      <w:lvlText w:val=""/>
-      <w:lvlJc w:val="left"/>
-      <w:pPr>
-        <w:ind w:left="5171" w:hanging="360"/>
-      </w:pPr>
-      <w:rPr>
-        <w:rFonts w:ascii="Wingdings" w:hAnsi="Wingdings" w:hint="default"/>
-      </w:rPr>
-    </w:lvl>
-    <w:lvl w:ilvl="6" w:tplc="280A0001">
-      <w:start w:val="1"/>
-      <w:numFmt w:val="bullet"/>
-      <w:lvlText w:val=""/>
-      <w:lvlJc w:val="left"/>
-      <w:pPr>
-        <w:ind w:left="5891" w:hanging="360"/>
-      </w:pPr>
-      <w:rPr>
-        <w:rFonts w:ascii="Symbol" w:hAnsi="Symbol" w:hint="default"/>
-      </w:rPr>
-    </w:lvl>
-    <w:lvl w:ilvl="7" w:tplc="280A0003">
-      <w:start w:val="1"/>
-      <w:numFmt w:val="bullet"/>
-      <w:lvlText w:val="o"/>
-      <w:lvlJc w:val="left"/>
-      <w:pPr>
-        <w:ind w:left="6611" w:hanging="360"/>
-      </w:pPr>
-      <w:rPr>
-        <w:rFonts w:ascii="Courier New" w:hAnsi="Courier New" w:cs="Courier New" w:hint="default"/>
-      </w:rPr>
-    </w:lvl>
-    <w:lvl w:ilvl="8" w:tplc="280A0005">
-      <w:start w:val="1"/>
-      <w:numFmt w:val="bullet"/>
-      <w:lvlText w:val=""/>
-      <w:lvlJc w:val="left"/>
-      <w:pPr>
-        <w:ind w:left="7331" w:hanging="360"/>
-      </w:pPr>
-      <w:rPr>
-        <w:rFonts w:ascii="Wingdings" w:hAnsi="Wingdings" w:hint="default"/>
-      </w:rPr>
-    </w:lvl>
-  </w:abstractNum>
-  <w:abstractNum w:abstractNumId="19" w15:restartNumberingAfterBreak="0">
-    <w:nsid w:val="57715DE5"/>
+  <w:abstractNum w:abstractNumId="22" w15:restartNumberingAfterBreak="0">
+    <w:nsid w:val="66273EA9"/>
     <w:multiLevelType w:val="multilevel"/>
-    <w:tmpl w:val="5C6CEFD6"/>
-    <w:lvl w:ilvl="0">
-      <w:start w:val="2"/>
-      <w:numFmt w:val="decimal"/>
-      <w:lvlText w:val="%1."/>
-      <w:lvlJc w:val="left"/>
-      <w:pPr>
-        <w:ind w:left="720" w:hanging="360"/>
-      </w:pPr>
-    </w:lvl>
-    <w:lvl w:ilvl="1">
-      <w:start w:val="1"/>
-      <w:numFmt w:val="decimal"/>
-      <w:pStyle w:val="InformeSubDos"/>
-      <w:lvlText w:val="%1.%2."/>
-      <w:lvlJc w:val="left"/>
-      <w:pPr>
-        <w:ind w:left="1152" w:hanging="432"/>
-      </w:pPr>
-    </w:lvl>
-    <w:lvl w:ilvl="2">
-      <w:start w:val="1"/>
-      <w:numFmt w:val="decimal"/>
-      <w:pStyle w:val="InformeSubTres"/>
-      <w:lvlText w:val="%1.%2.%3."/>
-      <w:lvlJc w:val="left"/>
-      <w:pPr>
-        <w:ind w:left="1584" w:hanging="504"/>
-      </w:pPr>
-    </w:lvl>
-    <w:lvl w:ilvl="3">
-      <w:start w:val="1"/>
-      <w:numFmt w:val="decimal"/>
-      <w:lvlText w:val="%1.%2.%3.%4."/>
-      <w:lvlJc w:val="left"/>
-      <w:pPr>
-        <w:ind w:left="2088" w:hanging="648"/>
-      </w:pPr>
-    </w:lvl>
-    <w:lvl w:ilvl="4">
-      <w:start w:val="1"/>
-      <w:numFmt w:val="decimal"/>
-      <w:lvlText w:val="%1.%2.%3.%4.%5."/>
-      <w:lvlJc w:val="left"/>
-      <w:pPr>
-        <w:ind w:left="2592" w:hanging="792"/>
-      </w:pPr>
-    </w:lvl>
-    <w:lvl w:ilvl="5">
-      <w:start w:val="1"/>
-      <w:numFmt w:val="decimal"/>
-      <w:lvlText w:val="%1.%2.%3.%4.%5.%6."/>
-      <w:lvlJc w:val="left"/>
-      <w:pPr>
-        <w:ind w:left="3096" w:hanging="936"/>
-      </w:pPr>
-    </w:lvl>
-    <w:lvl w:ilvl="6">
-      <w:start w:val="1"/>
-      <w:numFmt w:val="decimal"/>
-      <w:lvlText w:val="%1.%2.%3.%4.%5.%6.%7."/>
-      <w:lvlJc w:val="left"/>
-      <w:pPr>
-        <w:ind w:left="3600" w:hanging="1080"/>
-      </w:pPr>
-    </w:lvl>
-    <w:lvl w:ilvl="7">
-      <w:start w:val="1"/>
-      <w:numFmt w:val="decimal"/>
-      <w:lvlText w:val="%1.%2.%3.%4.%5.%6.%7.%8."/>
-      <w:lvlJc w:val="left"/>
-      <w:pPr>
-        <w:ind w:left="4104" w:hanging="1224"/>
-      </w:pPr>
-    </w:lvl>
-    <w:lvl w:ilvl="8">
-      <w:start w:val="1"/>
-      <w:numFmt w:val="decimal"/>
-      <w:lvlText w:val="%1.%2.%3.%4.%5.%6.%7.%8.%9."/>
-      <w:lvlJc w:val="left"/>
-      <w:pPr>
-        <w:ind w:left="4680" w:hanging="1440"/>
-      </w:pPr>
-    </w:lvl>
-  </w:abstractNum>
-  <w:abstractNum w:abstractNumId="20" w15:restartNumberingAfterBreak="0">
-    <w:nsid w:val="58602D62"/>
-    <w:multiLevelType w:val="hybridMultilevel"/>
-    <w:tmpl w:val="286AEA9A"/>
-    <w:lvl w:ilvl="0" w:tplc="280A0017">
-      <w:start w:val="1"/>
-      <w:numFmt w:val="lowerLetter"/>
-      <w:lvlText w:val="%1)"/>
-      <w:lvlJc w:val="left"/>
-      <w:pPr>
-        <w:ind w:left="3312" w:hanging="360"/>
-      </w:pPr>
-    </w:lvl>
-    <w:lvl w:ilvl="1" w:tplc="280A0019">
-      <w:start w:val="1"/>
-      <w:numFmt w:val="lowerLetter"/>
-      <w:lvlText w:val="%2."/>
-      <w:lvlJc w:val="left"/>
-      <w:pPr>
-        <w:ind w:left="4032" w:hanging="360"/>
-      </w:pPr>
-    </w:lvl>
-    <w:lvl w:ilvl="2" w:tplc="280A001B">
-      <w:start w:val="1"/>
-      <w:numFmt w:val="lowerRoman"/>
-      <w:lvlText w:val="%3."/>
-      <w:lvlJc w:val="right"/>
-      <w:pPr>
-        <w:ind w:left="4752" w:hanging="180"/>
-      </w:pPr>
-    </w:lvl>
-    <w:lvl w:ilvl="3" w:tplc="280A000F">
-      <w:start w:val="1"/>
-      <w:numFmt w:val="decimal"/>
-      <w:lvlText w:val="%4."/>
-      <w:lvlJc w:val="left"/>
-      <w:pPr>
-        <w:ind w:left="5472" w:hanging="360"/>
-      </w:pPr>
-    </w:lvl>
-    <w:lvl w:ilvl="4" w:tplc="280A0019">
-      <w:start w:val="1"/>
-      <w:numFmt w:val="lowerLetter"/>
-      <w:lvlText w:val="%5."/>
-      <w:lvlJc w:val="left"/>
-      <w:pPr>
-        <w:ind w:left="6192" w:hanging="360"/>
-      </w:pPr>
-    </w:lvl>
-    <w:lvl w:ilvl="5" w:tplc="280A001B">
-      <w:start w:val="1"/>
-      <w:numFmt w:val="lowerRoman"/>
-      <w:lvlText w:val="%6."/>
-      <w:lvlJc w:val="right"/>
-      <w:pPr>
-        <w:ind w:left="6912" w:hanging="180"/>
-      </w:pPr>
-    </w:lvl>
-    <w:lvl w:ilvl="6" w:tplc="280A000F">
-      <w:start w:val="1"/>
-      <w:numFmt w:val="decimal"/>
-      <w:lvlText w:val="%7."/>
-      <w:lvlJc w:val="left"/>
-      <w:pPr>
-        <w:ind w:left="7632" w:hanging="360"/>
-      </w:pPr>
-    </w:lvl>
-    <w:lvl w:ilvl="7" w:tplc="280A0019">
-      <w:start w:val="1"/>
-      <w:numFmt w:val="lowerLetter"/>
-      <w:lvlText w:val="%8."/>
-      <w:lvlJc w:val="left"/>
-      <w:pPr>
-        <w:ind w:left="8352" w:hanging="360"/>
-      </w:pPr>
-    </w:lvl>
-    <w:lvl w:ilvl="8" w:tplc="280A001B">
-      <w:start w:val="1"/>
-      <w:numFmt w:val="lowerRoman"/>
-      <w:lvlText w:val="%9."/>
-      <w:lvlJc w:val="right"/>
-      <w:pPr>
-        <w:ind w:left="9072" w:hanging="180"/>
-      </w:pPr>
-    </w:lvl>
-  </w:abstractNum>
-  <w:abstractNum w:abstractNumId="21" w15:restartNumberingAfterBreak="0">
-    <w:nsid w:val="5B64431F"/>
-    <w:multiLevelType w:val="multilevel"/>
-    <w:tmpl w:val="97BEE7A0"/>
+    <w:tmpl w:val="470022E4"/>
     <w:lvl w:ilvl="0">
       <w:start w:val="1"/>
       <w:numFmt w:val="decimal"/>
@@ -34033,10 +34786,122 @@
       </w:rPr>
     </w:lvl>
   </w:abstractNum>
-  <w:abstractNum w:abstractNumId="22" w15:restartNumberingAfterBreak="0">
-    <w:nsid w:val="5DF12EA7"/>
+  <w:abstractNum w:abstractNumId="23" w15:restartNumberingAfterBreak="0">
+    <w:nsid w:val="6CA700C9"/>
     <w:multiLevelType w:val="hybridMultilevel"/>
-    <w:tmpl w:val="EAEA9F18"/>
+    <w:tmpl w:val="9D1A75A2"/>
+    <w:lvl w:ilvl="0" w:tplc="E24AE250">
+      <w:numFmt w:val="bullet"/>
+      <w:lvlText w:val="-"/>
+      <w:lvlJc w:val="left"/>
+      <w:pPr>
+        <w:ind w:left="4032" w:hanging="360"/>
+      </w:pPr>
+      <w:rPr>
+        <w:rFonts w:ascii="Arial" w:eastAsiaTheme="minorEastAsia" w:hAnsi="Arial" w:cs="Arial" w:hint="default"/>
+      </w:rPr>
+    </w:lvl>
+    <w:lvl w:ilvl="1" w:tplc="280A0003">
+      <w:start w:val="1"/>
+      <w:numFmt w:val="bullet"/>
+      <w:lvlText w:val="o"/>
+      <w:lvlJc w:val="left"/>
+      <w:pPr>
+        <w:ind w:left="4752" w:hanging="360"/>
+      </w:pPr>
+      <w:rPr>
+        <w:rFonts w:ascii="Courier New" w:hAnsi="Courier New" w:cs="Courier New" w:hint="default"/>
+      </w:rPr>
+    </w:lvl>
+    <w:lvl w:ilvl="2" w:tplc="280A0005">
+      <w:start w:val="1"/>
+      <w:numFmt w:val="bullet"/>
+      <w:lvlText w:val=""/>
+      <w:lvlJc w:val="left"/>
+      <w:pPr>
+        <w:ind w:left="5472" w:hanging="360"/>
+      </w:pPr>
+      <w:rPr>
+        <w:rFonts w:ascii="Wingdings" w:hAnsi="Wingdings" w:hint="default"/>
+      </w:rPr>
+    </w:lvl>
+    <w:lvl w:ilvl="3" w:tplc="280A0001">
+      <w:start w:val="1"/>
+      <w:numFmt w:val="bullet"/>
+      <w:lvlText w:val=""/>
+      <w:lvlJc w:val="left"/>
+      <w:pPr>
+        <w:ind w:left="6192" w:hanging="360"/>
+      </w:pPr>
+      <w:rPr>
+        <w:rFonts w:ascii="Symbol" w:hAnsi="Symbol" w:hint="default"/>
+      </w:rPr>
+    </w:lvl>
+    <w:lvl w:ilvl="4" w:tplc="280A0003">
+      <w:start w:val="1"/>
+      <w:numFmt w:val="bullet"/>
+      <w:lvlText w:val="o"/>
+      <w:lvlJc w:val="left"/>
+      <w:pPr>
+        <w:ind w:left="6912" w:hanging="360"/>
+      </w:pPr>
+      <w:rPr>
+        <w:rFonts w:ascii="Courier New" w:hAnsi="Courier New" w:cs="Courier New" w:hint="default"/>
+      </w:rPr>
+    </w:lvl>
+    <w:lvl w:ilvl="5" w:tplc="280A0005">
+      <w:start w:val="1"/>
+      <w:numFmt w:val="bullet"/>
+      <w:lvlText w:val=""/>
+      <w:lvlJc w:val="left"/>
+      <w:pPr>
+        <w:ind w:left="7632" w:hanging="360"/>
+      </w:pPr>
+      <w:rPr>
+        <w:rFonts w:ascii="Wingdings" w:hAnsi="Wingdings" w:hint="default"/>
+      </w:rPr>
+    </w:lvl>
+    <w:lvl w:ilvl="6" w:tplc="280A0001">
+      <w:start w:val="1"/>
+      <w:numFmt w:val="bullet"/>
+      <w:lvlText w:val=""/>
+      <w:lvlJc w:val="left"/>
+      <w:pPr>
+        <w:ind w:left="8352" w:hanging="360"/>
+      </w:pPr>
+      <w:rPr>
+        <w:rFonts w:ascii="Symbol" w:hAnsi="Symbol" w:hint="default"/>
+      </w:rPr>
+    </w:lvl>
+    <w:lvl w:ilvl="7" w:tplc="280A0003">
+      <w:start w:val="1"/>
+      <w:numFmt w:val="bullet"/>
+      <w:lvlText w:val="o"/>
+      <w:lvlJc w:val="left"/>
+      <w:pPr>
+        <w:ind w:left="9072" w:hanging="360"/>
+      </w:pPr>
+      <w:rPr>
+        <w:rFonts w:ascii="Courier New" w:hAnsi="Courier New" w:cs="Courier New" w:hint="default"/>
+      </w:rPr>
+    </w:lvl>
+    <w:lvl w:ilvl="8" w:tplc="280A0005">
+      <w:start w:val="1"/>
+      <w:numFmt w:val="bullet"/>
+      <w:lvlText w:val=""/>
+      <w:lvlJc w:val="left"/>
+      <w:pPr>
+        <w:ind w:left="9792" w:hanging="360"/>
+      </w:pPr>
+      <w:rPr>
+        <w:rFonts w:ascii="Wingdings" w:hAnsi="Wingdings" w:hint="default"/>
+      </w:rPr>
+    </w:lvl>
+  </w:abstractNum>
+  <w:abstractNum w:abstractNumId="24" w15:restartNumberingAfterBreak="0">
+    <w:nsid w:val="729C1562"/>
+    <w:multiLevelType w:val="hybridMultilevel"/>
+    <w:tmpl w:val="383A7CAC"/>
     <w:lvl w:ilvl="0" w:tplc="280A0001">
       <w:start w:val="1"/>
       <w:numFmt w:val="bullet"/>
@@ -34146,102 +35011,16 @@
       </w:rPr>
     </w:lvl>
   </w:abstractNum>
-  <w:abstractNum w:abstractNumId="23" w15:restartNumberingAfterBreak="0">
-    <w:nsid w:val="5F8372AB"/>
+  <w:abstractNum w:abstractNumId="25" w15:restartNumberingAfterBreak="0">
+    <w:nsid w:val="73F72315"/>
     <w:multiLevelType w:val="hybridMultilevel"/>
-    <w:tmpl w:val="CBB45EC0"/>
-    <w:lvl w:ilvl="0" w:tplc="280A0017">
-      <w:start w:val="1"/>
-      <w:numFmt w:val="lowerLetter"/>
-      <w:lvlText w:val="%1)"/>
-      <w:lvlJc w:val="left"/>
-      <w:pPr>
-        <w:ind w:left="720" w:hanging="360"/>
-      </w:pPr>
-    </w:lvl>
-    <w:lvl w:ilvl="1" w:tplc="280A0019">
-      <w:start w:val="1"/>
-      <w:numFmt w:val="lowerLetter"/>
-      <w:lvlText w:val="%2."/>
-      <w:lvlJc w:val="left"/>
-      <w:pPr>
-        <w:ind w:left="1440" w:hanging="360"/>
-      </w:pPr>
-    </w:lvl>
-    <w:lvl w:ilvl="2" w:tplc="280A001B">
-      <w:start w:val="1"/>
-      <w:numFmt w:val="lowerRoman"/>
-      <w:lvlText w:val="%3."/>
-      <w:lvlJc w:val="right"/>
-      <w:pPr>
-        <w:ind w:left="2160" w:hanging="180"/>
-      </w:pPr>
-    </w:lvl>
-    <w:lvl w:ilvl="3" w:tplc="280A000F">
-      <w:start w:val="1"/>
-      <w:numFmt w:val="decimal"/>
-      <w:lvlText w:val="%4."/>
-      <w:lvlJc w:val="left"/>
-      <w:pPr>
-        <w:ind w:left="2880" w:hanging="360"/>
-      </w:pPr>
-    </w:lvl>
-    <w:lvl w:ilvl="4" w:tplc="280A0019">
-      <w:start w:val="1"/>
-      <w:numFmt w:val="lowerLetter"/>
-      <w:lvlText w:val="%5."/>
-      <w:lvlJc w:val="left"/>
-      <w:pPr>
-        <w:ind w:left="3600" w:hanging="360"/>
-      </w:pPr>
-    </w:lvl>
-    <w:lvl w:ilvl="5" w:tplc="280A001B">
-      <w:start w:val="1"/>
-      <w:numFmt w:val="lowerRoman"/>
-      <w:lvlText w:val="%6."/>
-      <w:lvlJc w:val="right"/>
-      <w:pPr>
-        <w:ind w:left="4320" w:hanging="180"/>
-      </w:pPr>
-    </w:lvl>
-    <w:lvl w:ilvl="6" w:tplc="280A000F">
-      <w:start w:val="1"/>
-      <w:numFmt w:val="decimal"/>
-      <w:lvlText w:val="%7."/>
-      <w:lvlJc w:val="left"/>
-      <w:pPr>
-        <w:ind w:left="5040" w:hanging="360"/>
-      </w:pPr>
-    </w:lvl>
-    <w:lvl w:ilvl="7" w:tplc="280A0019">
-      <w:start w:val="1"/>
-      <w:numFmt w:val="lowerLetter"/>
-      <w:lvlText w:val="%8."/>
-      <w:lvlJc w:val="left"/>
-      <w:pPr>
-        <w:ind w:left="5760" w:hanging="360"/>
-      </w:pPr>
-    </w:lvl>
-    <w:lvl w:ilvl="8" w:tplc="280A001B">
-      <w:start w:val="1"/>
-      <w:numFmt w:val="lowerRoman"/>
-      <w:lvlText w:val="%9."/>
-      <w:lvlJc w:val="right"/>
-      <w:pPr>
-        <w:ind w:left="6480" w:hanging="180"/>
-      </w:pPr>
-    </w:lvl>
-  </w:abstractNum>
-  <w:abstractNum w:abstractNumId="24" w15:restartNumberingAfterBreak="0">
-    <w:nsid w:val="60A321D2"/>
-    <w:multiLevelType w:val="hybridMultilevel"/>
-    <w:tmpl w:val="708E7A7A"/>
+    <w:tmpl w:val="186A0BB6"/>
     <w:lvl w:ilvl="0" w:tplc="E24AE250">
       <w:numFmt w:val="bullet"/>
       <w:lvlText w:val="-"/>
       <w:lvlJc w:val="left"/>
       <w:pPr>
-        <w:ind w:left="4320" w:hanging="360"/>
+        <w:ind w:left="1429" w:hanging="360"/>
       </w:pPr>
       <w:rPr>
         <w:rFonts w:ascii="Arial" w:eastAsiaTheme="minorEastAsia" w:hAnsi="Arial" w:cs="Arial" w:hint="default"/>
@@ -34253,7 +35032,7 @@
       <w:lvlText w:val="o"/>
       <w:lvlJc w:val="left"/>
       <w:pPr>
-        <w:ind w:left="5040" w:hanging="360"/>
+        <w:ind w:left="2149" w:hanging="360"/>
       </w:pPr>
       <w:rPr>
         <w:rFonts w:ascii="Courier New" w:hAnsi="Courier New" w:cs="Courier New" w:hint="default"/>
@@ -34265,7 +35044,7 @@
       <w:lvlText w:val=""/>
       <w:lvlJc w:val="left"/>
       <w:pPr>
-        <w:ind w:left="5760" w:hanging="360"/>
+        <w:ind w:left="2869" w:hanging="360"/>
       </w:pPr>
       <w:rPr>
         <w:rFonts w:ascii="Wingdings" w:hAnsi="Wingdings" w:hint="default"/>
@@ -34277,7 +35056,7 @@
       <w:lvlText w:val=""/>
       <w:lvlJc w:val="left"/>
       <w:pPr>
-        <w:ind w:left="6480" w:hanging="360"/>
+        <w:ind w:left="3589" w:hanging="360"/>
       </w:pPr>
       <w:rPr>
         <w:rFonts w:ascii="Symbol" w:hAnsi="Symbol" w:hint="default"/>
@@ -34289,7 +35068,7 @@
       <w:lvlText w:val="o"/>
       <w:lvlJc w:val="left"/>
       <w:pPr>
-        <w:ind w:left="7200" w:hanging="360"/>
+        <w:ind w:left="4309" w:hanging="360"/>
       </w:pPr>
       <w:rPr>
         <w:rFonts w:ascii="Courier New" w:hAnsi="Courier New" w:cs="Courier New" w:hint="default"/>
@@ -34301,7 +35080,7 @@
       <w:lvlText w:val=""/>
       <w:lvlJc w:val="left"/>
       <w:pPr>
-        <w:ind w:left="7920" w:hanging="360"/>
+        <w:ind w:left="5029" w:hanging="360"/>
       </w:pPr>
       <w:rPr>
         <w:rFonts w:ascii="Wingdings" w:hAnsi="Wingdings" w:hint="default"/>
@@ -34313,7 +35092,7 @@
       <w:lvlText w:val=""/>
       <w:lvlJc w:val="left"/>
       <w:pPr>
-        <w:ind w:left="8640" w:hanging="360"/>
+        <w:ind w:left="5749" w:hanging="360"/>
       </w:pPr>
       <w:rPr>
         <w:rFonts w:ascii="Symbol" w:hAnsi="Symbol" w:hint="default"/>
@@ -34325,7 +35104,7 @@
       <w:lvlText w:val="o"/>
       <w:lvlJc w:val="left"/>
       <w:pPr>
-        <w:ind w:left="9360" w:hanging="360"/>
+        <w:ind w:left="6469" w:hanging="360"/>
       </w:pPr>
       <w:rPr>
         <w:rFonts w:ascii="Courier New" w:hAnsi="Courier New" w:cs="Courier New" w:hint="default"/>
@@ -34337,224 +35116,23 @@
       <w:lvlText w:val=""/>
       <w:lvlJc w:val="left"/>
       <w:pPr>
-        <w:ind w:left="10080" w:hanging="360"/>
+        <w:ind w:left="7189" w:hanging="360"/>
       </w:pPr>
       <w:rPr>
         <w:rFonts w:ascii="Wingdings" w:hAnsi="Wingdings" w:hint="default"/>
       </w:rPr>
     </w:lvl>
   </w:abstractNum>
-  <w:abstractNum w:abstractNumId="25" w15:restartNumberingAfterBreak="0">
-    <w:nsid w:val="652747B0"/>
-    <w:multiLevelType w:val="multilevel"/>
-    <w:tmpl w:val="1C30B068"/>
-    <w:lvl w:ilvl="0">
-      <w:start w:val="7"/>
-      <w:numFmt w:val="decimal"/>
-      <w:lvlText w:val="%1."/>
-      <w:lvlJc w:val="left"/>
-      <w:pPr>
-        <w:ind w:left="360" w:hanging="360"/>
-      </w:pPr>
-    </w:lvl>
-    <w:lvl w:ilvl="1">
-      <w:start w:val="1"/>
-      <w:numFmt w:val="decimal"/>
-      <w:pStyle w:val="InformeSubDos7"/>
-      <w:lvlText w:val="%1.%2."/>
-      <w:lvlJc w:val="left"/>
-      <w:pPr>
-        <w:ind w:left="792" w:hanging="432"/>
-      </w:pPr>
-    </w:lvl>
-    <w:lvl w:ilvl="2">
-      <w:start w:val="1"/>
-      <w:numFmt w:val="decimal"/>
-      <w:lvlText w:val="%1.%2.%3."/>
-      <w:lvlJc w:val="left"/>
-      <w:pPr>
-        <w:ind w:left="1224" w:hanging="504"/>
-      </w:pPr>
-    </w:lvl>
-    <w:lvl w:ilvl="3">
-      <w:start w:val="1"/>
-      <w:numFmt w:val="decimal"/>
-      <w:lvlText w:val="%1.%2.%3.%4."/>
-      <w:lvlJc w:val="left"/>
-      <w:pPr>
-        <w:ind w:left="1728" w:hanging="648"/>
-      </w:pPr>
-    </w:lvl>
-    <w:lvl w:ilvl="4">
-      <w:start w:val="1"/>
-      <w:numFmt w:val="decimal"/>
-      <w:lvlText w:val="%1.%2.%3.%4.%5."/>
-      <w:lvlJc w:val="left"/>
-      <w:pPr>
-        <w:ind w:left="2232" w:hanging="792"/>
-      </w:pPr>
-    </w:lvl>
-    <w:lvl w:ilvl="5">
-      <w:start w:val="1"/>
-      <w:numFmt w:val="decimal"/>
-      <w:lvlText w:val="%1.%2.%3.%4.%5.%6."/>
-      <w:lvlJc w:val="left"/>
-      <w:pPr>
-        <w:ind w:left="2736" w:hanging="936"/>
-      </w:pPr>
-    </w:lvl>
-    <w:lvl w:ilvl="6">
-      <w:start w:val="1"/>
-      <w:numFmt w:val="decimal"/>
-      <w:lvlText w:val="%1.%2.%3.%4.%5.%6.%7."/>
-      <w:lvlJc w:val="left"/>
-      <w:pPr>
-        <w:ind w:left="3240" w:hanging="1080"/>
-      </w:pPr>
-    </w:lvl>
-    <w:lvl w:ilvl="7">
-      <w:start w:val="1"/>
-      <w:numFmt w:val="decimal"/>
-      <w:lvlText w:val="%1.%2.%3.%4.%5.%6.%7.%8."/>
-      <w:lvlJc w:val="left"/>
-      <w:pPr>
-        <w:ind w:left="3744" w:hanging="1224"/>
-      </w:pPr>
-    </w:lvl>
-    <w:lvl w:ilvl="8">
-      <w:start w:val="1"/>
-      <w:numFmt w:val="decimal"/>
-      <w:lvlText w:val="%1.%2.%3.%4.%5.%6.%7.%8.%9."/>
-      <w:lvlJc w:val="left"/>
-      <w:pPr>
-        <w:ind w:left="4320" w:hanging="1440"/>
-      </w:pPr>
-    </w:lvl>
-  </w:abstractNum>
   <w:abstractNum w:abstractNumId="26" w15:restartNumberingAfterBreak="0">
-    <w:nsid w:val="66273EA9"/>
-    <w:multiLevelType w:val="multilevel"/>
-    <w:tmpl w:val="470022E4"/>
-    <w:lvl w:ilvl="0">
-      <w:start w:val="1"/>
-      <w:numFmt w:val="decimal"/>
-      <w:lvlText w:val="%1."/>
-      <w:lvlJc w:val="left"/>
-      <w:pPr>
-        <w:ind w:left="720" w:hanging="360"/>
-      </w:pPr>
-      <w:rPr>
-        <w:rFonts w:hint="default"/>
-      </w:rPr>
-    </w:lvl>
-    <w:lvl w:ilvl="1">
-      <w:start w:val="1"/>
-      <w:numFmt w:val="decimal"/>
-      <w:lvlText w:val="9.%2."/>
-      <w:lvlJc w:val="left"/>
-      <w:pPr>
-        <w:ind w:left="1152" w:hanging="432"/>
-      </w:pPr>
-      <w:rPr>
-        <w:rFonts w:hint="default"/>
-        <w:b/>
-      </w:rPr>
-    </w:lvl>
-    <w:lvl w:ilvl="2">
-      <w:start w:val="1"/>
-      <w:numFmt w:val="decimal"/>
-      <w:lvlText w:val="9.%2.%3."/>
-      <w:lvlJc w:val="left"/>
-      <w:pPr>
-        <w:ind w:left="1584" w:hanging="504"/>
-      </w:pPr>
-      <w:rPr>
-        <w:rFonts w:hint="default"/>
-      </w:rPr>
-    </w:lvl>
-    <w:lvl w:ilvl="3">
-      <w:start w:val="1"/>
-      <w:numFmt w:val="decimal"/>
-      <w:lvlText w:val="%1.%2.%3.%4."/>
-      <w:lvlJc w:val="left"/>
-      <w:pPr>
-        <w:ind w:left="2088" w:hanging="648"/>
-      </w:pPr>
-      <w:rPr>
-        <w:rFonts w:hint="default"/>
-      </w:rPr>
-    </w:lvl>
-    <w:lvl w:ilvl="4">
-      <w:start w:val="1"/>
-      <w:numFmt w:val="decimal"/>
-      <w:lvlText w:val="%1.%2.%3.%4.%5."/>
-      <w:lvlJc w:val="left"/>
-      <w:pPr>
-        <w:ind w:left="2592" w:hanging="792"/>
-      </w:pPr>
-      <w:rPr>
-        <w:rFonts w:hint="default"/>
-      </w:rPr>
-    </w:lvl>
-    <w:lvl w:ilvl="5">
-      <w:start w:val="1"/>
-      <w:numFmt w:val="decimal"/>
-      <w:lvlText w:val="%1.%2.%3.%4.%5.%6."/>
-      <w:lvlJc w:val="left"/>
-      <w:pPr>
-        <w:ind w:left="3096" w:hanging="936"/>
-      </w:pPr>
-      <w:rPr>
-        <w:rFonts w:hint="default"/>
-      </w:rPr>
-    </w:lvl>
-    <w:lvl w:ilvl="6">
-      <w:start w:val="1"/>
-      <w:numFmt w:val="decimal"/>
-      <w:lvlText w:val="%1.%2.%3.%4.%5.%6.%7."/>
-      <w:lvlJc w:val="left"/>
-      <w:pPr>
-        <w:ind w:left="3600" w:hanging="1080"/>
-      </w:pPr>
-      <w:rPr>
-        <w:rFonts w:hint="default"/>
-      </w:rPr>
-    </w:lvl>
-    <w:lvl w:ilvl="7">
-      <w:start w:val="1"/>
-      <w:numFmt w:val="decimal"/>
-      <w:lvlText w:val="%1.%2.%3.%4.%5.%6.%7.%8."/>
-      <w:lvlJc w:val="left"/>
-      <w:pPr>
-        <w:ind w:left="4104" w:hanging="1224"/>
-      </w:pPr>
-      <w:rPr>
-        <w:rFonts w:hint="default"/>
-      </w:rPr>
-    </w:lvl>
-    <w:lvl w:ilvl="8">
-      <w:start w:val="1"/>
-      <w:numFmt w:val="decimal"/>
-      <w:lvlText w:val="%1.%2.%3.%4.%5.%6.%7.%8.%9."/>
-      <w:lvlJc w:val="left"/>
-      <w:pPr>
-        <w:ind w:left="4680" w:hanging="1440"/>
-      </w:pPr>
-      <w:rPr>
-        <w:rFonts w:hint="default"/>
-      </w:rPr>
-    </w:lvl>
-  </w:abstractNum>
-  <w:abstractNum w:abstractNumId="27" w15:restartNumberingAfterBreak="0">
-    <w:nsid w:val="6CA700C9"/>
+    <w:nsid w:val="7AA67C46"/>
     <w:multiLevelType w:val="hybridMultilevel"/>
-    <w:tmpl w:val="9D1A75A2"/>
+    <w:tmpl w:val="3112FC0E"/>
     <w:lvl w:ilvl="0" w:tplc="E24AE250">
       <w:numFmt w:val="bullet"/>
       <w:lvlText w:val="-"/>
       <w:lvlJc w:val="left"/>
       <w:pPr>
-        <w:ind w:left="4032" w:hanging="360"/>
+        <w:ind w:left="2304" w:hanging="360"/>
       </w:pPr>
       <w:rPr>
         <w:rFonts w:ascii="Arial" w:eastAsiaTheme="minorEastAsia" w:hAnsi="Arial" w:cs="Arial" w:hint="default"/>
@@ -34566,7 +35144,7 @@
       <w:lvlText w:val="o"/>
       <w:lvlJc w:val="left"/>
       <w:pPr>
-        <w:ind w:left="4752" w:hanging="360"/>
+        <w:ind w:left="3024" w:hanging="360"/>
       </w:pPr>
       <w:rPr>
         <w:rFonts w:ascii="Courier New" w:hAnsi="Courier New" w:cs="Courier New" w:hint="default"/>
@@ -34578,7 +35156,7 @@
       <w:lvlText w:val=""/>
       <w:lvlJc w:val="left"/>
       <w:pPr>
-        <w:ind w:left="5472" w:hanging="360"/>
+        <w:ind w:left="3744" w:hanging="360"/>
       </w:pPr>
       <w:rPr>
         <w:rFonts w:ascii="Wingdings" w:hAnsi="Wingdings" w:hint="default"/>
@@ -34590,7 +35168,7 @@
       <w:lvlText w:val=""/>
       <w:lvlJc w:val="left"/>
       <w:pPr>
-        <w:ind w:left="6192" w:hanging="360"/>
+        <w:ind w:left="4464" w:hanging="360"/>
       </w:pPr>
       <w:rPr>
         <w:rFonts w:ascii="Symbol" w:hAnsi="Symbol" w:hint="default"/>
@@ -34602,7 +35180,7 @@
       <w:lvlText w:val="o"/>
       <w:lvlJc w:val="left"/>
       <w:pPr>
-        <w:ind w:left="6912" w:hanging="360"/>
+        <w:ind w:left="5184" w:hanging="360"/>
       </w:pPr>
       <w:rPr>
         <w:rFonts w:ascii="Courier New" w:hAnsi="Courier New" w:cs="Courier New" w:hint="default"/>
@@ -34614,7 +35192,7 @@
       <w:lvlText w:val=""/>
       <w:lvlJc w:val="left"/>
       <w:pPr>
-        <w:ind w:left="7632" w:hanging="360"/>
+        <w:ind w:left="5904" w:hanging="360"/>
       </w:pPr>
       <w:rPr>
         <w:rFonts w:ascii="Wingdings" w:hAnsi="Wingdings" w:hint="default"/>
@@ -34626,7 +35204,7 @@
       <w:lvlText w:val=""/>
       <w:lvlJc w:val="left"/>
       <w:pPr>
-        <w:ind w:left="8352" w:hanging="360"/>
+        <w:ind w:left="6624" w:hanging="360"/>
       </w:pPr>
       <w:rPr>
         <w:rFonts w:ascii="Symbol" w:hAnsi="Symbol" w:hint="default"/>
@@ -34638,7 +35216,7 @@
       <w:lvlText w:val="o"/>
       <w:lvlJc w:val="left"/>
       <w:pPr>
-        <w:ind w:left="9072" w:hanging="360"/>
+        <w:ind w:left="7344" w:hanging="360"/>
       </w:pPr>
       <w:rPr>
         <w:rFonts w:ascii="Courier New" w:hAnsi="Courier New" w:cs="Courier New" w:hint="default"/>
@@ -34650,7 +35228,120 @@
       <w:lvlText w:val=""/>
       <w:lvlJc w:val="left"/>
       <w:pPr>
-        <w:ind w:left="9792" w:hanging="360"/>
+        <w:ind w:left="8064" w:hanging="360"/>
+      </w:pPr>
+      <w:rPr>
+        <w:rFonts w:ascii="Wingdings" w:hAnsi="Wingdings" w:hint="default"/>
+      </w:rPr>
+    </w:lvl>
+  </w:abstractNum>
+  <w:abstractNum w:abstractNumId="27" w15:restartNumberingAfterBreak="0">
+    <w:nsid w:val="7D6138CF"/>
+    <w:multiLevelType w:val="hybridMultilevel"/>
+    <w:tmpl w:val="5490B202"/>
+    <w:lvl w:ilvl="0" w:tplc="51C0C2EE">
+      <w:start w:val="2"/>
+      <w:numFmt w:val="bullet"/>
+      <w:lvlText w:val="-"/>
+      <w:lvlJc w:val="left"/>
+      <w:pPr>
+        <w:ind w:left="1080" w:hanging="360"/>
+      </w:pPr>
+      <w:rPr>
+        <w:rFonts w:ascii="Arial" w:eastAsia="Arial Narrow" w:hAnsi="Arial" w:cs="Arial" w:hint="default"/>
+      </w:rPr>
+    </w:lvl>
+    <w:lvl w:ilvl="1" w:tplc="0C0A0003" w:tentative="1">
+      <w:start w:val="1"/>
+      <w:numFmt w:val="bullet"/>
+      <w:lvlText w:val="o"/>
+      <w:lvlJc w:val="left"/>
+      <w:pPr>
+        <w:ind w:left="1800" w:hanging="360"/>
+      </w:pPr>
+      <w:rPr>
+        <w:rFonts w:ascii="Courier New" w:hAnsi="Courier New" w:cs="Courier New" w:hint="default"/>
+      </w:rPr>
+    </w:lvl>
+    <w:lvl w:ilvl="2" w:tplc="0C0A0005" w:tentative="1">
+      <w:start w:val="1"/>
+      <w:numFmt w:val="bullet"/>
+      <w:lvlText w:val=""/>
+      <w:lvlJc w:val="left"/>
+      <w:pPr>
+        <w:ind w:left="2520" w:hanging="360"/>
+      </w:pPr>
+      <w:rPr>
+        <w:rFonts w:ascii="Wingdings" w:hAnsi="Wingdings" w:hint="default"/>
+      </w:rPr>
+    </w:lvl>
+    <w:lvl w:ilvl="3" w:tplc="0C0A0001" w:tentative="1">
+      <w:start w:val="1"/>
+      <w:numFmt w:val="bullet"/>
+      <w:lvlText w:val=""/>
+      <w:lvlJc w:val="left"/>
+      <w:pPr>
+        <w:ind w:left="3240" w:hanging="360"/>
+      </w:pPr>
+      <w:rPr>
+        <w:rFonts w:ascii="Symbol" w:hAnsi="Symbol" w:hint="default"/>
+      </w:rPr>
+    </w:lvl>
+    <w:lvl w:ilvl="4" w:tplc="0C0A0003" w:tentative="1">
+      <w:start w:val="1"/>
+      <w:numFmt w:val="bullet"/>
+      <w:lvlText w:val="o"/>
+      <w:lvlJc w:val="left"/>
+      <w:pPr>
+        <w:ind w:left="3960" w:hanging="360"/>
+      </w:pPr>
+      <w:rPr>
+        <w:rFonts w:ascii="Courier New" w:hAnsi="Courier New" w:cs="Courier New" w:hint="default"/>
+      </w:rPr>
+    </w:lvl>
+    <w:lvl w:ilvl="5" w:tplc="0C0A0005" w:tentative="1">
+      <w:start w:val="1"/>
+      <w:numFmt w:val="bullet"/>
+      <w:lvlText w:val=""/>
+      <w:lvlJc w:val="left"/>
+      <w:pPr>
+        <w:ind w:left="4680" w:hanging="360"/>
+      </w:pPr>
+      <w:rPr>
+        <w:rFonts w:ascii="Wingdings" w:hAnsi="Wingdings" w:hint="default"/>
+      </w:rPr>
+    </w:lvl>
+    <w:lvl w:ilvl="6" w:tplc="0C0A0001" w:tentative="1">
+      <w:start w:val="1"/>
+      <w:numFmt w:val="bullet"/>
+      <w:lvlText w:val=""/>
+      <w:lvlJc w:val="left"/>
+      <w:pPr>
+        <w:ind w:left="5400" w:hanging="360"/>
+      </w:pPr>
+      <w:rPr>
+        <w:rFonts w:ascii="Symbol" w:hAnsi="Symbol" w:hint="default"/>
+      </w:rPr>
+    </w:lvl>
+    <w:lvl w:ilvl="7" w:tplc="0C0A0003" w:tentative="1">
+      <w:start w:val="1"/>
+      <w:numFmt w:val="bullet"/>
+      <w:lvlText w:val="o"/>
+      <w:lvlJc w:val="left"/>
+      <w:pPr>
+        <w:ind w:left="6120" w:hanging="360"/>
+      </w:pPr>
+      <w:rPr>
+        <w:rFonts w:ascii="Courier New" w:hAnsi="Courier New" w:cs="Courier New" w:hint="default"/>
+      </w:rPr>
+    </w:lvl>
+    <w:lvl w:ilvl="8" w:tplc="0C0A0005" w:tentative="1">
+      <w:start w:val="1"/>
+      <w:numFmt w:val="bullet"/>
+      <w:lvlText w:val=""/>
+      <w:lvlJc w:val="left"/>
+      <w:pPr>
+        <w:ind w:left="6840" w:hanging="360"/>
       </w:pPr>
       <w:rPr>
         <w:rFonts w:ascii="Wingdings" w:hAnsi="Wingdings" w:hint="default"/>
@@ -34658,128 +35349,102 @@
     </w:lvl>
   </w:abstractNum>
   <w:abstractNum w:abstractNumId="28" w15:restartNumberingAfterBreak="0">
-    <w:nsid w:val="729C1562"/>
-    <w:multiLevelType w:val="hybridMultilevel"/>
-    <w:tmpl w:val="383A7CAC"/>
-    <w:lvl w:ilvl="0" w:tplc="280A0001">
+    <w:nsid w:val="7DF73A0D"/>
+    <w:multiLevelType w:val="multilevel"/>
+    <w:tmpl w:val="A61AD1B2"/>
+    <w:lvl w:ilvl="0">
+      <w:start w:val="4"/>
+      <w:numFmt w:val="decimal"/>
+      <w:lvlText w:val="%1."/>
+      <w:lvlJc w:val="left"/>
+      <w:pPr>
+        <w:ind w:left="360" w:hanging="360"/>
+      </w:pPr>
+    </w:lvl>
+    <w:lvl w:ilvl="1">
       <w:start w:val="1"/>
-      <w:numFmt w:val="bullet"/>
-      <w:lvlText w:val=""/>
+      <w:numFmt w:val="decimal"/>
+      <w:pStyle w:val="InformeSubTres4"/>
+      <w:lvlText w:val="%1.%2."/>
       <w:lvlJc w:val="left"/>
       <w:pPr>
-        <w:ind w:left="720" w:hanging="360"/>
-      </w:pPr>
-      <w:rPr>
-        <w:rFonts w:ascii="Symbol" w:hAnsi="Symbol" w:hint="default"/>
-      </w:rPr>
+        <w:ind w:left="792" w:hanging="432"/>
+      </w:pPr>
     </w:lvl>
-    <w:lvl w:ilvl="1" w:tplc="280A0003" w:tentative="1">
+    <w:lvl w:ilvl="2">
       <w:start w:val="1"/>
-      <w:numFmt w:val="bullet"/>
-      <w:lvlText w:val="o"/>
+      <w:numFmt w:val="decimal"/>
+      <w:lvlText w:val="%1.%2.%3."/>
       <w:lvlJc w:val="left"/>
       <w:pPr>
-        <w:ind w:left="1440" w:hanging="360"/>
-      </w:pPr>
-      <w:rPr>
-        <w:rFonts w:ascii="Courier New" w:hAnsi="Courier New" w:cs="Courier New" w:hint="default"/>
-      </w:rPr>
+        <w:ind w:left="1224" w:hanging="504"/>
+      </w:pPr>
     </w:lvl>
-    <w:lvl w:ilvl="2" w:tplc="280A0005" w:tentative="1">
+    <w:lvl w:ilvl="3">
       <w:start w:val="1"/>
-      <w:numFmt w:val="bullet"/>
-      <w:lvlText w:val=""/>
+      <w:numFmt w:val="decimal"/>
+      <w:lvlText w:val="%1.%2.%3.%4."/>
       <w:lvlJc w:val="left"/>
       <w:pPr>
-        <w:ind w:left="2160" w:hanging="360"/>
-      </w:pPr>
-      <w:rPr>
-        <w:rFonts w:ascii="Wingdings" w:hAnsi="Wingdings" w:hint="default"/>
-      </w:rPr>
+        <w:ind w:left="1728" w:hanging="648"/>
+      </w:pPr>
     </w:lvl>
-    <w:lvl w:ilvl="3" w:tplc="280A0001" w:tentative="1">
+    <w:lvl w:ilvl="4">
       <w:start w:val="1"/>
-      <w:numFmt w:val="bullet"/>
-      <w:lvlText w:val=""/>
+      <w:numFmt w:val="decimal"/>
+      <w:lvlText w:val="%1.%2.%3.%4.%5."/>
       <w:lvlJc w:val="left"/>
       <w:pPr>
-        <w:ind w:left="2880" w:hanging="360"/>
-      </w:pPr>
-      <w:rPr>
-        <w:rFonts w:ascii="Symbol" w:hAnsi="Symbol" w:hint="default"/>
-      </w:rPr>
+        <w:ind w:left="2232" w:hanging="792"/>
+      </w:pPr>
     </w:lvl>
-    <w:lvl w:ilvl="4" w:tplc="280A0003" w:tentative="1">
+    <w:lvl w:ilvl="5">
       <w:start w:val="1"/>
-      <w:numFmt w:val="bullet"/>
-      <w:lvlText w:val="o"/>
+      <w:numFmt w:val="decimal"/>
+      <w:lvlText w:val="%1.%2.%3.%4.%5.%6."/>
       <w:lvlJc w:val="left"/>
       <w:pPr>
-        <w:ind w:left="3600" w:hanging="360"/>
-      </w:pPr>
-      <w:rPr>
-        <w:rFonts w:ascii="Courier New" w:hAnsi="Courier New" w:cs="Courier New" w:hint="default"/>
-      </w:rPr>
+        <w:ind w:left="2736" w:hanging="936"/>
+      </w:pPr>
     </w:lvl>
-    <w:lvl w:ilvl="5" w:tplc="280A0005" w:tentative="1">
+    <w:lvl w:ilvl="6">
       <w:start w:val="1"/>
-      <w:numFmt w:val="bullet"/>
-      <w:lvlText w:val=""/>
+      <w:numFmt w:val="decimal"/>
+      <w:lvlText w:val="%1.%2.%3.%4.%5.%6.%7."/>
       <w:lvlJc w:val="left"/>
       <w:pPr>
-        <w:ind w:left="4320" w:hanging="360"/>
-      </w:pPr>
-      <w:rPr>
-        <w:rFonts w:ascii="Wingdings" w:hAnsi="Wingdings" w:hint="default"/>
-      </w:rPr>
+        <w:ind w:left="3240" w:hanging="1080"/>
+      </w:pPr>
     </w:lvl>
-    <w:lvl w:ilvl="6" w:tplc="280A0001" w:tentative="1">
+    <w:lvl w:ilvl="7">
       <w:start w:val="1"/>
-      <w:numFmt w:val="bullet"/>
-      <w:lvlText w:val=""/>
+      <w:numFmt w:val="decimal"/>
+      <w:lvlText w:val="%1.%2.%3.%4.%5.%6.%7.%8."/>
       <w:lvlJc w:val="left"/>
       <w:pPr>
-        <w:ind w:left="5040" w:hanging="360"/>
-      </w:pPr>
-      <w:rPr>
-        <w:rFonts w:ascii="Symbol" w:hAnsi="Symbol" w:hint="default"/>
-      </w:rPr>
+        <w:ind w:left="3744" w:hanging="1224"/>
+      </w:pPr>
     </w:lvl>
-    <w:lvl w:ilvl="7" w:tplc="280A0003" w:tentative="1">
+    <w:lvl w:ilvl="8">
       <w:start w:val="1"/>
-      <w:numFmt w:val="bullet"/>
-      <w:lvlText w:val="o"/>
+      <w:numFmt w:val="decimal"/>
+      <w:lvlText w:val="%1.%2.%3.%4.%5.%6.%7.%8.%9."/>
       <w:lvlJc w:val="left"/>
       <w:pPr>
-        <w:ind w:left="5760" w:hanging="360"/>
-      </w:pPr>
-      <w:rPr>
-        <w:rFonts w:ascii="Courier New" w:hAnsi="Courier New" w:cs="Courier New" w:hint="default"/>
-      </w:rPr>
-    </w:lvl>
-    <w:lvl w:ilvl="8" w:tplc="280A0005" w:tentative="1">
-      <w:start w:val="1"/>
-      <w:numFmt w:val="bullet"/>
-      <w:lvlText w:val=""/>
-      <w:lvlJc w:val="left"/>
-      <w:pPr>
-        <w:ind w:left="6480" w:hanging="360"/>
-      </w:pPr>
-      <w:rPr>
-        <w:rFonts w:ascii="Wingdings" w:hAnsi="Wingdings" w:hint="default"/>
-      </w:rPr>
+        <w:ind w:left="4320" w:hanging="1440"/>
+      </w:pPr>
     </w:lvl>
   </w:abstractNum>
   <w:abstractNum w:abstractNumId="29" w15:restartNumberingAfterBreak="0">
-    <w:nsid w:val="73F72315"/>
+    <w:nsid w:val="7F4728F3"/>
     <w:multiLevelType w:val="hybridMultilevel"/>
-    <w:tmpl w:val="186A0BB6"/>
+    <w:tmpl w:val="86980468"/>
     <w:lvl w:ilvl="0" w:tplc="E24AE250">
       <w:numFmt w:val="bullet"/>
       <w:lvlText w:val="-"/>
       <w:lvlJc w:val="left"/>
       <w:pPr>
-        <w:ind w:left="1429" w:hanging="360"/>
+        <w:ind w:left="2304" w:hanging="360"/>
       </w:pPr>
       <w:rPr>
         <w:rFonts w:ascii="Arial" w:eastAsiaTheme="minorEastAsia" w:hAnsi="Arial" w:cs="Arial" w:hint="default"/>
@@ -34791,7 +35456,7 @@
       <w:lvlText w:val="o"/>
       <w:lvlJc w:val="left"/>
       <w:pPr>
-        <w:ind w:left="2149" w:hanging="360"/>
+        <w:ind w:left="3024" w:hanging="360"/>
       </w:pPr>
       <w:rPr>
         <w:rFonts w:ascii="Courier New" w:hAnsi="Courier New" w:cs="Courier New" w:hint="default"/>
@@ -34803,7 +35468,7 @@
       <w:lvlText w:val=""/>
       <w:lvlJc w:val="left"/>
       <w:pPr>
-        <w:ind w:left="2869" w:hanging="360"/>
+        <w:ind w:left="3744" w:hanging="360"/>
       </w:pPr>
       <w:rPr>
         <w:rFonts w:ascii="Wingdings" w:hAnsi="Wingdings" w:hint="default"/>
@@ -34815,7 +35480,7 @@
       <w:lvlText w:val=""/>
       <w:lvlJc w:val="left"/>
       <w:pPr>
-        <w:ind w:left="3589" w:hanging="360"/>
+        <w:ind w:left="4464" w:hanging="360"/>
       </w:pPr>
       <w:rPr>
         <w:rFonts w:ascii="Symbol" w:hAnsi="Symbol" w:hint="default"/>
@@ -34827,7 +35492,7 @@
       <w:lvlText w:val="o"/>
       <w:lvlJc w:val="left"/>
       <w:pPr>
-        <w:ind w:left="4309" w:hanging="360"/>
+        <w:ind w:left="5184" w:hanging="360"/>
       </w:pPr>
       <w:rPr>
         <w:rFonts w:ascii="Courier New" w:hAnsi="Courier New" w:cs="Courier New" w:hint="default"/>
@@ -34839,7 +35504,7 @@
       <w:lvlText w:val=""/>
       <w:lvlJc w:val="left"/>
       <w:pPr>
-        <w:ind w:left="5029" w:hanging="360"/>
+        <w:ind w:left="5904" w:hanging="360"/>
       </w:pPr>
       <w:rPr>
         <w:rFonts w:ascii="Wingdings" w:hAnsi="Wingdings" w:hint="default"/>
@@ -34851,7 +35516,7 @@
       <w:lvlText w:val=""/>
       <w:lvlJc w:val="left"/>
       <w:pPr>
-        <w:ind w:left="5749" w:hanging="360"/>
+        <w:ind w:left="6624" w:hanging="360"/>
       </w:pPr>
       <w:rPr>
         <w:rFonts w:ascii="Symbol" w:hAnsi="Symbol" w:hint="default"/>
@@ -34863,7 +35528,7 @@
       <w:lvlText w:val="o"/>
       <w:lvlJc w:val="left"/>
       <w:pPr>
-        <w:ind w:left="6469" w:hanging="360"/>
+        <w:ind w:left="7344" w:hanging="360"/>
       </w:pPr>
       <w:rPr>
         <w:rFonts w:ascii="Courier New" w:hAnsi="Courier New" w:cs="Courier New" w:hint="default"/>
@@ -34875,7 +35540,7 @@
       <w:lvlText w:val=""/>
       <w:lvlJc w:val="left"/>
       <w:pPr>
-        <w:ind w:left="7189" w:hanging="360"/>
+        <w:ind w:left="8064" w:hanging="360"/>
       </w:pPr>
       <w:rPr>
         <w:rFonts w:ascii="Wingdings" w:hAnsi="Wingdings" w:hint="default"/>
@@ -34883,15 +35548,15 @@
     </w:lvl>
   </w:abstractNum>
   <w:abstractNum w:abstractNumId="30" w15:restartNumberingAfterBreak="0">
-    <w:nsid w:val="7AA67C46"/>
+    <w:nsid w:val="7FA77860"/>
     <w:multiLevelType w:val="hybridMultilevel"/>
-    <w:tmpl w:val="3112FC0E"/>
+    <w:tmpl w:val="B1E883A2"/>
     <w:lvl w:ilvl="0" w:tplc="E24AE250">
       <w:numFmt w:val="bullet"/>
       <w:lvlText w:val="-"/>
       <w:lvlJc w:val="left"/>
       <w:pPr>
-        <w:ind w:left="2304" w:hanging="360"/>
+        <w:ind w:left="4032" w:hanging="360"/>
       </w:pPr>
       <w:rPr>
         <w:rFonts w:ascii="Arial" w:eastAsiaTheme="minorEastAsia" w:hAnsi="Arial" w:cs="Arial" w:hint="default"/>
@@ -34903,7 +35568,7 @@
       <w:lvlText w:val="o"/>
       <w:lvlJc w:val="left"/>
       <w:pPr>
-        <w:ind w:left="3024" w:hanging="360"/>
+        <w:ind w:left="4752" w:hanging="360"/>
       </w:pPr>
       <w:rPr>
         <w:rFonts w:ascii="Courier New" w:hAnsi="Courier New" w:cs="Courier New" w:hint="default"/>
@@ -34915,7 +35580,7 @@
       <w:lvlText w:val=""/>
       <w:lvlJc w:val="left"/>
       <w:pPr>
-        <w:ind w:left="3744" w:hanging="360"/>
+        <w:ind w:left="5472" w:hanging="360"/>
       </w:pPr>
       <w:rPr>
         <w:rFonts w:ascii="Wingdings" w:hAnsi="Wingdings" w:hint="default"/>
@@ -34927,7 +35592,7 @@
       <w:lvlText w:val=""/>
       <w:lvlJc w:val="left"/>
       <w:pPr>
-        <w:ind w:left="4464" w:hanging="360"/>
+        <w:ind w:left="6192" w:hanging="360"/>
       </w:pPr>
       <w:rPr>
         <w:rFonts w:ascii="Symbol" w:hAnsi="Symbol" w:hint="default"/>
@@ -34939,7 +35604,7 @@
       <w:lvlText w:val="o"/>
       <w:lvlJc w:val="left"/>
       <w:pPr>
-        <w:ind w:left="5184" w:hanging="360"/>
+        <w:ind w:left="6912" w:hanging="360"/>
       </w:pPr>
       <w:rPr>
         <w:rFonts w:ascii="Courier New" w:hAnsi="Courier New" w:cs="Courier New" w:hint="default"/>
@@ -34951,7 +35616,7 @@
       <w:lvlText w:val=""/>
       <w:lvlJc w:val="left"/>
       <w:pPr>
-        <w:ind w:left="5904" w:hanging="360"/>
+        <w:ind w:left="7632" w:hanging="360"/>
       </w:pPr>
       <w:rPr>
         <w:rFonts w:ascii="Wingdings" w:hAnsi="Wingdings" w:hint="default"/>
@@ -34963,7 +35628,7 @@
       <w:lvlText w:val=""/>
       <w:lvlJc w:val="left"/>
       <w:pPr>
-        <w:ind w:left="6624" w:hanging="360"/>
+        <w:ind w:left="8352" w:hanging="360"/>
       </w:pPr>
       <w:rPr>
         <w:rFonts w:ascii="Symbol" w:hAnsi="Symbol" w:hint="default"/>
@@ -34975,7 +35640,7 @@
       <w:lvlText w:val="o"/>
       <w:lvlJc w:val="left"/>
       <w:pPr>
-        <w:ind w:left="7344" w:hanging="360"/>
+        <w:ind w:left="9072" w:hanging="360"/>
       </w:pPr>
       <w:rPr>
         <w:rFonts w:ascii="Courier New" w:hAnsi="Courier New" w:cs="Courier New" w:hint="default"/>
@@ -34987,430 +35652,6 @@
       <w:lvlText w:val=""/>
       <w:lvlJc w:val="left"/>
       <w:pPr>
-        <w:ind w:left="8064" w:hanging="360"/>
-      </w:pPr>
-      <w:rPr>
-        <w:rFonts w:ascii="Wingdings" w:hAnsi="Wingdings" w:hint="default"/>
-      </w:rPr>
-    </w:lvl>
-  </w:abstractNum>
-  <w:abstractNum w:abstractNumId="31" w15:restartNumberingAfterBreak="0">
-    <w:nsid w:val="7D6138CF"/>
-    <w:multiLevelType w:val="hybridMultilevel"/>
-    <w:tmpl w:val="5490B202"/>
-    <w:lvl w:ilvl="0" w:tplc="51C0C2EE">
-      <w:start w:val="2"/>
-      <w:numFmt w:val="bullet"/>
-      <w:lvlText w:val="-"/>
-      <w:lvlJc w:val="left"/>
-      <w:pPr>
-        <w:ind w:left="1080" w:hanging="360"/>
-      </w:pPr>
-      <w:rPr>
-        <w:rFonts w:ascii="Arial" w:eastAsia="Arial Narrow" w:hAnsi="Arial" w:cs="Arial" w:hint="default"/>
-      </w:rPr>
-    </w:lvl>
-    <w:lvl w:ilvl="1" w:tplc="0C0A0003" w:tentative="1">
-      <w:start w:val="1"/>
-      <w:numFmt w:val="bullet"/>
-      <w:lvlText w:val="o"/>
-      <w:lvlJc w:val="left"/>
-      <w:pPr>
-        <w:ind w:left="1800" w:hanging="360"/>
-      </w:pPr>
-      <w:rPr>
-        <w:rFonts w:ascii="Courier New" w:hAnsi="Courier New" w:cs="Courier New" w:hint="default"/>
-      </w:rPr>
-    </w:lvl>
-    <w:lvl w:ilvl="2" w:tplc="0C0A0005" w:tentative="1">
-      <w:start w:val="1"/>
-      <w:numFmt w:val="bullet"/>
-      <w:lvlText w:val=""/>
-      <w:lvlJc w:val="left"/>
-      <w:pPr>
-        <w:ind w:left="2520" w:hanging="360"/>
-      </w:pPr>
-      <w:rPr>
-        <w:rFonts w:ascii="Wingdings" w:hAnsi="Wingdings" w:hint="default"/>
-      </w:rPr>
-    </w:lvl>
-    <w:lvl w:ilvl="3" w:tplc="0C0A0001" w:tentative="1">
-      <w:start w:val="1"/>
-      <w:numFmt w:val="bullet"/>
-      <w:lvlText w:val=""/>
-      <w:lvlJc w:val="left"/>
-      <w:pPr>
-        <w:ind w:left="3240" w:hanging="360"/>
-      </w:pPr>
-      <w:rPr>
-        <w:rFonts w:ascii="Symbol" w:hAnsi="Symbol" w:hint="default"/>
-      </w:rPr>
-    </w:lvl>
-    <w:lvl w:ilvl="4" w:tplc="0C0A0003" w:tentative="1">
-      <w:start w:val="1"/>
-      <w:numFmt w:val="bullet"/>
-      <w:lvlText w:val="o"/>
-      <w:lvlJc w:val="left"/>
-      <w:pPr>
-        <w:ind w:left="3960" w:hanging="360"/>
-      </w:pPr>
-      <w:rPr>
-        <w:rFonts w:ascii="Courier New" w:hAnsi="Courier New" w:cs="Courier New" w:hint="default"/>
-      </w:rPr>
-    </w:lvl>
-    <w:lvl w:ilvl="5" w:tplc="0C0A0005" w:tentative="1">
-      <w:start w:val="1"/>
-      <w:numFmt w:val="bullet"/>
-      <w:lvlText w:val=""/>
-      <w:lvlJc w:val="left"/>
-      <w:pPr>
-        <w:ind w:left="4680" w:hanging="360"/>
-      </w:pPr>
-      <w:rPr>
-        <w:rFonts w:ascii="Wingdings" w:hAnsi="Wingdings" w:hint="default"/>
-      </w:rPr>
-    </w:lvl>
-    <w:lvl w:ilvl="6" w:tplc="0C0A0001" w:tentative="1">
-      <w:start w:val="1"/>
-      <w:numFmt w:val="bullet"/>
-      <w:lvlText w:val=""/>
-      <w:lvlJc w:val="left"/>
-      <w:pPr>
-        <w:ind w:left="5400" w:hanging="360"/>
-      </w:pPr>
-      <w:rPr>
-        <w:rFonts w:ascii="Symbol" w:hAnsi="Symbol" w:hint="default"/>
-      </w:rPr>
-    </w:lvl>
-    <w:lvl w:ilvl="7" w:tplc="0C0A0003" w:tentative="1">
-      <w:start w:val="1"/>
-      <w:numFmt w:val="bullet"/>
-      <w:lvlText w:val="o"/>
-      <w:lvlJc w:val="left"/>
-      <w:pPr>
-        <w:ind w:left="6120" w:hanging="360"/>
-      </w:pPr>
-      <w:rPr>
-        <w:rFonts w:ascii="Courier New" w:hAnsi="Courier New" w:cs="Courier New" w:hint="default"/>
-      </w:rPr>
-    </w:lvl>
-    <w:lvl w:ilvl="8" w:tplc="0C0A0005" w:tentative="1">
-      <w:start w:val="1"/>
-      <w:numFmt w:val="bullet"/>
-      <w:lvlText w:val=""/>
-      <w:lvlJc w:val="left"/>
-      <w:pPr>
-        <w:ind w:left="6840" w:hanging="360"/>
-      </w:pPr>
-      <w:rPr>
-        <w:rFonts w:ascii="Wingdings" w:hAnsi="Wingdings" w:hint="default"/>
-      </w:rPr>
-    </w:lvl>
-  </w:abstractNum>
-  <w:abstractNum w:abstractNumId="32" w15:restartNumberingAfterBreak="0">
-    <w:nsid w:val="7DF73A0D"/>
-    <w:multiLevelType w:val="multilevel"/>
-    <w:tmpl w:val="A61AD1B2"/>
-    <w:lvl w:ilvl="0">
-      <w:start w:val="4"/>
-      <w:numFmt w:val="decimal"/>
-      <w:lvlText w:val="%1."/>
-      <w:lvlJc w:val="left"/>
-      <w:pPr>
-        <w:ind w:left="360" w:hanging="360"/>
-      </w:pPr>
-    </w:lvl>
-    <w:lvl w:ilvl="1">
-      <w:start w:val="1"/>
-      <w:numFmt w:val="decimal"/>
-      <w:pStyle w:val="InformeSubTres4"/>
-      <w:lvlText w:val="%1.%2."/>
-      <w:lvlJc w:val="left"/>
-      <w:pPr>
-        <w:ind w:left="792" w:hanging="432"/>
-      </w:pPr>
-    </w:lvl>
-    <w:lvl w:ilvl="2">
-      <w:start w:val="1"/>
-      <w:numFmt w:val="decimal"/>
-      <w:lvlText w:val="%1.%2.%3."/>
-      <w:lvlJc w:val="left"/>
-      <w:pPr>
-        <w:ind w:left="1224" w:hanging="504"/>
-      </w:pPr>
-    </w:lvl>
-    <w:lvl w:ilvl="3">
-      <w:start w:val="1"/>
-      <w:numFmt w:val="decimal"/>
-      <w:lvlText w:val="%1.%2.%3.%4."/>
-      <w:lvlJc w:val="left"/>
-      <w:pPr>
-        <w:ind w:left="1728" w:hanging="648"/>
-      </w:pPr>
-    </w:lvl>
-    <w:lvl w:ilvl="4">
-      <w:start w:val="1"/>
-      <w:numFmt w:val="decimal"/>
-      <w:lvlText w:val="%1.%2.%3.%4.%5."/>
-      <w:lvlJc w:val="left"/>
-      <w:pPr>
-        <w:ind w:left="2232" w:hanging="792"/>
-      </w:pPr>
-    </w:lvl>
-    <w:lvl w:ilvl="5">
-      <w:start w:val="1"/>
-      <w:numFmt w:val="decimal"/>
-      <w:lvlText w:val="%1.%2.%3.%4.%5.%6."/>
-      <w:lvlJc w:val="left"/>
-      <w:pPr>
-        <w:ind w:left="2736" w:hanging="936"/>
-      </w:pPr>
-    </w:lvl>
-    <w:lvl w:ilvl="6">
-      <w:start w:val="1"/>
-      <w:numFmt w:val="decimal"/>
-      <w:lvlText w:val="%1.%2.%3.%4.%5.%6.%7."/>
-      <w:lvlJc w:val="left"/>
-      <w:pPr>
-        <w:ind w:left="3240" w:hanging="1080"/>
-      </w:pPr>
-    </w:lvl>
-    <w:lvl w:ilvl="7">
-      <w:start w:val="1"/>
-      <w:numFmt w:val="decimal"/>
-      <w:lvlText w:val="%1.%2.%3.%4.%5.%6.%7.%8."/>
-      <w:lvlJc w:val="left"/>
-      <w:pPr>
-        <w:ind w:left="3744" w:hanging="1224"/>
-      </w:pPr>
-    </w:lvl>
-    <w:lvl w:ilvl="8">
-      <w:start w:val="1"/>
-      <w:numFmt w:val="decimal"/>
-      <w:lvlText w:val="%1.%2.%3.%4.%5.%6.%7.%8.%9."/>
-      <w:lvlJc w:val="left"/>
-      <w:pPr>
-        <w:ind w:left="4320" w:hanging="1440"/>
-      </w:pPr>
-    </w:lvl>
-  </w:abstractNum>
-  <w:abstractNum w:abstractNumId="33" w15:restartNumberingAfterBreak="0">
-    <w:nsid w:val="7F4728F3"/>
-    <w:multiLevelType w:val="hybridMultilevel"/>
-    <w:tmpl w:val="86980468"/>
-    <w:lvl w:ilvl="0" w:tplc="E24AE250">
-      <w:numFmt w:val="bullet"/>
-      <w:lvlText w:val="-"/>
-      <w:lvlJc w:val="left"/>
-      <w:pPr>
-        <w:ind w:left="2304" w:hanging="360"/>
-      </w:pPr>
-      <w:rPr>
-        <w:rFonts w:ascii="Arial" w:eastAsiaTheme="minorEastAsia" w:hAnsi="Arial" w:cs="Arial" w:hint="default"/>
-      </w:rPr>
-    </w:lvl>
-    <w:lvl w:ilvl="1" w:tplc="280A0003">
-      <w:start w:val="1"/>
-      <w:numFmt w:val="bullet"/>
-      <w:lvlText w:val="o"/>
-      <w:lvlJc w:val="left"/>
-      <w:pPr>
-        <w:ind w:left="3024" w:hanging="360"/>
-      </w:pPr>
-      <w:rPr>
-        <w:rFonts w:ascii="Courier New" w:hAnsi="Courier New" w:cs="Courier New" w:hint="default"/>
-      </w:rPr>
-    </w:lvl>
-    <w:lvl w:ilvl="2" w:tplc="280A0005">
-      <w:start w:val="1"/>
-      <w:numFmt w:val="bullet"/>
-      <w:lvlText w:val=""/>
-      <w:lvlJc w:val="left"/>
-      <w:pPr>
-        <w:ind w:left="3744" w:hanging="360"/>
-      </w:pPr>
-      <w:rPr>
-        <w:rFonts w:ascii="Wingdings" w:hAnsi="Wingdings" w:hint="default"/>
-      </w:rPr>
-    </w:lvl>
-    <w:lvl w:ilvl="3" w:tplc="280A0001">
-      <w:start w:val="1"/>
-      <w:numFmt w:val="bullet"/>
-      <w:lvlText w:val=""/>
-      <w:lvlJc w:val="left"/>
-      <w:pPr>
-        <w:ind w:left="4464" w:hanging="360"/>
-      </w:pPr>
-      <w:rPr>
-        <w:rFonts w:ascii="Symbol" w:hAnsi="Symbol" w:hint="default"/>
-      </w:rPr>
-    </w:lvl>
-    <w:lvl w:ilvl="4" w:tplc="280A0003">
-      <w:start w:val="1"/>
-      <w:numFmt w:val="bullet"/>
-      <w:lvlText w:val="o"/>
-      <w:lvlJc w:val="left"/>
-      <w:pPr>
-        <w:ind w:left="5184" w:hanging="360"/>
-      </w:pPr>
-      <w:rPr>
-        <w:rFonts w:ascii="Courier New" w:hAnsi="Courier New" w:cs="Courier New" w:hint="default"/>
-      </w:rPr>
-    </w:lvl>
-    <w:lvl w:ilvl="5" w:tplc="280A0005">
-      <w:start w:val="1"/>
-      <w:numFmt w:val="bullet"/>
-      <w:lvlText w:val=""/>
-      <w:lvlJc w:val="left"/>
-      <w:pPr>
-        <w:ind w:left="5904" w:hanging="360"/>
-      </w:pPr>
-      <w:rPr>
-        <w:rFonts w:ascii="Wingdings" w:hAnsi="Wingdings" w:hint="default"/>
-      </w:rPr>
-    </w:lvl>
-    <w:lvl w:ilvl="6" w:tplc="280A0001">
-      <w:start w:val="1"/>
-      <w:numFmt w:val="bullet"/>
-      <w:lvlText w:val=""/>
-      <w:lvlJc w:val="left"/>
-      <w:pPr>
-        <w:ind w:left="6624" w:hanging="360"/>
-      </w:pPr>
-      <w:rPr>
-        <w:rFonts w:ascii="Symbol" w:hAnsi="Symbol" w:hint="default"/>
-      </w:rPr>
-    </w:lvl>
-    <w:lvl w:ilvl="7" w:tplc="280A0003">
-      <w:start w:val="1"/>
-      <w:numFmt w:val="bullet"/>
-      <w:lvlText w:val="o"/>
-      <w:lvlJc w:val="left"/>
-      <w:pPr>
-        <w:ind w:left="7344" w:hanging="360"/>
-      </w:pPr>
-      <w:rPr>
-        <w:rFonts w:ascii="Courier New" w:hAnsi="Courier New" w:cs="Courier New" w:hint="default"/>
-      </w:rPr>
-    </w:lvl>
-    <w:lvl w:ilvl="8" w:tplc="280A0005">
-      <w:start w:val="1"/>
-      <w:numFmt w:val="bullet"/>
-      <w:lvlText w:val=""/>
-      <w:lvlJc w:val="left"/>
-      <w:pPr>
-        <w:ind w:left="8064" w:hanging="360"/>
-      </w:pPr>
-      <w:rPr>
-        <w:rFonts w:ascii="Wingdings" w:hAnsi="Wingdings" w:hint="default"/>
-      </w:rPr>
-    </w:lvl>
-  </w:abstractNum>
-  <w:abstractNum w:abstractNumId="34" w15:restartNumberingAfterBreak="0">
-    <w:nsid w:val="7FA77860"/>
-    <w:multiLevelType w:val="hybridMultilevel"/>
-    <w:tmpl w:val="B1E883A2"/>
-    <w:lvl w:ilvl="0" w:tplc="E24AE250">
-      <w:numFmt w:val="bullet"/>
-      <w:lvlText w:val="-"/>
-      <w:lvlJc w:val="left"/>
-      <w:pPr>
-        <w:ind w:left="4032" w:hanging="360"/>
-      </w:pPr>
-      <w:rPr>
-        <w:rFonts w:ascii="Arial" w:eastAsiaTheme="minorEastAsia" w:hAnsi="Arial" w:cs="Arial" w:hint="default"/>
-      </w:rPr>
-    </w:lvl>
-    <w:lvl w:ilvl="1" w:tplc="280A0003">
-      <w:start w:val="1"/>
-      <w:numFmt w:val="bullet"/>
-      <w:lvlText w:val="o"/>
-      <w:lvlJc w:val="left"/>
-      <w:pPr>
-        <w:ind w:left="4752" w:hanging="360"/>
-      </w:pPr>
-      <w:rPr>
-        <w:rFonts w:ascii="Courier New" w:hAnsi="Courier New" w:cs="Courier New" w:hint="default"/>
-      </w:rPr>
-    </w:lvl>
-    <w:lvl w:ilvl="2" w:tplc="280A0005">
-      <w:start w:val="1"/>
-      <w:numFmt w:val="bullet"/>
-      <w:lvlText w:val=""/>
-      <w:lvlJc w:val="left"/>
-      <w:pPr>
-        <w:ind w:left="5472" w:hanging="360"/>
-      </w:pPr>
-      <w:rPr>
-        <w:rFonts w:ascii="Wingdings" w:hAnsi="Wingdings" w:hint="default"/>
-      </w:rPr>
-    </w:lvl>
-    <w:lvl w:ilvl="3" w:tplc="280A0001">
-      <w:start w:val="1"/>
-      <w:numFmt w:val="bullet"/>
-      <w:lvlText w:val=""/>
-      <w:lvlJc w:val="left"/>
-      <w:pPr>
-        <w:ind w:left="6192" w:hanging="360"/>
-      </w:pPr>
-      <w:rPr>
-        <w:rFonts w:ascii="Symbol" w:hAnsi="Symbol" w:hint="default"/>
-      </w:rPr>
-    </w:lvl>
-    <w:lvl w:ilvl="4" w:tplc="280A0003">
-      <w:start w:val="1"/>
-      <w:numFmt w:val="bullet"/>
-      <w:lvlText w:val="o"/>
-      <w:lvlJc w:val="left"/>
-      <w:pPr>
-        <w:ind w:left="6912" w:hanging="360"/>
-      </w:pPr>
-      <w:rPr>
-        <w:rFonts w:ascii="Courier New" w:hAnsi="Courier New" w:cs="Courier New" w:hint="default"/>
-      </w:rPr>
-    </w:lvl>
-    <w:lvl w:ilvl="5" w:tplc="280A0005">
-      <w:start w:val="1"/>
-      <w:numFmt w:val="bullet"/>
-      <w:lvlText w:val=""/>
-      <w:lvlJc w:val="left"/>
-      <w:pPr>
-        <w:ind w:left="7632" w:hanging="360"/>
-      </w:pPr>
-      <w:rPr>
-        <w:rFonts w:ascii="Wingdings" w:hAnsi="Wingdings" w:hint="default"/>
-      </w:rPr>
-    </w:lvl>
-    <w:lvl w:ilvl="6" w:tplc="280A0001">
-      <w:start w:val="1"/>
-      <w:numFmt w:val="bullet"/>
-      <w:lvlText w:val=""/>
-      <w:lvlJc w:val="left"/>
-      <w:pPr>
-        <w:ind w:left="8352" w:hanging="360"/>
-      </w:pPr>
-      <w:rPr>
-        <w:rFonts w:ascii="Symbol" w:hAnsi="Symbol" w:hint="default"/>
-      </w:rPr>
-    </w:lvl>
-    <w:lvl w:ilvl="7" w:tplc="280A0003">
-      <w:start w:val="1"/>
-      <w:numFmt w:val="bullet"/>
-      <w:lvlText w:val="o"/>
-      <w:lvlJc w:val="left"/>
-      <w:pPr>
-        <w:ind w:left="9072" w:hanging="360"/>
-      </w:pPr>
-      <w:rPr>
-        <w:rFonts w:ascii="Courier New" w:hAnsi="Courier New" w:cs="Courier New" w:hint="default"/>
-      </w:rPr>
-    </w:lvl>
-    <w:lvl w:ilvl="8" w:tplc="280A0005">
-      <w:start w:val="1"/>
-      <w:numFmt w:val="bullet"/>
-      <w:lvlText w:val=""/>
-      <w:lvlJc w:val="left"/>
-      <w:pPr>
         <w:ind w:left="9792" w:hanging="360"/>
       </w:pPr>
       <w:rPr>
@@ -35419,16 +35660,13 @@
     </w:lvl>
   </w:abstractNum>
   <w:num w:numId="1">
-    <w:abstractNumId w:val="11"/>
+    <w:abstractNumId w:val="9"/>
   </w:num>
   <w:num w:numId="2">
-    <w:abstractNumId w:val="11"/>
+    <w:abstractNumId w:val="17"/>
   </w:num>
   <w:num w:numId="3">
-    <w:abstractNumId w:val="19"/>
-  </w:num>
-  <w:num w:numId="4">
-    <w:abstractNumId w:val="19"/>
+    <w:abstractNumId w:val="17"/>
     <w:lvlOverride w:ilvl="0">
       <w:startOverride w:val="2"/>
     </w:lvlOverride>
@@ -35457,14 +35695,14 @@
       <w:startOverride w:val="1"/>
     </w:lvlOverride>
   </w:num>
+  <w:num w:numId="4">
+    <w:abstractNumId w:val="15"/>
+  </w:num>
   <w:num w:numId="5">
-    <w:abstractNumId w:val="17"/>
+    <w:abstractNumId w:val="28"/>
   </w:num>
   <w:num w:numId="6">
-    <w:abstractNumId w:val="32"/>
-  </w:num>
-  <w:num w:numId="7">
-    <w:abstractNumId w:val="32"/>
+    <w:abstractNumId w:val="28"/>
     <w:lvlOverride w:ilvl="0">
       <w:startOverride w:val="4"/>
     </w:lvlOverride>
@@ -35493,11 +35731,11 @@
       <w:startOverride w:val="1"/>
     </w:lvlOverride>
   </w:num>
+  <w:num w:numId="7">
+    <w:abstractNumId w:val="3"/>
+  </w:num>
   <w:num w:numId="8">
-    <w:abstractNumId w:val="5"/>
-  </w:num>
-  <w:num w:numId="9">
-    <w:abstractNumId w:val="5"/>
+    <w:abstractNumId w:val="3"/>
     <w:lvlOverride w:ilvl="0">
       <w:startOverride w:val="5"/>
     </w:lvlOverride>
@@ -35526,17 +35764,17 @@
       <w:startOverride w:val="1"/>
     </w:lvlOverride>
   </w:num>
+  <w:num w:numId="9">
+    <w:abstractNumId w:val="8"/>
+  </w:num>
   <w:num w:numId="10">
-    <w:abstractNumId w:val="10"/>
+    <w:abstractNumId w:val="21"/>
   </w:num>
   <w:num w:numId="11">
-    <w:abstractNumId w:val="25"/>
+    <w:abstractNumId w:val="6"/>
   </w:num>
   <w:num w:numId="12">
-    <w:abstractNumId w:val="8"/>
-  </w:num>
-  <w:num w:numId="13">
-    <w:abstractNumId w:val="8"/>
+    <w:abstractNumId w:val="6"/>
     <w:lvlOverride w:ilvl="0">
       <w:startOverride w:val="7"/>
     </w:lvlOverride>
@@ -35565,19 +35803,115 @@
       <w:startOverride w:val="1"/>
     </w:lvlOverride>
   </w:num>
-  <w:num w:numId="14">
+  <w:num w:numId="13">
     <w:abstractNumId w:val="0"/>
   </w:num>
+  <w:num w:numId="14">
+    <w:abstractNumId w:val="26"/>
+  </w:num>
   <w:num w:numId="15">
-    <w:abstractNumId w:val="30"/>
+    <w:abstractNumId w:val="2"/>
   </w:num>
   <w:num w:numId="16">
-    <w:abstractNumId w:val="4"/>
+    <w:abstractNumId w:val="29"/>
   </w:num>
   <w:num w:numId="17">
-    <w:abstractNumId w:val="33"/>
+    <w:abstractNumId w:val="13"/>
+    <w:lvlOverride w:ilvl="0">
+      <w:startOverride w:val="1"/>
+    </w:lvlOverride>
+    <w:lvlOverride w:ilvl="1">
+      <w:startOverride w:val="1"/>
+    </w:lvlOverride>
+    <w:lvlOverride w:ilvl="2">
+      <w:startOverride w:val="1"/>
+    </w:lvlOverride>
+    <w:lvlOverride w:ilvl="3">
+      <w:startOverride w:val="1"/>
+    </w:lvlOverride>
+    <w:lvlOverride w:ilvl="4">
+      <w:startOverride w:val="1"/>
+    </w:lvlOverride>
+    <w:lvlOverride w:ilvl="5">
+      <w:startOverride w:val="1"/>
+    </w:lvlOverride>
+    <w:lvlOverride w:ilvl="6">
+      <w:startOverride w:val="1"/>
+    </w:lvlOverride>
+    <w:lvlOverride w:ilvl="7">
+      <w:startOverride w:val="1"/>
+    </w:lvlOverride>
+    <w:lvlOverride w:ilvl="8">
+      <w:startOverride w:val="1"/>
+    </w:lvlOverride>
   </w:num>
   <w:num w:numId="18">
+    <w:abstractNumId w:val="1"/>
+    <w:lvlOverride w:ilvl="0">
+      <w:startOverride w:val="1"/>
+    </w:lvlOverride>
+    <w:lvlOverride w:ilvl="1">
+      <w:startOverride w:val="1"/>
+    </w:lvlOverride>
+    <w:lvlOverride w:ilvl="2">
+      <w:startOverride w:val="1"/>
+    </w:lvlOverride>
+    <w:lvlOverride w:ilvl="3">
+      <w:startOverride w:val="1"/>
+    </w:lvlOverride>
+    <w:lvlOverride w:ilvl="4">
+      <w:startOverride w:val="1"/>
+    </w:lvlOverride>
+    <w:lvlOverride w:ilvl="5">
+      <w:startOverride w:val="1"/>
+    </w:lvlOverride>
+    <w:lvlOverride w:ilvl="6">
+      <w:startOverride w:val="1"/>
+    </w:lvlOverride>
+    <w:lvlOverride w:ilvl="7">
+      <w:startOverride w:val="1"/>
+    </w:lvlOverride>
+    <w:lvlOverride w:ilvl="8">
+      <w:startOverride w:val="1"/>
+    </w:lvlOverride>
+  </w:num>
+  <w:num w:numId="19">
+    <w:abstractNumId w:val="25"/>
+  </w:num>
+  <w:num w:numId="20">
+    <w:abstractNumId w:val="16"/>
+  </w:num>
+  <w:num w:numId="21">
+    <w:abstractNumId w:val="20"/>
+    <w:lvlOverride w:ilvl="0">
+      <w:startOverride w:val="1"/>
+    </w:lvlOverride>
+    <w:lvlOverride w:ilvl="1">
+      <w:startOverride w:val="1"/>
+    </w:lvlOverride>
+    <w:lvlOverride w:ilvl="2">
+      <w:startOverride w:val="1"/>
+    </w:lvlOverride>
+    <w:lvlOverride w:ilvl="3">
+      <w:startOverride w:val="1"/>
+    </w:lvlOverride>
+    <w:lvlOverride w:ilvl="4">
+      <w:startOverride w:val="1"/>
+    </w:lvlOverride>
+    <w:lvlOverride w:ilvl="5">
+      <w:startOverride w:val="1"/>
+    </w:lvlOverride>
+    <w:lvlOverride w:ilvl="6">
+      <w:startOverride w:val="1"/>
+    </w:lvlOverride>
+    <w:lvlOverride w:ilvl="7">
+      <w:startOverride w:val="1"/>
+    </w:lvlOverride>
+    <w:lvlOverride w:ilvl="8">
+      <w:startOverride w:val="1"/>
+    </w:lvlOverride>
+  </w:num>
+  <w:num w:numId="22">
     <w:abstractNumId w:val="14"/>
     <w:lvlOverride w:ilvl="0">
       <w:startOverride w:val="1"/>
@@ -35607,74 +35941,8 @@
       <w:startOverride w:val="1"/>
     </w:lvlOverride>
   </w:num>
-  <w:num w:numId="19">
-    <w:abstractNumId w:val="1"/>
-    <w:lvlOverride w:ilvl="0">
-      <w:startOverride w:val="1"/>
-    </w:lvlOverride>
-    <w:lvlOverride w:ilvl="1">
-      <w:startOverride w:val="1"/>
-    </w:lvlOverride>
-    <w:lvlOverride w:ilvl="2">
-      <w:startOverride w:val="1"/>
-    </w:lvlOverride>
-    <w:lvlOverride w:ilvl="3">
-      <w:startOverride w:val="1"/>
-    </w:lvlOverride>
-    <w:lvlOverride w:ilvl="4">
-      <w:startOverride w:val="1"/>
-    </w:lvlOverride>
-    <w:lvlOverride w:ilvl="5">
-      <w:startOverride w:val="1"/>
-    </w:lvlOverride>
-    <w:lvlOverride w:ilvl="6">
-      <w:startOverride w:val="1"/>
-    </w:lvlOverride>
-    <w:lvlOverride w:ilvl="7">
-      <w:startOverride w:val="1"/>
-    </w:lvlOverride>
-    <w:lvlOverride w:ilvl="8">
-      <w:startOverride w:val="1"/>
-    </w:lvlOverride>
-  </w:num>
-  <w:num w:numId="20">
-    <w:abstractNumId w:val="29"/>
-  </w:num>
-  <w:num w:numId="21">
-    <w:abstractNumId w:val="18"/>
-  </w:num>
-  <w:num w:numId="22">
-    <w:abstractNumId w:val="23"/>
-    <w:lvlOverride w:ilvl="0">
-      <w:startOverride w:val="1"/>
-    </w:lvlOverride>
-    <w:lvlOverride w:ilvl="1">
-      <w:startOverride w:val="1"/>
-    </w:lvlOverride>
-    <w:lvlOverride w:ilvl="2">
-      <w:startOverride w:val="1"/>
-    </w:lvlOverride>
-    <w:lvlOverride w:ilvl="3">
-      <w:startOverride w:val="1"/>
-    </w:lvlOverride>
-    <w:lvlOverride w:ilvl="4">
-      <w:startOverride w:val="1"/>
-    </w:lvlOverride>
-    <w:lvlOverride w:ilvl="5">
-      <w:startOverride w:val="1"/>
-    </w:lvlOverride>
-    <w:lvlOverride w:ilvl="6">
-      <w:startOverride w:val="1"/>
-    </w:lvlOverride>
-    <w:lvlOverride w:ilvl="7">
-      <w:startOverride w:val="1"/>
-    </w:lvlOverride>
-    <w:lvlOverride w:ilvl="8">
-      <w:startOverride w:val="1"/>
-    </w:lvlOverride>
-  </w:num>
   <w:num w:numId="23">
-    <w:abstractNumId w:val="16"/>
+    <w:abstractNumId w:val="10"/>
     <w:lvlOverride w:ilvl="0">
       <w:startOverride w:val="1"/>
     </w:lvlOverride>
@@ -35704,7 +35972,16 @@
     </w:lvlOverride>
   </w:num>
   <w:num w:numId="24">
-    <w:abstractNumId w:val="12"/>
+    <w:abstractNumId w:val="7"/>
+  </w:num>
+  <w:num w:numId="25">
+    <w:abstractNumId w:val="23"/>
+  </w:num>
+  <w:num w:numId="26">
+    <w:abstractNumId w:val="30"/>
+  </w:num>
+  <w:num w:numId="27">
+    <w:abstractNumId w:val="18"/>
     <w:lvlOverride w:ilvl="0">
       <w:startOverride w:val="1"/>
     </w:lvlOverride>
@@ -35733,61 +36010,16 @@
       <w:startOverride w:val="1"/>
     </w:lvlOverride>
   </w:num>
-  <w:num w:numId="25">
-    <w:abstractNumId w:val="9"/>
+  <w:num w:numId="28">
+    <w:abstractNumId w:val="11"/>
   </w:num>
-  <w:num w:numId="26">
+  <w:num w:numId="29">
+    <w:abstractNumId w:val="4"/>
+  </w:num>
+  <w:num w:numId="30">
     <w:abstractNumId w:val="27"/>
   </w:num>
-  <w:num w:numId="27">
-    <w:abstractNumId w:val="34"/>
-  </w:num>
-  <w:num w:numId="28">
-    <w:abstractNumId w:val="20"/>
-    <w:lvlOverride w:ilvl="0">
-      <w:startOverride w:val="1"/>
-    </w:lvlOverride>
-    <w:lvlOverride w:ilvl="1">
-      <w:startOverride w:val="1"/>
-    </w:lvlOverride>
-    <w:lvlOverride w:ilvl="2">
-      <w:startOverride w:val="1"/>
-    </w:lvlOverride>
-    <w:lvlOverride w:ilvl="3">
-      <w:startOverride w:val="1"/>
-    </w:lvlOverride>
-    <w:lvlOverride w:ilvl="4">
-      <w:startOverride w:val="1"/>
-    </w:lvlOverride>
-    <w:lvlOverride w:ilvl="5">
-      <w:startOverride w:val="1"/>
-    </w:lvlOverride>
-    <w:lvlOverride w:ilvl="6">
-      <w:startOverride w:val="1"/>
-    </w:lvlOverride>
-    <w:lvlOverride w:ilvl="7">
-      <w:startOverride w:val="1"/>
-    </w:lvlOverride>
-    <w:lvlOverride w:ilvl="8">
-      <w:startOverride w:val="1"/>
-    </w:lvlOverride>
-  </w:num>
-  <w:num w:numId="29">
-    <w:abstractNumId w:val="24"/>
-  </w:num>
-  <w:num w:numId="30">
-    <w:abstractNumId w:val="13"/>
-  </w:num>
   <w:num w:numId="31">
-    <w:abstractNumId w:val="6"/>
-  </w:num>
-  <w:num w:numId="32">
-    <w:abstractNumId w:val="31"/>
-  </w:num>
-  <w:num w:numId="33">
-    <w:abstractNumId w:val="1"/>
-  </w:num>
-  <w:num w:numId="34">
     <w:abstractNumId w:val="0"/>
     <w:lvlOverride w:ilvl="0">
       <w:startOverride w:val="8"/>
@@ -35817,7 +36049,7 @@
       <w:startOverride w:val="1"/>
     </w:lvlOverride>
   </w:num>
-  <w:num w:numId="35">
+  <w:num w:numId="32">
     <w:abstractNumId w:val="0"/>
     <w:lvlOverride w:ilvl="0">
       <w:startOverride w:val="8"/>
@@ -35847,7 +36079,7 @@
       <w:startOverride w:val="1"/>
     </w:lvlOverride>
   </w:num>
-  <w:num w:numId="36">
+  <w:num w:numId="33">
     <w:abstractNumId w:val="0"/>
     <w:lvlOverride w:ilvl="0">
       <w:startOverride w:val="8"/>
@@ -35877,46 +36109,22 @@
       <w:startOverride w:val="1"/>
     </w:lvlOverride>
   </w:num>
+  <w:num w:numId="34">
+    <w:abstractNumId w:val="22"/>
+  </w:num>
+  <w:num w:numId="35">
+    <w:abstractNumId w:val="5"/>
+  </w:num>
+  <w:num w:numId="36">
+    <w:abstractNumId w:val="24"/>
+  </w:num>
   <w:num w:numId="37">
-    <w:abstractNumId w:val="15"/>
+    <w:abstractNumId w:val="19"/>
   </w:num>
   <w:num w:numId="38">
-    <w:abstractNumId w:val="3"/>
+    <w:abstractNumId w:val="12"/>
   </w:num>
-  <w:num w:numId="39">
-    <w:abstractNumId w:val="21"/>
-  </w:num>
-  <w:num w:numId="40">
-    <w:abstractNumId w:val="26"/>
-  </w:num>
-  <w:num w:numId="41">
-    <w:abstractNumId w:val="11"/>
-    <w:lvlOverride w:ilvl="0">
-      <w:startOverride w:val="1"/>
-    </w:lvlOverride>
-  </w:num>
-  <w:num w:numId="42">
-    <w:abstractNumId w:val="2"/>
-  </w:num>
-  <w:num w:numId="43">
-    <w:abstractNumId w:val="7"/>
-  </w:num>
-  <w:num w:numId="44">
-    <w:abstractNumId w:val="28"/>
-  </w:num>
-  <w:num w:numId="45">
-    <w:abstractNumId w:val="22"/>
-  </w:num>
-  <w:num w:numId="46">
-    <w:abstractNumId w:val="8"/>
-  </w:num>
-  <w:num w:numId="47">
-    <w:abstractNumId w:val="0"/>
-  </w:num>
-  <w:num w:numId="48">
-    <w:abstractNumId w:val="0"/>
-  </w:num>
-  <w:numIdMacAtCleanup w:val="32"/>
+  <w:numIdMacAtCleanup w:val="38"/>
 </w:numbering>
 </file>
 
@@ -36502,7 +36710,6 @@
   <w:style w:type="character" w:default="1" w:styleId="Fuentedeprrafopredeter">
     <w:name w:val="Default Paragraph Font"/>
     <w:uiPriority w:val="1"/>
-    <w:semiHidden/>
     <w:unhideWhenUsed/>
   </w:style>
   <w:style w:type="table" w:default="1" w:styleId="Tablanormal">
@@ -37112,7 +37319,7 @@
     <w:pPr>
       <w:numPr>
         <w:ilvl w:val="1"/>
-        <w:numId w:val="3"/>
+        <w:numId w:val="2"/>
       </w:numPr>
       <w:spacing w:line="360" w:lineRule="auto"/>
       <w:ind w:left="851"/>
@@ -37146,7 +37353,7 @@
     <w:pPr>
       <w:numPr>
         <w:ilvl w:val="2"/>
-        <w:numId w:val="3"/>
+        <w:numId w:val="2"/>
       </w:numPr>
       <w:spacing w:line="360" w:lineRule="auto"/>
     </w:pPr>
@@ -37177,7 +37384,7 @@
     <w:pPr>
       <w:numPr>
         <w:ilvl w:val="1"/>
-        <w:numId w:val="5"/>
+        <w:numId w:val="4"/>
       </w:numPr>
       <w:spacing w:line="360" w:lineRule="auto"/>
       <w:jc w:val="both"/>
@@ -37211,7 +37418,7 @@
     <w:pPr>
       <w:numPr>
         <w:ilvl w:val="1"/>
-        <w:numId w:val="6"/>
+        <w:numId w:val="5"/>
       </w:numPr>
       <w:spacing w:line="360" w:lineRule="auto"/>
       <w:ind w:left="851"/>
@@ -37245,7 +37452,7 @@
     <w:pPr>
       <w:numPr>
         <w:ilvl w:val="1"/>
-        <w:numId w:val="8"/>
+        <w:numId w:val="7"/>
       </w:numPr>
       <w:spacing w:line="360" w:lineRule="auto"/>
       <w:jc w:val="both"/>
@@ -37279,7 +37486,7 @@
     <w:pPr>
       <w:numPr>
         <w:ilvl w:val="2"/>
-        <w:numId w:val="8"/>
+        <w:numId w:val="7"/>
       </w:numPr>
       <w:spacing w:line="360" w:lineRule="auto"/>
     </w:pPr>
@@ -37313,7 +37520,7 @@
     <w:pPr>
       <w:numPr>
         <w:ilvl w:val="3"/>
-        <w:numId w:val="8"/>
+        <w:numId w:val="7"/>
       </w:numPr>
       <w:spacing w:line="360" w:lineRule="auto"/>
     </w:pPr>
@@ -37345,7 +37552,7 @@
     <w:pPr>
       <w:numPr>
         <w:ilvl w:val="4"/>
-        <w:numId w:val="8"/>
+        <w:numId w:val="7"/>
       </w:numPr>
       <w:tabs>
         <w:tab w:val="num" w:pos="360"/>
@@ -37382,7 +37589,7 @@
     <w:pPr>
       <w:numPr>
         <w:ilvl w:val="5"/>
-        <w:numId w:val="8"/>
+        <w:numId w:val="7"/>
       </w:numPr>
       <w:spacing w:line="360" w:lineRule="auto"/>
     </w:pPr>
@@ -37414,7 +37621,7 @@
     <w:pPr>
       <w:numPr>
         <w:ilvl w:val="6"/>
-        <w:numId w:val="8"/>
+        <w:numId w:val="7"/>
       </w:numPr>
       <w:spacing w:line="360" w:lineRule="auto"/>
     </w:pPr>
@@ -37449,7 +37656,7 @@
     <w:pPr>
       <w:numPr>
         <w:ilvl w:val="1"/>
-        <w:numId w:val="10"/>
+        <w:numId w:val="9"/>
       </w:numPr>
       <w:spacing w:line="360" w:lineRule="auto"/>
       <w:ind w:left="851"/>
@@ -37484,7 +37691,7 @@
     <w:pPr>
       <w:numPr>
         <w:ilvl w:val="2"/>
-        <w:numId w:val="10"/>
+        <w:numId w:val="9"/>
       </w:numPr>
       <w:spacing w:line="360" w:lineRule="auto"/>
       <w:ind w:left="1134"/>
@@ -37519,7 +37726,7 @@
     <w:pPr>
       <w:numPr>
         <w:ilvl w:val="1"/>
-        <w:numId w:val="11"/>
+        <w:numId w:val="10"/>
       </w:numPr>
       <w:spacing w:line="360" w:lineRule="auto"/>
       <w:ind w:left="851"/>
@@ -37554,7 +37761,7 @@
     <w:pPr>
       <w:numPr>
         <w:ilvl w:val="1"/>
-        <w:numId w:val="12"/>
+        <w:numId w:val="11"/>
       </w:numPr>
       <w:spacing w:line="360" w:lineRule="auto"/>
       <w:jc w:val="both"/>
@@ -37647,7 +37854,7 @@
     <w:pPr>
       <w:numPr>
         <w:ilvl w:val="1"/>
-        <w:numId w:val="14"/>
+        <w:numId w:val="13"/>
       </w:numPr>
       <w:spacing w:line="360" w:lineRule="auto"/>
       <w:jc w:val="both"/>
@@ -37681,7 +37888,7 @@
     <w:pPr>
       <w:numPr>
         <w:ilvl w:val="2"/>
-        <w:numId w:val="14"/>
+        <w:numId w:val="13"/>
       </w:numPr>
       <w:spacing w:line="360" w:lineRule="auto"/>
       <w:ind w:left="1134"/>
@@ -37823,7 +38030,7 @@
     <w:pPr>
       <w:numPr>
         <w:ilvl w:val="7"/>
-        <w:numId w:val="8"/>
+        <w:numId w:val="7"/>
       </w:numPr>
       <w:ind w:left="2694"/>
     </w:pPr>
@@ -38227,7 +38434,7 @@
 </file>
 
 <file path=customXml/itemProps1.xml><?xml version="1.0" encoding="utf-8"?>
-<ds:datastoreItem xmlns:ds="http://schemas.openxmlformats.org/officeDocument/2006/customXml" ds:itemID="{A8DFD189-89E7-4B35-8C7D-FDA4DC452FEF}">
+<ds:datastoreItem xmlns:ds="http://schemas.openxmlformats.org/officeDocument/2006/customXml" ds:itemID="{49C31A93-3480-4738-AB32-34FD582B43AC}">
   <ds:schemaRefs>
     <ds:schemaRef ds:uri="http://schemas.openxmlformats.org/officeDocument/2006/bibliography"/>
   </ds:schemaRefs>

--- a/Informe_Practicas_Epis_Software3000.docx
+++ b/Informe_Practicas_Epis_Software3000.docx
@@ -16567,35 +16567,7 @@
           <w:b w:val="0"/>
           <w:color w:val="auto"/>
         </w:rPr>
-        <w:t>Los roles de Scrum están definidos para visualizar las funciones desempeñadas por</w:t>
-      </w:r>
-      <w:r>
-        <w:rPr>
-          <w:b w:val="0"/>
-          <w:color w:val="auto"/>
-        </w:rPr>
-        <w:t xml:space="preserve"> </w:t>
-      </w:r>
-      <w:r>
-        <w:rPr>
-          <w:b w:val="0"/>
-          <w:color w:val="auto"/>
-        </w:rPr>
-        <w:t>cada actor para el desarrollo de la aplicación móvil. Para lo cual se tienen definido tres</w:t>
-      </w:r>
-      <w:r>
-        <w:rPr>
-          <w:b w:val="0"/>
-          <w:color w:val="auto"/>
-        </w:rPr>
-        <w:t xml:space="preserve"> </w:t>
-      </w:r>
-      <w:r>
-        <w:rPr>
-          <w:b w:val="0"/>
-          <w:color w:val="auto"/>
-        </w:rPr>
-        <w:t>tipos de roles:</w:t>
+        <w:t>Los roles de Scrum están definidos para visualizar las funciones desempeñadas por cada actor para el desarrollo de la aplicación móvil. Para lo cual se tienen definido tres tipos de roles:</w:t>
       </w:r>
     </w:p>
     <w:p>
@@ -16719,7 +16691,21 @@
           <w:b w:val="0"/>
           <w:color w:val="auto"/>
         </w:rPr>
-        <w:t>capacitados con los conocimientos técnicos para así poner en marcha el proyecto de manera conjunta concluyendo debidamente cada historia e iniciando cada sprint con los resultados propuestos.</w:t>
+        <w:t xml:space="preserve">capacitados con los conocimientos técnicos para así poner en marcha el proyecto de manera conjunta </w:t>
+      </w:r>
+      <w:r>
+        <w:rPr>
+          <w:b w:val="0"/>
+          <w:color w:val="auto"/>
+        </w:rPr>
+        <w:t xml:space="preserve">y </w:t>
+      </w:r>
+      <w:r>
+        <w:rPr>
+          <w:b w:val="0"/>
+          <w:color w:val="auto"/>
+        </w:rPr>
+        <w:t>asignados tareas a cada uno con su respectivo plazo, fecha de entrega.</w:t>
       </w:r>
     </w:p>
     <w:p>
@@ -16839,7 +16825,11 @@
     <w:p>
       <w:pPr>
         <w:pStyle w:val="InformeSubSeis5"/>
-        <w:ind w:left="2552" w:hanging="992"/>
+        <w:numPr>
+          <w:ilvl w:val="0"/>
+          <w:numId w:val="41"/>
+        </w:numPr>
+        <w:outlineLvl w:val="9"/>
         <w:rPr>
           <w:color w:val="auto"/>
         </w:rPr>
@@ -16848,7 +16838,131 @@
         <w:rPr>
           <w:color w:val="auto"/>
         </w:rPr>
-        <w:t>Administrador</w:t>
+        <w:t>Usuario Registrado</w:t>
+      </w:r>
+    </w:p>
+    <w:p>
+      <w:pPr>
+        <w:pStyle w:val="InformeSubSeis5"/>
+        <w:numPr>
+          <w:ilvl w:val="0"/>
+          <w:numId w:val="0"/>
+        </w:numPr>
+        <w:ind w:left="2280"/>
+        <w:outlineLvl w:val="9"/>
+        <w:rPr>
+          <w:color w:val="auto"/>
+        </w:rPr>
+      </w:pPr>
+      <w:r>
+        <w:rPr>
+          <w:b w:val="0"/>
+          <w:color w:val="auto"/>
+        </w:rPr>
+        <w:t xml:space="preserve">El usuario </w:t>
+      </w:r>
+      <w:r>
+        <w:rPr>
+          <w:b w:val="0"/>
+          <w:color w:val="auto"/>
+        </w:rPr>
+        <w:t>puede visualizar los documentos según su status: En Tramite, terminado, cancelado y en curso. Aprobar o Rechazar.</w:t>
+      </w:r>
+    </w:p>
+    <w:p>
+      <w:pPr>
+        <w:pStyle w:val="InformeSubSeis5"/>
+        <w:numPr>
+          <w:ilvl w:val="0"/>
+          <w:numId w:val="41"/>
+        </w:numPr>
+        <w:outlineLvl w:val="9"/>
+        <w:rPr>
+          <w:color w:val="auto"/>
+        </w:rPr>
+      </w:pPr>
+      <w:r>
+        <w:rPr>
+          <w:color w:val="auto"/>
+        </w:rPr>
+        <w:t xml:space="preserve">Usuario </w:t>
+      </w:r>
+      <w:r>
+        <w:rPr>
+          <w:color w:val="auto"/>
+        </w:rPr>
+        <w:t>R</w:t>
+      </w:r>
+      <w:r>
+        <w:rPr>
+          <w:color w:val="auto"/>
+        </w:rPr>
+        <w:t>egistrado</w:t>
+      </w:r>
+      <w:r>
+        <w:rPr>
+          <w:color w:val="auto"/>
+        </w:rPr>
+        <w:t xml:space="preserve"> Rol – Documento Asignad </w:t>
+      </w:r>
+    </w:p>
+    <w:p>
+      <w:pPr>
+        <w:pStyle w:val="InformeSubSeis5"/>
+        <w:numPr>
+          <w:ilvl w:val="0"/>
+          <w:numId w:val="0"/>
+        </w:numPr>
+        <w:ind w:left="2280"/>
+        <w:outlineLvl w:val="9"/>
+        <w:rPr>
+          <w:b w:val="0"/>
+          <w:color w:val="auto"/>
+        </w:rPr>
+      </w:pPr>
+      <w:r>
+        <w:rPr>
+          <w:b w:val="0"/>
+          <w:color w:val="auto"/>
+        </w:rPr>
+        <w:t xml:space="preserve">El usuario </w:t>
+      </w:r>
+      <w:r>
+        <w:rPr>
+          <w:b w:val="0"/>
+          <w:color w:val="auto"/>
+        </w:rPr>
+        <w:t>puede visualizar los documentos según su status: En Tramite, terminado, cancelado y en curso</w:t>
+      </w:r>
+      <w:r>
+        <w:rPr>
+          <w:b w:val="0"/>
+          <w:color w:val="auto"/>
+        </w:rPr>
+        <w:t>.</w:t>
+      </w:r>
+      <w:r>
+        <w:rPr>
+          <w:b w:val="0"/>
+          <w:color w:val="auto"/>
+        </w:rPr>
+        <w:t xml:space="preserve"> Además de aprobar y desaprobar documentos enviando una imagen o un </w:t>
+      </w:r>
+      <w:proofErr w:type="spellStart"/>
+      <w:r>
+        <w:rPr>
+          <w:b w:val="0"/>
+          <w:color w:val="auto"/>
+        </w:rPr>
+        <w:t>pdf</w:t>
+      </w:r>
+      <w:proofErr w:type="spellEnd"/>
+      <w:r>
+        <w:rPr>
+          <w:b w:val="0"/>
+          <w:color w:val="auto"/>
+        </w:rPr>
+        <w:t xml:space="preserve"> al servidor.</w:t>
       </w:r>
     </w:p>
     <w:p>
@@ -16861,31 +16975,14 @@
         <w:ind w:left="1560"/>
         <w:outlineLvl w:val="9"/>
         <w:rPr>
-          <w:b w:val="0"/>
           <w:color w:val="auto"/>
         </w:rPr>
       </w:pPr>
       <w:r>
         <w:rPr>
-          <w:b w:val="0"/>
           <w:color w:val="auto"/>
         </w:rPr>
-        <w:t>Este usuario se le permite realizar las funciones de insertar, actualizar y eliminar rutas en la base de datos por medio del api. Aparte de ejecutar las consultas de rutas.</w:t>
-      </w:r>
-    </w:p>
-    <w:p>
-      <w:pPr>
-        <w:pStyle w:val="InformeSubSeis5"/>
-        <w:ind w:left="2552" w:hanging="992"/>
-        <w:rPr>
-          <w:color w:val="auto"/>
-        </w:rPr>
-      </w:pPr>
-      <w:r>
-        <w:rPr>
-          <w:color w:val="auto"/>
-        </w:rPr>
-        <w:t>Usuario registrado</w:t>
+        <w:t>Perspectiva del sistema</w:t>
       </w:r>
     </w:p>
     <w:p>
@@ -16907,62 +17004,13 @@
           <w:b w:val="0"/>
           <w:color w:val="auto"/>
         </w:rPr>
-        <w:t>El usuario Invitado solo puede realizar consultas de rutas a través de la aplicación.</w:t>
-      </w:r>
-    </w:p>
-    <w:p>
-      <w:pPr>
-        <w:pStyle w:val="InformeSubSeis5"/>
-        <w:ind w:left="2552" w:hanging="992"/>
+        <w:t xml:space="preserve">El servidor web cuenta con los siguientes servicios cuando se publica el proyecto con IIS </w:t>
+      </w:r>
+      <w:r>
         <w:rPr>
           <w:color w:val="auto"/>
         </w:rPr>
-      </w:pPr>
-      <w:r>
-        <w:rPr>
-          <w:color w:val="auto"/>
-        </w:rPr>
-        <w:t xml:space="preserve"> Perspectiva del sistema</w:t>
-      </w:r>
-    </w:p>
-    <w:p>
-      <w:pPr>
-        <w:pStyle w:val="InformeSubSeis5"/>
-        <w:numPr>
-          <w:ilvl w:val="0"/>
-          <w:numId w:val="0"/>
-        </w:numPr>
-        <w:ind w:left="1560"/>
-        <w:outlineLvl w:val="9"/>
-        <w:rPr>
-          <w:b w:val="0"/>
-          <w:color w:val="auto"/>
-        </w:rPr>
-      </w:pPr>
-      <w:r>
-        <w:rPr>
-          <w:b w:val="0"/>
-          <w:color w:val="auto"/>
-        </w:rPr>
-        <w:t xml:space="preserve">El servidor web cuenta con los siguientes servicios cuando se publica el proyecto con IIS </w:t>
-      </w:r>
-      <w:r>
-        <w:rPr>
-          <w:color w:val="auto"/>
-        </w:rPr>
-        <w:t>(</w:t>
-      </w:r>
-      <w:r>
-        <w:rPr>
-          <w:color w:val="auto"/>
-        </w:rPr>
-        <w:t>VER ANEXO 09</w:t>
-      </w:r>
-      <w:r>
-        <w:rPr>
-          <w:color w:val="auto"/>
-        </w:rPr>
-        <w:t>)</w:t>
+        <w:t>(VER ANEXO 09)</w:t>
       </w:r>
       <w:r>
         <w:rPr>
@@ -17063,13 +17111,7 @@
         <w:rPr>
           <w:b w:val="0"/>
         </w:rPr>
-        <w:t xml:space="preserve">Aprobar o rechazar documentos según perfil </w:t>
-      </w:r>
-      <w:r>
-        <w:rPr>
-          <w:b w:val="0"/>
-        </w:rPr>
-        <w:t>(rol) del usuario</w:t>
+        <w:t>Aprobar o rechazar documentos según perfil (rol) del usuario</w:t>
       </w:r>
     </w:p>
     <w:p>
@@ -17095,7 +17137,6 @@
       </w:pPr>
       <w:bookmarkStart w:id="163" w:name="_Toc3292829"/>
       <w:r>
-        <w:lastRenderedPageBreak/>
         <w:t>Diagrama de Procesos</w:t>
       </w:r>
       <w:bookmarkEnd w:id="163"/>
@@ -25189,10 +25230,18 @@
         <w:jc w:val="both"/>
         <w:rPr>
           <w:rFonts w:ascii="Arial Narrow" w:hAnsi="Arial Narrow" w:cs="Arial"/>
-          <w:sz w:val="20"/>
-          <w:u w:val="single"/>
-        </w:rPr>
-      </w:pPr>
+          <w:b/>
+          <w:sz w:val="20"/>
+        </w:rPr>
+      </w:pPr>
+      <w:r>
+        <w:rPr>
+          <w:rFonts w:ascii="Arial Narrow" w:hAnsi="Arial Narrow" w:cs="Arial"/>
+          <w:b/>
+          <w:sz w:val="20"/>
+        </w:rPr>
+        <w:t>Viabilidad Económica</w:t>
+      </w:r>
     </w:p>
     <w:p>
       <w:pPr>
@@ -25202,15 +25251,573 @@
         <w:jc w:val="both"/>
         <w:rPr>
           <w:rFonts w:ascii="Arial Narrow" w:hAnsi="Arial Narrow" w:cs="Arial"/>
+          <w:sz w:val="20"/>
+          <w:u w:val="single"/>
+        </w:rPr>
+      </w:pPr>
+    </w:p>
+    <w:p>
+      <w:pPr>
+        <w:pStyle w:val="Prrafodelista"/>
+        <w:spacing w:line="360" w:lineRule="auto"/>
+        <w:ind w:left="1134"/>
+        <w:jc w:val="both"/>
+        <w:rPr>
+          <w:rFonts w:ascii="Arial Narrow" w:hAnsi="Arial Narrow" w:cs="Arial"/>
+          <w:sz w:val="20"/>
+        </w:rPr>
+      </w:pPr>
+      <w:r>
+        <w:rPr>
+          <w:rFonts w:ascii="Arial Narrow" w:hAnsi="Arial Narrow" w:cs="Arial"/>
+          <w:sz w:val="20"/>
+        </w:rPr>
+        <w:t>El presente proyecto, usa h</w:t>
+      </w:r>
+      <w:bookmarkStart w:id="280" w:name="_GoBack"/>
+      <w:bookmarkEnd w:id="280"/>
+      <w:r>
+        <w:rPr>
+          <w:rFonts w:ascii="Arial Narrow" w:hAnsi="Arial Narrow" w:cs="Arial"/>
+          <w:sz w:val="20"/>
+        </w:rPr>
+        <w:t xml:space="preserve">erramientas como </w:t>
+      </w:r>
+    </w:p>
+    <w:p>
+      <w:pPr>
+        <w:pStyle w:val="Prrafodelista"/>
+        <w:spacing w:line="360" w:lineRule="auto"/>
+        <w:ind w:left="1134"/>
+        <w:jc w:val="both"/>
+        <w:rPr>
+          <w:rFonts w:ascii="Arial Narrow" w:hAnsi="Arial Narrow" w:cs="Arial"/>
+          <w:sz w:val="20"/>
+        </w:rPr>
+      </w:pPr>
+      <w:r>
+        <w:rPr>
+          <w:rFonts w:ascii="Arial Narrow" w:hAnsi="Arial Narrow" w:cs="Arial"/>
           <w:b/>
           <w:sz w:val="20"/>
         </w:rPr>
-      </w:pPr>
-      <w:r>
-        <w:rPr>
-          <w:rFonts w:ascii="Arial Narrow" w:hAnsi="Arial Narrow" w:cs="Arial"/>
-          <w:sz w:val="20"/>
-        </w:rPr>
+        <w:t>Desarrollo</w:t>
+      </w:r>
+      <w:r>
+        <w:rPr>
+          <w:rFonts w:ascii="Arial Narrow" w:hAnsi="Arial Narrow" w:cs="Arial"/>
+          <w:sz w:val="20"/>
+        </w:rPr>
+        <w:t>:</w:t>
+      </w:r>
+    </w:p>
+    <w:p>
+      <w:pPr>
+        <w:pStyle w:val="Prrafodelista"/>
+        <w:spacing w:line="360" w:lineRule="auto"/>
+        <w:ind w:left="1134"/>
+        <w:jc w:val="both"/>
+        <w:rPr>
+          <w:rFonts w:ascii="Arial Narrow" w:hAnsi="Arial Narrow" w:cs="Arial"/>
+          <w:sz w:val="20"/>
+        </w:rPr>
+      </w:pPr>
+      <w:r>
+        <w:rPr>
+          <w:rFonts w:ascii="Arial Narrow" w:hAnsi="Arial Narrow" w:cs="Arial"/>
+          <w:b/>
+          <w:sz w:val="20"/>
+        </w:rPr>
+        <w:t>App Web</w:t>
+      </w:r>
+      <w:r>
+        <w:rPr>
+          <w:rFonts w:ascii="Arial Narrow" w:hAnsi="Arial Narrow" w:cs="Arial"/>
+          <w:sz w:val="20"/>
+        </w:rPr>
+        <w:t xml:space="preserve">: </w:t>
+      </w:r>
+      <w:r>
+        <w:rPr>
+          <w:rFonts w:ascii="Arial Narrow" w:hAnsi="Arial Narrow" w:cs="Arial"/>
+          <w:sz w:val="20"/>
+        </w:rPr>
+        <w:t xml:space="preserve">.Net C#, </w:t>
+      </w:r>
+      <w:r>
+        <w:rPr>
+          <w:rFonts w:ascii="Arial Narrow" w:hAnsi="Arial Narrow" w:cs="Arial"/>
+          <w:sz w:val="20"/>
+        </w:rPr>
+        <w:t>Visual Studio IDE Oficial para el desarrollo de la aplicación Web</w:t>
+      </w:r>
+      <w:r>
+        <w:rPr>
+          <w:rFonts w:ascii="Arial Narrow" w:hAnsi="Arial Narrow" w:cs="Arial"/>
+          <w:sz w:val="20"/>
+        </w:rPr>
+        <w:t xml:space="preserve"> con </w:t>
+      </w:r>
+      <w:proofErr w:type="spellStart"/>
+      <w:r>
+        <w:rPr>
+          <w:rFonts w:ascii="Arial Narrow" w:hAnsi="Arial Narrow" w:cs="Arial"/>
+          <w:sz w:val="20"/>
+        </w:rPr>
+        <w:t>framework</w:t>
+      </w:r>
+      <w:proofErr w:type="spellEnd"/>
+      <w:r>
+        <w:rPr>
+          <w:rFonts w:ascii="Arial Narrow" w:hAnsi="Arial Narrow" w:cs="Arial"/>
+          <w:sz w:val="20"/>
+        </w:rPr>
+        <w:t xml:space="preserve"> ASP.Net MVC</w:t>
+      </w:r>
+      <w:r>
+        <w:rPr>
+          <w:rFonts w:ascii="Arial Narrow" w:hAnsi="Arial Narrow" w:cs="Arial"/>
+          <w:sz w:val="20"/>
+        </w:rPr>
+        <w:t>.</w:t>
+      </w:r>
+    </w:p>
+    <w:p>
+      <w:pPr>
+        <w:pStyle w:val="Prrafodelista"/>
+        <w:spacing w:line="360" w:lineRule="auto"/>
+        <w:ind w:left="1134"/>
+        <w:jc w:val="both"/>
+        <w:rPr>
+          <w:rFonts w:ascii="Arial Narrow" w:hAnsi="Arial Narrow" w:cs="Arial"/>
+          <w:sz w:val="20"/>
+        </w:rPr>
+      </w:pPr>
+      <w:r>
+        <w:rPr>
+          <w:rFonts w:ascii="Arial Narrow" w:hAnsi="Arial Narrow" w:cs="Arial"/>
+          <w:b/>
+          <w:sz w:val="20"/>
+        </w:rPr>
+        <w:t xml:space="preserve">App </w:t>
+      </w:r>
+      <w:proofErr w:type="spellStart"/>
+      <w:r>
+        <w:rPr>
+          <w:rFonts w:ascii="Arial Narrow" w:hAnsi="Arial Narrow" w:cs="Arial"/>
+          <w:b/>
+          <w:sz w:val="20"/>
+        </w:rPr>
+        <w:t>Movil</w:t>
+      </w:r>
+      <w:proofErr w:type="spellEnd"/>
+      <w:r>
+        <w:rPr>
+          <w:rFonts w:ascii="Arial Narrow" w:hAnsi="Arial Narrow" w:cs="Arial"/>
+          <w:sz w:val="20"/>
+        </w:rPr>
+        <w:t xml:space="preserve">: </w:t>
+      </w:r>
+      <w:r>
+        <w:rPr>
+          <w:rFonts w:ascii="Arial Narrow" w:hAnsi="Arial Narrow" w:cs="Arial"/>
+          <w:sz w:val="20"/>
+        </w:rPr>
+        <w:t>E</w:t>
+      </w:r>
+      <w:r>
+        <w:rPr>
+          <w:rFonts w:ascii="Arial Narrow" w:hAnsi="Arial Narrow" w:cs="Arial"/>
+          <w:sz w:val="20"/>
+        </w:rPr>
+        <w:t xml:space="preserve">l desarrollo móvil se </w:t>
+      </w:r>
+      <w:r>
+        <w:rPr>
+          <w:rFonts w:ascii="Arial Narrow" w:hAnsi="Arial Narrow" w:cs="Arial"/>
+          <w:sz w:val="20"/>
+        </w:rPr>
+        <w:t>realizó</w:t>
+      </w:r>
+      <w:r>
+        <w:rPr>
+          <w:rFonts w:ascii="Arial Narrow" w:hAnsi="Arial Narrow" w:cs="Arial"/>
+          <w:sz w:val="20"/>
+        </w:rPr>
+        <w:t xml:space="preserve"> con Visual </w:t>
+      </w:r>
+      <w:r>
+        <w:rPr>
+          <w:rFonts w:ascii="Arial Narrow" w:hAnsi="Arial Narrow" w:cs="Arial"/>
+          <w:sz w:val="20"/>
+        </w:rPr>
+        <w:t>Studio y</w:t>
+      </w:r>
+      <w:r>
+        <w:rPr>
+          <w:rFonts w:ascii="Arial Narrow" w:hAnsi="Arial Narrow" w:cs="Arial"/>
+          <w:sz w:val="20"/>
+        </w:rPr>
+        <w:t xml:space="preserve"> </w:t>
+      </w:r>
+      <w:proofErr w:type="spellStart"/>
+      <w:r>
+        <w:rPr>
+          <w:rFonts w:ascii="Arial Narrow" w:hAnsi="Arial Narrow" w:cs="Arial"/>
+          <w:sz w:val="20"/>
+        </w:rPr>
+        <w:t>Xamarin</w:t>
+      </w:r>
+      <w:proofErr w:type="spellEnd"/>
+      <w:r>
+        <w:rPr>
+          <w:rFonts w:ascii="Arial Narrow" w:hAnsi="Arial Narrow" w:cs="Arial"/>
+          <w:sz w:val="20"/>
+        </w:rPr>
+        <w:t xml:space="preserve"> </w:t>
+      </w:r>
+      <w:proofErr w:type="spellStart"/>
+      <w:r>
+        <w:rPr>
+          <w:rFonts w:ascii="Arial Narrow" w:hAnsi="Arial Narrow" w:cs="Arial"/>
+          <w:sz w:val="20"/>
+        </w:rPr>
+        <w:t>Forms</w:t>
+      </w:r>
+      <w:proofErr w:type="spellEnd"/>
+      <w:r>
+        <w:rPr>
+          <w:rFonts w:ascii="Arial Narrow" w:hAnsi="Arial Narrow" w:cs="Arial"/>
+          <w:sz w:val="20"/>
+        </w:rPr>
+        <w:t xml:space="preserve"> como</w:t>
+      </w:r>
+      <w:r>
+        <w:rPr>
+          <w:rFonts w:ascii="Arial Narrow" w:hAnsi="Arial Narrow" w:cs="Arial"/>
+          <w:sz w:val="20"/>
+        </w:rPr>
+        <w:t xml:space="preserve"> proyecto multiplataforma</w:t>
+      </w:r>
+      <w:r>
+        <w:rPr>
+          <w:rFonts w:ascii="Arial Narrow" w:hAnsi="Arial Narrow" w:cs="Arial"/>
+          <w:sz w:val="20"/>
+        </w:rPr>
+        <w:t>.</w:t>
+      </w:r>
+    </w:p>
+    <w:p>
+      <w:pPr>
+        <w:pStyle w:val="Prrafodelista"/>
+        <w:spacing w:line="360" w:lineRule="auto"/>
+        <w:ind w:left="1134"/>
+        <w:jc w:val="both"/>
+        <w:rPr>
+          <w:rFonts w:ascii="Arial Narrow" w:hAnsi="Arial Narrow" w:cs="Arial"/>
+          <w:sz w:val="20"/>
+        </w:rPr>
+      </w:pPr>
+      <w:r>
+        <w:rPr>
+          <w:rFonts w:ascii="Arial Narrow" w:hAnsi="Arial Narrow" w:cs="Arial"/>
+          <w:b/>
+          <w:sz w:val="20"/>
+        </w:rPr>
+        <w:t xml:space="preserve">Google </w:t>
+      </w:r>
+      <w:proofErr w:type="spellStart"/>
+      <w:r>
+        <w:rPr>
+          <w:rFonts w:ascii="Arial Narrow" w:hAnsi="Arial Narrow" w:cs="Arial"/>
+          <w:b/>
+          <w:sz w:val="20"/>
+        </w:rPr>
+        <w:t>Firebase</w:t>
+      </w:r>
+      <w:proofErr w:type="spellEnd"/>
+      <w:r>
+        <w:rPr>
+          <w:rFonts w:ascii="Arial Narrow" w:hAnsi="Arial Narrow" w:cs="Arial"/>
+          <w:b/>
+          <w:sz w:val="20"/>
+        </w:rPr>
+        <w:t xml:space="preserve"> Cloud </w:t>
+      </w:r>
+      <w:proofErr w:type="spellStart"/>
+      <w:r>
+        <w:rPr>
+          <w:rFonts w:ascii="Arial Narrow" w:hAnsi="Arial Narrow" w:cs="Arial"/>
+          <w:b/>
+          <w:sz w:val="20"/>
+        </w:rPr>
+        <w:t>Messaging</w:t>
+      </w:r>
+      <w:proofErr w:type="spellEnd"/>
+      <w:r>
+        <w:rPr>
+          <w:rFonts w:ascii="Arial Narrow" w:hAnsi="Arial Narrow" w:cs="Arial"/>
+          <w:b/>
+          <w:sz w:val="20"/>
+        </w:rPr>
+        <w:t xml:space="preserve"> (FCM)</w:t>
+      </w:r>
+      <w:r>
+        <w:rPr>
+          <w:rFonts w:ascii="Arial Narrow" w:hAnsi="Arial Narrow" w:cs="Arial"/>
+          <w:sz w:val="20"/>
+        </w:rPr>
+        <w:t xml:space="preserve">: </w:t>
+      </w:r>
+      <w:r>
+        <w:rPr>
+          <w:rFonts w:ascii="Arial Narrow" w:hAnsi="Arial Narrow" w:cs="Arial"/>
+          <w:sz w:val="20"/>
+        </w:rPr>
+        <w:t>permite enviar y recibir mensajes y notificaciones en Android, iOS y la Web sin costo.</w:t>
+      </w:r>
+    </w:p>
+    <w:p>
+      <w:pPr>
+        <w:pStyle w:val="Prrafodelista"/>
+        <w:spacing w:line="360" w:lineRule="auto"/>
+        <w:ind w:left="1134"/>
+        <w:jc w:val="both"/>
+        <w:rPr>
+          <w:rFonts w:ascii="Arial Narrow" w:hAnsi="Arial Narrow" w:cs="Arial"/>
+          <w:sz w:val="20"/>
+        </w:rPr>
+      </w:pPr>
+      <w:r>
+        <w:rPr>
+          <w:rFonts w:ascii="Arial Narrow" w:hAnsi="Arial Narrow" w:cs="Arial"/>
+          <w:b/>
+          <w:sz w:val="20"/>
+        </w:rPr>
+        <w:t xml:space="preserve">Google Cloud </w:t>
+      </w:r>
+      <w:proofErr w:type="spellStart"/>
+      <w:r>
+        <w:rPr>
+          <w:rFonts w:ascii="Arial Narrow" w:hAnsi="Arial Narrow" w:cs="Arial"/>
+          <w:b/>
+          <w:sz w:val="20"/>
+        </w:rPr>
+        <w:t>Plataform</w:t>
+      </w:r>
+      <w:proofErr w:type="spellEnd"/>
+      <w:r>
+        <w:rPr>
+          <w:rFonts w:ascii="Arial Narrow" w:hAnsi="Arial Narrow" w:cs="Arial"/>
+          <w:b/>
+          <w:sz w:val="20"/>
+        </w:rPr>
+        <w:t xml:space="preserve"> – Google </w:t>
+      </w:r>
+      <w:proofErr w:type="spellStart"/>
+      <w:r>
+        <w:rPr>
+          <w:rFonts w:ascii="Arial Narrow" w:hAnsi="Arial Narrow" w:cs="Arial"/>
+          <w:b/>
+          <w:sz w:val="20"/>
+        </w:rPr>
+        <w:t>Maps</w:t>
+      </w:r>
+      <w:proofErr w:type="spellEnd"/>
+      <w:r>
+        <w:rPr>
+          <w:rFonts w:ascii="Arial Narrow" w:hAnsi="Arial Narrow" w:cs="Arial"/>
+          <w:sz w:val="20"/>
+        </w:rPr>
+        <w:t xml:space="preserve">: el SDK para Android Se hace uso de </w:t>
+      </w:r>
+      <w:proofErr w:type="spellStart"/>
+      <w:r>
+        <w:rPr>
+          <w:rFonts w:ascii="Arial Narrow" w:hAnsi="Arial Narrow" w:cs="Arial"/>
+          <w:sz w:val="20"/>
+        </w:rPr>
+        <w:t>Geolocalizacion</w:t>
+      </w:r>
+      <w:proofErr w:type="spellEnd"/>
+      <w:r>
+        <w:rPr>
+          <w:rFonts w:ascii="Arial Narrow" w:hAnsi="Arial Narrow" w:cs="Arial"/>
+          <w:sz w:val="20"/>
+        </w:rPr>
+        <w:t xml:space="preserve"> y Mapas los cuales son </w:t>
+      </w:r>
+      <w:proofErr w:type="spellStart"/>
+      <w:r>
+        <w:rPr>
+          <w:rFonts w:ascii="Arial Narrow" w:hAnsi="Arial Narrow" w:cs="Arial"/>
+          <w:sz w:val="20"/>
+        </w:rPr>
+        <w:t>gratituos</w:t>
+      </w:r>
+      <w:proofErr w:type="spellEnd"/>
+      <w:r>
+        <w:rPr>
+          <w:rFonts w:ascii="Arial Narrow" w:hAnsi="Arial Narrow" w:cs="Arial"/>
+          <w:sz w:val="20"/>
+        </w:rPr>
+        <w:t xml:space="preserve"> en dispositivos </w:t>
+      </w:r>
+      <w:proofErr w:type="spellStart"/>
+      <w:r>
+        <w:rPr>
+          <w:rFonts w:ascii="Arial Narrow" w:hAnsi="Arial Narrow" w:cs="Arial"/>
+          <w:sz w:val="20"/>
+        </w:rPr>
+        <w:t>moviles</w:t>
+      </w:r>
+      <w:proofErr w:type="spellEnd"/>
+      <w:r>
+        <w:rPr>
+          <w:rFonts w:ascii="Arial Narrow" w:hAnsi="Arial Narrow" w:cs="Arial"/>
+          <w:sz w:val="20"/>
+        </w:rPr>
+        <w:t>.</w:t>
+      </w:r>
+    </w:p>
+    <w:p>
+      <w:pPr>
+        <w:pStyle w:val="Prrafodelista"/>
+        <w:spacing w:line="360" w:lineRule="auto"/>
+        <w:ind w:left="1134"/>
+        <w:jc w:val="both"/>
+        <w:rPr>
+          <w:rFonts w:ascii="Arial Narrow" w:hAnsi="Arial Narrow" w:cs="Arial"/>
+          <w:sz w:val="20"/>
+        </w:rPr>
+      </w:pPr>
+      <w:proofErr w:type="spellStart"/>
+      <w:r>
+        <w:rPr>
+          <w:rFonts w:ascii="Arial Narrow" w:hAnsi="Arial Narrow" w:cs="Arial"/>
+          <w:b/>
+          <w:sz w:val="20"/>
+        </w:rPr>
+        <w:t>Github</w:t>
+      </w:r>
+      <w:proofErr w:type="spellEnd"/>
+      <w:r>
+        <w:rPr>
+          <w:rFonts w:ascii="Arial Narrow" w:hAnsi="Arial Narrow" w:cs="Arial"/>
+          <w:b/>
+          <w:sz w:val="20"/>
+        </w:rPr>
+        <w:t xml:space="preserve"> Desktop</w:t>
+      </w:r>
+      <w:r>
+        <w:rPr>
+          <w:rFonts w:ascii="Arial Narrow" w:hAnsi="Arial Narrow" w:cs="Arial"/>
+          <w:sz w:val="20"/>
+        </w:rPr>
+        <w:t>:</w:t>
+      </w:r>
+      <w:r>
+        <w:rPr>
+          <w:rFonts w:ascii="Arial Narrow" w:hAnsi="Arial Narrow" w:cs="Arial"/>
+          <w:sz w:val="20"/>
+        </w:rPr>
+        <w:t xml:space="preserve"> herramienta de control de versiones de sistemas.</w:t>
+      </w:r>
+    </w:p>
+    <w:p>
+      <w:pPr>
+        <w:pStyle w:val="Prrafodelista"/>
+        <w:spacing w:line="360" w:lineRule="auto"/>
+        <w:ind w:left="1134"/>
+        <w:jc w:val="both"/>
+        <w:rPr>
+          <w:rFonts w:ascii="Arial Narrow" w:hAnsi="Arial Narrow" w:cs="Arial"/>
+          <w:sz w:val="20"/>
+        </w:rPr>
+      </w:pPr>
+      <w:r>
+        <w:rPr>
+          <w:rFonts w:ascii="Arial Narrow" w:hAnsi="Arial Narrow" w:cs="Arial"/>
+          <w:sz w:val="20"/>
+        </w:rPr>
+        <w:t>Los equipos hardware</w:t>
+      </w:r>
+      <w:r>
+        <w:rPr>
+          <w:rFonts w:ascii="Arial Narrow" w:hAnsi="Arial Narrow" w:cs="Arial"/>
+          <w:sz w:val="20"/>
+        </w:rPr>
+        <w:t xml:space="preserve"> </w:t>
+      </w:r>
+      <w:r>
+        <w:rPr>
+          <w:rFonts w:ascii="Arial Narrow" w:hAnsi="Arial Narrow" w:cs="Arial"/>
+          <w:sz w:val="20"/>
+        </w:rPr>
+        <w:t>(laptop y dispositivo móvil) son propios</w:t>
+      </w:r>
+      <w:r>
+        <w:rPr>
+          <w:rFonts w:ascii="Arial Narrow" w:hAnsi="Arial Narrow" w:cs="Arial"/>
+          <w:sz w:val="20"/>
+        </w:rPr>
+        <w:t xml:space="preserve"> de la Empresa</w:t>
+      </w:r>
+      <w:r>
+        <w:rPr>
+          <w:rFonts w:ascii="Arial Narrow" w:hAnsi="Arial Narrow" w:cs="Arial"/>
+          <w:sz w:val="20"/>
+        </w:rPr>
+        <w:t>.</w:t>
+      </w:r>
+    </w:p>
+    <w:p>
+      <w:pPr>
+        <w:pStyle w:val="Prrafodelista"/>
+        <w:spacing w:line="360" w:lineRule="auto"/>
+        <w:ind w:left="1134"/>
+        <w:jc w:val="both"/>
+        <w:rPr>
+          <w:rFonts w:ascii="Arial Narrow" w:hAnsi="Arial Narrow" w:cs="Arial"/>
+          <w:sz w:val="20"/>
+          <w:u w:val="single"/>
+        </w:rPr>
+      </w:pPr>
+    </w:p>
+    <w:p>
+      <w:pPr>
+        <w:spacing w:line="259" w:lineRule="auto"/>
+        <w:rPr>
+          <w:rFonts w:ascii="Arial Narrow" w:hAnsi="Arial Narrow" w:cs="Arial"/>
+          <w:sz w:val="20"/>
+        </w:rPr>
+      </w:pPr>
+      <w:r>
+        <w:rPr>
+          <w:rFonts w:ascii="Arial Narrow" w:hAnsi="Arial Narrow" w:cs="Arial"/>
+          <w:sz w:val="20"/>
+        </w:rPr>
+        <w:br w:type="page"/>
+      </w:r>
+    </w:p>
+    <w:p>
+      <w:pPr>
+        <w:pStyle w:val="Prrafodelista"/>
+        <w:spacing w:line="360" w:lineRule="auto"/>
+        <w:ind w:left="1134"/>
+        <w:jc w:val="both"/>
+        <w:rPr>
+          <w:rFonts w:ascii="Arial Narrow" w:hAnsi="Arial Narrow" w:cs="Arial"/>
+          <w:b/>
+          <w:sz w:val="20"/>
+        </w:rPr>
+      </w:pPr>
+      <w:r>
+        <w:rPr>
+          <w:rFonts w:ascii="Arial Narrow" w:hAnsi="Arial Narrow" w:cs="Arial"/>
+          <w:sz w:val="20"/>
+        </w:rPr>
+        <w:lastRenderedPageBreak/>
         <w:t xml:space="preserve">Se </w:t>
       </w:r>
       <w:r>
@@ -25292,7 +25899,7 @@
           <w:b/>
           <w:sz w:val="20"/>
         </w:rPr>
-        <w:t>.</w:t>
+        <w:t xml:space="preserve"> y requerimiento Tabla 2 de Requerimiento Funcionales</w:t>
       </w:r>
     </w:p>
     <w:p>
@@ -25363,7 +25970,7 @@
           <w:sz w:val="20"/>
         </w:rPr>
       </w:pPr>
-      <w:bookmarkStart w:id="280" w:name="_Toc3292871"/>
+      <w:bookmarkStart w:id="281" w:name="_Toc3292871"/>
       <w:r>
         <w:rPr>
           <w:rFonts w:ascii="Arial Narrow" w:hAnsi="Arial Narrow"/>
@@ -25428,7 +26035,7 @@
         </w:rPr>
         <w:t xml:space="preserve"> DE SESION</w:t>
       </w:r>
-      <w:bookmarkEnd w:id="280"/>
+      <w:bookmarkEnd w:id="281"/>
     </w:p>
     <w:p>
       <w:pPr>
@@ -25454,7 +26061,7 @@
         <w:pStyle w:val="Descripcin"/>
         <w:jc w:val="center"/>
       </w:pPr>
-      <w:bookmarkStart w:id="281" w:name="_Toc3287082"/>
+      <w:bookmarkStart w:id="282" w:name="_Toc3287082"/>
       <w:r>
         <w:t xml:space="preserve">Tabla </w:t>
       </w:r>
@@ -25506,7 +26113,7 @@
       <w:r>
         <w:t>Forms</w:t>
       </w:r>
-      <w:bookmarkEnd w:id="281"/>
+      <w:bookmarkEnd w:id="282"/>
       <w:proofErr w:type="spellEnd"/>
     </w:p>
     <w:tbl>
@@ -25958,14 +26565,14 @@
         </w:numPr>
         <w:ind w:left="1134"/>
       </w:pPr>
-      <w:bookmarkStart w:id="282" w:name="_Toc3292850"/>
+      <w:bookmarkStart w:id="283" w:name="_Toc3292850"/>
       <w:r>
         <w:t xml:space="preserve">Vistas de la Aplicación </w:t>
       </w:r>
       <w:r>
         <w:t>Móvil</w:t>
       </w:r>
-      <w:bookmarkEnd w:id="282"/>
+      <w:bookmarkEnd w:id="283"/>
     </w:p>
     <w:p>
       <w:pPr>
@@ -26122,7 +26729,6 @@
           <w:rFonts w:ascii="Arial Narrow" w:hAnsi="Arial Narrow" w:cs="Arial"/>
           <w:sz w:val="20"/>
         </w:rPr>
-        <w:lastRenderedPageBreak/>
         <w:t>Vista Token: notificación y mapa</w:t>
       </w:r>
     </w:p>
@@ -26256,6 +26862,7 @@
           <w:noProof/>
           <w:lang w:eastAsia="es-PE"/>
         </w:rPr>
+        <w:lastRenderedPageBreak/>
         <w:drawing>
           <wp:inline distT="0" distB="0" distL="0" distR="0">
             <wp:extent cx="2160000" cy="1995980"/>
@@ -26311,7 +26918,7 @@
         <w:pStyle w:val="Descripcin"/>
         <w:jc w:val="center"/>
       </w:pPr>
-      <w:bookmarkStart w:id="283" w:name="_Toc3292872"/>
+      <w:bookmarkStart w:id="284" w:name="_Toc3292872"/>
       <w:r>
         <w:t xml:space="preserve">Figura </w:t>
       </w:r>
@@ -26352,7 +26959,7 @@
       <w:r>
         <w:t>Xamarin</w:t>
       </w:r>
-      <w:bookmarkEnd w:id="283"/>
+      <w:bookmarkEnd w:id="284"/>
       <w:proofErr w:type="spellEnd"/>
     </w:p>
     <w:p>
@@ -26512,7 +27119,6 @@
         <w:rPr>
           <w:b w:val="0"/>
         </w:rPr>
-        <w:lastRenderedPageBreak/>
         <w:t>Registrar el (Token) en El Sistema.</w:t>
       </w:r>
     </w:p>
@@ -26634,6 +27240,7 @@
           <w:b/>
           <w:sz w:val="20"/>
         </w:rPr>
+        <w:lastRenderedPageBreak/>
         <w:t>2.</w:t>
       </w:r>
       <w:r>
@@ -26946,7 +27553,6 @@
           <w:sz w:val="20"/>
           <w:lang w:eastAsia="es-PE"/>
         </w:rPr>
-        <w:lastRenderedPageBreak/>
         <w:drawing>
           <wp:inline distT="0" distB="0" distL="0" distR="0" wp14:anchorId="40C2F733" wp14:editId="12923672">
             <wp:extent cx="1800000" cy="3200000"/>
@@ -27050,6 +27656,7 @@
         <w:rPr>
           <w:noProof/>
         </w:rPr>
+        <w:lastRenderedPageBreak/>
         <w:drawing>
           <wp:inline distT="0" distB="0" distL="0" distR="0">
             <wp:extent cx="1800000" cy="3413817"/>
@@ -27445,13 +28052,13 @@
           <w:szCs w:val="32"/>
         </w:rPr>
       </w:pPr>
-      <w:bookmarkStart w:id="284" w:name="_Toc530612245"/>
-      <w:bookmarkStart w:id="285" w:name="_Toc530437673"/>
-      <w:bookmarkStart w:id="286" w:name="_Toc529138735"/>
-      <w:bookmarkStart w:id="287" w:name="_Toc529138173"/>
-      <w:bookmarkStart w:id="288" w:name="_Toc529137917"/>
-      <w:bookmarkStart w:id="289" w:name="_Toc529136316"/>
-      <w:bookmarkStart w:id="290" w:name="_Toc2628391"/>
+      <w:bookmarkStart w:id="285" w:name="_Toc530612245"/>
+      <w:bookmarkStart w:id="286" w:name="_Toc530437673"/>
+      <w:bookmarkStart w:id="287" w:name="_Toc529138735"/>
+      <w:bookmarkStart w:id="288" w:name="_Toc529138173"/>
+      <w:bookmarkStart w:id="289" w:name="_Toc529137917"/>
+      <w:bookmarkStart w:id="290" w:name="_Toc529136316"/>
+      <w:bookmarkStart w:id="291" w:name="_Toc2628391"/>
     </w:p>
     <w:p>
       <w:pPr>
@@ -27472,12 +28079,11 @@
       <w:pPr>
         <w:pStyle w:val="TituloInforme"/>
       </w:pPr>
-      <w:bookmarkStart w:id="291" w:name="_Toc3292851"/>
+      <w:bookmarkStart w:id="292" w:name="_Toc3292851"/>
       <w:r>
         <w:lastRenderedPageBreak/>
         <w:t>CONCLUSIONES</w:t>
       </w:r>
-      <w:bookmarkEnd w:id="284"/>
       <w:bookmarkEnd w:id="285"/>
       <w:bookmarkEnd w:id="286"/>
       <w:bookmarkEnd w:id="287"/>
@@ -27485,6 +28091,7 @@
       <w:bookmarkEnd w:id="289"/>
       <w:bookmarkEnd w:id="290"/>
       <w:bookmarkEnd w:id="291"/>
+      <w:bookmarkEnd w:id="292"/>
     </w:p>
     <w:p>
       <w:pPr>
@@ -27823,13 +28430,13 @@
           <w:szCs w:val="32"/>
         </w:rPr>
       </w:pPr>
-      <w:bookmarkStart w:id="292" w:name="_Toc530612246"/>
-      <w:bookmarkStart w:id="293" w:name="_Toc530437674"/>
-      <w:bookmarkStart w:id="294" w:name="_Toc529138736"/>
-      <w:bookmarkStart w:id="295" w:name="_Toc529138174"/>
-      <w:bookmarkStart w:id="296" w:name="_Toc529137918"/>
-      <w:bookmarkStart w:id="297" w:name="_Toc529136317"/>
-      <w:bookmarkStart w:id="298" w:name="_Toc2628392"/>
+      <w:bookmarkStart w:id="293" w:name="_Toc530612246"/>
+      <w:bookmarkStart w:id="294" w:name="_Toc530437674"/>
+      <w:bookmarkStart w:id="295" w:name="_Toc529138736"/>
+      <w:bookmarkStart w:id="296" w:name="_Toc529138174"/>
+      <w:bookmarkStart w:id="297" w:name="_Toc529137918"/>
+      <w:bookmarkStart w:id="298" w:name="_Toc529136317"/>
+      <w:bookmarkStart w:id="299" w:name="_Toc2628392"/>
       <w:r>
         <w:br w:type="page"/>
       </w:r>
@@ -27838,12 +28445,11 @@
       <w:pPr>
         <w:pStyle w:val="TituloInforme"/>
       </w:pPr>
-      <w:bookmarkStart w:id="299" w:name="_Toc3292852"/>
+      <w:bookmarkStart w:id="300" w:name="_Toc3292852"/>
       <w:r>
         <w:lastRenderedPageBreak/>
         <w:t>RECOMENDACIONES</w:t>
       </w:r>
-      <w:bookmarkEnd w:id="292"/>
       <w:bookmarkEnd w:id="293"/>
       <w:bookmarkEnd w:id="294"/>
       <w:bookmarkEnd w:id="295"/>
@@ -27851,6 +28457,7 @@
       <w:bookmarkEnd w:id="297"/>
       <w:bookmarkEnd w:id="298"/>
       <w:bookmarkEnd w:id="299"/>
+      <w:bookmarkEnd w:id="300"/>
     </w:p>
     <w:p>
       <w:pPr>
@@ -27953,18 +28560,17 @@
       <w:pPr>
         <w:pStyle w:val="TituloInforme"/>
       </w:pPr>
-      <w:bookmarkStart w:id="300" w:name="_Toc530612247"/>
-      <w:bookmarkStart w:id="301" w:name="_Toc530437675"/>
-      <w:bookmarkStart w:id="302" w:name="_Toc529138737"/>
-      <w:bookmarkStart w:id="303" w:name="_Toc529138175"/>
-      <w:bookmarkStart w:id="304" w:name="_Toc529137919"/>
-      <w:bookmarkStart w:id="305" w:name="_Toc529136318"/>
-      <w:bookmarkStart w:id="306" w:name="_Toc2628393"/>
-      <w:bookmarkStart w:id="307" w:name="_Toc3292853"/>
+      <w:bookmarkStart w:id="301" w:name="_Toc530612247"/>
+      <w:bookmarkStart w:id="302" w:name="_Toc530437675"/>
+      <w:bookmarkStart w:id="303" w:name="_Toc529138737"/>
+      <w:bookmarkStart w:id="304" w:name="_Toc529138175"/>
+      <w:bookmarkStart w:id="305" w:name="_Toc529137919"/>
+      <w:bookmarkStart w:id="306" w:name="_Toc529136318"/>
+      <w:bookmarkStart w:id="307" w:name="_Toc2628393"/>
+      <w:bookmarkStart w:id="308" w:name="_Toc3292853"/>
       <w:r>
         <w:t>BIBLIOGRAFÍA</w:t>
       </w:r>
-      <w:bookmarkEnd w:id="300"/>
       <w:bookmarkEnd w:id="301"/>
       <w:bookmarkEnd w:id="302"/>
       <w:bookmarkEnd w:id="303"/>
@@ -27972,6 +28578,7 @@
       <w:bookmarkEnd w:id="305"/>
       <w:bookmarkEnd w:id="306"/>
       <w:bookmarkEnd w:id="307"/>
+      <w:bookmarkEnd w:id="308"/>
     </w:p>
     <w:p>
       <w:pPr>
@@ -28371,8 +28978,6 @@
         </w:rPr>
         <w:t xml:space="preserve">Curso </w:t>
       </w:r>
-      <w:bookmarkStart w:id="308" w:name="_GoBack"/>
-      <w:bookmarkEnd w:id="308"/>
       <w:r>
         <w:rPr>
           <w:rFonts w:ascii="Arial Narrow" w:hAnsi="Arial Narrow" w:cs="Arial"/>
@@ -32463,6 +33068,7 @@
         <w:docPartUnique/>
       </w:docPartObj>
     </w:sdtPr>
+    <w:sdtEndPr/>
     <w:sdtContent>
       <w:p>
         <w:pPr>
@@ -32525,6 +33131,7 @@
         <w:docPartUnique/>
       </w:docPartObj>
     </w:sdtPr>
+    <w:sdtEndPr/>
     <w:sdtContent>
       <w:p>
         <w:pPr>
@@ -34102,6 +34709,119 @@
     </w:lvl>
   </w:abstractNum>
   <w:abstractNum w:abstractNumId="16" w15:restartNumberingAfterBreak="0">
+    <w:nsid w:val="55FC5A03"/>
+    <w:multiLevelType w:val="hybridMultilevel"/>
+    <w:tmpl w:val="604E1B68"/>
+    <w:lvl w:ilvl="0" w:tplc="0C0A000F">
+      <w:start w:val="1"/>
+      <w:numFmt w:val="decimal"/>
+      <w:lvlText w:val="%1."/>
+      <w:lvlJc w:val="left"/>
+      <w:pPr>
+        <w:ind w:left="2280" w:hanging="360"/>
+      </w:pPr>
+      <w:rPr>
+        <w:rFonts w:hint="default"/>
+      </w:rPr>
+    </w:lvl>
+    <w:lvl w:ilvl="1" w:tplc="0C0A0003" w:tentative="1">
+      <w:start w:val="1"/>
+      <w:numFmt w:val="bullet"/>
+      <w:lvlText w:val="o"/>
+      <w:lvlJc w:val="left"/>
+      <w:pPr>
+        <w:ind w:left="3000" w:hanging="360"/>
+      </w:pPr>
+      <w:rPr>
+        <w:rFonts w:ascii="Courier New" w:hAnsi="Courier New" w:cs="Courier New" w:hint="default"/>
+      </w:rPr>
+    </w:lvl>
+    <w:lvl w:ilvl="2" w:tplc="0C0A0005" w:tentative="1">
+      <w:start w:val="1"/>
+      <w:numFmt w:val="bullet"/>
+      <w:lvlText w:val=""/>
+      <w:lvlJc w:val="left"/>
+      <w:pPr>
+        <w:ind w:left="3720" w:hanging="360"/>
+      </w:pPr>
+      <w:rPr>
+        <w:rFonts w:ascii="Wingdings" w:hAnsi="Wingdings" w:hint="default"/>
+      </w:rPr>
+    </w:lvl>
+    <w:lvl w:ilvl="3" w:tplc="0C0A0001" w:tentative="1">
+      <w:start w:val="1"/>
+      <w:numFmt w:val="bullet"/>
+      <w:lvlText w:val=""/>
+      <w:lvlJc w:val="left"/>
+      <w:pPr>
+        <w:ind w:left="4440" w:hanging="360"/>
+      </w:pPr>
+      <w:rPr>
+        <w:rFonts w:ascii="Symbol" w:hAnsi="Symbol" w:hint="default"/>
+      </w:rPr>
+    </w:lvl>
+    <w:lvl w:ilvl="4" w:tplc="0C0A0003" w:tentative="1">
+      <w:start w:val="1"/>
+      <w:numFmt w:val="bullet"/>
+      <w:lvlText w:val="o"/>
+      <w:lvlJc w:val="left"/>
+      <w:pPr>
+        <w:ind w:left="5160" w:hanging="360"/>
+      </w:pPr>
+      <w:rPr>
+        <w:rFonts w:ascii="Courier New" w:hAnsi="Courier New" w:cs="Courier New" w:hint="default"/>
+      </w:rPr>
+    </w:lvl>
+    <w:lvl w:ilvl="5" w:tplc="0C0A0005" w:tentative="1">
+      <w:start w:val="1"/>
+      <w:numFmt w:val="bullet"/>
+      <w:lvlText w:val=""/>
+      <w:lvlJc w:val="left"/>
+      <w:pPr>
+        <w:ind w:left="5880" w:hanging="360"/>
+      </w:pPr>
+      <w:rPr>
+        <w:rFonts w:ascii="Wingdings" w:hAnsi="Wingdings" w:hint="default"/>
+      </w:rPr>
+    </w:lvl>
+    <w:lvl w:ilvl="6" w:tplc="0C0A0001" w:tentative="1">
+      <w:start w:val="1"/>
+      <w:numFmt w:val="bullet"/>
+      <w:lvlText w:val=""/>
+      <w:lvlJc w:val="left"/>
+      <w:pPr>
+        <w:ind w:left="6600" w:hanging="360"/>
+      </w:pPr>
+      <w:rPr>
+        <w:rFonts w:ascii="Symbol" w:hAnsi="Symbol" w:hint="default"/>
+      </w:rPr>
+    </w:lvl>
+    <w:lvl w:ilvl="7" w:tplc="0C0A0003" w:tentative="1">
+      <w:start w:val="1"/>
+      <w:numFmt w:val="bullet"/>
+      <w:lvlText w:val="o"/>
+      <w:lvlJc w:val="left"/>
+      <w:pPr>
+        <w:ind w:left="7320" w:hanging="360"/>
+      </w:pPr>
+      <w:rPr>
+        <w:rFonts w:ascii="Courier New" w:hAnsi="Courier New" w:cs="Courier New" w:hint="default"/>
+      </w:rPr>
+    </w:lvl>
+    <w:lvl w:ilvl="8" w:tplc="0C0A0005" w:tentative="1">
+      <w:start w:val="1"/>
+      <w:numFmt w:val="bullet"/>
+      <w:lvlText w:val=""/>
+      <w:lvlJc w:val="left"/>
+      <w:pPr>
+        <w:ind w:left="8040" w:hanging="360"/>
+      </w:pPr>
+      <w:rPr>
+        <w:rFonts w:ascii="Wingdings" w:hAnsi="Wingdings" w:hint="default"/>
+      </w:rPr>
+    </w:lvl>
+  </w:abstractNum>
+  <w:abstractNum w:abstractNumId="17" w15:restartNumberingAfterBreak="0">
     <w:nsid w:val="56C75FAE"/>
     <w:multiLevelType w:val="hybridMultilevel"/>
     <w:tmpl w:val="BD86606E"/>
@@ -34212,7 +34932,7 @@
       </w:rPr>
     </w:lvl>
   </w:abstractNum>
-  <w:abstractNum w:abstractNumId="17" w15:restartNumberingAfterBreak="0">
+  <w:abstractNum w:abstractNumId="18" w15:restartNumberingAfterBreak="0">
     <w:nsid w:val="57715DE5"/>
     <w:multiLevelType w:val="multilevel"/>
     <w:tmpl w:val="5C6CEFD6"/>
@@ -34300,7 +35020,7 @@
       </w:pPr>
     </w:lvl>
   </w:abstractNum>
-  <w:abstractNum w:abstractNumId="18" w15:restartNumberingAfterBreak="0">
+  <w:abstractNum w:abstractNumId="19" w15:restartNumberingAfterBreak="0">
     <w:nsid w:val="58602D62"/>
     <w:multiLevelType w:val="hybridMultilevel"/>
     <w:tmpl w:val="286AEA9A"/>
@@ -34386,7 +35106,7 @@
       </w:pPr>
     </w:lvl>
   </w:abstractNum>
-  <w:abstractNum w:abstractNumId="19" w15:restartNumberingAfterBreak="0">
+  <w:abstractNum w:abstractNumId="20" w15:restartNumberingAfterBreak="0">
     <w:nsid w:val="5DF12EA7"/>
     <w:multiLevelType w:val="hybridMultilevel"/>
     <w:tmpl w:val="EAEA9F18"/>
@@ -34499,7 +35219,7 @@
       </w:rPr>
     </w:lvl>
   </w:abstractNum>
-  <w:abstractNum w:abstractNumId="20" w15:restartNumberingAfterBreak="0">
+  <w:abstractNum w:abstractNumId="21" w15:restartNumberingAfterBreak="0">
     <w:nsid w:val="5F8372AB"/>
     <w:multiLevelType w:val="hybridMultilevel"/>
     <w:tmpl w:val="CBB45EC0"/>
@@ -34585,7 +35305,7 @@
       </w:pPr>
     </w:lvl>
   </w:abstractNum>
-  <w:abstractNum w:abstractNumId="21" w15:restartNumberingAfterBreak="0">
+  <w:abstractNum w:abstractNumId="22" w15:restartNumberingAfterBreak="0">
     <w:nsid w:val="652747B0"/>
     <w:multiLevelType w:val="multilevel"/>
     <w:tmpl w:val="1C30B068"/>
@@ -34672,7 +35392,7 @@
       </w:pPr>
     </w:lvl>
   </w:abstractNum>
-  <w:abstractNum w:abstractNumId="22" w15:restartNumberingAfterBreak="0">
+  <w:abstractNum w:abstractNumId="23" w15:restartNumberingAfterBreak="0">
     <w:nsid w:val="66273EA9"/>
     <w:multiLevelType w:val="multilevel"/>
     <w:tmpl w:val="470022E4"/>
@@ -34786,7 +35506,7 @@
       </w:rPr>
     </w:lvl>
   </w:abstractNum>
-  <w:abstractNum w:abstractNumId="23" w15:restartNumberingAfterBreak="0">
+  <w:abstractNum w:abstractNumId="24" w15:restartNumberingAfterBreak="0">
     <w:nsid w:val="6CA700C9"/>
     <w:multiLevelType w:val="hybridMultilevel"/>
     <w:tmpl w:val="9D1A75A2"/>
@@ -34898,7 +35618,7 @@
       </w:rPr>
     </w:lvl>
   </w:abstractNum>
-  <w:abstractNum w:abstractNumId="24" w15:restartNumberingAfterBreak="0">
+  <w:abstractNum w:abstractNumId="25" w15:restartNumberingAfterBreak="0">
     <w:nsid w:val="729C1562"/>
     <w:multiLevelType w:val="hybridMultilevel"/>
     <w:tmpl w:val="383A7CAC"/>
@@ -35011,7 +35731,7 @@
       </w:rPr>
     </w:lvl>
   </w:abstractNum>
-  <w:abstractNum w:abstractNumId="25" w15:restartNumberingAfterBreak="0">
+  <w:abstractNum w:abstractNumId="26" w15:restartNumberingAfterBreak="0">
     <w:nsid w:val="73F72315"/>
     <w:multiLevelType w:val="hybridMultilevel"/>
     <w:tmpl w:val="186A0BB6"/>
@@ -35123,7 +35843,7 @@
       </w:rPr>
     </w:lvl>
   </w:abstractNum>
-  <w:abstractNum w:abstractNumId="26" w15:restartNumberingAfterBreak="0">
+  <w:abstractNum w:abstractNumId="27" w15:restartNumberingAfterBreak="0">
     <w:nsid w:val="7AA67C46"/>
     <w:multiLevelType w:val="hybridMultilevel"/>
     <w:tmpl w:val="3112FC0E"/>
@@ -35235,7 +35955,7 @@
       </w:rPr>
     </w:lvl>
   </w:abstractNum>
-  <w:abstractNum w:abstractNumId="27" w15:restartNumberingAfterBreak="0">
+  <w:abstractNum w:abstractNumId="28" w15:restartNumberingAfterBreak="0">
     <w:nsid w:val="7D6138CF"/>
     <w:multiLevelType w:val="hybridMultilevel"/>
     <w:tmpl w:val="5490B202"/>
@@ -35348,7 +36068,7 @@
       </w:rPr>
     </w:lvl>
   </w:abstractNum>
-  <w:abstractNum w:abstractNumId="28" w15:restartNumberingAfterBreak="0">
+  <w:abstractNum w:abstractNumId="29" w15:restartNumberingAfterBreak="0">
     <w:nsid w:val="7DF73A0D"/>
     <w:multiLevelType w:val="multilevel"/>
     <w:tmpl w:val="A61AD1B2"/>
@@ -35435,7 +36155,7 @@
       </w:pPr>
     </w:lvl>
   </w:abstractNum>
-  <w:abstractNum w:abstractNumId="29" w15:restartNumberingAfterBreak="0">
+  <w:abstractNum w:abstractNumId="30" w15:restartNumberingAfterBreak="0">
     <w:nsid w:val="7F4728F3"/>
     <w:multiLevelType w:val="hybridMultilevel"/>
     <w:tmpl w:val="86980468"/>
@@ -35547,7 +36267,7 @@
       </w:rPr>
     </w:lvl>
   </w:abstractNum>
-  <w:abstractNum w:abstractNumId="30" w15:restartNumberingAfterBreak="0">
+  <w:abstractNum w:abstractNumId="31" w15:restartNumberingAfterBreak="0">
     <w:nsid w:val="7FA77860"/>
     <w:multiLevelType w:val="hybridMultilevel"/>
     <w:tmpl w:val="B1E883A2"/>
@@ -35663,10 +36383,10 @@
     <w:abstractNumId w:val="9"/>
   </w:num>
   <w:num w:numId="2">
-    <w:abstractNumId w:val="17"/>
+    <w:abstractNumId w:val="18"/>
   </w:num>
   <w:num w:numId="3">
-    <w:abstractNumId w:val="17"/>
+    <w:abstractNumId w:val="18"/>
     <w:lvlOverride w:ilvl="0">
       <w:startOverride w:val="2"/>
     </w:lvlOverride>
@@ -35699,10 +36419,10 @@
     <w:abstractNumId w:val="15"/>
   </w:num>
   <w:num w:numId="5">
-    <w:abstractNumId w:val="28"/>
+    <w:abstractNumId w:val="29"/>
   </w:num>
   <w:num w:numId="6">
-    <w:abstractNumId w:val="28"/>
+    <w:abstractNumId w:val="29"/>
     <w:lvlOverride w:ilvl="0">
       <w:startOverride w:val="4"/>
     </w:lvlOverride>
@@ -35768,7 +36488,7 @@
     <w:abstractNumId w:val="8"/>
   </w:num>
   <w:num w:numId="10">
-    <w:abstractNumId w:val="21"/>
+    <w:abstractNumId w:val="22"/>
   </w:num>
   <w:num w:numId="11">
     <w:abstractNumId w:val="6"/>
@@ -35807,13 +36527,13 @@
     <w:abstractNumId w:val="0"/>
   </w:num>
   <w:num w:numId="14">
-    <w:abstractNumId w:val="26"/>
+    <w:abstractNumId w:val="27"/>
   </w:num>
   <w:num w:numId="15">
     <w:abstractNumId w:val="2"/>
   </w:num>
   <w:num w:numId="16">
-    <w:abstractNumId w:val="29"/>
+    <w:abstractNumId w:val="30"/>
   </w:num>
   <w:num w:numId="17">
     <w:abstractNumId w:val="13"/>
@@ -35876,13 +36596,13 @@
     </w:lvlOverride>
   </w:num>
   <w:num w:numId="19">
-    <w:abstractNumId w:val="25"/>
+    <w:abstractNumId w:val="26"/>
   </w:num>
   <w:num w:numId="20">
-    <w:abstractNumId w:val="16"/>
+    <w:abstractNumId w:val="17"/>
   </w:num>
   <w:num w:numId="21">
-    <w:abstractNumId w:val="20"/>
+    <w:abstractNumId w:val="21"/>
     <w:lvlOverride w:ilvl="0">
       <w:startOverride w:val="1"/>
     </w:lvlOverride>
@@ -35975,13 +36695,13 @@
     <w:abstractNumId w:val="7"/>
   </w:num>
   <w:num w:numId="25">
-    <w:abstractNumId w:val="23"/>
+    <w:abstractNumId w:val="24"/>
   </w:num>
   <w:num w:numId="26">
-    <w:abstractNumId w:val="30"/>
+    <w:abstractNumId w:val="31"/>
   </w:num>
   <w:num w:numId="27">
-    <w:abstractNumId w:val="18"/>
+    <w:abstractNumId w:val="19"/>
     <w:lvlOverride w:ilvl="0">
       <w:startOverride w:val="1"/>
     </w:lvlOverride>
@@ -36017,7 +36737,7 @@
     <w:abstractNumId w:val="4"/>
   </w:num>
   <w:num w:numId="30">
-    <w:abstractNumId w:val="27"/>
+    <w:abstractNumId w:val="28"/>
   </w:num>
   <w:num w:numId="31">
     <w:abstractNumId w:val="0"/>
@@ -36110,19 +36830,28 @@
     </w:lvlOverride>
   </w:num>
   <w:num w:numId="34">
-    <w:abstractNumId w:val="22"/>
+    <w:abstractNumId w:val="23"/>
   </w:num>
   <w:num w:numId="35">
     <w:abstractNumId w:val="5"/>
   </w:num>
   <w:num w:numId="36">
-    <w:abstractNumId w:val="24"/>
+    <w:abstractNumId w:val="25"/>
   </w:num>
   <w:num w:numId="37">
-    <w:abstractNumId w:val="19"/>
+    <w:abstractNumId w:val="20"/>
   </w:num>
   <w:num w:numId="38">
     <w:abstractNumId w:val="12"/>
+  </w:num>
+  <w:num w:numId="39">
+    <w:abstractNumId w:val="3"/>
+  </w:num>
+  <w:num w:numId="40">
+    <w:abstractNumId w:val="3"/>
+  </w:num>
+  <w:num w:numId="41">
+    <w:abstractNumId w:val="16"/>
   </w:num>
   <w:numIdMacAtCleanup w:val="38"/>
 </w:numbering>
@@ -36710,6 +37439,7 @@
   <w:style w:type="character" w:default="1" w:styleId="Fuentedeprrafopredeter">
     <w:name w:val="Default Paragraph Font"/>
     <w:uiPriority w:val="1"/>
+    <w:semiHidden/>
     <w:unhideWhenUsed/>
   </w:style>
   <w:style w:type="table" w:default="1" w:styleId="Tablanormal">
@@ -38434,7 +39164,7 @@
 </file>
 
 <file path=customXml/itemProps1.xml><?xml version="1.0" encoding="utf-8"?>
-<ds:datastoreItem xmlns:ds="http://schemas.openxmlformats.org/officeDocument/2006/customXml" ds:itemID="{49C31A93-3480-4738-AB32-34FD582B43AC}">
+<ds:datastoreItem xmlns:ds="http://schemas.openxmlformats.org/officeDocument/2006/customXml" ds:itemID="{3FD185E7-9E15-4B03-A6B6-0E74263CD101}">
   <ds:schemaRefs>
     <ds:schemaRef ds:uri="http://schemas.openxmlformats.org/officeDocument/2006/bibliography"/>
   </ds:schemaRefs>

--- a/Informe_Practicas_Epis_Software3000.docx
+++ b/Informe_Practicas_Epis_Software3000.docx
@@ -25272,16 +25272,7 @@
           <w:rFonts w:ascii="Arial Narrow" w:hAnsi="Arial Narrow" w:cs="Arial"/>
           <w:sz w:val="20"/>
         </w:rPr>
-        <w:t>El presente proyecto, usa h</w:t>
-      </w:r>
-      <w:bookmarkStart w:id="280" w:name="_GoBack"/>
-      <w:bookmarkEnd w:id="280"/>
-      <w:r>
-        <w:rPr>
-          <w:rFonts w:ascii="Arial Narrow" w:hAnsi="Arial Narrow" w:cs="Arial"/>
-          <w:sz w:val="20"/>
-        </w:rPr>
-        <w:t xml:space="preserve">erramientas como </w:t>
+        <w:t xml:space="preserve">El presente proyecto, usa herramientas como </w:t>
       </w:r>
     </w:p>
     <w:p>
@@ -25970,7 +25961,7 @@
           <w:sz w:val="20"/>
         </w:rPr>
       </w:pPr>
-      <w:bookmarkStart w:id="281" w:name="_Toc3292871"/>
+      <w:bookmarkStart w:id="280" w:name="_Toc3292871"/>
       <w:r>
         <w:rPr>
           <w:rFonts w:ascii="Arial Narrow" w:hAnsi="Arial Narrow"/>
@@ -26035,7 +26026,7 @@
         </w:rPr>
         <w:t xml:space="preserve"> DE SESION</w:t>
       </w:r>
-      <w:bookmarkEnd w:id="281"/>
+      <w:bookmarkEnd w:id="280"/>
     </w:p>
     <w:p>
       <w:pPr>
@@ -26061,7 +26052,7 @@
         <w:pStyle w:val="Descripcin"/>
         <w:jc w:val="center"/>
       </w:pPr>
-      <w:bookmarkStart w:id="282" w:name="_Toc3287082"/>
+      <w:bookmarkStart w:id="281" w:name="_Toc3287082"/>
       <w:r>
         <w:t xml:space="preserve">Tabla </w:t>
       </w:r>
@@ -26113,7 +26104,7 @@
       <w:r>
         <w:t>Forms</w:t>
       </w:r>
-      <w:bookmarkEnd w:id="282"/>
+      <w:bookmarkEnd w:id="281"/>
       <w:proofErr w:type="spellEnd"/>
     </w:p>
     <w:tbl>
@@ -26565,14 +26556,14 @@
         </w:numPr>
         <w:ind w:left="1134"/>
       </w:pPr>
-      <w:bookmarkStart w:id="283" w:name="_Toc3292850"/>
+      <w:bookmarkStart w:id="282" w:name="_Toc3292850"/>
       <w:r>
         <w:t xml:space="preserve">Vistas de la Aplicación </w:t>
       </w:r>
       <w:r>
         <w:t>Móvil</w:t>
       </w:r>
-      <w:bookmarkEnd w:id="283"/>
+      <w:bookmarkEnd w:id="282"/>
     </w:p>
     <w:p>
       <w:pPr>
@@ -26918,7 +26909,7 @@
         <w:pStyle w:val="Descripcin"/>
         <w:jc w:val="center"/>
       </w:pPr>
-      <w:bookmarkStart w:id="284" w:name="_Toc3292872"/>
+      <w:bookmarkStart w:id="283" w:name="_Toc3292872"/>
       <w:r>
         <w:t xml:space="preserve">Figura </w:t>
       </w:r>
@@ -26959,7 +26950,7 @@
       <w:r>
         <w:t>Xamarin</w:t>
       </w:r>
-      <w:bookmarkEnd w:id="284"/>
+      <w:bookmarkEnd w:id="283"/>
       <w:proofErr w:type="spellEnd"/>
     </w:p>
     <w:p>
@@ -28052,13 +28043,13 @@
           <w:szCs w:val="32"/>
         </w:rPr>
       </w:pPr>
-      <w:bookmarkStart w:id="285" w:name="_Toc530612245"/>
-      <w:bookmarkStart w:id="286" w:name="_Toc530437673"/>
-      <w:bookmarkStart w:id="287" w:name="_Toc529138735"/>
-      <w:bookmarkStart w:id="288" w:name="_Toc529138173"/>
-      <w:bookmarkStart w:id="289" w:name="_Toc529137917"/>
-      <w:bookmarkStart w:id="290" w:name="_Toc529136316"/>
-      <w:bookmarkStart w:id="291" w:name="_Toc2628391"/>
+      <w:bookmarkStart w:id="284" w:name="_Toc530612245"/>
+      <w:bookmarkStart w:id="285" w:name="_Toc530437673"/>
+      <w:bookmarkStart w:id="286" w:name="_Toc529138735"/>
+      <w:bookmarkStart w:id="287" w:name="_Toc529138173"/>
+      <w:bookmarkStart w:id="288" w:name="_Toc529137917"/>
+      <w:bookmarkStart w:id="289" w:name="_Toc529136316"/>
+      <w:bookmarkStart w:id="290" w:name="_Toc2628391"/>
     </w:p>
     <w:p>
       <w:pPr>
@@ -28079,11 +28070,12 @@
       <w:pPr>
         <w:pStyle w:val="TituloInforme"/>
       </w:pPr>
-      <w:bookmarkStart w:id="292" w:name="_Toc3292851"/>
+      <w:bookmarkStart w:id="291" w:name="_Toc3292851"/>
       <w:r>
         <w:lastRenderedPageBreak/>
         <w:t>CONCLUSIONES</w:t>
       </w:r>
+      <w:bookmarkEnd w:id="284"/>
       <w:bookmarkEnd w:id="285"/>
       <w:bookmarkEnd w:id="286"/>
       <w:bookmarkEnd w:id="287"/>
@@ -28091,7 +28083,6 @@
       <w:bookmarkEnd w:id="289"/>
       <w:bookmarkEnd w:id="290"/>
       <w:bookmarkEnd w:id="291"/>
-      <w:bookmarkEnd w:id="292"/>
     </w:p>
     <w:p>
       <w:pPr>
@@ -28430,13 +28421,13 @@
           <w:szCs w:val="32"/>
         </w:rPr>
       </w:pPr>
-      <w:bookmarkStart w:id="293" w:name="_Toc530612246"/>
-      <w:bookmarkStart w:id="294" w:name="_Toc530437674"/>
-      <w:bookmarkStart w:id="295" w:name="_Toc529138736"/>
-      <w:bookmarkStart w:id="296" w:name="_Toc529138174"/>
-      <w:bookmarkStart w:id="297" w:name="_Toc529137918"/>
-      <w:bookmarkStart w:id="298" w:name="_Toc529136317"/>
-      <w:bookmarkStart w:id="299" w:name="_Toc2628392"/>
+      <w:bookmarkStart w:id="292" w:name="_Toc530612246"/>
+      <w:bookmarkStart w:id="293" w:name="_Toc530437674"/>
+      <w:bookmarkStart w:id="294" w:name="_Toc529138736"/>
+      <w:bookmarkStart w:id="295" w:name="_Toc529138174"/>
+      <w:bookmarkStart w:id="296" w:name="_Toc529137918"/>
+      <w:bookmarkStart w:id="297" w:name="_Toc529136317"/>
+      <w:bookmarkStart w:id="298" w:name="_Toc2628392"/>
       <w:r>
         <w:br w:type="page"/>
       </w:r>
@@ -28445,11 +28436,12 @@
       <w:pPr>
         <w:pStyle w:val="TituloInforme"/>
       </w:pPr>
-      <w:bookmarkStart w:id="300" w:name="_Toc3292852"/>
+      <w:bookmarkStart w:id="299" w:name="_Toc3292852"/>
       <w:r>
         <w:lastRenderedPageBreak/>
         <w:t>RECOMENDACIONES</w:t>
       </w:r>
+      <w:bookmarkEnd w:id="292"/>
       <w:bookmarkEnd w:id="293"/>
       <w:bookmarkEnd w:id="294"/>
       <w:bookmarkEnd w:id="295"/>
@@ -28457,7 +28449,6 @@
       <w:bookmarkEnd w:id="297"/>
       <w:bookmarkEnd w:id="298"/>
       <w:bookmarkEnd w:id="299"/>
-      <w:bookmarkEnd w:id="300"/>
     </w:p>
     <w:p>
       <w:pPr>
@@ -28560,17 +28551,18 @@
       <w:pPr>
         <w:pStyle w:val="TituloInforme"/>
       </w:pPr>
-      <w:bookmarkStart w:id="301" w:name="_Toc530612247"/>
-      <w:bookmarkStart w:id="302" w:name="_Toc530437675"/>
-      <w:bookmarkStart w:id="303" w:name="_Toc529138737"/>
-      <w:bookmarkStart w:id="304" w:name="_Toc529138175"/>
-      <w:bookmarkStart w:id="305" w:name="_Toc529137919"/>
-      <w:bookmarkStart w:id="306" w:name="_Toc529136318"/>
-      <w:bookmarkStart w:id="307" w:name="_Toc2628393"/>
-      <w:bookmarkStart w:id="308" w:name="_Toc3292853"/>
+      <w:bookmarkStart w:id="300" w:name="_Toc530612247"/>
+      <w:bookmarkStart w:id="301" w:name="_Toc530437675"/>
+      <w:bookmarkStart w:id="302" w:name="_Toc529138737"/>
+      <w:bookmarkStart w:id="303" w:name="_Toc529138175"/>
+      <w:bookmarkStart w:id="304" w:name="_Toc529137919"/>
+      <w:bookmarkStart w:id="305" w:name="_Toc529136318"/>
+      <w:bookmarkStart w:id="306" w:name="_Toc2628393"/>
+      <w:bookmarkStart w:id="307" w:name="_Toc3292853"/>
       <w:r>
         <w:t>BIBLIOGRAFÍA</w:t>
       </w:r>
+      <w:bookmarkEnd w:id="300"/>
       <w:bookmarkEnd w:id="301"/>
       <w:bookmarkEnd w:id="302"/>
       <w:bookmarkEnd w:id="303"/>
@@ -28578,7 +28570,6 @@
       <w:bookmarkEnd w:id="305"/>
       <w:bookmarkEnd w:id="306"/>
       <w:bookmarkEnd w:id="307"/>
-      <w:bookmarkEnd w:id="308"/>
     </w:p>
     <w:p>
       <w:pPr>
@@ -28754,6 +28745,112 @@
           <w:t>https://www.altova.com/es/umodel/uml-diagrams</w:t>
         </w:r>
       </w:hyperlink>
+    </w:p>
+    <w:p>
+      <w:pPr>
+        <w:pStyle w:val="Prrafodelista"/>
+        <w:numPr>
+          <w:ilvl w:val="0"/>
+          <w:numId w:val="29"/>
+        </w:numPr>
+        <w:spacing w:line="360" w:lineRule="auto"/>
+        <w:ind w:left="567"/>
+        <w:rPr>
+          <w:rFonts w:ascii="Arial Narrow" w:hAnsi="Arial Narrow" w:cs="Arial"/>
+          <w:b/>
+          <w:sz w:val="20"/>
+        </w:rPr>
+      </w:pPr>
+      <w:r>
+        <w:rPr>
+          <w:rFonts w:ascii="Arial Narrow" w:hAnsi="Arial Narrow" w:cs="Arial"/>
+          <w:b/>
+          <w:sz w:val="20"/>
+        </w:rPr>
+        <w:t>Interfaz</w:t>
+      </w:r>
+      <w:r>
+        <w:rPr>
+          <w:rFonts w:ascii="Arial Narrow" w:hAnsi="Arial Narrow" w:cs="Arial"/>
+          <w:b/>
+          <w:sz w:val="20"/>
+        </w:rPr>
+        <w:t xml:space="preserve"> </w:t>
+      </w:r>
+      <w:r>
+        <w:rPr>
+          <w:rFonts w:ascii="Arial Narrow" w:hAnsi="Arial Narrow" w:cs="Arial"/>
+          <w:b/>
+          <w:sz w:val="20"/>
+        </w:rPr>
+        <w:t>–</w:t>
+      </w:r>
+      <w:r>
+        <w:rPr>
+          <w:rFonts w:ascii="Arial Narrow" w:hAnsi="Arial Narrow" w:cs="Arial"/>
+          <w:b/>
+          <w:sz w:val="20"/>
+        </w:rPr>
+        <w:t xml:space="preserve"> </w:t>
+      </w:r>
+      <w:proofErr w:type="spellStart"/>
+      <w:r>
+        <w:rPr>
+          <w:rFonts w:ascii="Arial Narrow" w:hAnsi="Arial Narrow" w:cs="Arial"/>
+          <w:b/>
+          <w:sz w:val="20"/>
+        </w:rPr>
+        <w:t>WireFrame</w:t>
+      </w:r>
+      <w:proofErr w:type="spellEnd"/>
+      <w:r>
+        <w:rPr>
+          <w:rFonts w:ascii="Arial Narrow" w:hAnsi="Arial Narrow" w:cs="Arial"/>
+          <w:b/>
+          <w:sz w:val="20"/>
+        </w:rPr>
+        <w:t xml:space="preserve"> – App </w:t>
+      </w:r>
+      <w:proofErr w:type="spellStart"/>
+      <w:r>
+        <w:rPr>
+          <w:rFonts w:ascii="Arial Narrow" w:hAnsi="Arial Narrow" w:cs="Arial"/>
+          <w:b/>
+          <w:sz w:val="20"/>
+        </w:rPr>
+        <w:t>Movil</w:t>
+      </w:r>
+      <w:proofErr w:type="spellEnd"/>
+      <w:r>
+        <w:rPr>
+          <w:rFonts w:ascii="Arial Narrow" w:hAnsi="Arial Narrow" w:cs="Arial"/>
+          <w:b/>
+          <w:sz w:val="20"/>
+        </w:rPr>
+        <w:t xml:space="preserve"> – Tramite Legal</w:t>
+      </w:r>
+    </w:p>
+    <w:p>
+      <w:pPr>
+        <w:pStyle w:val="Prrafodelista"/>
+        <w:spacing w:line="360" w:lineRule="auto"/>
+        <w:ind w:left="567"/>
+        <w:rPr>
+          <w:rStyle w:val="Hipervnculo"/>
+          <w:rFonts w:ascii="Arial Narrow" w:hAnsi="Arial Narrow" w:cs="Arial"/>
+          <w:sz w:val="20"/>
+        </w:rPr>
+      </w:pPr>
+      <w:bookmarkStart w:id="308" w:name="_GoBack"/>
+      <w:r>
+        <w:rPr>
+          <w:rStyle w:val="Hipervnculo"/>
+          <w:rFonts w:ascii="Arial Narrow" w:hAnsi="Arial Narrow" w:cs="Arial"/>
+          <w:sz w:val="20"/>
+        </w:rPr>
+        <w:t>https://ninjamock.com/s/D9ZTMSx</w:t>
+      </w:r>
+      <w:bookmarkEnd w:id="308"/>
     </w:p>
     <w:p>
       <w:pPr>
@@ -39164,7 +39261,7 @@
 </file>
 
 <file path=customXml/itemProps1.xml><?xml version="1.0" encoding="utf-8"?>
-<ds:datastoreItem xmlns:ds="http://schemas.openxmlformats.org/officeDocument/2006/customXml" ds:itemID="{3FD185E7-9E15-4B03-A6B6-0E74263CD101}">
+<ds:datastoreItem xmlns:ds="http://schemas.openxmlformats.org/officeDocument/2006/customXml" ds:itemID="{B7EA7B6C-FC80-4681-A4F4-AB9B4A19F88C}">
   <ds:schemaRefs>
     <ds:schemaRef ds:uri="http://schemas.openxmlformats.org/officeDocument/2006/bibliography"/>
   </ds:schemaRefs>

--- a/Informe_Practicas_Epis_Software3000.docx
+++ b/Informe_Practicas_Epis_Software3000.docx
@@ -9320,36 +9320,7 @@
             <w:sz w:val="20"/>
             <w:szCs w:val="20"/>
           </w:rPr>
-          <w:t xml:space="preserve"> 6</w:t>
-        </w:r>
-        <w:r>
-          <w:rPr>
-            <w:rStyle w:val="Hipervnculo"/>
-            <w:noProof/>
-            <w:sz w:val="20"/>
-            <w:szCs w:val="20"/>
-          </w:rPr>
-          <w:t xml:space="preserve"> </w:t>
-        </w:r>
-        <w:r>
-          <w:rPr>
-            <w:rStyle w:val="Hipervnculo"/>
-            <w:noProof/>
-            <w:sz w:val="20"/>
-            <w:szCs w:val="20"/>
-          </w:rPr>
-          <w:t>MODELO</w:t>
-        </w:r>
-        <w:bookmarkStart w:id="7" w:name="_GoBack"/>
-        <w:bookmarkEnd w:id="7"/>
-        <w:r>
-          <w:rPr>
-            <w:rStyle w:val="Hipervnculo"/>
-            <w:noProof/>
-            <w:sz w:val="20"/>
-            <w:szCs w:val="20"/>
-          </w:rPr>
-          <w:t xml:space="preserve"> DATOS SEGURIDAD E INICIO DE SESION</w:t>
+          <w:t xml:space="preserve"> 6 MODELO DATOS SEGURIDAD E INICIO DE SESION</w:t>
         </w:r>
         <w:r>
           <w:rPr>
@@ -11674,8 +11645,8 @@
           <w:numId w:val="1"/>
         </w:numPr>
       </w:pPr>
-      <w:bookmarkStart w:id="8" w:name="_Toc2628372"/>
-      <w:bookmarkStart w:id="9" w:name="_Toc4673536"/>
+      <w:bookmarkStart w:id="7" w:name="_Toc2628372"/>
+      <w:bookmarkStart w:id="8" w:name="_Toc4673536"/>
       <w:r>
         <w:lastRenderedPageBreak/>
         <w:t>INTRODUCCIÓN</w:t>
@@ -11686,8 +11657,8 @@
       <w:bookmarkEnd w:id="4"/>
       <w:bookmarkEnd w:id="5"/>
       <w:bookmarkEnd w:id="6"/>
+      <w:bookmarkEnd w:id="7"/>
       <w:bookmarkEnd w:id="8"/>
-      <w:bookmarkEnd w:id="9"/>
     </w:p>
     <w:p>
       <w:pPr>
@@ -11933,11 +11904,11 @@
           <w:szCs w:val="32"/>
         </w:rPr>
       </w:pPr>
-      <w:bookmarkStart w:id="10" w:name="_Toc530612213"/>
-      <w:bookmarkStart w:id="11" w:name="_Toc530437639"/>
-      <w:bookmarkStart w:id="12" w:name="_Toc529138702"/>
-      <w:bookmarkStart w:id="13" w:name="_Toc529138025"/>
-      <w:bookmarkStart w:id="14" w:name="_Toc529137769"/>
+      <w:bookmarkStart w:id="9" w:name="_Toc530612213"/>
+      <w:bookmarkStart w:id="10" w:name="_Toc530437639"/>
+      <w:bookmarkStart w:id="11" w:name="_Toc529138702"/>
+      <w:bookmarkStart w:id="12" w:name="_Toc529138025"/>
+      <w:bookmarkStart w:id="13" w:name="_Toc529137769"/>
       <w:r>
         <w:br w:type="page"/>
       </w:r>
@@ -11946,19 +11917,19 @@
       <w:pPr>
         <w:pStyle w:val="Capitulos"/>
       </w:pPr>
-      <w:bookmarkStart w:id="15" w:name="_Toc2628373"/>
-      <w:bookmarkStart w:id="16" w:name="_Toc4673537"/>
+      <w:bookmarkStart w:id="14" w:name="_Toc2628373"/>
+      <w:bookmarkStart w:id="15" w:name="_Toc4673537"/>
       <w:r>
         <w:lastRenderedPageBreak/>
         <w:t>CAPÍTULO I</w:t>
       </w:r>
+      <w:bookmarkEnd w:id="9"/>
       <w:bookmarkEnd w:id="10"/>
       <w:bookmarkEnd w:id="11"/>
       <w:bookmarkEnd w:id="12"/>
       <w:bookmarkEnd w:id="13"/>
       <w:bookmarkEnd w:id="14"/>
       <w:bookmarkEnd w:id="15"/>
-      <w:bookmarkEnd w:id="16"/>
     </w:p>
     <w:p>
       <w:pPr>
@@ -11968,17 +11939,18 @@
           <w:numId w:val="1"/>
         </w:numPr>
       </w:pPr>
-      <w:bookmarkStart w:id="17" w:name="_Toc530612214"/>
-      <w:bookmarkStart w:id="18" w:name="_Toc530437640"/>
-      <w:bookmarkStart w:id="19" w:name="_Toc529138703"/>
-      <w:bookmarkStart w:id="20" w:name="_Toc529138026"/>
-      <w:bookmarkStart w:id="21" w:name="_Toc529137770"/>
-      <w:bookmarkStart w:id="22" w:name="_Toc529136273"/>
-      <w:bookmarkStart w:id="23" w:name="_Toc2628374"/>
-      <w:bookmarkStart w:id="24" w:name="_Toc4673538"/>
+      <w:bookmarkStart w:id="16" w:name="_Toc530612214"/>
+      <w:bookmarkStart w:id="17" w:name="_Toc530437640"/>
+      <w:bookmarkStart w:id="18" w:name="_Toc529138703"/>
+      <w:bookmarkStart w:id="19" w:name="_Toc529138026"/>
+      <w:bookmarkStart w:id="20" w:name="_Toc529137770"/>
+      <w:bookmarkStart w:id="21" w:name="_Toc529136273"/>
+      <w:bookmarkStart w:id="22" w:name="_Toc2628374"/>
+      <w:bookmarkStart w:id="23" w:name="_Toc4673538"/>
       <w:r>
         <w:t>GENERALIDADES DEL CENTRO DE PRÁCTICA PRE-PROFESIONAL</w:t>
       </w:r>
+      <w:bookmarkEnd w:id="16"/>
       <w:bookmarkEnd w:id="17"/>
       <w:bookmarkEnd w:id="18"/>
       <w:bookmarkEnd w:id="19"/>
@@ -11986,7 +11958,6 @@
       <w:bookmarkEnd w:id="21"/>
       <w:bookmarkEnd w:id="22"/>
       <w:bookmarkEnd w:id="23"/>
-      <w:bookmarkEnd w:id="24"/>
     </w:p>
     <w:p>
       <w:pPr>
@@ -11997,17 +11968,17 @@
         </w:numPr>
         <w:ind w:left="851"/>
       </w:pPr>
-      <w:bookmarkStart w:id="25" w:name="_Toc529138027"/>
-      <w:bookmarkStart w:id="26" w:name="_Toc529137771"/>
-      <w:bookmarkStart w:id="27" w:name="_Toc529136274"/>
-      <w:bookmarkStart w:id="28" w:name="_Toc4673539"/>
+      <w:bookmarkStart w:id="24" w:name="_Toc529138027"/>
+      <w:bookmarkStart w:id="25" w:name="_Toc529137771"/>
+      <w:bookmarkStart w:id="26" w:name="_Toc529136274"/>
+      <w:bookmarkStart w:id="27" w:name="_Toc4673539"/>
       <w:r>
         <w:t>OBJETIVOS</w:t>
       </w:r>
+      <w:bookmarkEnd w:id="24"/>
       <w:bookmarkEnd w:id="25"/>
       <w:bookmarkEnd w:id="26"/>
       <w:bookmarkEnd w:id="27"/>
-      <w:bookmarkEnd w:id="28"/>
     </w:p>
     <w:p>
       <w:pPr>
@@ -12018,17 +11989,17 @@
         </w:numPr>
         <w:ind w:left="1134"/>
       </w:pPr>
-      <w:bookmarkStart w:id="29" w:name="_Toc529138028"/>
-      <w:bookmarkStart w:id="30" w:name="_Toc529137772"/>
-      <w:bookmarkStart w:id="31" w:name="_Toc529136275"/>
-      <w:bookmarkStart w:id="32" w:name="_Toc4673540"/>
+      <w:bookmarkStart w:id="28" w:name="_Toc529138028"/>
+      <w:bookmarkStart w:id="29" w:name="_Toc529137772"/>
+      <w:bookmarkStart w:id="30" w:name="_Toc529136275"/>
+      <w:bookmarkStart w:id="31" w:name="_Toc4673540"/>
       <w:r>
         <w:t>Objetivo General</w:t>
       </w:r>
+      <w:bookmarkEnd w:id="28"/>
       <w:bookmarkEnd w:id="29"/>
       <w:bookmarkEnd w:id="30"/>
       <w:bookmarkEnd w:id="31"/>
-      <w:bookmarkEnd w:id="32"/>
     </w:p>
     <w:p>
       <w:pPr>
@@ -12093,17 +12064,17 @@
         </w:numPr>
         <w:ind w:left="1134"/>
       </w:pPr>
-      <w:bookmarkStart w:id="33" w:name="_Toc529138029"/>
-      <w:bookmarkStart w:id="34" w:name="_Toc529137773"/>
-      <w:bookmarkStart w:id="35" w:name="_Toc529136276"/>
-      <w:bookmarkStart w:id="36" w:name="_Toc4673541"/>
+      <w:bookmarkStart w:id="32" w:name="_Toc529138029"/>
+      <w:bookmarkStart w:id="33" w:name="_Toc529137773"/>
+      <w:bookmarkStart w:id="34" w:name="_Toc529136276"/>
+      <w:bookmarkStart w:id="35" w:name="_Toc4673541"/>
       <w:r>
         <w:t>Objetivos Específicos</w:t>
       </w:r>
+      <w:bookmarkEnd w:id="32"/>
       <w:bookmarkEnd w:id="33"/>
       <w:bookmarkEnd w:id="34"/>
       <w:bookmarkEnd w:id="35"/>
-      <w:bookmarkEnd w:id="36"/>
     </w:p>
     <w:p>
       <w:pPr>
@@ -12294,17 +12265,17 @@
         </w:numPr>
         <w:ind w:left="851"/>
       </w:pPr>
-      <w:bookmarkStart w:id="37" w:name="_Toc529138030"/>
-      <w:bookmarkStart w:id="38" w:name="_Toc529137774"/>
-      <w:bookmarkStart w:id="39" w:name="_Toc529136277"/>
-      <w:bookmarkStart w:id="40" w:name="_Toc4673542"/>
+      <w:bookmarkStart w:id="36" w:name="_Toc529138030"/>
+      <w:bookmarkStart w:id="37" w:name="_Toc529137774"/>
+      <w:bookmarkStart w:id="38" w:name="_Toc529136277"/>
+      <w:bookmarkStart w:id="39" w:name="_Toc4673542"/>
       <w:r>
         <w:t>DESCRIPCIÓN DE LA EMPRESA</w:t>
       </w:r>
+      <w:bookmarkEnd w:id="36"/>
       <w:bookmarkEnd w:id="37"/>
       <w:bookmarkEnd w:id="38"/>
       <w:bookmarkEnd w:id="39"/>
-      <w:bookmarkEnd w:id="40"/>
     </w:p>
     <w:p>
       <w:pPr>
@@ -12618,17 +12589,17 @@
         </w:numPr>
         <w:ind w:left="851"/>
       </w:pPr>
-      <w:bookmarkStart w:id="41" w:name="_Toc529138031"/>
-      <w:bookmarkStart w:id="42" w:name="_Toc529137775"/>
-      <w:bookmarkStart w:id="43" w:name="_Toc529136278"/>
-      <w:bookmarkStart w:id="44" w:name="_Toc4673543"/>
+      <w:bookmarkStart w:id="40" w:name="_Toc529138031"/>
+      <w:bookmarkStart w:id="41" w:name="_Toc529137775"/>
+      <w:bookmarkStart w:id="42" w:name="_Toc529136278"/>
+      <w:bookmarkStart w:id="43" w:name="_Toc4673543"/>
       <w:r>
         <w:t>ASPECTOS GENERALES DE LA EMPRESA</w:t>
       </w:r>
+      <w:bookmarkEnd w:id="40"/>
       <w:bookmarkEnd w:id="41"/>
       <w:bookmarkEnd w:id="42"/>
       <w:bookmarkEnd w:id="43"/>
-      <w:bookmarkEnd w:id="44"/>
     </w:p>
     <w:p>
       <w:pPr>
@@ -12639,17 +12610,17 @@
         </w:numPr>
         <w:ind w:left="1134"/>
       </w:pPr>
-      <w:bookmarkStart w:id="45" w:name="_Toc529138032"/>
-      <w:bookmarkStart w:id="46" w:name="_Toc529137776"/>
-      <w:bookmarkStart w:id="47" w:name="_Toc529136279"/>
-      <w:bookmarkStart w:id="48" w:name="_Toc4673544"/>
+      <w:bookmarkStart w:id="44" w:name="_Toc529138032"/>
+      <w:bookmarkStart w:id="45" w:name="_Toc529137776"/>
+      <w:bookmarkStart w:id="46" w:name="_Toc529136279"/>
+      <w:bookmarkStart w:id="47" w:name="_Toc4673544"/>
       <w:r>
         <w:t>Razón Social</w:t>
       </w:r>
+      <w:bookmarkEnd w:id="44"/>
       <w:bookmarkEnd w:id="45"/>
       <w:bookmarkEnd w:id="46"/>
       <w:bookmarkEnd w:id="47"/>
-      <w:bookmarkEnd w:id="48"/>
     </w:p>
     <w:p>
       <w:pPr>
@@ -12690,17 +12661,17 @@
         </w:numPr>
         <w:ind w:left="1134"/>
       </w:pPr>
-      <w:bookmarkStart w:id="49" w:name="_Toc529138033"/>
-      <w:bookmarkStart w:id="50" w:name="_Toc529137777"/>
-      <w:bookmarkStart w:id="51" w:name="_Toc529136280"/>
-      <w:bookmarkStart w:id="52" w:name="_Toc4673545"/>
+      <w:bookmarkStart w:id="48" w:name="_Toc529138033"/>
+      <w:bookmarkStart w:id="49" w:name="_Toc529137777"/>
+      <w:bookmarkStart w:id="50" w:name="_Toc529136280"/>
+      <w:bookmarkStart w:id="51" w:name="_Toc4673545"/>
       <w:r>
         <w:t>RUC</w:t>
       </w:r>
+      <w:bookmarkEnd w:id="48"/>
       <w:bookmarkEnd w:id="49"/>
       <w:bookmarkEnd w:id="50"/>
       <w:bookmarkEnd w:id="51"/>
-      <w:bookmarkEnd w:id="52"/>
     </w:p>
     <w:p>
       <w:pPr>
@@ -12740,17 +12711,17 @@
         </w:numPr>
         <w:ind w:left="1134"/>
       </w:pPr>
-      <w:bookmarkStart w:id="53" w:name="_Toc529138034"/>
-      <w:bookmarkStart w:id="54" w:name="_Toc529137778"/>
-      <w:bookmarkStart w:id="55" w:name="_Toc529136281"/>
-      <w:bookmarkStart w:id="56" w:name="_Toc4673546"/>
+      <w:bookmarkStart w:id="52" w:name="_Toc529138034"/>
+      <w:bookmarkStart w:id="53" w:name="_Toc529137778"/>
+      <w:bookmarkStart w:id="54" w:name="_Toc529136281"/>
+      <w:bookmarkStart w:id="55" w:name="_Toc4673546"/>
       <w:r>
         <w:t>Reseña</w:t>
       </w:r>
+      <w:bookmarkEnd w:id="52"/>
       <w:bookmarkEnd w:id="53"/>
       <w:bookmarkEnd w:id="54"/>
       <w:bookmarkEnd w:id="55"/>
-      <w:bookmarkEnd w:id="56"/>
     </w:p>
     <w:p>
       <w:pPr>
@@ -12902,12 +12873,12 @@
           <w:szCs w:val="20"/>
         </w:rPr>
       </w:pPr>
-      <w:bookmarkStart w:id="57" w:name="_w95kbid86p4y" w:colFirst="0" w:colLast="0"/>
-      <w:bookmarkStart w:id="58" w:name="_Toc530726649"/>
-      <w:bookmarkStart w:id="59" w:name="_Toc3237403"/>
-      <w:bookmarkStart w:id="60" w:name="_Toc3237531"/>
-      <w:bookmarkStart w:id="61" w:name="_Toc3292866"/>
-      <w:bookmarkEnd w:id="57"/>
+      <w:bookmarkStart w:id="56" w:name="_w95kbid86p4y" w:colFirst="0" w:colLast="0"/>
+      <w:bookmarkStart w:id="57" w:name="_Toc530726649"/>
+      <w:bookmarkStart w:id="58" w:name="_Toc3237403"/>
+      <w:bookmarkStart w:id="59" w:name="_Toc3237531"/>
+      <w:bookmarkStart w:id="60" w:name="_Toc3292866"/>
+      <w:bookmarkEnd w:id="56"/>
       <w:r>
         <w:rPr>
           <w:rFonts w:ascii="Arial Narrow" w:hAnsi="Arial Narrow"/>
@@ -12965,10 +12936,10 @@
         </w:rPr>
         <w:t>- SOFTWARE 3000 S.A.C.-LOGO</w:t>
       </w:r>
+      <w:bookmarkEnd w:id="57"/>
       <w:bookmarkEnd w:id="58"/>
       <w:bookmarkEnd w:id="59"/>
       <w:bookmarkEnd w:id="60"/>
-      <w:bookmarkEnd w:id="61"/>
     </w:p>
     <w:p>
       <w:pPr>
@@ -12980,8 +12951,8 @@
           <w:sz w:val="20"/>
         </w:rPr>
       </w:pPr>
-      <w:bookmarkStart w:id="62" w:name="_5rnlqj31ad0q" w:colFirst="0" w:colLast="0"/>
-      <w:bookmarkEnd w:id="62"/>
+      <w:bookmarkStart w:id="61" w:name="_5rnlqj31ad0q" w:colFirst="0" w:colLast="0"/>
+      <w:bookmarkEnd w:id="61"/>
       <w:r>
         <w:rPr>
           <w:rFonts w:ascii="Arial Narrow" w:hAnsi="Arial Narrow" w:cs="Arial"/>
@@ -13011,17 +12982,17 @@
         </w:numPr>
         <w:ind w:left="1134"/>
       </w:pPr>
-      <w:bookmarkStart w:id="63" w:name="_Toc529138036"/>
-      <w:bookmarkStart w:id="64" w:name="_Toc529137780"/>
-      <w:bookmarkStart w:id="65" w:name="_Toc529136282"/>
-      <w:bookmarkStart w:id="66" w:name="_Toc4673547"/>
+      <w:bookmarkStart w:id="62" w:name="_Toc529138036"/>
+      <w:bookmarkStart w:id="63" w:name="_Toc529137780"/>
+      <w:bookmarkStart w:id="64" w:name="_Toc529136282"/>
+      <w:bookmarkStart w:id="65" w:name="_Toc4673547"/>
       <w:r>
         <w:t>Misión</w:t>
       </w:r>
+      <w:bookmarkEnd w:id="62"/>
       <w:bookmarkEnd w:id="63"/>
       <w:bookmarkEnd w:id="64"/>
       <w:bookmarkEnd w:id="65"/>
-      <w:bookmarkEnd w:id="66"/>
     </w:p>
     <w:p>
       <w:pPr>
@@ -13070,17 +13041,17 @@
         </w:numPr>
         <w:ind w:left="1134"/>
       </w:pPr>
-      <w:bookmarkStart w:id="67" w:name="_Toc529138037"/>
-      <w:bookmarkStart w:id="68" w:name="_Toc529137781"/>
-      <w:bookmarkStart w:id="69" w:name="_Toc529136283"/>
-      <w:bookmarkStart w:id="70" w:name="_Toc4673548"/>
+      <w:bookmarkStart w:id="66" w:name="_Toc529138037"/>
+      <w:bookmarkStart w:id="67" w:name="_Toc529137781"/>
+      <w:bookmarkStart w:id="68" w:name="_Toc529136283"/>
+      <w:bookmarkStart w:id="69" w:name="_Toc4673548"/>
       <w:r>
         <w:t>Visión</w:t>
       </w:r>
+      <w:bookmarkEnd w:id="66"/>
       <w:bookmarkEnd w:id="67"/>
       <w:bookmarkEnd w:id="68"/>
       <w:bookmarkEnd w:id="69"/>
-      <w:bookmarkEnd w:id="70"/>
     </w:p>
     <w:p>
       <w:pPr>
@@ -13125,17 +13096,17 @@
         </w:numPr>
         <w:ind w:left="1134"/>
       </w:pPr>
-      <w:bookmarkStart w:id="71" w:name="_Toc530339713"/>
+      <w:bookmarkStart w:id="70" w:name="_Toc530339713"/>
+      <w:bookmarkStart w:id="71" w:name="_Toc4673549"/>
       <w:bookmarkStart w:id="72" w:name="_Toc529138038"/>
       <w:bookmarkStart w:id="73" w:name="_Toc529137782"/>
       <w:bookmarkStart w:id="74" w:name="_Toc529136284"/>
-      <w:bookmarkStart w:id="75" w:name="_Toc4673549"/>
       <w:r>
         <w:lastRenderedPageBreak/>
         <w:t>Propuesta de valor</w:t>
       </w:r>
+      <w:bookmarkEnd w:id="70"/>
       <w:bookmarkEnd w:id="71"/>
-      <w:bookmarkEnd w:id="75"/>
     </w:p>
     <w:p>
       <w:pPr>
@@ -13147,8 +13118,8 @@
           <w:sz w:val="20"/>
         </w:rPr>
       </w:pPr>
-      <w:bookmarkStart w:id="76" w:name="_wgqdne5ab3su" w:colFirst="0" w:colLast="0"/>
-      <w:bookmarkEnd w:id="76"/>
+      <w:bookmarkStart w:id="75" w:name="_wgqdne5ab3su" w:colFirst="0" w:colLast="0"/>
+      <w:bookmarkEnd w:id="75"/>
       <w:r>
         <w:rPr>
           <w:rFonts w:ascii="Arial Narrow" w:hAnsi="Arial Narrow" w:cs="Arial"/>
@@ -13281,14 +13252,14 @@
         </w:numPr>
         <w:ind w:left="1134"/>
       </w:pPr>
-      <w:bookmarkStart w:id="77" w:name="_Toc4673550"/>
+      <w:bookmarkStart w:id="76" w:name="_Toc4673550"/>
       <w:r>
         <w:t>Valores Institucionales</w:t>
       </w:r>
       <w:bookmarkEnd w:id="72"/>
       <w:bookmarkEnd w:id="73"/>
       <w:bookmarkEnd w:id="74"/>
-      <w:bookmarkEnd w:id="77"/>
+      <w:bookmarkEnd w:id="76"/>
     </w:p>
     <w:p>
       <w:pPr>
@@ -13496,17 +13467,17 @@
         </w:numPr>
         <w:ind w:left="1134"/>
       </w:pPr>
-      <w:bookmarkStart w:id="78" w:name="_Toc529138039"/>
-      <w:bookmarkStart w:id="79" w:name="_Toc529137783"/>
-      <w:bookmarkStart w:id="80" w:name="_Toc529136285"/>
-      <w:bookmarkStart w:id="81" w:name="_Toc4673551"/>
+      <w:bookmarkStart w:id="77" w:name="_Toc529138039"/>
+      <w:bookmarkStart w:id="78" w:name="_Toc529137783"/>
+      <w:bookmarkStart w:id="79" w:name="_Toc529136285"/>
+      <w:bookmarkStart w:id="80" w:name="_Toc4673551"/>
       <w:r>
         <w:t>Objetivos Estratégicos</w:t>
       </w:r>
+      <w:bookmarkEnd w:id="77"/>
       <w:bookmarkEnd w:id="78"/>
       <w:bookmarkEnd w:id="79"/>
       <w:bookmarkEnd w:id="80"/>
-      <w:bookmarkEnd w:id="81"/>
     </w:p>
     <w:p>
       <w:pPr>
@@ -13656,17 +13627,17 @@
         </w:numPr>
         <w:ind w:left="1134"/>
       </w:pPr>
-      <w:bookmarkStart w:id="82" w:name="_Toc529138040"/>
-      <w:bookmarkStart w:id="83" w:name="_Toc529137784"/>
-      <w:bookmarkStart w:id="84" w:name="_Toc529136286"/>
-      <w:bookmarkStart w:id="85" w:name="_Toc4673552"/>
+      <w:bookmarkStart w:id="81" w:name="_Toc529138040"/>
+      <w:bookmarkStart w:id="82" w:name="_Toc529137784"/>
+      <w:bookmarkStart w:id="83" w:name="_Toc529136286"/>
+      <w:bookmarkStart w:id="84" w:name="_Toc4673552"/>
       <w:r>
         <w:t>Campo de Acción</w:t>
       </w:r>
+      <w:bookmarkEnd w:id="81"/>
       <w:bookmarkEnd w:id="82"/>
       <w:bookmarkEnd w:id="83"/>
       <w:bookmarkEnd w:id="84"/>
-      <w:bookmarkEnd w:id="85"/>
     </w:p>
     <w:p>
       <w:pPr>
@@ -13683,9 +13654,9 @@
           <w:sz w:val="20"/>
         </w:rPr>
       </w:pPr>
-      <w:bookmarkStart w:id="86" w:name="_Toc529138041"/>
-      <w:bookmarkStart w:id="87" w:name="_Toc529137785"/>
-      <w:bookmarkStart w:id="88" w:name="_Toc529136287"/>
+      <w:bookmarkStart w:id="85" w:name="_Toc529138041"/>
+      <w:bookmarkStart w:id="86" w:name="_Toc529137785"/>
+      <w:bookmarkStart w:id="87" w:name="_Toc529136287"/>
       <w:r>
         <w:rPr>
           <w:rFonts w:ascii="Arial Narrow" w:hAnsi="Arial Narrow" w:cs="Arial"/>
@@ -13776,12 +13747,12 @@
           <w:u w:val="single"/>
         </w:rPr>
       </w:pPr>
-      <w:bookmarkStart w:id="89" w:name="_Toc529138043"/>
-      <w:bookmarkStart w:id="90" w:name="_Toc529137787"/>
-      <w:bookmarkStart w:id="91" w:name="_Toc529136288"/>
+      <w:bookmarkStart w:id="88" w:name="_Toc529138043"/>
+      <w:bookmarkStart w:id="89" w:name="_Toc529137787"/>
+      <w:bookmarkStart w:id="90" w:name="_Toc529136288"/>
+      <w:bookmarkEnd w:id="85"/>
       <w:bookmarkEnd w:id="86"/>
       <w:bookmarkEnd w:id="87"/>
-      <w:bookmarkEnd w:id="88"/>
     </w:p>
     <w:p>
       <w:pPr>
@@ -13792,14 +13763,14 @@
         </w:numPr>
         <w:ind w:left="851"/>
       </w:pPr>
-      <w:bookmarkStart w:id="92" w:name="_Toc4673553"/>
+      <w:bookmarkStart w:id="91" w:name="_Toc4673553"/>
       <w:r>
         <w:t>SOLUCIONES Y SERVICIOS DE LA EMPRESA</w:t>
       </w:r>
+      <w:bookmarkEnd w:id="88"/>
       <w:bookmarkEnd w:id="89"/>
       <w:bookmarkEnd w:id="90"/>
       <w:bookmarkEnd w:id="91"/>
-      <w:bookmarkEnd w:id="92"/>
     </w:p>
     <w:p>
       <w:pPr>
@@ -13951,11 +13922,11 @@
         </w:numPr>
         <w:ind w:left="851"/>
       </w:pPr>
-      <w:bookmarkStart w:id="93" w:name="_Toc4673554"/>
+      <w:bookmarkStart w:id="92" w:name="_Toc4673554"/>
       <w:r>
         <w:t>PRESENCIA</w:t>
       </w:r>
-      <w:bookmarkEnd w:id="93"/>
+      <w:bookmarkEnd w:id="92"/>
     </w:p>
     <w:p>
       <w:pPr>
@@ -14220,24 +14191,24 @@
       <w:pPr>
         <w:pStyle w:val="Capitulos"/>
       </w:pPr>
-      <w:bookmarkStart w:id="94" w:name="_Toc530612217"/>
-      <w:bookmarkStart w:id="95" w:name="_Toc530437643"/>
-      <w:bookmarkStart w:id="96" w:name="_Toc529138706"/>
-      <w:bookmarkStart w:id="97" w:name="_Toc529138045"/>
-      <w:bookmarkStart w:id="98" w:name="_Toc529137789"/>
-      <w:bookmarkStart w:id="99" w:name="_Toc2628376"/>
-      <w:bookmarkStart w:id="100" w:name="_Toc4673555"/>
+      <w:bookmarkStart w:id="93" w:name="_Toc530612217"/>
+      <w:bookmarkStart w:id="94" w:name="_Toc530437643"/>
+      <w:bookmarkStart w:id="95" w:name="_Toc529138706"/>
+      <w:bookmarkStart w:id="96" w:name="_Toc529138045"/>
+      <w:bookmarkStart w:id="97" w:name="_Toc529137789"/>
+      <w:bookmarkStart w:id="98" w:name="_Toc2628376"/>
+      <w:bookmarkStart w:id="99" w:name="_Toc4673555"/>
       <w:r>
         <w:lastRenderedPageBreak/>
         <w:t>CAPÍTULO II</w:t>
       </w:r>
+      <w:bookmarkEnd w:id="93"/>
       <w:bookmarkEnd w:id="94"/>
       <w:bookmarkEnd w:id="95"/>
       <w:bookmarkEnd w:id="96"/>
       <w:bookmarkEnd w:id="97"/>
       <w:bookmarkEnd w:id="98"/>
       <w:bookmarkEnd w:id="99"/>
-      <w:bookmarkEnd w:id="100"/>
     </w:p>
     <w:p>
       <w:pPr>
@@ -14247,17 +14218,18 @@
           <w:numId w:val="1"/>
         </w:numPr>
       </w:pPr>
-      <w:bookmarkStart w:id="101" w:name="_Toc530612218"/>
-      <w:bookmarkStart w:id="102" w:name="_Toc530437644"/>
-      <w:bookmarkStart w:id="103" w:name="_Toc529138707"/>
-      <w:bookmarkStart w:id="104" w:name="_Toc529138046"/>
-      <w:bookmarkStart w:id="105" w:name="_Toc529137790"/>
-      <w:bookmarkStart w:id="106" w:name="_Toc529136290"/>
-      <w:bookmarkStart w:id="107" w:name="_Toc2628377"/>
-      <w:bookmarkStart w:id="108" w:name="_Toc4673556"/>
+      <w:bookmarkStart w:id="100" w:name="_Toc530612218"/>
+      <w:bookmarkStart w:id="101" w:name="_Toc530437644"/>
+      <w:bookmarkStart w:id="102" w:name="_Toc529138707"/>
+      <w:bookmarkStart w:id="103" w:name="_Toc529138046"/>
+      <w:bookmarkStart w:id="104" w:name="_Toc529137790"/>
+      <w:bookmarkStart w:id="105" w:name="_Toc529136290"/>
+      <w:bookmarkStart w:id="106" w:name="_Toc2628377"/>
+      <w:bookmarkStart w:id="107" w:name="_Toc4673556"/>
       <w:r>
         <w:t>ASPECTOS GENERALES DEL PRACTICANTE</w:t>
       </w:r>
+      <w:bookmarkEnd w:id="100"/>
       <w:bookmarkEnd w:id="101"/>
       <w:bookmarkEnd w:id="102"/>
       <w:bookmarkEnd w:id="103"/>
@@ -14265,7 +14237,6 @@
       <w:bookmarkEnd w:id="105"/>
       <w:bookmarkEnd w:id="106"/>
       <w:bookmarkEnd w:id="107"/>
-      <w:bookmarkEnd w:id="108"/>
     </w:p>
     <w:p>
       <w:pPr>
@@ -14277,11 +14248,11 @@
         <w:spacing w:line="360" w:lineRule="auto"/>
         <w:ind w:left="851"/>
       </w:pPr>
-      <w:bookmarkStart w:id="109" w:name="_Toc4673557"/>
+      <w:bookmarkStart w:id="108" w:name="_Toc4673557"/>
       <w:r>
         <w:t>Nombre de cargo a desempeñar por el practicante</w:t>
       </w:r>
-      <w:bookmarkEnd w:id="109"/>
+      <w:bookmarkEnd w:id="108"/>
     </w:p>
     <w:p>
       <w:pPr>
@@ -14397,11 +14368,11 @@
         <w:spacing w:line="360" w:lineRule="auto"/>
         <w:ind w:left="851"/>
       </w:pPr>
-      <w:bookmarkStart w:id="110" w:name="_Toc4673558"/>
+      <w:bookmarkStart w:id="109" w:name="_Toc4673558"/>
       <w:r>
         <w:t>Descripción de funciones a desarrollar como practicante</w:t>
       </w:r>
-      <w:bookmarkEnd w:id="110"/>
+      <w:bookmarkEnd w:id="109"/>
     </w:p>
     <w:p>
       <w:pPr>
@@ -14462,11 +14433,11 @@
         <w:spacing w:line="360" w:lineRule="auto"/>
         <w:ind w:left="851"/>
       </w:pPr>
-      <w:bookmarkStart w:id="111" w:name="_Toc4673559"/>
+      <w:bookmarkStart w:id="110" w:name="_Toc4673559"/>
       <w:r>
         <w:t>Periodo de trabajo</w:t>
       </w:r>
-      <w:bookmarkEnd w:id="111"/>
+      <w:bookmarkEnd w:id="110"/>
     </w:p>
     <w:p>
       <w:pPr>
@@ -14519,8 +14490,8 @@
         </w:rPr>
         <w:t>el 30 de octubre del 2018</w:t>
       </w:r>
-      <w:bookmarkStart w:id="112" w:name="_hceg87qo1nry" w:colFirst="0" w:colLast="0"/>
-      <w:bookmarkEnd w:id="112"/>
+      <w:bookmarkStart w:id="111" w:name="_hceg87qo1nry" w:colFirst="0" w:colLast="0"/>
+      <w:bookmarkEnd w:id="111"/>
       <w:r>
         <w:rPr>
           <w:rFonts w:ascii="Arial Narrow" w:eastAsia="Arial Narrow" w:hAnsi="Arial Narrow" w:cs="Arial"/>
@@ -14551,17 +14522,18 @@
           <w:numId w:val="1"/>
         </w:numPr>
       </w:pPr>
-      <w:bookmarkStart w:id="113" w:name="_Toc530612219"/>
-      <w:bookmarkStart w:id="114" w:name="_Toc530437645"/>
-      <w:bookmarkStart w:id="115" w:name="_Toc529138708"/>
-      <w:bookmarkStart w:id="116" w:name="_Toc529138047"/>
-      <w:bookmarkStart w:id="117" w:name="_Toc529137791"/>
-      <w:bookmarkStart w:id="118" w:name="_Toc529136291"/>
-      <w:bookmarkStart w:id="119" w:name="_Toc2628378"/>
-      <w:bookmarkStart w:id="120" w:name="_Toc4673560"/>
+      <w:bookmarkStart w:id="112" w:name="_Toc530612219"/>
+      <w:bookmarkStart w:id="113" w:name="_Toc530437645"/>
+      <w:bookmarkStart w:id="114" w:name="_Toc529138708"/>
+      <w:bookmarkStart w:id="115" w:name="_Toc529138047"/>
+      <w:bookmarkStart w:id="116" w:name="_Toc529137791"/>
+      <w:bookmarkStart w:id="117" w:name="_Toc529136291"/>
+      <w:bookmarkStart w:id="118" w:name="_Toc2628378"/>
+      <w:bookmarkStart w:id="119" w:name="_Toc4673560"/>
       <w:r>
         <w:t>LABORES DESARROLLADAS</w:t>
       </w:r>
+      <w:bookmarkEnd w:id="112"/>
       <w:bookmarkEnd w:id="113"/>
       <w:bookmarkEnd w:id="114"/>
       <w:bookmarkEnd w:id="115"/>
@@ -14569,7 +14541,6 @@
       <w:bookmarkEnd w:id="117"/>
       <w:bookmarkEnd w:id="118"/>
       <w:bookmarkEnd w:id="119"/>
-      <w:bookmarkEnd w:id="120"/>
     </w:p>
     <w:p>
       <w:pPr>
@@ -14580,10 +14551,10 @@
         </w:numPr>
         <w:ind w:left="851"/>
       </w:pPr>
-      <w:bookmarkStart w:id="121" w:name="_Toc529138048"/>
-      <w:bookmarkStart w:id="122" w:name="_Toc529137792"/>
-      <w:bookmarkStart w:id="123" w:name="_Toc529136292"/>
-      <w:bookmarkStart w:id="124" w:name="_Toc4673561"/>
+      <w:bookmarkStart w:id="120" w:name="_Toc529138048"/>
+      <w:bookmarkStart w:id="121" w:name="_Toc529137792"/>
+      <w:bookmarkStart w:id="122" w:name="_Toc529136292"/>
+      <w:bookmarkStart w:id="123" w:name="_Toc4673561"/>
       <w:r>
         <w:t>Sistema Web “</w:t>
       </w:r>
@@ -14593,10 +14564,10 @@
       <w:r>
         <w:t>”</w:t>
       </w:r>
+      <w:bookmarkEnd w:id="120"/>
       <w:bookmarkEnd w:id="121"/>
       <w:bookmarkEnd w:id="122"/>
       <w:bookmarkEnd w:id="123"/>
-      <w:bookmarkEnd w:id="124"/>
     </w:p>
     <w:p>
       <w:pPr>
@@ -14902,24 +14873,24 @@
       <w:pPr>
         <w:pStyle w:val="Capitulos"/>
       </w:pPr>
-      <w:bookmarkStart w:id="125" w:name="_Toc530612220"/>
-      <w:bookmarkStart w:id="126" w:name="_Toc530437646"/>
-      <w:bookmarkStart w:id="127" w:name="_Toc529138709"/>
-      <w:bookmarkStart w:id="128" w:name="_Toc529138051"/>
-      <w:bookmarkStart w:id="129" w:name="_Toc529137795"/>
-      <w:bookmarkStart w:id="130" w:name="_Toc2628379"/>
-      <w:bookmarkStart w:id="131" w:name="_Toc4673562"/>
+      <w:bookmarkStart w:id="124" w:name="_Toc530612220"/>
+      <w:bookmarkStart w:id="125" w:name="_Toc530437646"/>
+      <w:bookmarkStart w:id="126" w:name="_Toc529138709"/>
+      <w:bookmarkStart w:id="127" w:name="_Toc529138051"/>
+      <w:bookmarkStart w:id="128" w:name="_Toc529137795"/>
+      <w:bookmarkStart w:id="129" w:name="_Toc2628379"/>
+      <w:bookmarkStart w:id="130" w:name="_Toc4673562"/>
       <w:r>
         <w:lastRenderedPageBreak/>
         <w:t>CAPÍTULO III</w:t>
       </w:r>
+      <w:bookmarkEnd w:id="124"/>
       <w:bookmarkEnd w:id="125"/>
       <w:bookmarkEnd w:id="126"/>
       <w:bookmarkEnd w:id="127"/>
       <w:bookmarkEnd w:id="128"/>
       <w:bookmarkEnd w:id="129"/>
       <w:bookmarkEnd w:id="130"/>
-      <w:bookmarkEnd w:id="131"/>
     </w:p>
     <w:p>
       <w:pPr>
@@ -14929,14 +14900,14 @@
           <w:numId w:val="1"/>
         </w:numPr>
       </w:pPr>
-      <w:bookmarkStart w:id="132" w:name="_Toc530612221"/>
-      <w:bookmarkStart w:id="133" w:name="_Toc530437647"/>
-      <w:bookmarkStart w:id="134" w:name="_Toc529138710"/>
-      <w:bookmarkStart w:id="135" w:name="_Toc529138052"/>
-      <w:bookmarkStart w:id="136" w:name="_Toc529137796"/>
-      <w:bookmarkStart w:id="137" w:name="_Toc529136295"/>
-      <w:bookmarkStart w:id="138" w:name="_Toc2628380"/>
-      <w:bookmarkStart w:id="139" w:name="_Toc4673563"/>
+      <w:bookmarkStart w:id="131" w:name="_Toc530612221"/>
+      <w:bookmarkStart w:id="132" w:name="_Toc530437647"/>
+      <w:bookmarkStart w:id="133" w:name="_Toc529138710"/>
+      <w:bookmarkStart w:id="134" w:name="_Toc529138052"/>
+      <w:bookmarkStart w:id="135" w:name="_Toc529137796"/>
+      <w:bookmarkStart w:id="136" w:name="_Toc529136295"/>
+      <w:bookmarkStart w:id="137" w:name="_Toc2628380"/>
+      <w:bookmarkStart w:id="138" w:name="_Toc4673563"/>
       <w:r>
         <w:t>SISTEMA WEB “</w:t>
       </w:r>
@@ -14946,6 +14917,7 @@
       <w:r>
         <w:t>”</w:t>
       </w:r>
+      <w:bookmarkEnd w:id="131"/>
       <w:bookmarkEnd w:id="132"/>
       <w:bookmarkEnd w:id="133"/>
       <w:bookmarkEnd w:id="134"/>
@@ -14953,7 +14925,6 @@
       <w:bookmarkEnd w:id="136"/>
       <w:bookmarkEnd w:id="137"/>
       <w:bookmarkEnd w:id="138"/>
-      <w:bookmarkEnd w:id="139"/>
     </w:p>
     <w:p>
       <w:pPr>
@@ -15038,17 +15009,17 @@
           <w:numId w:val="8"/>
         </w:numPr>
       </w:pPr>
-      <w:bookmarkStart w:id="140" w:name="_Toc529138053"/>
-      <w:bookmarkStart w:id="141" w:name="_Toc529137797"/>
-      <w:bookmarkStart w:id="142" w:name="_Toc529136296"/>
-      <w:bookmarkStart w:id="143" w:name="_Toc4673564"/>
+      <w:bookmarkStart w:id="139" w:name="_Toc529138053"/>
+      <w:bookmarkStart w:id="140" w:name="_Toc529137797"/>
+      <w:bookmarkStart w:id="141" w:name="_Toc529136296"/>
+      <w:bookmarkStart w:id="142" w:name="_Toc4673564"/>
       <w:r>
         <w:t>Descripción del Problema</w:t>
       </w:r>
+      <w:bookmarkEnd w:id="139"/>
       <w:bookmarkEnd w:id="140"/>
       <w:bookmarkEnd w:id="141"/>
       <w:bookmarkEnd w:id="142"/>
-      <w:bookmarkEnd w:id="143"/>
     </w:p>
     <w:p>
       <w:pPr>
@@ -15161,17 +15132,17 @@
           <w:numId w:val="8"/>
         </w:numPr>
       </w:pPr>
-      <w:bookmarkStart w:id="144" w:name="_Toc529138054"/>
-      <w:bookmarkStart w:id="145" w:name="_Toc529137798"/>
-      <w:bookmarkStart w:id="146" w:name="_Toc529136297"/>
-      <w:bookmarkStart w:id="147" w:name="_Toc4673565"/>
+      <w:bookmarkStart w:id="143" w:name="_Toc529138054"/>
+      <w:bookmarkStart w:id="144" w:name="_Toc529137798"/>
+      <w:bookmarkStart w:id="145" w:name="_Toc529136297"/>
+      <w:bookmarkStart w:id="146" w:name="_Toc4673565"/>
       <w:r>
         <w:t>Justificación de la Propuesta de Solución</w:t>
       </w:r>
+      <w:bookmarkEnd w:id="143"/>
       <w:bookmarkEnd w:id="144"/>
       <w:bookmarkEnd w:id="145"/>
       <w:bookmarkEnd w:id="146"/>
-      <w:bookmarkEnd w:id="147"/>
     </w:p>
     <w:p>
       <w:pPr>
@@ -15223,8 +15194,8 @@
           <w:szCs w:val="20"/>
         </w:rPr>
       </w:pPr>
-      <w:bookmarkStart w:id="148" w:name="_hd7zm96oy205"/>
-      <w:bookmarkEnd w:id="148"/>
+      <w:bookmarkStart w:id="147" w:name="_hd7zm96oy205"/>
+      <w:bookmarkEnd w:id="147"/>
       <w:r>
         <w:rPr>
           <w:rFonts w:ascii="Arial Narrow" w:eastAsia="Arial Narrow" w:hAnsi="Arial Narrow" w:cs="Arial"/>
@@ -15293,8 +15264,8 @@
           <w:szCs w:val="20"/>
         </w:rPr>
       </w:pPr>
-      <w:bookmarkStart w:id="149" w:name="_fz146simka6c"/>
-      <w:bookmarkEnd w:id="149"/>
+      <w:bookmarkStart w:id="148" w:name="_fz146simka6c"/>
+      <w:bookmarkEnd w:id="148"/>
       <w:r>
         <w:rPr>
           <w:rFonts w:ascii="Arial Narrow" w:eastAsia="Arial Narrow" w:hAnsi="Arial Narrow" w:cs="Arial"/>
@@ -15318,8 +15289,8 @@
           <w:szCs w:val="20"/>
         </w:rPr>
       </w:pPr>
-      <w:bookmarkStart w:id="150" w:name="_thlqaet5bd4m"/>
-      <w:bookmarkEnd w:id="150"/>
+      <w:bookmarkStart w:id="149" w:name="_thlqaet5bd4m"/>
+      <w:bookmarkEnd w:id="149"/>
       <w:r>
         <w:rPr>
           <w:rFonts w:ascii="Arial Narrow" w:eastAsia="Arial Narrow" w:hAnsi="Arial Narrow" w:cs="Arial"/>
@@ -15377,18 +15348,18 @@
           <w:szCs w:val="20"/>
         </w:rPr>
       </w:pPr>
-      <w:bookmarkStart w:id="151" w:name="_3t6mm15lep8y"/>
+      <w:bookmarkStart w:id="150" w:name="_3t6mm15lep8y"/>
+      <w:bookmarkEnd w:id="150"/>
+      <w:r>
+        <w:rPr>
+          <w:rFonts w:ascii="Arial Narrow" w:eastAsia="Arial Narrow" w:hAnsi="Arial Narrow" w:cs="Arial"/>
+          <w:sz w:val="20"/>
+          <w:szCs w:val="20"/>
+        </w:rPr>
+        <w:t>Manejador Base de Datos: Microsoft SQL Server Management.</w:t>
+      </w:r>
+      <w:bookmarkStart w:id="151" w:name="_ntyo0or081vx"/>
       <w:bookmarkEnd w:id="151"/>
-      <w:r>
-        <w:rPr>
-          <w:rFonts w:ascii="Arial Narrow" w:eastAsia="Arial Narrow" w:hAnsi="Arial Narrow" w:cs="Arial"/>
-          <w:sz w:val="20"/>
-          <w:szCs w:val="20"/>
-        </w:rPr>
-        <w:t>Manejador Base de Datos: Microsoft SQL Server Management.</w:t>
-      </w:r>
-      <w:bookmarkStart w:id="152" w:name="_ntyo0or081vx"/>
-      <w:bookmarkEnd w:id="152"/>
     </w:p>
     <w:p>
       <w:pPr>
@@ -15445,20 +15416,20 @@
           <w:numId w:val="8"/>
         </w:numPr>
       </w:pPr>
-      <w:bookmarkStart w:id="153" w:name="_Toc529138055"/>
-      <w:bookmarkStart w:id="154" w:name="_Toc529137799"/>
-      <w:bookmarkStart w:id="155" w:name="_Toc529136298"/>
-      <w:bookmarkStart w:id="156" w:name="_Toc4673566"/>
+      <w:bookmarkStart w:id="152" w:name="_Toc529138055"/>
+      <w:bookmarkStart w:id="153" w:name="_Toc529137799"/>
+      <w:bookmarkStart w:id="154" w:name="_Toc529136298"/>
+      <w:bookmarkStart w:id="155" w:name="_Toc4673566"/>
       <w:r>
         <w:t>Herramientas para utilizar</w:t>
       </w:r>
-      <w:bookmarkStart w:id="157" w:name="_Toc529138056"/>
-      <w:bookmarkStart w:id="158" w:name="_Toc529137800"/>
-      <w:bookmarkStart w:id="159" w:name="_Toc529136299"/>
+      <w:bookmarkStart w:id="156" w:name="_Toc529138056"/>
+      <w:bookmarkStart w:id="157" w:name="_Toc529137800"/>
+      <w:bookmarkStart w:id="158" w:name="_Toc529136299"/>
+      <w:bookmarkEnd w:id="152"/>
       <w:bookmarkEnd w:id="153"/>
       <w:bookmarkEnd w:id="154"/>
       <w:bookmarkEnd w:id="155"/>
-      <w:bookmarkEnd w:id="156"/>
     </w:p>
     <w:p>
       <w:pPr>
@@ -15472,10 +15443,10 @@
           <w:sz w:val="20"/>
         </w:rPr>
       </w:pPr>
-      <w:bookmarkStart w:id="160" w:name="_jn3qojnnuncr" w:colFirst="0" w:colLast="0"/>
-      <w:bookmarkStart w:id="161" w:name="_z50ik2bldiwx" w:colFirst="0" w:colLast="0"/>
+      <w:bookmarkStart w:id="159" w:name="_jn3qojnnuncr" w:colFirst="0" w:colLast="0"/>
+      <w:bookmarkStart w:id="160" w:name="_z50ik2bldiwx" w:colFirst="0" w:colLast="0"/>
+      <w:bookmarkEnd w:id="159"/>
       <w:bookmarkEnd w:id="160"/>
-      <w:bookmarkEnd w:id="161"/>
       <w:r>
         <w:rPr>
           <w:rFonts w:ascii="Arial Narrow" w:hAnsi="Arial Narrow" w:cs="Arial"/>
@@ -15881,14 +15852,14 @@
           <w:numId w:val="8"/>
         </w:numPr>
       </w:pPr>
-      <w:bookmarkStart w:id="162" w:name="_Toc4673567"/>
+      <w:bookmarkStart w:id="161" w:name="_Toc4673567"/>
       <w:r>
         <w:t>Objetivos del Proyecto</w:t>
       </w:r>
+      <w:bookmarkEnd w:id="156"/>
       <w:bookmarkEnd w:id="157"/>
       <w:bookmarkEnd w:id="158"/>
-      <w:bookmarkEnd w:id="159"/>
-      <w:bookmarkEnd w:id="162"/>
+      <w:bookmarkEnd w:id="161"/>
     </w:p>
     <w:p>
       <w:pPr>
@@ -16000,11 +15971,11 @@
           <w:numId w:val="8"/>
         </w:numPr>
       </w:pPr>
-      <w:bookmarkStart w:id="163" w:name="_Toc4673568"/>
+      <w:bookmarkStart w:id="162" w:name="_Toc4673568"/>
       <w:r>
         <w:t>Metodología de Desarrollo de Software</w:t>
       </w:r>
-      <w:bookmarkEnd w:id="163"/>
+      <w:bookmarkEnd w:id="162"/>
     </w:p>
     <w:p>
       <w:pPr>
@@ -16211,12 +16182,12 @@
         </w:numPr>
         <w:ind w:left="2127"/>
       </w:pPr>
-      <w:bookmarkStart w:id="164" w:name="_Toc4673569"/>
+      <w:bookmarkStart w:id="163" w:name="_Toc4673569"/>
       <w:r>
         <w:lastRenderedPageBreak/>
         <w:t>Marco metodológico</w:t>
       </w:r>
-      <w:bookmarkEnd w:id="164"/>
+      <w:bookmarkEnd w:id="163"/>
     </w:p>
     <w:p>
       <w:pPr>
@@ -16297,14 +16268,14 @@
           <w:color w:val="auto"/>
         </w:rPr>
       </w:pPr>
-      <w:bookmarkStart w:id="165" w:name="_Toc4673570"/>
+      <w:bookmarkStart w:id="164" w:name="_Toc4673570"/>
       <w:r>
         <w:rPr>
           <w:color w:val="auto"/>
         </w:rPr>
         <w:t>Roles Scrum</w:t>
       </w:r>
-      <w:bookmarkEnd w:id="165"/>
+      <w:bookmarkEnd w:id="164"/>
     </w:p>
     <w:p>
       <w:pPr>
@@ -16336,14 +16307,14 @@
           <w:color w:val="auto"/>
         </w:rPr>
       </w:pPr>
-      <w:bookmarkStart w:id="166" w:name="_Toc4673571"/>
+      <w:bookmarkStart w:id="165" w:name="_Toc4673571"/>
       <w:r>
         <w:rPr>
           <w:color w:val="auto"/>
         </w:rPr>
         <w:t>Scrum máster</w:t>
       </w:r>
-      <w:bookmarkEnd w:id="166"/>
+      <w:bookmarkEnd w:id="165"/>
     </w:p>
     <w:p>
       <w:pPr>
@@ -16397,14 +16368,14 @@
           <w:color w:val="auto"/>
         </w:rPr>
       </w:pPr>
-      <w:bookmarkStart w:id="167" w:name="_Toc4673572"/>
+      <w:bookmarkStart w:id="166" w:name="_Toc4673572"/>
       <w:r>
         <w:rPr>
           <w:color w:val="auto"/>
         </w:rPr>
         <w:t>Equipo</w:t>
       </w:r>
-      <w:bookmarkEnd w:id="167"/>
+      <w:bookmarkEnd w:id="166"/>
     </w:p>
     <w:p>
       <w:pPr>
@@ -16478,7 +16449,7 @@
           <w:color w:val="auto"/>
         </w:rPr>
       </w:pPr>
-      <w:bookmarkStart w:id="168" w:name="_Toc4673573"/>
+      <w:bookmarkStart w:id="167" w:name="_Toc4673573"/>
       <w:proofErr w:type="spellStart"/>
       <w:r>
         <w:rPr>
@@ -16486,7 +16457,7 @@
         </w:rPr>
         <w:t>StakeHolder</w:t>
       </w:r>
-      <w:bookmarkEnd w:id="168"/>
+      <w:bookmarkEnd w:id="167"/>
       <w:proofErr w:type="spellEnd"/>
     </w:p>
     <w:p>
@@ -16557,14 +16528,172 @@
           <w:color w:val="auto"/>
         </w:rPr>
       </w:pPr>
-      <w:bookmarkStart w:id="169" w:name="_Toc4673574"/>
+      <w:bookmarkStart w:id="168" w:name="_Toc4673574"/>
       <w:r>
         <w:rPr>
           <w:color w:val="auto"/>
         </w:rPr>
         <w:t>Usuarios del sistema</w:t>
       </w:r>
+      <w:bookmarkEnd w:id="168"/>
+    </w:p>
+    <w:p>
+      <w:pPr>
+        <w:pStyle w:val="InformeSubSeis5"/>
+        <w:numPr>
+          <w:ilvl w:val="0"/>
+          <w:numId w:val="35"/>
+        </w:numPr>
+        <w:outlineLvl w:val="9"/>
+        <w:rPr>
+          <w:color w:val="auto"/>
+        </w:rPr>
+      </w:pPr>
+      <w:r>
+        <w:rPr>
+          <w:color w:val="auto"/>
+        </w:rPr>
+        <w:t>Usuario Registrado</w:t>
+      </w:r>
+    </w:p>
+    <w:p>
+      <w:pPr>
+        <w:pStyle w:val="InformeSubSeis5"/>
+        <w:numPr>
+          <w:ilvl w:val="0"/>
+          <w:numId w:val="0"/>
+        </w:numPr>
+        <w:ind w:left="2280"/>
+        <w:outlineLvl w:val="9"/>
+        <w:rPr>
+          <w:color w:val="auto"/>
+        </w:rPr>
+      </w:pPr>
+      <w:r>
+        <w:rPr>
+          <w:b w:val="0"/>
+          <w:color w:val="auto"/>
+        </w:rPr>
+        <w:t xml:space="preserve">El usuario </w:t>
+      </w:r>
+      <w:r>
+        <w:rPr>
+          <w:b w:val="0"/>
+          <w:color w:val="auto"/>
+        </w:rPr>
+        <w:t>puede visualizar l</w:t>
+      </w:r>
+      <w:bookmarkStart w:id="169" w:name="_GoBack"/>
       <w:bookmarkEnd w:id="169"/>
+      <w:r>
+        <w:rPr>
+          <w:b w:val="0"/>
+          <w:color w:val="auto"/>
+        </w:rPr>
+        <w:t>os documentos según su status: En Tramite, terminado, cancelado y en curso. Aprobar o Rechazar.</w:t>
+      </w:r>
+    </w:p>
+    <w:p>
+      <w:pPr>
+        <w:pStyle w:val="InformeSubSeis5"/>
+        <w:numPr>
+          <w:ilvl w:val="0"/>
+          <w:numId w:val="35"/>
+        </w:numPr>
+        <w:outlineLvl w:val="9"/>
+        <w:rPr>
+          <w:color w:val="auto"/>
+        </w:rPr>
+      </w:pPr>
+      <w:r>
+        <w:rPr>
+          <w:color w:val="auto"/>
+        </w:rPr>
+        <w:t xml:space="preserve">Usuario </w:t>
+      </w:r>
+      <w:r>
+        <w:rPr>
+          <w:color w:val="auto"/>
+        </w:rPr>
+        <w:t>R</w:t>
+      </w:r>
+      <w:r>
+        <w:rPr>
+          <w:color w:val="auto"/>
+        </w:rPr>
+        <w:t>egistrado</w:t>
+      </w:r>
+      <w:r>
+        <w:rPr>
+          <w:color w:val="auto"/>
+        </w:rPr>
+        <w:t xml:space="preserve"> Rol – Documento Asignad</w:t>
+      </w:r>
+      <w:r>
+        <w:rPr>
+          <w:color w:val="auto"/>
+        </w:rPr>
+        <w:t>o</w:t>
+      </w:r>
+    </w:p>
+    <w:p>
+      <w:pPr>
+        <w:pStyle w:val="InformeSubSeis5"/>
+        <w:numPr>
+          <w:ilvl w:val="0"/>
+          <w:numId w:val="0"/>
+        </w:numPr>
+        <w:ind w:left="2280"/>
+        <w:outlineLvl w:val="9"/>
+        <w:rPr>
+          <w:b w:val="0"/>
+          <w:color w:val="auto"/>
+        </w:rPr>
+      </w:pPr>
+      <w:r>
+        <w:rPr>
+          <w:b w:val="0"/>
+          <w:color w:val="auto"/>
+        </w:rPr>
+        <w:t xml:space="preserve">El usuario </w:t>
+      </w:r>
+      <w:r>
+        <w:rPr>
+          <w:b w:val="0"/>
+          <w:color w:val="auto"/>
+        </w:rPr>
+        <w:t>puede visualizar los documentos según su status: En Tramite, terminado, cancelado y en curso</w:t>
+      </w:r>
+      <w:r>
+        <w:rPr>
+          <w:b w:val="0"/>
+          <w:color w:val="auto"/>
+        </w:rPr>
+        <w:t>.</w:t>
+      </w:r>
+      <w:r>
+        <w:rPr>
+          <w:b w:val="0"/>
+          <w:color w:val="auto"/>
+        </w:rPr>
+        <w:t xml:space="preserve"> Además de aprobar y desaprobar documentos enviando una imagen o un </w:t>
+      </w:r>
+      <w:proofErr w:type="spellStart"/>
+      <w:r>
+        <w:rPr>
+          <w:b w:val="0"/>
+          <w:color w:val="auto"/>
+        </w:rPr>
+        <w:t>pdf</w:t>
+      </w:r>
+      <w:proofErr w:type="spellEnd"/>
+      <w:r>
+        <w:rPr>
+          <w:b w:val="0"/>
+          <w:color w:val="auto"/>
+        </w:rPr>
+        <w:t xml:space="preserve"> al servidor.</w:t>
+      </w:r>
     </w:p>
     <w:p>
       <w:pPr>
@@ -16576,159 +16705,14 @@
         <w:ind w:left="1560"/>
         <w:outlineLvl w:val="9"/>
         <w:rPr>
-          <w:b w:val="0"/>
           <w:color w:val="auto"/>
         </w:rPr>
       </w:pPr>
       <w:r>
         <w:rPr>
-          <w:b w:val="0"/>
           <w:color w:val="auto"/>
         </w:rPr>
-        <w:t>El sistema para la consulta de rutas cuenta con los siguientes usuarios:</w:t>
-      </w:r>
-    </w:p>
-    <w:p>
-      <w:pPr>
-        <w:pStyle w:val="InformeSubSeis5"/>
-        <w:numPr>
-          <w:ilvl w:val="0"/>
-          <w:numId w:val="35"/>
-        </w:numPr>
-        <w:outlineLvl w:val="9"/>
-        <w:rPr>
-          <w:color w:val="auto"/>
-        </w:rPr>
-      </w:pPr>
-      <w:r>
-        <w:rPr>
-          <w:color w:val="auto"/>
-        </w:rPr>
-        <w:t>Usuario Registrado</w:t>
-      </w:r>
-    </w:p>
-    <w:p>
-      <w:pPr>
-        <w:pStyle w:val="InformeSubSeis5"/>
-        <w:numPr>
-          <w:ilvl w:val="0"/>
-          <w:numId w:val="0"/>
-        </w:numPr>
-        <w:ind w:left="2280"/>
-        <w:outlineLvl w:val="9"/>
-        <w:rPr>
-          <w:color w:val="auto"/>
-        </w:rPr>
-      </w:pPr>
-      <w:r>
-        <w:rPr>
-          <w:b w:val="0"/>
-          <w:color w:val="auto"/>
-        </w:rPr>
-        <w:t xml:space="preserve">El usuario </w:t>
-      </w:r>
-      <w:r>
-        <w:rPr>
-          <w:b w:val="0"/>
-          <w:color w:val="auto"/>
-        </w:rPr>
-        <w:t>puede visualizar los documentos según su status: En Tramite, terminado, cancelado y en curso. Aprobar o Rechazar.</w:t>
-      </w:r>
-    </w:p>
-    <w:p>
-      <w:pPr>
-        <w:pStyle w:val="InformeSubSeis5"/>
-        <w:numPr>
-          <w:ilvl w:val="0"/>
-          <w:numId w:val="35"/>
-        </w:numPr>
-        <w:outlineLvl w:val="9"/>
-        <w:rPr>
-          <w:color w:val="auto"/>
-        </w:rPr>
-      </w:pPr>
-      <w:r>
-        <w:rPr>
-          <w:color w:val="auto"/>
-        </w:rPr>
-        <w:t xml:space="preserve">Usuario </w:t>
-      </w:r>
-      <w:r>
-        <w:rPr>
-          <w:color w:val="auto"/>
-        </w:rPr>
-        <w:t>R</w:t>
-      </w:r>
-      <w:r>
-        <w:rPr>
-          <w:color w:val="auto"/>
-        </w:rPr>
-        <w:t>egistrado</w:t>
-      </w:r>
-      <w:r>
-        <w:rPr>
-          <w:color w:val="auto"/>
-        </w:rPr>
-        <w:t xml:space="preserve"> Rol – Documento Asignad </w:t>
-      </w:r>
-    </w:p>
-    <w:p>
-      <w:pPr>
-        <w:pStyle w:val="InformeSubSeis5"/>
-        <w:numPr>
-          <w:ilvl w:val="0"/>
-          <w:numId w:val="0"/>
-        </w:numPr>
-        <w:ind w:left="2280"/>
-        <w:outlineLvl w:val="9"/>
-        <w:rPr>
-          <w:b w:val="0"/>
-          <w:color w:val="auto"/>
-        </w:rPr>
-      </w:pPr>
-      <w:r>
-        <w:rPr>
-          <w:b w:val="0"/>
-          <w:color w:val="auto"/>
-        </w:rPr>
-        <w:t xml:space="preserve">El usuario </w:t>
-      </w:r>
-      <w:r>
-        <w:rPr>
-          <w:b w:val="0"/>
-          <w:color w:val="auto"/>
-        </w:rPr>
-        <w:t>puede visualizar los documentos según su status: En Tramite, terminado, cancelado y en curso</w:t>
-      </w:r>
-      <w:r>
-        <w:rPr>
-          <w:b w:val="0"/>
-          <w:color w:val="auto"/>
-        </w:rPr>
-        <w:t>.</w:t>
-      </w:r>
-      <w:r>
-        <w:rPr>
-          <w:b w:val="0"/>
-          <w:color w:val="auto"/>
-        </w:rPr>
-        <w:t xml:space="preserve"> Además de aprobar y desaprobar documentos enviando una imagen o un </w:t>
-      </w:r>
-      <w:proofErr w:type="spellStart"/>
-      <w:r>
-        <w:rPr>
-          <w:b w:val="0"/>
-          <w:color w:val="auto"/>
-        </w:rPr>
-        <w:t>pdf</w:t>
-      </w:r>
-      <w:proofErr w:type="spellEnd"/>
-      <w:r>
-        <w:rPr>
-          <w:b w:val="0"/>
-          <w:color w:val="auto"/>
-        </w:rPr>
-        <w:t xml:space="preserve"> al servidor.</w:t>
+        <w:t>Perspectiva del sistema</w:t>
       </w:r>
     </w:p>
     <w:p>
@@ -16741,26 +16725,6 @@
         <w:ind w:left="1560"/>
         <w:outlineLvl w:val="9"/>
         <w:rPr>
-          <w:color w:val="auto"/>
-        </w:rPr>
-      </w:pPr>
-      <w:r>
-        <w:rPr>
-          <w:color w:val="auto"/>
-        </w:rPr>
-        <w:t>Perspectiva del sistema</w:t>
-      </w:r>
-    </w:p>
-    <w:p>
-      <w:pPr>
-        <w:pStyle w:val="InformeSubSeis5"/>
-        <w:numPr>
-          <w:ilvl w:val="0"/>
-          <w:numId w:val="0"/>
-        </w:numPr>
-        <w:ind w:left="1560"/>
-        <w:outlineLvl w:val="9"/>
-        <w:rPr>
           <w:b w:val="0"/>
           <w:color w:val="auto"/>
         </w:rPr>
@@ -16903,6 +16867,7 @@
       </w:pPr>
       <w:bookmarkStart w:id="170" w:name="_Toc4673575"/>
       <w:r>
+        <w:lastRenderedPageBreak/>
         <w:t>Diagrama de Procesos</w:t>
       </w:r>
       <w:bookmarkEnd w:id="170"/>
@@ -31481,14 +31446,14 @@
           <w:numId w:val="39"/>
         </w:numPr>
       </w:pPr>
-      <w:bookmarkStart w:id="388" w:name="_Toc529137938"/>
-      <w:bookmarkStart w:id="389" w:name="_Toc529138194"/>
-      <w:bookmarkStart w:id="390" w:name="_Toc530612061"/>
-      <w:bookmarkStart w:id="391" w:name="_Toc4673614"/>
+      <w:bookmarkStart w:id="388" w:name="_Toc4673614"/>
+      <w:bookmarkStart w:id="389" w:name="_Toc529137938"/>
+      <w:bookmarkStart w:id="390" w:name="_Toc529138194"/>
+      <w:bookmarkStart w:id="391" w:name="_Toc530612061"/>
       <w:r>
         <w:t>ANEXO 06: Detalle de la Capa Datos</w:t>
       </w:r>
-      <w:bookmarkEnd w:id="391"/>
+      <w:bookmarkEnd w:id="388"/>
     </w:p>
     <w:p>
       <w:pPr>
@@ -31693,9 +31658,9 @@
         </w:numPr>
       </w:pPr>
       <w:bookmarkStart w:id="396" w:name="_Toc4673616"/>
-      <w:bookmarkEnd w:id="388"/>
       <w:bookmarkEnd w:id="389"/>
       <w:bookmarkEnd w:id="390"/>
+      <w:bookmarkEnd w:id="391"/>
       <w:r>
         <w:t>ANEXO 0</w:t>
       </w:r>
@@ -31850,10 +31815,10 @@
           <w:numId w:val="39"/>
         </w:numPr>
       </w:pPr>
-      <w:bookmarkStart w:id="401" w:name="_Toc529138017"/>
-      <w:bookmarkStart w:id="402" w:name="_Toc529138273"/>
-      <w:bookmarkStart w:id="403" w:name="_Toc530612142"/>
-      <w:bookmarkStart w:id="404" w:name="_Toc4673618"/>
+      <w:bookmarkStart w:id="401" w:name="_Toc4673618"/>
+      <w:bookmarkStart w:id="402" w:name="_Toc529138017"/>
+      <w:bookmarkStart w:id="403" w:name="_Toc529138273"/>
+      <w:bookmarkStart w:id="404" w:name="_Toc530612142"/>
       <w:r>
         <w:lastRenderedPageBreak/>
         <w:t>ANEXO 0</w:t>
@@ -31864,7 +31829,7 @@
       <w:r>
         <w:t>: Detalle de la Capa Presentación</w:t>
       </w:r>
-      <w:bookmarkEnd w:id="404"/>
+      <w:bookmarkEnd w:id="401"/>
     </w:p>
     <w:p>
       <w:pPr>
@@ -32805,9 +32770,9 @@
       <w:r>
         <w:t xml:space="preserve"> Servidor de Pruebas</w:t>
       </w:r>
-      <w:bookmarkEnd w:id="401"/>
       <w:bookmarkEnd w:id="402"/>
       <w:bookmarkEnd w:id="403"/>
+      <w:bookmarkEnd w:id="404"/>
       <w:bookmarkEnd w:id="423"/>
     </w:p>
     <w:p>
@@ -33545,6 +33510,7 @@
         <w:docPartUnique/>
       </w:docPartObj>
     </w:sdtPr>
+    <w:sdtEndPr/>
     <w:sdtContent>
       <w:p>
         <w:pPr>
@@ -33607,6 +33573,7 @@
         <w:docPartUnique/>
       </w:docPartObj>
     </w:sdtPr>
+    <w:sdtEndPr/>
     <w:sdtContent>
       <w:p>
         <w:pPr>
@@ -39749,7 +39716,7 @@
 </file>
 
 <file path=customXml/itemProps1.xml><?xml version="1.0" encoding="utf-8"?>
-<ds:datastoreItem xmlns:ds="http://schemas.openxmlformats.org/officeDocument/2006/customXml" ds:itemID="{473602EC-0E4B-4DF4-AB02-3966771F74F8}">
+<ds:datastoreItem xmlns:ds="http://schemas.openxmlformats.org/officeDocument/2006/customXml" ds:itemID="{5D66C616-AB0C-4193-8CB6-7A7FAD3FDF35}">
   <ds:schemaRefs>
     <ds:schemaRef ds:uri="http://schemas.openxmlformats.org/officeDocument/2006/bibliography"/>
   </ds:schemaRefs>
